--- a/2_programa_calculo_Integral_ingenieria_agropecuaria.docx
+++ b/2_programa_calculo_Integral_ingenieria_agropecuaria.docx
@@ -246,8 +246,8 @@
       </w:tblPr>
       <w:tblGrid>
         <w:gridCol w:w="1422"/>
-        <w:gridCol w:w="142"/>
-        <w:gridCol w:w="992"/>
+        <w:gridCol w:w="141"/>
+        <w:gridCol w:w="993"/>
         <w:gridCol w:w="2411"/>
         <w:gridCol w:w="282"/>
         <w:gridCol w:w="113"/>
@@ -256,8 +256,8 @@
         <w:gridCol w:w="1133"/>
         <w:gridCol w:w="567"/>
         <w:gridCol w:w="823"/>
-        <w:gridCol w:w="737"/>
-        <w:gridCol w:w="1417"/>
+        <w:gridCol w:w="738"/>
+        <w:gridCol w:w="1416"/>
       </w:tblGrid>
       <w:tr>
         <w:trPr>
@@ -284,6 +284,7 @@
                 <w:ilvl w:val="0"/>
                 <w:numId w:val="1"/>
               </w:numPr>
+              <w:suppressAutoHyphens w:val="true"/>
               <w:spacing w:before="0" w:after="0"/>
               <w:jc w:val="left"/>
               <w:rPr>
@@ -324,6 +325,7 @@
             <w:pPr>
               <w:pStyle w:val="Normal"/>
               <w:widowControl/>
+              <w:suppressAutoHyphens w:val="true"/>
               <w:spacing w:before="0" w:after="0"/>
               <w:jc w:val="left"/>
               <w:rPr>
@@ -363,6 +365,7 @@
             <w:pPr>
               <w:pStyle w:val="Normal"/>
               <w:widowControl/>
+              <w:suppressAutoHyphens w:val="true"/>
               <w:spacing w:before="0" w:after="0"/>
               <w:jc w:val="left"/>
               <w:rPr>
@@ -402,6 +405,7 @@
             <w:pPr>
               <w:pStyle w:val="Normal"/>
               <w:widowControl/>
+              <w:suppressAutoHyphens w:val="true"/>
               <w:spacing w:before="0" w:after="0"/>
               <w:jc w:val="left"/>
               <w:rPr>
@@ -441,6 +445,7 @@
             <w:pPr>
               <w:pStyle w:val="Normal"/>
               <w:widowControl/>
+              <w:suppressAutoHyphens w:val="true"/>
               <w:spacing w:before="0" w:after="0"/>
               <w:jc w:val="left"/>
               <w:rPr>
@@ -479,6 +484,7 @@
             <w:pPr>
               <w:pStyle w:val="Normal"/>
               <w:widowControl/>
+              <w:suppressAutoHyphens w:val="true"/>
               <w:spacing w:before="0" w:after="0"/>
               <w:jc w:val="left"/>
               <w:rPr>
@@ -517,6 +523,7 @@
             <w:pPr>
               <w:pStyle w:val="Normal"/>
               <w:widowControl/>
+              <w:suppressAutoHyphens w:val="true"/>
               <w:spacing w:before="0" w:after="0"/>
               <w:jc w:val="left"/>
               <w:rPr>
@@ -572,6 +579,7 @@
             <w:pPr>
               <w:pStyle w:val="Normal"/>
               <w:widowControl/>
+              <w:suppressAutoHyphens w:val="true"/>
               <w:spacing w:before="0" w:after="0"/>
               <w:jc w:val="left"/>
               <w:rPr>
@@ -610,6 +618,7 @@
             <w:pPr>
               <w:pStyle w:val="Normal"/>
               <w:widowControl/>
+              <w:suppressAutoHyphens w:val="true"/>
               <w:spacing w:before="0" w:after="0"/>
               <w:jc w:val="left"/>
               <w:rPr>
@@ -629,14 +638,10 @@
               </w:sdtPr>
               <w:sdtContent>
                 <w:r>
-                  <w:rPr>
-                    <w:rStyle w:val="PlaceholderText"/>
-                    <w:rFonts w:eastAsia="Times New Roman" w:cs="Times New Roman" w:ascii="Calibri" w:hAnsi="Calibri"/>
-                    <w:kern w:val="0"/>
-                    <w:sz w:val="22"/>
-                    <w:szCs w:val="20"/>
-                    <w:lang w:val="es-ES" w:eastAsia="es-ES" w:bidi="ar-SA"/>
-                  </w:rPr>
+                  <w:rPr/>
+                </w:r>
+                <w:r>
+                  <w:rPr/>
                 </w:r>
               </w:sdtContent>
             </w:sdt>
@@ -647,16 +652,6 @@
                 <w:sz w:val="22"/>
               </w:rPr>
               <w:t>5009334</w:t>
-            </w:r>
-            <w:r>
-              <w:rPr>
-                <w:rStyle w:val="PlaceholderText"/>
-                <w:rFonts w:eastAsia="Times New Roman" w:cs="Times New Roman" w:ascii="Calibri" w:hAnsi="Calibri"/>
-                <w:kern w:val="0"/>
-                <w:sz w:val="22"/>
-                <w:szCs w:val="20"/>
-                <w:lang w:val="es-ES" w:eastAsia="es-ES" w:bidi="ar-SA"/>
-              </w:rPr>
             </w:r>
           </w:p>
         </w:tc>
@@ -682,6 +677,7 @@
             <w:pPr>
               <w:pStyle w:val="Normal"/>
               <w:widowControl/>
+              <w:suppressAutoHyphens w:val="true"/>
               <w:spacing w:before="0" w:after="0"/>
               <w:jc w:val="left"/>
               <w:rPr>
@@ -720,6 +716,7 @@
             <w:pPr>
               <w:pStyle w:val="Normal"/>
               <w:widowControl/>
+              <w:suppressAutoHyphens w:val="true"/>
               <w:spacing w:before="0" w:after="0"/>
               <w:jc w:val="left"/>
               <w:rPr>
@@ -780,6 +777,7 @@
             <w:pPr>
               <w:pStyle w:val="Normal"/>
               <w:widowControl/>
+              <w:suppressAutoHyphens w:val="true"/>
               <w:spacing w:before="0" w:after="0"/>
               <w:jc w:val="left"/>
               <w:rPr>
@@ -858,6 +856,7 @@
             <w:pPr>
               <w:pStyle w:val="Normal"/>
               <w:widowControl/>
+              <w:suppressAutoHyphens w:val="true"/>
               <w:spacing w:before="0" w:after="0"/>
               <w:jc w:val="left"/>
               <w:rPr>
@@ -933,7 +932,7 @@
         </w:trPr>
         <w:tc>
           <w:tcPr>
-            <w:tcW w:w="1564" w:type="dxa"/>
+            <w:tcW w:w="1563" w:type="dxa"/>
             <w:gridSpan w:val="2"/>
             <w:tcBorders>
               <w:top w:val="single" w:sz="4" w:space="0" w:color="7F7F7F"/>
@@ -948,6 +947,7 @@
             <w:pPr>
               <w:pStyle w:val="Normal"/>
               <w:widowControl/>
+              <w:suppressAutoHyphens w:val="true"/>
               <w:spacing w:before="0" w:after="0"/>
               <w:jc w:val="left"/>
               <w:rPr>
@@ -972,7 +972,7 @@
         </w:tc>
         <w:tc>
           <w:tcPr>
-            <w:tcW w:w="3685" w:type="dxa"/>
+            <w:tcW w:w="3686" w:type="dxa"/>
             <w:gridSpan w:val="3"/>
             <w:tcBorders>
               <w:top w:val="single" w:sz="4" w:space="0" w:color="7F7F7F"/>
@@ -987,6 +987,7 @@
             <w:pPr>
               <w:pStyle w:val="Normal"/>
               <w:widowControl/>
+              <w:suppressAutoHyphens w:val="true"/>
               <w:spacing w:before="0" w:after="0"/>
               <w:jc w:val="left"/>
               <w:rPr>
@@ -997,24 +998,19 @@
             </w:pPr>
             <w:sdt>
               <w:sdtPr>
-                <w:alias w:val=""/>
-                <w:dropDownList w:lastValue="1">
-                  <w:listItem w:value="Elija un elemento." w:displayText="Elija un elemento."/>
-                  <w:listItem w:value="Teórico" w:displayText="Teórico"/>
-                  <w:listItem w:value="Práctico" w:displayText="Práctico"/>
-                  <w:listItem w:value="Teórico - práctico" w:displayText="Teórico - práctico"/>
+                <w:dropDownList>
+                  <w:listItem w:displayText="Elija un elemento." w:value="Elija un elemento."/>
+                  <w:listItem w:displayText="Teórico" w:value="Teórico"/>
+                  <w:listItem w:displayText="Práctico" w:value="Práctico"/>
+                  <w:listItem w:displayText="Teórico - práctico" w:value="Teórico - práctico"/>
                 </w:dropDownList>
               </w:sdtPr>
               <w:sdtContent>
                 <w:r>
-                  <w:rPr>
-                    <w:rFonts w:eastAsia="Times New Roman" w:cs="Times New Roman"/>
-                    <w:kern w:val="0"/>
-                    <w:szCs w:val="20"/>
-                    <w:lang w:val="es-ES" w:eastAsia="es-ES" w:bidi="ar-SA"/>
-                  </w:rPr>
+                  <w:rPr/>
                 </w:r>
                 <w:r>
+                  <w:rPr/>
                   <w:t>Teórico</w:t>
                 </w:r>
               </w:sdtContent>
@@ -1038,6 +1034,7 @@
             <w:pPr>
               <w:pStyle w:val="Normal"/>
               <w:widowControl/>
+              <w:suppressAutoHyphens w:val="true"/>
               <w:spacing w:before="0" w:after="0"/>
               <w:jc w:val="left"/>
               <w:rPr>
@@ -1100,6 +1097,7 @@
             <w:pPr>
               <w:pStyle w:val="Normal"/>
               <w:widowControl/>
+              <w:suppressAutoHyphens w:val="true"/>
               <w:spacing w:before="0" w:after="0"/>
               <w:jc w:val="left"/>
               <w:rPr>
@@ -1160,6 +1158,7 @@
             <w:pPr>
               <w:pStyle w:val="Normal"/>
               <w:widowControl/>
+              <w:suppressAutoHyphens w:val="true"/>
               <w:spacing w:before="0" w:after="0"/>
               <w:jc w:val="left"/>
               <w:rPr>
@@ -1390,6 +1389,7 @@
             <w:pPr>
               <w:pStyle w:val="Normal"/>
               <w:widowControl/>
+              <w:suppressAutoHyphens w:val="true"/>
               <w:spacing w:before="0" w:after="0"/>
               <w:jc w:val="left"/>
               <w:rPr>
@@ -1469,6 +1469,7 @@
             <w:pPr>
               <w:pStyle w:val="Normal"/>
               <w:widowControl/>
+              <w:suppressAutoHyphens w:val="true"/>
               <w:spacing w:before="0" w:after="0"/>
               <w:jc w:val="left"/>
               <w:rPr>
@@ -1508,6 +1509,7 @@
             <w:pPr>
               <w:pStyle w:val="Normal"/>
               <w:widowControl/>
+              <w:suppressAutoHyphens w:val="true"/>
               <w:spacing w:before="0" w:after="0"/>
               <w:jc w:val="left"/>
               <w:rPr>
@@ -1555,6 +1557,7 @@
             <w:pPr>
               <w:pStyle w:val="Normal"/>
               <w:widowControl/>
+              <w:suppressAutoHyphens w:val="true"/>
               <w:spacing w:before="0" w:after="0"/>
               <w:jc w:val="left"/>
               <w:rPr>
@@ -1594,6 +1597,7 @@
             <w:pPr>
               <w:pStyle w:val="Normal"/>
               <w:widowControl/>
+              <w:suppressAutoHyphens w:val="true"/>
               <w:spacing w:before="0" w:after="0"/>
               <w:jc w:val="left"/>
               <w:rPr>
@@ -1654,6 +1658,7 @@
             <w:pPr>
               <w:pStyle w:val="Normal"/>
               <w:widowControl/>
+              <w:suppressAutoHyphens w:val="true"/>
               <w:spacing w:before="0" w:after="0"/>
               <w:jc w:val="left"/>
               <w:rPr>
@@ -1729,6 +1734,7 @@
             <w:pPr>
               <w:pStyle w:val="Normal"/>
               <w:widowControl/>
+              <w:suppressAutoHyphens w:val="true"/>
               <w:spacing w:before="0" w:after="0"/>
               <w:jc w:val="left"/>
               <w:rPr>
@@ -1737,17 +1743,14 @@
             </w:pPr>
             <w:r>
               <w:rPr>
-                <w:rFonts w:eastAsia="Times New Roman" w:cs="Times New Roman" w:ascii="Calibri" w:hAnsi="Calibri"/>
-                <w:kern w:val="0"/>
-                <w:szCs w:val="20"/>
-                <w:lang w:val="es-ES" w:eastAsia="es-ES" w:bidi="ar-SA"/>
+                <w:rFonts w:asciiTheme="minorHAnsi" w:hAnsiTheme="minorHAnsi" w:ascii="Calibri" w:hAnsi="Calibri"/>
               </w:rPr>
             </w:r>
           </w:p>
         </w:tc>
         <w:tc>
           <w:tcPr>
-            <w:tcW w:w="3592" w:type="dxa"/>
+            <w:tcW w:w="3593" w:type="dxa"/>
             <w:gridSpan w:val="5"/>
             <w:tcBorders>
               <w:top w:val="single" w:sz="4" w:space="0" w:color="7F7F7F"/>
@@ -1762,6 +1765,7 @@
             <w:pPr>
               <w:pStyle w:val="Normal"/>
               <w:widowControl/>
+              <w:suppressAutoHyphens w:val="true"/>
               <w:spacing w:before="0" w:after="0"/>
               <w:jc w:val="left"/>
               <w:rPr>
@@ -1786,7 +1790,7 @@
         </w:tc>
         <w:tc>
           <w:tcPr>
-            <w:tcW w:w="1417" w:type="dxa"/>
+            <w:tcW w:w="1416" w:type="dxa"/>
             <w:tcBorders>
               <w:top w:val="single" w:sz="4" w:space="0" w:color="7F7F7F"/>
               <w:left w:val="nil"/>
@@ -1800,6 +1804,7 @@
             <w:pPr>
               <w:pStyle w:val="Normal"/>
               <w:widowControl/>
+              <w:suppressAutoHyphens w:val="true"/>
               <w:spacing w:before="0" w:after="0"/>
               <w:jc w:val="left"/>
               <w:rPr>
@@ -1858,6 +1863,7 @@
             <w:pPr>
               <w:pStyle w:val="Normal"/>
               <w:widowControl/>
+              <w:suppressAutoHyphens w:val="true"/>
               <w:spacing w:before="0" w:after="0"/>
               <w:jc w:val="left"/>
               <w:rPr>
@@ -1938,6 +1944,7 @@
             <w:pPr>
               <w:pStyle w:val="Normal"/>
               <w:widowControl/>
+              <w:suppressAutoHyphens w:val="true"/>
               <w:spacing w:before="0" w:after="0"/>
               <w:ind w:left="-108"/>
               <w:jc w:val="left"/>
@@ -1963,6 +1970,7 @@
             <w:pPr>
               <w:pStyle w:val="Normal"/>
               <w:widowControl/>
+              <w:suppressAutoHyphens w:val="true"/>
               <w:spacing w:before="0" w:after="0"/>
               <w:ind w:left="-108"/>
               <w:jc w:val="left"/>
@@ -1989,6 +1997,7 @@
             <w:pPr>
               <w:pStyle w:val="Normal"/>
               <w:widowControl/>
+              <w:suppressAutoHyphens w:val="true"/>
               <w:spacing w:before="0" w:after="0"/>
               <w:ind w:left="-108"/>
               <w:jc w:val="left"/>
@@ -2001,19 +2010,18 @@
             </w:pPr>
             <w:r>
               <w:rPr>
-                <w:rFonts w:eastAsia="Times New Roman" w:cs="Times New Roman" w:ascii="Calibri" w:hAnsi="Calibri"/>
+                <w:rFonts w:ascii="Calibri" w:hAnsi="Calibri"/>
                 <w:bCs/>
-                <w:kern w:val="0"/>
-                <w:sz w:val="22"/>
-                <w:szCs w:val="22"/>
-                <w:lang w:val="es-ES" w:eastAsia="es-ES" w:bidi="ar-SA"/>
-              </w:rPr>
-            </w:r>
-          </w:p>
-          <w:p>
-            <w:pPr>
-              <w:pStyle w:val="Normal"/>
-              <w:widowControl/>
+                <w:sz w:val="22"/>
+                <w:szCs w:val="22"/>
+              </w:rPr>
+            </w:r>
+          </w:p>
+          <w:p>
+            <w:pPr>
+              <w:pStyle w:val="Normal"/>
+              <w:widowControl/>
+              <w:suppressAutoHyphens w:val="true"/>
               <w:spacing w:before="0" w:after="0"/>
               <w:ind w:left="-108"/>
               <w:jc w:val="left"/>
@@ -2054,6 +2062,7 @@
             <w:pPr>
               <w:pStyle w:val="Normal"/>
               <w:widowControl/>
+              <w:suppressAutoHyphens w:val="true"/>
               <w:spacing w:before="0" w:after="0"/>
               <w:jc w:val="left"/>
               <w:rPr>
@@ -2093,6 +2102,7 @@
             <w:pPr>
               <w:pStyle w:val="Normal"/>
               <w:widowControl/>
+              <w:suppressAutoHyphens w:val="true"/>
               <w:spacing w:before="0" w:after="0"/>
               <w:jc w:val="left"/>
               <w:rPr>
@@ -2187,6 +2197,7 @@
                 <w:ilvl w:val="0"/>
                 <w:numId w:val="1"/>
               </w:numPr>
+              <w:suppressAutoHyphens w:val="true"/>
               <w:spacing w:before="0" w:after="0"/>
               <w:jc w:val="left"/>
               <w:rPr>
@@ -2226,6 +2237,7 @@
             <w:pPr>
               <w:pStyle w:val="Normal"/>
               <w:widowControl/>
+              <w:suppressAutoHyphens w:val="true"/>
               <w:spacing w:before="0" w:after="0"/>
               <w:jc w:val="left"/>
               <w:rPr>
@@ -2265,6 +2277,7 @@
             <w:pPr>
               <w:pStyle w:val="Normal"/>
               <w:widowControl/>
+              <w:suppressAutoHyphens w:val="true"/>
               <w:spacing w:before="0" w:after="0"/>
               <w:jc w:val="both"/>
               <w:rPr>
@@ -2299,19 +2312,35 @@
                     <w:szCs w:val="22"/>
                     <w:lang w:val="es-ES" w:eastAsia="es-ES" w:bidi="ar-SA"/>
                   </w:rPr>
-                  <w:t xml:space="preserve">El cálculo infinitesimal proporciona una gama de conceptos fundamentales y técnicas avanzadas de tipo analítico y gráfico, que en conjunto permiten la modelación de problemas de gran interés en distintos campos teóricos y aplicados.  Los temas de este curso surgen históricamente de una intensa y profunda elaboración lograda a través del tiempo, desde la antigüedad hasta entrado el siglo XIX. Diversos conceptos se estudian en este curso, relacionados con la aproximación local y en técnicas que acompañan la modelación de situaciones de interés, consistentes básicamente en el estudio de la variación de una función. </w:t>
                 </w:r>
               </w:sdtContent>
             </w:sdt>
-          </w:p>
-          <w:p>
-            <w:pPr>
-              <w:pStyle w:val="Normal"/>
-              <w:widowControl/>
-              <w:tabs>
-                <w:tab w:val="clear" w:pos="708"/>
-                <w:tab w:val="left" w:pos="5760" w:leader="none"/>
-              </w:tabs>
+            <w:r>
+              <w:rPr>
+                <w:rFonts w:eastAsia="Times New Roman" w:cs="Calibri" w:ascii="Calibri" w:hAnsi="Calibri" w:asciiTheme="minorHAnsi" w:cstheme="minorHAnsi" w:hAnsiTheme="minorHAnsi"/>
+                <w:kern w:val="0"/>
+                <w:sz w:val="22"/>
+                <w:szCs w:val="22"/>
+                <w:lang w:val="es-ES" w:eastAsia="es-ES" w:bidi="ar-SA"/>
+              </w:rPr>
+              <w:t xml:space="preserve"> </w:t>
+            </w:r>
+            <w:r>
+              <w:rPr>
+                <w:rFonts w:eastAsia="Times New Roman" w:cs="Calibri" w:ascii="Calibri" w:hAnsi="Calibri" w:asciiTheme="minorHAnsi" w:cstheme="minorHAnsi" w:hAnsiTheme="minorHAnsi"/>
+                <w:kern w:val="0"/>
+                <w:sz w:val="22"/>
+                <w:szCs w:val="22"/>
+                <w:lang w:val="es-ES" w:eastAsia="es-ES" w:bidi="ar-SA"/>
+              </w:rPr>
+              <w:t>**Descripción del Curso:**</w:t>
+            </w:r>
+          </w:p>
+          <w:p>
+            <w:pPr>
+              <w:pStyle w:val="Normal"/>
+              <w:widowControl/>
+              <w:suppressAutoHyphens w:val="true"/>
               <w:spacing w:before="0" w:after="0"/>
               <w:jc w:val="both"/>
               <w:rPr>
@@ -2321,17 +2350,14 @@
               </w:rPr>
             </w:pPr>
             <w:r>
-              <w:rPr>
-                <w:rFonts w:eastAsia="Times New Roman"/>
-                <w:kern w:val="0"/>
-                <w:lang w:val="es-ES" w:eastAsia="es-ES" w:bidi="ar-SA"/>
-              </w:rPr>
-            </w:r>
-          </w:p>
-          <w:p>
-            <w:pPr>
-              <w:pStyle w:val="Normal"/>
-              <w:widowControl/>
+              <w:rPr/>
+            </w:r>
+          </w:p>
+          <w:p>
+            <w:pPr>
+              <w:pStyle w:val="Normal"/>
+              <w:widowControl/>
+              <w:suppressAutoHyphens w:val="true"/>
               <w:spacing w:before="0" w:after="0"/>
               <w:jc w:val="both"/>
               <w:rPr>
@@ -2348,8 +2374,39 @@
                 <w:szCs w:val="22"/>
                 <w:lang w:val="es-ES" w:eastAsia="es-ES" w:bidi="ar-SA"/>
               </w:rPr>
-              <w:t xml:space="preserve">     </w:t>
-            </w:r>
+              <w:t>El curso de Cálculo Integral se centra en proporcionar a los estudiantes un sólido entendimiento de los conceptos fundamentales de integral indefinida e integral definida, así como en desarrollar habilidades avanzadas de pensamiento computacional. A través de una metodología innovadora que combina el Aprendizaje Basado en Problemas (ABP), la enseñanza de habilidades de programación en Python y la orientación hacia la ciencia de datos, este curso prepara a los estudiantes para aplicar sus conocimientos en el mundo profesional en Antioquia y más allá.</w:t>
+            </w:r>
+          </w:p>
+          <w:p>
+            <w:pPr>
+              <w:pStyle w:val="Normal"/>
+              <w:widowControl/>
+              <w:suppressAutoHyphens w:val="true"/>
+              <w:spacing w:before="0" w:after="0"/>
+              <w:jc w:val="both"/>
+              <w:rPr>
+                <w:rFonts w:ascii="Calibri" w:hAnsi="Calibri" w:cs="Calibri" w:asciiTheme="minorHAnsi" w:cstheme="minorHAnsi" w:hAnsiTheme="minorHAnsi"/>
+                <w:sz w:val="22"/>
+                <w:szCs w:val="22"/>
+              </w:rPr>
+            </w:pPr>
+            <w:r>
+              <w:rPr/>
+            </w:r>
+          </w:p>
+          <w:p>
+            <w:pPr>
+              <w:pStyle w:val="Normal"/>
+              <w:widowControl/>
+              <w:suppressAutoHyphens w:val="true"/>
+              <w:spacing w:before="0" w:after="0"/>
+              <w:jc w:val="both"/>
+              <w:rPr>
+                <w:rFonts w:ascii="Calibri" w:hAnsi="Calibri" w:cs="Calibri" w:asciiTheme="minorHAnsi" w:cstheme="minorHAnsi" w:hAnsiTheme="minorHAnsi"/>
+                <w:sz w:val="22"/>
+                <w:szCs w:val="22"/>
+              </w:rPr>
+            </w:pPr>
             <w:r>
               <w:rPr>
                 <w:rFonts w:eastAsia="Times New Roman" w:cs="Calibri" w:ascii="Calibri" w:hAnsi="Calibri" w:asciiTheme="minorHAnsi" w:cstheme="minorHAnsi" w:hAnsiTheme="minorHAnsi"/>
@@ -2358,8 +2415,39 @@
                 <w:szCs w:val="22"/>
                 <w:lang w:val="es-ES" w:eastAsia="es-ES" w:bidi="ar-SA"/>
               </w:rPr>
-              <w:t xml:space="preserve">En tal sentido, este espacio de formación pretende atender dos problemáticas concretas, las cuales revisten un interés particular para las ciencias naturales y las matemáticas y, concretamente, para maestros en formación en estas áreas </w:t>
-            </w:r>
+              <w:t>**Justificación:**</w:t>
+            </w:r>
+          </w:p>
+          <w:p>
+            <w:pPr>
+              <w:pStyle w:val="Normal"/>
+              <w:widowControl/>
+              <w:suppressAutoHyphens w:val="true"/>
+              <w:spacing w:before="0" w:after="0"/>
+              <w:jc w:val="both"/>
+              <w:rPr>
+                <w:rFonts w:ascii="Calibri" w:hAnsi="Calibri" w:cs="Calibri" w:asciiTheme="minorHAnsi" w:cstheme="minorHAnsi" w:hAnsiTheme="minorHAnsi"/>
+                <w:sz w:val="22"/>
+                <w:szCs w:val="22"/>
+              </w:rPr>
+            </w:pPr>
+            <w:r>
+              <w:rPr/>
+            </w:r>
+          </w:p>
+          <w:p>
+            <w:pPr>
+              <w:pStyle w:val="Normal"/>
+              <w:widowControl/>
+              <w:suppressAutoHyphens w:val="true"/>
+              <w:spacing w:before="0" w:after="0"/>
+              <w:jc w:val="both"/>
+              <w:rPr>
+                <w:rFonts w:ascii="Calibri" w:hAnsi="Calibri" w:cs="Calibri" w:asciiTheme="minorHAnsi" w:cstheme="minorHAnsi" w:hAnsiTheme="minorHAnsi"/>
+                <w:sz w:val="22"/>
+                <w:szCs w:val="22"/>
+              </w:rPr>
+            </w:pPr>
             <w:r>
               <w:rPr>
                 <w:rFonts w:eastAsia="Times New Roman" w:cs="Calibri" w:ascii="Calibri" w:hAnsi="Calibri" w:asciiTheme="minorHAnsi" w:cstheme="minorHAnsi" w:hAnsiTheme="minorHAnsi"/>
@@ -2368,8 +2456,22 @@
                 <w:szCs w:val="22"/>
                 <w:lang w:val="es-ES" w:eastAsia="es-ES" w:bidi="ar-SA"/>
               </w:rPr>
-              <w:t>e ingenieros agropecuarios del Bajo Cauca Antioqueño</w:t>
-            </w:r>
+              <w:t>1. **Relevancia Profesional:**</w:t>
+            </w:r>
+          </w:p>
+          <w:p>
+            <w:pPr>
+              <w:pStyle w:val="Normal"/>
+              <w:widowControl/>
+              <w:suppressAutoHyphens w:val="true"/>
+              <w:spacing w:before="0" w:after="0"/>
+              <w:jc w:val="both"/>
+              <w:rPr>
+                <w:rFonts w:ascii="Calibri" w:hAnsi="Calibri" w:cs="Calibri" w:asciiTheme="minorHAnsi" w:cstheme="minorHAnsi" w:hAnsiTheme="minorHAnsi"/>
+                <w:sz w:val="22"/>
+                <w:szCs w:val="22"/>
+              </w:rPr>
+            </w:pPr>
             <w:r>
               <w:rPr>
                 <w:rFonts w:eastAsia="Times New Roman" w:cs="Calibri" w:ascii="Calibri" w:hAnsi="Calibri" w:asciiTheme="minorHAnsi" w:cstheme="minorHAnsi" w:hAnsiTheme="minorHAnsi"/>
@@ -2378,13 +2480,24 @@
                 <w:szCs w:val="22"/>
                 <w:lang w:val="es-ES" w:eastAsia="es-ES" w:bidi="ar-SA"/>
               </w:rPr>
-              <w:t>.</w:t>
-            </w:r>
-          </w:p>
-          <w:p>
-            <w:pPr>
-              <w:pStyle w:val="Normal"/>
-              <w:widowControl/>
+              <w:t xml:space="preserve">   </w:t>
+            </w:r>
+            <w:r>
+              <w:rPr>
+                <w:rFonts w:eastAsia="Times New Roman" w:cs="Calibri" w:ascii="Calibri" w:hAnsi="Calibri" w:asciiTheme="minorHAnsi" w:cstheme="minorHAnsi" w:hAnsiTheme="minorHAnsi"/>
+                <w:kern w:val="0"/>
+                <w:sz w:val="22"/>
+                <w:szCs w:val="22"/>
+                <w:lang w:val="es-ES" w:eastAsia="es-ES" w:bidi="ar-SA"/>
+              </w:rPr>
+              <w:t>- En un entorno laboral cada vez más digitalizado, es crucial que los estudiantes adquieran habilidades de pensamiento computacional que les permitan abordar problemas complejos y analizar datos de manera efectiva en su campo profesional. El cálculo integral es una herramienta fundamental en disciplinas como la ingeniería, la ciencia de datos y la gestión empresarial, y su integración con el pensamiento computacional fortalece la preparación de los estudiantes para enfrentar los desafíos del mundo laboral.</w:t>
+            </w:r>
+          </w:p>
+          <w:p>
+            <w:pPr>
+              <w:pStyle w:val="Normal"/>
+              <w:widowControl/>
+              <w:suppressAutoHyphens w:val="true"/>
               <w:spacing w:before="0" w:after="0"/>
               <w:jc w:val="both"/>
               <w:rPr>
@@ -2394,19 +2507,14 @@
               </w:rPr>
             </w:pPr>
             <w:r>
-              <w:rPr>
-                <w:rFonts w:eastAsia="Times New Roman" w:cs="Calibri" w:cstheme="minorHAnsi" w:ascii="Calibri" w:hAnsi="Calibri"/>
-                <w:kern w:val="0"/>
-                <w:sz w:val="22"/>
-                <w:szCs w:val="22"/>
-                <w:lang w:val="es-ES" w:eastAsia="es-ES" w:bidi="ar-SA"/>
-              </w:rPr>
-            </w:r>
-          </w:p>
-          <w:p>
-            <w:pPr>
-              <w:pStyle w:val="Normal"/>
-              <w:widowControl/>
+              <w:rPr/>
+            </w:r>
+          </w:p>
+          <w:p>
+            <w:pPr>
+              <w:pStyle w:val="Normal"/>
+              <w:widowControl/>
+              <w:suppressAutoHyphens w:val="true"/>
               <w:spacing w:before="0" w:after="0"/>
               <w:jc w:val="both"/>
               <w:rPr>
@@ -2423,8 +2531,22 @@
                 <w:szCs w:val="22"/>
                 <w:lang w:val="es-ES" w:eastAsia="es-ES" w:bidi="ar-SA"/>
               </w:rPr>
-              <w:t xml:space="preserve">     </w:t>
-            </w:r>
+              <w:t>2. **Aplicaciones Prácticas en Antioquia y el Mundo:**</w:t>
+            </w:r>
+          </w:p>
+          <w:p>
+            <w:pPr>
+              <w:pStyle w:val="Normal"/>
+              <w:widowControl/>
+              <w:suppressAutoHyphens w:val="true"/>
+              <w:spacing w:before="0" w:after="0"/>
+              <w:jc w:val="both"/>
+              <w:rPr>
+                <w:rFonts w:ascii="Calibri" w:hAnsi="Calibri" w:cs="Calibri" w:asciiTheme="minorHAnsi" w:cstheme="minorHAnsi" w:hAnsiTheme="minorHAnsi"/>
+                <w:sz w:val="22"/>
+                <w:szCs w:val="22"/>
+              </w:rPr>
+            </w:pPr>
             <w:r>
               <w:rPr>
                 <w:rFonts w:eastAsia="Times New Roman" w:cs="Calibri" w:ascii="Calibri" w:hAnsi="Calibri" w:asciiTheme="minorHAnsi" w:cstheme="minorHAnsi" w:hAnsiTheme="minorHAnsi"/>
@@ -2433,13 +2555,24 @@
                 <w:szCs w:val="22"/>
                 <w:lang w:val="es-ES" w:eastAsia="es-ES" w:bidi="ar-SA"/>
               </w:rPr>
-              <w:t>El primero está relacionado con las condiciones que permiten el estudio de la integral. Muchos de los problemas de tipo determinístico están relacionados con las razones de cambio instantáneo. Este hecho hace necesario que, además del dominio de las técnicas analíticas para obtener la derivada de una función, sea necesario estudiar el proceso inverso conocido como integración. Así, es de relevancia realizar un estudio detallado de tales técnicas, comenzando con el proceso de antiderivación, y continuando con el cálculo de integrales indefinidas de funciones elementales y el desarrollo de técnicas como la integración por sustitución, la integración por partes y la integración por fracciones parciales. Además, al abordar los teoremas fundamentales del cálculo, es posible encontrar una interpretación geométrica de la integral definida de una función en un intervalo, y extender esta interpretación a contextos no geométricos asociados con procesos de acumulación. En este espacio de formación, se busca introducir el concepto de integración desde las dos visiones dadas por los teoremas fundamentales del cálculo: primero, mediante su relación con la derivación, y segundo, como un proceso de acumulación.</w:t>
-            </w:r>
-          </w:p>
-          <w:p>
-            <w:pPr>
-              <w:pStyle w:val="Normal"/>
-              <w:widowControl/>
+              <w:t xml:space="preserve">   </w:t>
+            </w:r>
+            <w:r>
+              <w:rPr>
+                <w:rFonts w:eastAsia="Times New Roman" w:cs="Calibri" w:ascii="Calibri" w:hAnsi="Calibri" w:asciiTheme="minorHAnsi" w:cstheme="minorHAnsi" w:hAnsiTheme="minorHAnsi"/>
+                <w:kern w:val="0"/>
+                <w:sz w:val="22"/>
+                <w:szCs w:val="22"/>
+                <w:lang w:val="es-ES" w:eastAsia="es-ES" w:bidi="ar-SA"/>
+              </w:rPr>
+              <w:t>- Antioquia es una región con una economía diversificada que abarca sectores como la agricultura, la minería, la manufactura y los servicios. Los conceptos de cálculo integral tienen numerosas aplicaciones en estos sectores, desde la optimización de procesos agrícolas hasta el análisis de datos para la toma de decisiones empresariales. Al centrarse en el desarrollo del pensamiento computacional, este curso equipa a los estudiantes con habilidades que son directamente aplicables en el contexto local de Antioquia y pueden adaptarse a cualquier entorno profesional en el mundo.</w:t>
+            </w:r>
+          </w:p>
+          <w:p>
+            <w:pPr>
+              <w:pStyle w:val="Normal"/>
+              <w:widowControl/>
+              <w:suppressAutoHyphens w:val="true"/>
               <w:spacing w:before="0" w:after="0"/>
               <w:jc w:val="both"/>
               <w:rPr>
@@ -2449,26 +2582,20 @@
               </w:rPr>
             </w:pPr>
             <w:r>
-              <w:rPr>
-                <w:rFonts w:eastAsia="Times New Roman" w:cs="Calibri" w:cstheme="minorHAnsi" w:ascii="Calibri" w:hAnsi="Calibri"/>
-                <w:kern w:val="0"/>
-                <w:sz w:val="22"/>
-                <w:szCs w:val="22"/>
-                <w:lang w:val="es-ES" w:eastAsia="es-ES" w:bidi="ar-SA"/>
-              </w:rPr>
-            </w:r>
-          </w:p>
-          <w:p>
-            <w:pPr>
-              <w:pStyle w:val="Normal"/>
-              <w:widowControl/>
+              <w:rPr/>
+            </w:r>
+          </w:p>
+          <w:p>
+            <w:pPr>
+              <w:pStyle w:val="Normal"/>
+              <w:widowControl/>
+              <w:suppressAutoHyphens w:val="true"/>
               <w:spacing w:before="0" w:after="0"/>
               <w:jc w:val="both"/>
               <w:rPr>
                 <w:rFonts w:ascii="Calibri" w:hAnsi="Calibri" w:cs="Calibri" w:asciiTheme="minorHAnsi" w:cstheme="minorHAnsi" w:hAnsiTheme="minorHAnsi"/>
                 <w:sz w:val="22"/>
                 <w:szCs w:val="22"/>
-                <w:lang w:val="es-ES_tradnl"/>
               </w:rPr>
             </w:pPr>
             <w:r>
@@ -2479,8 +2606,22 @@
                 <w:szCs w:val="22"/>
                 <w:lang w:val="es-ES" w:eastAsia="es-ES" w:bidi="ar-SA"/>
               </w:rPr>
-              <w:t xml:space="preserve">     </w:t>
-            </w:r>
+              <w:t>3. **Preparación para la Ciencia de Datos y la Ingeniería:**</w:t>
+            </w:r>
+          </w:p>
+          <w:p>
+            <w:pPr>
+              <w:pStyle w:val="Normal"/>
+              <w:widowControl/>
+              <w:suppressAutoHyphens w:val="true"/>
+              <w:spacing w:before="0" w:after="0"/>
+              <w:jc w:val="both"/>
+              <w:rPr>
+                <w:rFonts w:ascii="Calibri" w:hAnsi="Calibri" w:cs="Calibri" w:asciiTheme="minorHAnsi" w:cstheme="minorHAnsi" w:hAnsiTheme="minorHAnsi"/>
+                <w:sz w:val="22"/>
+                <w:szCs w:val="22"/>
+              </w:rPr>
+            </w:pPr>
             <w:r>
               <w:rPr>
                 <w:rFonts w:eastAsia="Times New Roman" w:cs="Calibri" w:ascii="Calibri" w:hAnsi="Calibri" w:asciiTheme="minorHAnsi" w:cstheme="minorHAnsi" w:hAnsiTheme="minorHAnsi"/>
@@ -2489,13 +2630,24 @@
                 <w:szCs w:val="22"/>
                 <w:lang w:val="es-ES" w:eastAsia="es-ES" w:bidi="ar-SA"/>
               </w:rPr>
-              <w:t>Un segundo problema se enfoca en el estudio de las sucesiones y las series infinitas, para lo cual se centrará el interés en estudiar propiedades de las sumas continuas.</w:t>
-            </w:r>
-          </w:p>
-          <w:p>
-            <w:pPr>
-              <w:pStyle w:val="Normal"/>
-              <w:widowControl/>
+              <w:t xml:space="preserve">   </w:t>
+            </w:r>
+            <w:r>
+              <w:rPr>
+                <w:rFonts w:eastAsia="Times New Roman" w:cs="Calibri" w:ascii="Calibri" w:hAnsi="Calibri" w:asciiTheme="minorHAnsi" w:cstheme="minorHAnsi" w:hAnsiTheme="minorHAnsi"/>
+                <w:kern w:val="0"/>
+                <w:sz w:val="22"/>
+                <w:szCs w:val="22"/>
+                <w:lang w:val="es-ES" w:eastAsia="es-ES" w:bidi="ar-SA"/>
+              </w:rPr>
+              <w:t>- El cálculo integral es una piedra angular en disciplinas como la ciencia de datos y la ingeniería, donde se utilizan técnicas avanzadas de análisis y modelización matemática. Al integrar la enseñanza de cálculo integral con el pensamiento computacional, este curso prepara a los estudiantes para enfrentar desafíos complejos en estas áreas, incluido el análisis de grandes conjuntos de datos, la simulación de fenómenos físicos y la optimización de sistemas y procesos.</w:t>
+            </w:r>
+          </w:p>
+          <w:p>
+            <w:pPr>
+              <w:pStyle w:val="Normal"/>
+              <w:widowControl/>
+              <w:suppressAutoHyphens w:val="true"/>
               <w:spacing w:before="0" w:after="0"/>
               <w:jc w:val="both"/>
               <w:rPr>
@@ -2505,31 +2657,122 @@
               </w:rPr>
             </w:pPr>
             <w:r>
-              <w:rPr>
-                <w:rFonts w:eastAsia="Times New Roman" w:cs="Calibri" w:cstheme="minorHAnsi" w:ascii="Calibri" w:hAnsi="Calibri"/>
-                <w:kern w:val="0"/>
-                <w:sz w:val="22"/>
-                <w:szCs w:val="22"/>
-                <w:lang w:val="es-ES" w:eastAsia="es-ES" w:bidi="ar-SA"/>
-              </w:rPr>
-            </w:r>
-          </w:p>
-          <w:p>
-            <w:pPr>
-              <w:pStyle w:val="Normal"/>
-              <w:widowControl/>
+              <w:rPr/>
+            </w:r>
+          </w:p>
+          <w:p>
+            <w:pPr>
+              <w:pStyle w:val="Normal"/>
+              <w:widowControl/>
+              <w:suppressAutoHyphens w:val="true"/>
               <w:spacing w:before="0" w:after="0"/>
               <w:jc w:val="both"/>
               <w:rPr>
+                <w:rFonts w:ascii="Calibri" w:hAnsi="Calibri" w:cs="Calibri" w:asciiTheme="minorHAnsi" w:cstheme="minorHAnsi" w:hAnsiTheme="minorHAnsi"/>
+                <w:sz w:val="22"/>
+                <w:szCs w:val="22"/>
+              </w:rPr>
+            </w:pPr>
+            <w:r>
+              <w:rPr>
+                <w:rFonts w:eastAsia="Times New Roman" w:cs="Calibri" w:ascii="Calibri" w:hAnsi="Calibri" w:asciiTheme="minorHAnsi" w:cstheme="minorHAnsi" w:hAnsiTheme="minorHAnsi"/>
+                <w:kern w:val="0"/>
+                <w:sz w:val="22"/>
+                <w:szCs w:val="22"/>
+                <w:lang w:val="es-ES" w:eastAsia="es-ES" w:bidi="ar-SA"/>
+              </w:rPr>
+              <w:t>4. **Metodología Innovadora y Activa:**</w:t>
+            </w:r>
+          </w:p>
+          <w:p>
+            <w:pPr>
+              <w:pStyle w:val="Normal"/>
+              <w:widowControl/>
+              <w:suppressAutoHyphens w:val="true"/>
+              <w:spacing w:before="0" w:after="0"/>
+              <w:jc w:val="both"/>
+              <w:rPr>
+                <w:rFonts w:ascii="Calibri" w:hAnsi="Calibri" w:cs="Calibri" w:asciiTheme="minorHAnsi" w:cstheme="minorHAnsi" w:hAnsiTheme="minorHAnsi"/>
+                <w:sz w:val="22"/>
+                <w:szCs w:val="22"/>
+              </w:rPr>
+            </w:pPr>
+            <w:r>
+              <w:rPr>
+                <w:rFonts w:eastAsia="Times New Roman" w:cs="Calibri" w:ascii="Calibri" w:hAnsi="Calibri" w:asciiTheme="minorHAnsi" w:cstheme="minorHAnsi" w:hAnsiTheme="minorHAnsi"/>
+                <w:kern w:val="0"/>
+                <w:sz w:val="22"/>
+                <w:szCs w:val="22"/>
+                <w:lang w:val="es-ES" w:eastAsia="es-ES" w:bidi="ar-SA"/>
+              </w:rPr>
+              <w:t xml:space="preserve">   </w:t>
+            </w:r>
+            <w:r>
+              <w:rPr>
+                <w:rFonts w:eastAsia="Times New Roman" w:cs="Calibri" w:ascii="Calibri" w:hAnsi="Calibri" w:asciiTheme="minorHAnsi" w:cstheme="minorHAnsi" w:hAnsiTheme="minorHAnsi"/>
+                <w:kern w:val="0"/>
+                <w:sz w:val="22"/>
+                <w:szCs w:val="22"/>
+                <w:lang w:val="es-ES" w:eastAsia="es-ES" w:bidi="ar-SA"/>
+              </w:rPr>
+              <w:t>- La metodología del curso, que combina el Aprendizaje Basado en Problemas, el uso de cuadernos Jupyter y la enseñanza de programación en Python, ofrece a los estudiantes una experiencia de aprendizaje activa y práctica. Esta metodología fomenta la participación activa de los estudiantes, promueve el pensamiento crítico y creativo, y les proporciona habilidades y herramientas que son altamente valoradas en el mercado laboral actual.</w:t>
+            </w:r>
+          </w:p>
+          <w:p>
+            <w:pPr>
+              <w:pStyle w:val="Normal"/>
+              <w:widowControl/>
+              <w:suppressAutoHyphens w:val="true"/>
+              <w:spacing w:before="0" w:after="0"/>
+              <w:jc w:val="both"/>
+              <w:rPr>
+                <w:rFonts w:ascii="Calibri" w:hAnsi="Calibri" w:cs="Calibri" w:asciiTheme="minorHAnsi" w:cstheme="minorHAnsi" w:hAnsiTheme="minorHAnsi"/>
+                <w:sz w:val="22"/>
+                <w:szCs w:val="22"/>
+              </w:rPr>
+            </w:pPr>
+            <w:r>
+              <w:rPr/>
+            </w:r>
+          </w:p>
+          <w:p>
+            <w:pPr>
+              <w:pStyle w:val="Normal"/>
+              <w:widowControl/>
+              <w:suppressAutoHyphens w:val="true"/>
+              <w:spacing w:before="0" w:after="0"/>
+              <w:jc w:val="both"/>
+              <w:rPr>
+                <w:rFonts w:ascii="Calibri" w:hAnsi="Calibri" w:cs="Calibri" w:asciiTheme="minorHAnsi" w:cstheme="minorHAnsi" w:hAnsiTheme="minorHAnsi"/>
+                <w:sz w:val="22"/>
+                <w:szCs w:val="22"/>
+              </w:rPr>
+            </w:pPr>
+            <w:r>
+              <w:rPr>
+                <w:rFonts w:eastAsia="Times New Roman" w:cs="Calibri" w:ascii="Calibri" w:hAnsi="Calibri" w:asciiTheme="minorHAnsi" w:cstheme="minorHAnsi" w:hAnsiTheme="minorHAnsi"/>
+                <w:kern w:val="0"/>
+                <w:sz w:val="22"/>
+                <w:szCs w:val="22"/>
+                <w:lang w:val="es-ES" w:eastAsia="es-ES" w:bidi="ar-SA"/>
+              </w:rPr>
+              <w:t>En resumen, el curso de Cálculo Integral con enfoque en el pensamiento computacional ofrece a los estudiantes una oportunidad única para adquirir habilidades y conocimientos que son esenciales para su éxito profesional en Antioquia y en el mundo actualmente. Al integrar el cálculo integral con el pensamiento computacional, este curso prepara a los estudiantes para enfrentar desafíos reales y aprovechar oportunidades en una amplia gama de campos profesionales.</w:t>
+            </w:r>
+          </w:p>
+          <w:p>
+            <w:pPr>
+              <w:pStyle w:val="Normal"/>
+              <w:widowControl/>
+              <w:suppressAutoHyphens w:val="true"/>
+              <w:spacing w:before="0" w:after="0"/>
+              <w:jc w:val="both"/>
+              <w:rPr>
                 <w:rFonts w:ascii="Calibri" w:hAnsi="Calibri" w:asciiTheme="minorHAnsi" w:hAnsiTheme="minorHAnsi"/>
               </w:rPr>
             </w:pPr>
             <w:r>
               <w:rPr>
-                <w:rFonts w:eastAsia="Times New Roman" w:cs="Times New Roman" w:ascii="Calibri" w:hAnsi="Calibri"/>
-                <w:kern w:val="0"/>
-                <w:szCs w:val="20"/>
-                <w:lang w:val="es-ES" w:eastAsia="es-ES" w:bidi="ar-SA"/>
+                <w:rFonts w:asciiTheme="minorHAnsi" w:hAnsiTheme="minorHAnsi" w:ascii="Calibri" w:hAnsi="Calibri"/>
               </w:rPr>
             </w:r>
           </w:p>
@@ -2555,6 +2798,7 @@
             <w:pPr>
               <w:pStyle w:val="Normal"/>
               <w:widowControl/>
+              <w:suppressAutoHyphens w:val="true"/>
               <w:spacing w:before="0" w:after="0"/>
               <w:jc w:val="left"/>
               <w:rPr>
@@ -2572,13 +2816,14 @@
                 <w:szCs w:val="20"/>
                 <w:lang w:val="es-ES" w:eastAsia="es-ES" w:bidi="ar-SA"/>
               </w:rPr>
-              <w:t xml:space="preserve">Objetivo general:  </w:t>
-            </w:r>
-          </w:p>
-          <w:p>
-            <w:pPr>
-              <w:pStyle w:val="Normal"/>
-              <w:widowControl/>
+              <w:t>Objetivo general:</w:t>
+            </w:r>
+          </w:p>
+          <w:p>
+            <w:pPr>
+              <w:pStyle w:val="Normal"/>
+              <w:widowControl/>
+              <w:suppressAutoHyphens w:val="true"/>
               <w:spacing w:before="0" w:after="0"/>
               <w:jc w:val="left"/>
               <w:rPr>
@@ -2589,17 +2834,39 @@
             </w:pPr>
             <w:r>
               <w:rPr>
-                <w:rFonts w:eastAsia="Times New Roman" w:cs="Times New Roman"/>
-                <w:kern w:val="0"/>
+                <w:rFonts w:asciiTheme="minorHAnsi" w:hAnsiTheme="minorHAnsi" w:ascii="Calibri" w:hAnsi="Calibri"/>
+                <w:b/>
+                <w:sz w:val="22"/>
+              </w:rPr>
+            </w:r>
+          </w:p>
+          <w:p>
+            <w:pPr>
+              <w:pStyle w:val="Normal"/>
+              <w:widowControl/>
+              <w:suppressAutoHyphens w:val="true"/>
+              <w:spacing w:before="0" w:after="0"/>
+              <w:jc w:val="left"/>
+              <w:rPr>
+                <w:rFonts w:ascii="Calibri" w:hAnsi="Calibri" w:asciiTheme="minorHAnsi" w:hAnsiTheme="minorHAnsi"/>
+              </w:rPr>
+            </w:pPr>
+            <w:r>
+              <w:rPr>
+                <w:rFonts w:eastAsia="Times New Roman" w:cs="Times New Roman" w:ascii="Calibri" w:hAnsi="Calibri" w:asciiTheme="minorHAnsi" w:hAnsiTheme="minorHAnsi"/>
+                <w:kern w:val="0"/>
+                <w:sz w:val="22"/>
                 <w:szCs w:val="20"/>
                 <w:lang w:val="es-ES" w:eastAsia="es-ES" w:bidi="ar-SA"/>
               </w:rPr>
-            </w:r>
-          </w:p>
-          <w:p>
-            <w:pPr>
-              <w:pStyle w:val="Normal"/>
-              <w:widowControl/>
+              <w:t>El objetivo general del curso de cálculo integral para ingenieros agropecuarios, licenciados en matemáticas, licenciados en educación infantil y administración de empresas es adquirir un sólido entendimiento de los conceptos de integral indefinida e integral definida mediante una metodología de Aprendizaje Basado en Problemas (ABP). Este enfoque pedagógico se complementa con una estrategia de aula invertida, donde las clases y las instrucciones se presentan a través de cuadernos Jupyter y videos en YouTube, aprovechando la técnica de hipertextualidad para facilitar la navegación y el acceso a recursos adicionales.</w:t>
+            </w:r>
+          </w:p>
+          <w:p>
+            <w:pPr>
+              <w:pStyle w:val="Normal"/>
+              <w:widowControl/>
+              <w:suppressAutoHyphens w:val="true"/>
               <w:spacing w:before="0" w:after="0"/>
               <w:jc w:val="left"/>
               <w:rPr>
@@ -2608,19 +2875,37 @@
             </w:pPr>
             <w:r>
               <w:rPr>
+                <w:rFonts w:asciiTheme="minorHAnsi" w:hAnsiTheme="minorHAnsi" w:ascii="Calibri" w:hAnsi="Calibri"/>
+              </w:rPr>
+            </w:r>
+          </w:p>
+          <w:p>
+            <w:pPr>
+              <w:pStyle w:val="Normal"/>
+              <w:widowControl/>
+              <w:suppressAutoHyphens w:val="true"/>
+              <w:spacing w:before="0" w:after="0"/>
+              <w:jc w:val="left"/>
+              <w:rPr>
+                <w:rFonts w:ascii="Calibri" w:hAnsi="Calibri" w:asciiTheme="minorHAnsi" w:hAnsiTheme="minorHAnsi"/>
+              </w:rPr>
+            </w:pPr>
+            <w:r>
+              <w:rPr>
                 <w:rFonts w:eastAsia="Times New Roman" w:cs="Times New Roman" w:ascii="Calibri" w:hAnsi="Calibri" w:asciiTheme="minorHAnsi" w:hAnsiTheme="minorHAnsi"/>
                 <w:kern w:val="0"/>
                 <w:sz w:val="22"/>
                 <w:szCs w:val="20"/>
                 <w:lang w:val="es-ES" w:eastAsia="es-ES" w:bidi="ar-SA"/>
               </w:rPr>
-              <w:t>El objetivo general del curso de cálculo integral para ingenieros agropecuarios, licenciados en matemáticas, licenciados en educación infantil y administración de empresas es adquirir un sólido entendimiento de los conceptos de integral indefinida e integral definida mediante una metodología de Aprendizaje Basado en Problemas (ABP). Este enfoque pedagógico se complementa con una estrategia de aula invertida, donde las clases y las instrucciones se presentan a través de cuadernos Jupyter y videos en YouTube, aprovechando la técnica de hipertextualidad para facilitar la navegación y el acceso a recursos adicionales.</w:t>
-            </w:r>
-          </w:p>
-          <w:p>
-            <w:pPr>
-              <w:pStyle w:val="Normal"/>
-              <w:widowControl/>
+              <w:t>Se busca desarrollar el pensamiento variacional, fundamental en el cálculo integral, a través del fomento al desarrollo del pensamiento computacional. Esto se logra mediante la enseñanza práctica del lenguaje de programación Python y el lenguaje de marcado LaTeX, los cuales se utilizan para resolver problemas y presentar resultados de manera clara y estructurada.</w:t>
+            </w:r>
+          </w:p>
+          <w:p>
+            <w:pPr>
+              <w:pStyle w:val="Normal"/>
+              <w:widowControl/>
+              <w:suppressAutoHyphens w:val="true"/>
               <w:spacing w:before="0" w:after="0"/>
               <w:jc w:val="left"/>
               <w:rPr>
@@ -2629,17 +2914,37 @@
             </w:pPr>
             <w:r>
               <w:rPr>
-                <w:rFonts w:eastAsia="Times New Roman" w:cs="Times New Roman"/>
-                <w:kern w:val="0"/>
+                <w:rFonts w:asciiTheme="minorHAnsi" w:hAnsiTheme="minorHAnsi" w:ascii="Calibri" w:hAnsi="Calibri"/>
+              </w:rPr>
+            </w:r>
+          </w:p>
+          <w:p>
+            <w:pPr>
+              <w:pStyle w:val="Normal"/>
+              <w:widowControl/>
+              <w:suppressAutoHyphens w:val="true"/>
+              <w:spacing w:before="0" w:after="0"/>
+              <w:jc w:val="left"/>
+              <w:rPr>
+                <w:rFonts w:ascii="Calibri" w:hAnsi="Calibri" w:asciiTheme="minorHAnsi" w:hAnsiTheme="minorHAnsi"/>
+              </w:rPr>
+            </w:pPr>
+            <w:r>
+              <w:rPr>
+                <w:rFonts w:eastAsia="Times New Roman" w:cs="Times New Roman" w:ascii="Calibri" w:hAnsi="Calibri" w:asciiTheme="minorHAnsi" w:hAnsiTheme="minorHAnsi"/>
+                <w:kern w:val="0"/>
+                <w:sz w:val="22"/>
                 <w:szCs w:val="20"/>
                 <w:lang w:val="es-ES" w:eastAsia="es-ES" w:bidi="ar-SA"/>
               </w:rPr>
-            </w:r>
-          </w:p>
-          <w:p>
-            <w:pPr>
-              <w:pStyle w:val="Normal"/>
-              <w:widowControl/>
+              <w:t>Además, el curso se orienta hacia la ciencia de datos, reconociendo la importancia de la integración del cálculo integral en el contexto de análisis y procesamiento de datos. Se explorarán aplicaciones prácticas de la integral en problemas relacionados con la ingeniería agropecuaria, la modelización matemática, la gestión empresarial y otros campos relevantes para los participantes del curso.</w:t>
+            </w:r>
+          </w:p>
+          <w:p>
+            <w:pPr>
+              <w:pStyle w:val="Normal"/>
+              <w:widowControl/>
+              <w:suppressAutoHyphens w:val="true"/>
               <w:spacing w:before="0" w:after="0"/>
               <w:jc w:val="left"/>
               <w:rPr>
@@ -2648,78 +2953,15 @@
             </w:pPr>
             <w:r>
               <w:rPr>
-                <w:rFonts w:eastAsia="Times New Roman" w:cs="Times New Roman" w:ascii="Calibri" w:hAnsi="Calibri" w:asciiTheme="minorHAnsi" w:hAnsiTheme="minorHAnsi"/>
-                <w:kern w:val="0"/>
-                <w:sz w:val="22"/>
-                <w:szCs w:val="20"/>
-                <w:lang w:val="es-ES" w:eastAsia="es-ES" w:bidi="ar-SA"/>
-              </w:rPr>
-              <w:t>Se busca desarrollar el pensamiento variacional, fundamental en el cálculo integral, a través del fomento al desarrollo del pensamiento computacional. Esto se logra mediante la enseñanza práctica del lenguaje de programación Python y el lenguaje de marcado LaTeX, los cuales se utilizan para resolver problemas y presentar resultados de manera clara y estructurada.</w:t>
-            </w:r>
-          </w:p>
-          <w:p>
-            <w:pPr>
-              <w:pStyle w:val="Normal"/>
-              <w:widowControl/>
-              <w:spacing w:before="0" w:after="0"/>
-              <w:jc w:val="left"/>
-              <w:rPr>
-                <w:rFonts w:ascii="Calibri" w:hAnsi="Calibri" w:asciiTheme="minorHAnsi" w:hAnsiTheme="minorHAnsi"/>
-              </w:rPr>
-            </w:pPr>
-            <w:r>
-              <w:rPr>
-                <w:rFonts w:eastAsia="Times New Roman" w:cs="Times New Roman"/>
-                <w:kern w:val="0"/>
-                <w:szCs w:val="20"/>
-                <w:lang w:val="es-ES" w:eastAsia="es-ES" w:bidi="ar-SA"/>
-              </w:rPr>
-            </w:r>
-          </w:p>
-          <w:p>
-            <w:pPr>
-              <w:pStyle w:val="Normal"/>
-              <w:widowControl/>
-              <w:spacing w:before="0" w:after="0"/>
-              <w:jc w:val="left"/>
-              <w:rPr>
-                <w:rFonts w:ascii="Calibri" w:hAnsi="Calibri" w:asciiTheme="minorHAnsi" w:hAnsiTheme="minorHAnsi"/>
-              </w:rPr>
-            </w:pPr>
-            <w:r>
-              <w:rPr>
-                <w:rFonts w:eastAsia="Times New Roman" w:cs="Times New Roman" w:ascii="Calibri" w:hAnsi="Calibri" w:asciiTheme="minorHAnsi" w:hAnsiTheme="minorHAnsi"/>
-                <w:kern w:val="0"/>
-                <w:sz w:val="22"/>
-                <w:szCs w:val="20"/>
-                <w:lang w:val="es-ES" w:eastAsia="es-ES" w:bidi="ar-SA"/>
-              </w:rPr>
-              <w:t>Además, el curso se orienta hacia la ciencia de datos, reconociendo la importancia de la integración del cálculo integral en el contexto de análisis y procesamiento de datos. Se explorarán aplicaciones prácticas de la integral en problemas relacionados con la ingeniería agropecuaria, la modelización matemática, la gestión empresarial y otros campos relevantes para los participantes del curso.</w:t>
-            </w:r>
-          </w:p>
-          <w:p>
-            <w:pPr>
-              <w:pStyle w:val="Normal"/>
-              <w:widowControl/>
-              <w:spacing w:before="0" w:after="0"/>
-              <w:jc w:val="left"/>
-              <w:rPr>
-                <w:rFonts w:ascii="Calibri" w:hAnsi="Calibri" w:asciiTheme="minorHAnsi" w:hAnsiTheme="minorHAnsi"/>
-              </w:rPr>
-            </w:pPr>
-            <w:r>
-              <w:rPr>
-                <w:rFonts w:eastAsia="Times New Roman" w:cs="Times New Roman"/>
-                <w:kern w:val="0"/>
-                <w:szCs w:val="20"/>
-                <w:lang w:val="es-ES" w:eastAsia="es-ES" w:bidi="ar-SA"/>
-              </w:rPr>
-            </w:r>
-          </w:p>
-          <w:p>
-            <w:pPr>
-              <w:pStyle w:val="Normal"/>
-              <w:widowControl/>
+                <w:rFonts w:asciiTheme="minorHAnsi" w:hAnsiTheme="minorHAnsi" w:ascii="Calibri" w:hAnsi="Calibri"/>
+              </w:rPr>
+            </w:r>
+          </w:p>
+          <w:p>
+            <w:pPr>
+              <w:pStyle w:val="Normal"/>
+              <w:widowControl/>
+              <w:suppressAutoHyphens w:val="true"/>
               <w:spacing w:before="0" w:after="0"/>
               <w:jc w:val="left"/>
               <w:rPr>
@@ -2759,6 +3001,7 @@
             <w:pPr>
               <w:pStyle w:val="Normal"/>
               <w:widowControl/>
+              <w:suppressAutoHyphens w:val="true"/>
               <w:spacing w:before="0" w:after="0"/>
               <w:jc w:val="left"/>
               <w:rPr>
@@ -2777,6 +3020,48 @@
                 <w:lang w:val="es-ES" w:eastAsia="es-ES" w:bidi="ar-SA"/>
               </w:rPr>
               <w:t>Objetivos específicos:</w:t>
+            </w:r>
+          </w:p>
+          <w:p>
+            <w:pPr>
+              <w:pStyle w:val="Normal"/>
+              <w:widowControl/>
+              <w:suppressAutoHyphens w:val="true"/>
+              <w:spacing w:before="0" w:after="0"/>
+              <w:jc w:val="left"/>
+              <w:rPr>
+                <w:rFonts w:ascii="Calibri" w:hAnsi="Calibri" w:asciiTheme="minorHAnsi" w:hAnsiTheme="minorHAnsi"/>
+                <w:b/>
+                <w:sz w:val="22"/>
+              </w:rPr>
+            </w:pPr>
+            <w:r>
+              <w:rPr>
+                <w:rFonts w:eastAsia="Times New Roman" w:cs="Calibri" w:ascii="Calibri" w:hAnsi="Calibri" w:asciiTheme="minorHAnsi" w:cstheme="minorHAnsi" w:hAnsiTheme="minorHAnsi"/>
+                <w:kern w:val="0"/>
+                <w:lang w:val="es-ES" w:eastAsia="es-ES" w:bidi="ar-SA"/>
+              </w:rPr>
+              <w:t>Aquí tienes algunos objetivos específicos que ayudarán a alcanzar el objetivo general del curso de cálculo integral:</w:t>
+            </w:r>
+          </w:p>
+          <w:p>
+            <w:pPr>
+              <w:pStyle w:val="ListParagraph"/>
+              <w:widowControl/>
+              <w:numPr>
+                <w:ilvl w:val="0"/>
+                <w:numId w:val="0"/>
+              </w:numPr>
+              <w:suppressAutoHyphens w:val="true"/>
+              <w:spacing w:before="0" w:after="0"/>
+              <w:ind w:hanging="0" w:left="360"/>
+              <w:jc w:val="left"/>
+              <w:rPr>
+                <w:rFonts w:ascii="Calibri" w:hAnsi="Calibri" w:cs="Calibri" w:asciiTheme="minorHAnsi" w:cstheme="minorHAnsi" w:hAnsiTheme="minorHAnsi"/>
+              </w:rPr>
+            </w:pPr>
+            <w:r>
+              <w:rPr/>
             </w:r>
           </w:p>
           <w:p>
@@ -2787,6 +3072,7 @@
                 <w:ilvl w:val="0"/>
                 <w:numId w:val="5"/>
               </w:numPr>
+              <w:suppressAutoHyphens w:val="true"/>
               <w:spacing w:before="0" w:after="0"/>
               <w:jc w:val="left"/>
               <w:rPr>
@@ -2799,7 +3085,7 @@
                 <w:kern w:val="0"/>
                 <w:lang w:val="es-ES" w:eastAsia="es-ES" w:bidi="ar-SA"/>
               </w:rPr>
-              <w:t>Proporcionar al estudiante una visión de aplicaciones del cálculo a partir de la construcción de modelos para ingeniería gropecuaria.</w:t>
+              <w:t>1. **Comprender el concepto de integral indefinida y su relación con la antiderivada.**</w:t>
             </w:r>
           </w:p>
           <w:p>
@@ -2810,6 +3096,7 @@
                 <w:ilvl w:val="0"/>
                 <w:numId w:val="5"/>
               </w:numPr>
+              <w:suppressAutoHyphens w:val="true"/>
               <w:spacing w:before="0" w:after="0"/>
               <w:jc w:val="left"/>
               <w:rPr>
@@ -2822,7 +3109,7 @@
                 <w:kern w:val="0"/>
                 <w:lang w:val="es-ES" w:eastAsia="es-ES" w:bidi="ar-SA"/>
               </w:rPr>
-              <w:t>Estudiar los conceptos y teoremas del cálculo integral en una variable real, a partir de simulaciones computacionales, ejemplos, ejercicios y problemas intra-matemático y extra-matemático.</w:t>
+              <w:t xml:space="preserve">   </w:t>
             </w:r>
           </w:p>
           <w:p>
@@ -2833,6 +3120,7 @@
                 <w:ilvl w:val="0"/>
                 <w:numId w:val="5"/>
               </w:numPr>
+              <w:suppressAutoHyphens w:val="true"/>
               <w:spacing w:before="0" w:after="0"/>
               <w:jc w:val="left"/>
               <w:rPr>
@@ -2845,7 +3133,7 @@
                 <w:kern w:val="0"/>
                 <w:lang w:val="es-ES" w:eastAsia="es-ES" w:bidi="ar-SA"/>
               </w:rPr>
-              <w:t>Construir caminos y acercamiento significativos para la comprensión y el uso de conceptos propios del cálculo, tales como: funciones, límites, continuidad, teoremas fundamentales del cálculo, técnicas de integración, cálculo de áreas y volúmenes, trabajo y longitud de arco.</w:t>
+              <w:t>2. **Dominar las técnicas de integración para resolver problemas que impliquen encontrar primitivas de funciones.**</w:t>
             </w:r>
           </w:p>
           <w:p>
@@ -2856,6 +3144,7 @@
                 <w:ilvl w:val="0"/>
                 <w:numId w:val="5"/>
               </w:numPr>
+              <w:suppressAutoHyphens w:val="true"/>
               <w:spacing w:before="0" w:after="0"/>
               <w:jc w:val="left"/>
               <w:rPr>
@@ -2863,12 +3152,7 @@
               </w:rPr>
             </w:pPr>
             <w:r>
-              <w:rPr>
-                <w:rFonts w:eastAsia="Times New Roman" w:cs="Calibri" w:ascii="Calibri" w:hAnsi="Calibri" w:asciiTheme="minorHAnsi" w:cstheme="minorHAnsi" w:hAnsiTheme="minorHAnsi"/>
-                <w:kern w:val="0"/>
-                <w:lang w:val="es-ES" w:eastAsia="es-ES" w:bidi="ar-SA"/>
-              </w:rPr>
-              <w:t>Aplicar los conceptos y procedimientos a la discusión de problemas provenientes de las ciencias naturales, las ciencias sociales, la economía, la ingeniería, la medicina, etc.</w:t>
+              <w:rPr/>
             </w:r>
           </w:p>
           <w:p>
@@ -2879,6 +3163,7 @@
                 <w:ilvl w:val="0"/>
                 <w:numId w:val="5"/>
               </w:numPr>
+              <w:suppressAutoHyphens w:val="true"/>
               <w:spacing w:before="0" w:after="0"/>
               <w:jc w:val="left"/>
               <w:rPr>
@@ -2891,7 +3176,7 @@
                 <w:kern w:val="0"/>
                 <w:lang w:val="es-ES" w:eastAsia="es-ES" w:bidi="ar-SA"/>
               </w:rPr>
-              <w:t>Estudiar las relaciones entre funciones, límites, derivadas e integrales.</w:t>
+              <w:t>3. **Aplicar la integral indefinida en la resolución de problemas relacionados con la física, la economía y otras disciplinas.**</w:t>
             </w:r>
           </w:p>
           <w:p>
@@ -2902,6 +3187,7 @@
                 <w:ilvl w:val="0"/>
                 <w:numId w:val="5"/>
               </w:numPr>
+              <w:suppressAutoHyphens w:val="true"/>
               <w:spacing w:before="0" w:after="0"/>
               <w:jc w:val="left"/>
               <w:rPr>
@@ -2909,12 +3195,7 @@
               </w:rPr>
             </w:pPr>
             <w:r>
-              <w:rPr>
-                <w:rFonts w:eastAsia="Times New Roman" w:cs="Calibri" w:ascii="Calibri" w:hAnsi="Calibri" w:asciiTheme="minorHAnsi" w:cstheme="minorHAnsi" w:hAnsiTheme="minorHAnsi"/>
-                <w:kern w:val="0"/>
-                <w:lang w:val="es-ES" w:eastAsia="es-ES" w:bidi="ar-SA"/>
-              </w:rPr>
-              <w:t>Estudiar las relaciones entre gradiente e integral.</w:t>
+              <w:rPr/>
             </w:r>
           </w:p>
           <w:p>
@@ -2925,6 +3206,7 @@
                 <w:ilvl w:val="0"/>
                 <w:numId w:val="5"/>
               </w:numPr>
+              <w:suppressAutoHyphens w:val="true"/>
               <w:spacing w:before="0" w:after="0"/>
               <w:jc w:val="left"/>
               <w:rPr>
@@ -2937,13 +3219,316 @@
                 <w:kern w:val="0"/>
                 <w:lang w:val="es-ES" w:eastAsia="es-ES" w:bidi="ar-SA"/>
               </w:rPr>
-              <w:t>Estudiar propiedades de las sumas continuas.</w:t>
-            </w:r>
-          </w:p>
-          <w:p>
-            <w:pPr>
-              <w:pStyle w:val="Normal"/>
-              <w:widowControl/>
+              <w:t>4. **Entender el concepto de integral definida y su interpretación como el área bajo una curva.**</w:t>
+            </w:r>
+          </w:p>
+          <w:p>
+            <w:pPr>
+              <w:pStyle w:val="ListParagraph"/>
+              <w:widowControl/>
+              <w:numPr>
+                <w:ilvl w:val="0"/>
+                <w:numId w:val="5"/>
+              </w:numPr>
+              <w:suppressAutoHyphens w:val="true"/>
+              <w:spacing w:before="0" w:after="0"/>
+              <w:jc w:val="left"/>
+              <w:rPr>
+                <w:rFonts w:ascii="Calibri" w:hAnsi="Calibri" w:cs="Calibri" w:asciiTheme="minorHAnsi" w:cstheme="minorHAnsi" w:hAnsiTheme="minorHAnsi"/>
+              </w:rPr>
+            </w:pPr>
+            <w:r>
+              <w:rPr/>
+            </w:r>
+          </w:p>
+          <w:p>
+            <w:pPr>
+              <w:pStyle w:val="ListParagraph"/>
+              <w:widowControl/>
+              <w:numPr>
+                <w:ilvl w:val="0"/>
+                <w:numId w:val="5"/>
+              </w:numPr>
+              <w:suppressAutoHyphens w:val="true"/>
+              <w:spacing w:before="0" w:after="0"/>
+              <w:jc w:val="left"/>
+              <w:rPr>
+                <w:rFonts w:ascii="Calibri" w:hAnsi="Calibri" w:cs="Calibri" w:asciiTheme="minorHAnsi" w:cstheme="minorHAnsi" w:hAnsiTheme="minorHAnsi"/>
+              </w:rPr>
+            </w:pPr>
+            <w:r>
+              <w:rPr>
+                <w:rFonts w:eastAsia="Times New Roman" w:cs="Calibri" w:ascii="Calibri" w:hAnsi="Calibri" w:asciiTheme="minorHAnsi" w:cstheme="minorHAnsi" w:hAnsiTheme="minorHAnsi"/>
+                <w:kern w:val="0"/>
+                <w:lang w:val="es-ES" w:eastAsia="es-ES" w:bidi="ar-SA"/>
+              </w:rPr>
+              <w:t>5. **Utilizar la integral definida para calcular áreas de regiones planas y volúmenes de sólidos de revolución.**</w:t>
+            </w:r>
+          </w:p>
+          <w:p>
+            <w:pPr>
+              <w:pStyle w:val="ListParagraph"/>
+              <w:widowControl/>
+              <w:numPr>
+                <w:ilvl w:val="0"/>
+                <w:numId w:val="5"/>
+              </w:numPr>
+              <w:suppressAutoHyphens w:val="true"/>
+              <w:spacing w:before="0" w:after="0"/>
+              <w:jc w:val="left"/>
+              <w:rPr>
+                <w:rFonts w:ascii="Calibri" w:hAnsi="Calibri" w:cs="Calibri" w:asciiTheme="minorHAnsi" w:cstheme="minorHAnsi" w:hAnsiTheme="minorHAnsi"/>
+              </w:rPr>
+            </w:pPr>
+            <w:r>
+              <w:rPr/>
+            </w:r>
+          </w:p>
+          <w:p>
+            <w:pPr>
+              <w:pStyle w:val="ListParagraph"/>
+              <w:widowControl/>
+              <w:numPr>
+                <w:ilvl w:val="0"/>
+                <w:numId w:val="5"/>
+              </w:numPr>
+              <w:suppressAutoHyphens w:val="true"/>
+              <w:spacing w:before="0" w:after="0"/>
+              <w:jc w:val="left"/>
+              <w:rPr>
+                <w:rFonts w:ascii="Calibri" w:hAnsi="Calibri" w:cs="Calibri" w:asciiTheme="minorHAnsi" w:cstheme="minorHAnsi" w:hAnsiTheme="minorHAnsi"/>
+              </w:rPr>
+            </w:pPr>
+            <w:r>
+              <w:rPr>
+                <w:rFonts w:eastAsia="Times New Roman" w:cs="Calibri" w:ascii="Calibri" w:hAnsi="Calibri" w:asciiTheme="minorHAnsi" w:cstheme="minorHAnsi" w:hAnsiTheme="minorHAnsi"/>
+                <w:kern w:val="0"/>
+                <w:lang w:val="es-ES" w:eastAsia="es-ES" w:bidi="ar-SA"/>
+              </w:rPr>
+              <w:t>6. **Aplicar la integral definida en la resolución de problemas de optimización y cálculo de trabajo realizado.**</w:t>
+            </w:r>
+          </w:p>
+          <w:p>
+            <w:pPr>
+              <w:pStyle w:val="ListParagraph"/>
+              <w:widowControl/>
+              <w:numPr>
+                <w:ilvl w:val="0"/>
+                <w:numId w:val="5"/>
+              </w:numPr>
+              <w:suppressAutoHyphens w:val="true"/>
+              <w:spacing w:before="0" w:after="0"/>
+              <w:jc w:val="left"/>
+              <w:rPr>
+                <w:rFonts w:ascii="Calibri" w:hAnsi="Calibri" w:cs="Calibri" w:asciiTheme="minorHAnsi" w:cstheme="minorHAnsi" w:hAnsiTheme="minorHAnsi"/>
+              </w:rPr>
+            </w:pPr>
+            <w:r>
+              <w:rPr/>
+            </w:r>
+          </w:p>
+          <w:p>
+            <w:pPr>
+              <w:pStyle w:val="ListParagraph"/>
+              <w:widowControl/>
+              <w:numPr>
+                <w:ilvl w:val="0"/>
+                <w:numId w:val="5"/>
+              </w:numPr>
+              <w:suppressAutoHyphens w:val="true"/>
+              <w:spacing w:before="0" w:after="0"/>
+              <w:jc w:val="left"/>
+              <w:rPr>
+                <w:rFonts w:ascii="Calibri" w:hAnsi="Calibri" w:cs="Calibri" w:asciiTheme="minorHAnsi" w:cstheme="minorHAnsi" w:hAnsiTheme="minorHAnsi"/>
+              </w:rPr>
+            </w:pPr>
+            <w:r>
+              <w:rPr>
+                <w:rFonts w:eastAsia="Times New Roman" w:cs="Calibri" w:ascii="Calibri" w:hAnsi="Calibri" w:asciiTheme="minorHAnsi" w:cstheme="minorHAnsi" w:hAnsiTheme="minorHAnsi"/>
+                <w:kern w:val="0"/>
+                <w:lang w:val="es-ES" w:eastAsia="es-ES" w:bidi="ar-SA"/>
+              </w:rPr>
+              <w:t>7. **Desarrollar habilidades de programación en Python para resolver problemas de cálculo integral de manera computacional.**</w:t>
+            </w:r>
+          </w:p>
+          <w:p>
+            <w:pPr>
+              <w:pStyle w:val="ListParagraph"/>
+              <w:widowControl/>
+              <w:numPr>
+                <w:ilvl w:val="0"/>
+                <w:numId w:val="5"/>
+              </w:numPr>
+              <w:suppressAutoHyphens w:val="true"/>
+              <w:spacing w:before="0" w:after="0"/>
+              <w:jc w:val="left"/>
+              <w:rPr>
+                <w:rFonts w:ascii="Calibri" w:hAnsi="Calibri" w:cs="Calibri" w:asciiTheme="minorHAnsi" w:cstheme="minorHAnsi" w:hAnsiTheme="minorHAnsi"/>
+              </w:rPr>
+            </w:pPr>
+            <w:r>
+              <w:rPr/>
+            </w:r>
+          </w:p>
+          <w:p>
+            <w:pPr>
+              <w:pStyle w:val="ListParagraph"/>
+              <w:widowControl/>
+              <w:numPr>
+                <w:ilvl w:val="0"/>
+                <w:numId w:val="5"/>
+              </w:numPr>
+              <w:suppressAutoHyphens w:val="true"/>
+              <w:spacing w:before="0" w:after="0"/>
+              <w:jc w:val="left"/>
+              <w:rPr>
+                <w:rFonts w:ascii="Calibri" w:hAnsi="Calibri" w:cs="Calibri" w:asciiTheme="minorHAnsi" w:cstheme="minorHAnsi" w:hAnsiTheme="minorHAnsi"/>
+              </w:rPr>
+            </w:pPr>
+            <w:r>
+              <w:rPr>
+                <w:rFonts w:eastAsia="Times New Roman" w:cs="Calibri" w:ascii="Calibri" w:hAnsi="Calibri" w:asciiTheme="minorHAnsi" w:cstheme="minorHAnsi" w:hAnsiTheme="minorHAnsi"/>
+                <w:kern w:val="0"/>
+                <w:lang w:val="es-ES" w:eastAsia="es-ES" w:bidi="ar-SA"/>
+              </w:rPr>
+              <w:t>8. **Utilizar el lenguaje de marcado LaTeX para presentar resultados matemáticos de manera clara y profesional.**</w:t>
+            </w:r>
+          </w:p>
+          <w:p>
+            <w:pPr>
+              <w:pStyle w:val="ListParagraph"/>
+              <w:widowControl/>
+              <w:numPr>
+                <w:ilvl w:val="0"/>
+                <w:numId w:val="5"/>
+              </w:numPr>
+              <w:suppressAutoHyphens w:val="true"/>
+              <w:spacing w:before="0" w:after="0"/>
+              <w:jc w:val="left"/>
+              <w:rPr>
+                <w:rFonts w:ascii="Calibri" w:hAnsi="Calibri" w:cs="Calibri" w:asciiTheme="minorHAnsi" w:cstheme="minorHAnsi" w:hAnsiTheme="minorHAnsi"/>
+              </w:rPr>
+            </w:pPr>
+            <w:r>
+              <w:rPr/>
+            </w:r>
+          </w:p>
+          <w:p>
+            <w:pPr>
+              <w:pStyle w:val="ListParagraph"/>
+              <w:widowControl/>
+              <w:numPr>
+                <w:ilvl w:val="0"/>
+                <w:numId w:val="5"/>
+              </w:numPr>
+              <w:suppressAutoHyphens w:val="true"/>
+              <w:spacing w:before="0" w:after="0"/>
+              <w:jc w:val="left"/>
+              <w:rPr>
+                <w:rFonts w:ascii="Calibri" w:hAnsi="Calibri" w:cs="Calibri" w:asciiTheme="minorHAnsi" w:cstheme="minorHAnsi" w:hAnsiTheme="minorHAnsi"/>
+              </w:rPr>
+            </w:pPr>
+            <w:r>
+              <w:rPr>
+                <w:rFonts w:eastAsia="Times New Roman" w:cs="Calibri" w:ascii="Calibri" w:hAnsi="Calibri" w:asciiTheme="minorHAnsi" w:cstheme="minorHAnsi" w:hAnsiTheme="minorHAnsi"/>
+                <w:kern w:val="0"/>
+                <w:lang w:val="es-ES" w:eastAsia="es-ES" w:bidi="ar-SA"/>
+              </w:rPr>
+              <w:t>9. **Explorar aplicaciones prácticas de la integral en problemas relacionados con la ingeniería agropecuaria, la modelización matemática y la gestión empresarial.**</w:t>
+            </w:r>
+          </w:p>
+          <w:p>
+            <w:pPr>
+              <w:pStyle w:val="ListParagraph"/>
+              <w:widowControl/>
+              <w:numPr>
+                <w:ilvl w:val="0"/>
+                <w:numId w:val="5"/>
+              </w:numPr>
+              <w:suppressAutoHyphens w:val="true"/>
+              <w:spacing w:before="0" w:after="0"/>
+              <w:jc w:val="left"/>
+              <w:rPr>
+                <w:rFonts w:ascii="Calibri" w:hAnsi="Calibri" w:cs="Calibri" w:asciiTheme="minorHAnsi" w:cstheme="minorHAnsi" w:hAnsiTheme="minorHAnsi"/>
+              </w:rPr>
+            </w:pPr>
+            <w:r>
+              <w:rPr/>
+            </w:r>
+          </w:p>
+          <w:p>
+            <w:pPr>
+              <w:pStyle w:val="ListParagraph"/>
+              <w:widowControl/>
+              <w:numPr>
+                <w:ilvl w:val="0"/>
+                <w:numId w:val="5"/>
+              </w:numPr>
+              <w:suppressAutoHyphens w:val="true"/>
+              <w:spacing w:before="0" w:after="0"/>
+              <w:jc w:val="left"/>
+              <w:rPr>
+                <w:rFonts w:ascii="Calibri" w:hAnsi="Calibri" w:cs="Calibri" w:asciiTheme="minorHAnsi" w:cstheme="minorHAnsi" w:hAnsiTheme="minorHAnsi"/>
+              </w:rPr>
+            </w:pPr>
+            <w:r>
+              <w:rPr>
+                <w:rFonts w:eastAsia="Times New Roman" w:cs="Calibri" w:ascii="Calibri" w:hAnsi="Calibri" w:asciiTheme="minorHAnsi" w:cstheme="minorHAnsi" w:hAnsiTheme="minorHAnsi"/>
+                <w:kern w:val="0"/>
+                <w:lang w:val="es-ES" w:eastAsia="es-ES" w:bidi="ar-SA"/>
+              </w:rPr>
+              <w:t>10. **Desarrollar habilidades de análisis de datos utilizando técnicas de integración en el contexto de la ciencia de datos.**</w:t>
+            </w:r>
+          </w:p>
+          <w:p>
+            <w:pPr>
+              <w:pStyle w:val="ListParagraph"/>
+              <w:widowControl/>
+              <w:numPr>
+                <w:ilvl w:val="0"/>
+                <w:numId w:val="0"/>
+              </w:numPr>
+              <w:suppressAutoHyphens w:val="true"/>
+              <w:spacing w:before="0" w:after="0"/>
+              <w:ind w:hanging="0" w:left="360"/>
+              <w:jc w:val="left"/>
+              <w:rPr>
+                <w:rFonts w:ascii="Calibri" w:hAnsi="Calibri" w:cs="Calibri" w:asciiTheme="minorHAnsi" w:cstheme="minorHAnsi" w:hAnsiTheme="minorHAnsi"/>
+              </w:rPr>
+            </w:pPr>
+            <w:r>
+              <w:rPr/>
+            </w:r>
+          </w:p>
+          <w:p>
+            <w:pPr>
+              <w:pStyle w:val="ListParagraph"/>
+              <w:widowControl/>
+              <w:numPr>
+                <w:ilvl w:val="0"/>
+                <w:numId w:val="5"/>
+              </w:numPr>
+              <w:suppressAutoHyphens w:val="true"/>
+              <w:spacing w:before="0" w:after="0"/>
+              <w:jc w:val="left"/>
+              <w:rPr>
+                <w:rFonts w:ascii="Calibri" w:hAnsi="Calibri" w:cs="Calibri" w:asciiTheme="minorHAnsi" w:cstheme="minorHAnsi" w:hAnsiTheme="minorHAnsi"/>
+              </w:rPr>
+            </w:pPr>
+            <w:r>
+              <w:rPr>
+                <w:rFonts w:eastAsia="Times New Roman" w:cs="Calibri" w:ascii="Calibri" w:hAnsi="Calibri" w:asciiTheme="minorHAnsi" w:cstheme="minorHAnsi" w:hAnsiTheme="minorHAnsi"/>
+                <w:kern w:val="0"/>
+                <w:lang w:val="es-ES" w:eastAsia="es-ES" w:bidi="ar-SA"/>
+              </w:rPr>
+              <w:t>Estos objetivos específicos se centran en los conceptos y habilidades clave que los estudiantes deben adquirir para alcanzar el objetivo general del curso de cálculo integral. Cada uno de estos objetivos se puede abordar mediante actividades de aprendizaje específicas y evaluaciones formativas y sumativas para medir el progreso de los estudiantes.</w:t>
+            </w:r>
+          </w:p>
+          <w:p>
+            <w:pPr>
+              <w:pStyle w:val="Normal"/>
+              <w:widowControl/>
+              <w:suppressAutoHyphens w:val="true"/>
               <w:spacing w:before="0" w:after="0"/>
               <w:jc w:val="both"/>
               <w:rPr>
@@ -2954,12 +3539,9 @@
             </w:pPr>
             <w:r>
               <w:rPr>
-                <w:rFonts w:eastAsia="Times New Roman" w:cs="Times New Roman" w:ascii="Calibri" w:hAnsi="Calibri"/>
-                <w:b/>
-                <w:kern w:val="0"/>
-                <w:sz w:val="22"/>
-                <w:szCs w:val="20"/>
-                <w:lang w:val="es-ES" w:eastAsia="es-ES" w:bidi="ar-SA"/>
+                <w:rFonts w:asciiTheme="minorHAnsi" w:hAnsiTheme="minorHAnsi" w:ascii="Calibri" w:hAnsi="Calibri"/>
+                <w:b/>
+                <w:sz w:val="22"/>
               </w:rPr>
             </w:r>
           </w:p>
@@ -3019,6 +3601,7 @@
             <w:pPr>
               <w:pStyle w:val="Normal"/>
               <w:widowControl/>
+              <w:suppressAutoHyphens w:val="true"/>
               <w:spacing w:before="0" w:after="0"/>
               <w:jc w:val="left"/>
               <w:rPr>
@@ -3058,6 +3641,7 @@
             <w:pPr>
               <w:pStyle w:val="Normal"/>
               <w:widowControl/>
+              <w:suppressAutoHyphens w:val="true"/>
               <w:spacing w:before="0" w:after="0"/>
               <w:jc w:val="both"/>
               <w:rPr>
@@ -3073,13 +3657,14 @@
                 <w:szCs w:val="20"/>
                 <w:lang w:val="es-ES" w:eastAsia="es-ES" w:bidi="ar-SA"/>
               </w:rPr>
-              <w:t>Eje Problémico 1.  La antiderivada.</w:t>
-            </w:r>
-          </w:p>
-          <w:p>
-            <w:pPr>
-              <w:pStyle w:val="Normal"/>
-              <w:widowControl/>
+              <w:t>Aquí tienes una lista de contenidos para el curso de cálculo integral, con un enfoque en el desarrollo del pensamiento computacional para su aplicación en el desarrollo profesional en Antioquia y el Mundo:</w:t>
+            </w:r>
+          </w:p>
+          <w:p>
+            <w:pPr>
+              <w:pStyle w:val="Normal"/>
+              <w:widowControl/>
+              <w:suppressAutoHyphens w:val="true"/>
               <w:spacing w:before="0" w:after="0"/>
               <w:jc w:val="both"/>
               <w:rPr>
@@ -3087,343 +3672,419 @@
               </w:rPr>
             </w:pPr>
             <w:r>
-              <w:rPr>
-                <w:rFonts w:eastAsia="Times New Roman" w:cs="Times New Roman" w:ascii="Calibri" w:hAnsi="Calibri"/>
-                <w:kern w:val="0"/>
+              <w:rPr/>
+            </w:r>
+          </w:p>
+          <w:p>
+            <w:pPr>
+              <w:pStyle w:val="Normal"/>
+              <w:widowControl/>
+              <w:suppressAutoHyphens w:val="true"/>
+              <w:spacing w:before="0" w:after="0"/>
+              <w:jc w:val="both"/>
+              <w:rPr>
+                <w:rFonts w:ascii="Calibri" w:hAnsi="Calibri" w:asciiTheme="minorHAnsi" w:hAnsiTheme="minorHAnsi"/>
+              </w:rPr>
+            </w:pPr>
+            <w:r>
+              <w:rPr>
+                <w:rFonts w:eastAsia="Times New Roman" w:cs="Times New Roman" w:ascii="Calibri" w:hAnsi="Calibri" w:asciiTheme="minorHAnsi" w:hAnsiTheme="minorHAnsi"/>
+                <w:b/>
+                <w:kern w:val="0"/>
+                <w:sz w:val="22"/>
                 <w:szCs w:val="20"/>
                 <w:lang w:val="es-ES" w:eastAsia="es-ES" w:bidi="ar-SA"/>
               </w:rPr>
-            </w:r>
-          </w:p>
-          <w:p>
-            <w:pPr>
-              <w:pStyle w:val="Normal"/>
-              <w:widowControl/>
+              <w:t>1. **Introducción al cálculo integral:**</w:t>
+            </w:r>
+          </w:p>
+          <w:p>
+            <w:pPr>
+              <w:pStyle w:val="Normal"/>
+              <w:widowControl/>
+              <w:suppressAutoHyphens w:val="true"/>
               <w:spacing w:before="0" w:after="0"/>
               <w:jc w:val="both"/>
               <w:rPr>
-                <w:rFonts w:ascii="Calibri" w:hAnsi="Calibri" w:cs="Calibri" w:asciiTheme="minorHAnsi" w:cstheme="minorHAnsi" w:hAnsiTheme="minorHAnsi"/>
-                <w:b/>
-                <w:sz w:val="22"/>
-                <w:szCs w:val="22"/>
-              </w:rPr>
-            </w:pPr>
-            <w:r>
-              <w:rPr>
-                <w:rFonts w:eastAsia="Times New Roman" w:cs="Calibri" w:ascii="Calibri" w:hAnsi="Calibri" w:asciiTheme="minorHAnsi" w:cstheme="minorHAnsi" w:hAnsiTheme="minorHAnsi"/>
-                <w:b/>
-                <w:kern w:val="0"/>
-                <w:sz w:val="22"/>
-                <w:szCs w:val="22"/>
-                <w:lang w:val="es-ES" w:eastAsia="es-ES" w:bidi="ar-SA"/>
-              </w:rPr>
-              <w:t>Preguntas orientadoras</w:t>
-            </w:r>
-          </w:p>
-          <w:p>
-            <w:pPr>
-              <w:pStyle w:val="Normal"/>
-              <w:widowControl/>
-              <w:numPr>
-                <w:ilvl w:val="0"/>
-                <w:numId w:val="7"/>
-              </w:numPr>
+                <w:rFonts w:ascii="Calibri" w:hAnsi="Calibri" w:asciiTheme="minorHAnsi" w:hAnsiTheme="minorHAnsi"/>
+              </w:rPr>
+            </w:pPr>
+            <w:r>
+              <w:rPr>
+                <w:rFonts w:eastAsia="Times New Roman" w:cs="Times New Roman" w:ascii="Calibri" w:hAnsi="Calibri" w:asciiTheme="minorHAnsi" w:hAnsiTheme="minorHAnsi"/>
+                <w:b/>
+                <w:kern w:val="0"/>
+                <w:sz w:val="22"/>
+                <w:szCs w:val="20"/>
+                <w:lang w:val="es-ES" w:eastAsia="es-ES" w:bidi="ar-SA"/>
+              </w:rPr>
+              <w:t xml:space="preserve">   </w:t>
+            </w:r>
+            <w:r>
+              <w:rPr>
+                <w:rFonts w:eastAsia="Times New Roman" w:cs="Times New Roman" w:ascii="Calibri" w:hAnsi="Calibri" w:asciiTheme="minorHAnsi" w:hAnsiTheme="minorHAnsi"/>
+                <w:b/>
+                <w:kern w:val="0"/>
+                <w:sz w:val="22"/>
+                <w:szCs w:val="20"/>
+                <w:lang w:val="es-ES" w:eastAsia="es-ES" w:bidi="ar-SA"/>
+              </w:rPr>
+              <w:t>- Definición de integral definida e indefinida.</w:t>
+            </w:r>
+          </w:p>
+          <w:p>
+            <w:pPr>
+              <w:pStyle w:val="Normal"/>
+              <w:widowControl/>
+              <w:suppressAutoHyphens w:val="true"/>
               <w:spacing w:before="0" w:after="0"/>
               <w:jc w:val="both"/>
               <w:rPr>
-                <w:rFonts w:ascii="Calibri" w:hAnsi="Calibri" w:cs="Calibri" w:asciiTheme="minorHAnsi" w:cstheme="minorHAnsi" w:hAnsiTheme="minorHAnsi"/>
-                <w:sz w:val="22"/>
-                <w:szCs w:val="22"/>
-              </w:rPr>
-            </w:pPr>
-            <w:r>
-              <w:rPr>
-                <w:rFonts w:eastAsia="Times New Roman" w:cs="Calibri" w:ascii="Calibri" w:hAnsi="Calibri" w:asciiTheme="minorHAnsi" w:cstheme="minorHAnsi" w:hAnsiTheme="minorHAnsi"/>
-                <w:kern w:val="0"/>
-                <w:sz w:val="22"/>
-                <w:szCs w:val="22"/>
-                <w:lang w:val="es-ES" w:eastAsia="es-ES" w:bidi="ar-SA"/>
-              </w:rPr>
-              <w:t>¿Existe relación entre sumas de cantidades pequeñas continuas y el cambio?</w:t>
-            </w:r>
-          </w:p>
-          <w:p>
-            <w:pPr>
-              <w:pStyle w:val="Normal"/>
-              <w:widowControl/>
-              <w:numPr>
-                <w:ilvl w:val="0"/>
-                <w:numId w:val="7"/>
-              </w:numPr>
+                <w:rFonts w:ascii="Calibri" w:hAnsi="Calibri" w:asciiTheme="minorHAnsi" w:hAnsiTheme="minorHAnsi"/>
+              </w:rPr>
+            </w:pPr>
+            <w:r>
+              <w:rPr>
+                <w:rFonts w:eastAsia="Times New Roman" w:cs="Times New Roman" w:ascii="Calibri" w:hAnsi="Calibri" w:asciiTheme="minorHAnsi" w:hAnsiTheme="minorHAnsi"/>
+                <w:b/>
+                <w:kern w:val="0"/>
+                <w:sz w:val="22"/>
+                <w:szCs w:val="20"/>
+                <w:lang w:val="es-ES" w:eastAsia="es-ES" w:bidi="ar-SA"/>
+              </w:rPr>
+              <w:t xml:space="preserve">   </w:t>
+            </w:r>
+            <w:r>
+              <w:rPr>
+                <w:rFonts w:eastAsia="Times New Roman" w:cs="Times New Roman" w:ascii="Calibri" w:hAnsi="Calibri" w:asciiTheme="minorHAnsi" w:hAnsiTheme="minorHAnsi"/>
+                <w:b/>
+                <w:kern w:val="0"/>
+                <w:sz w:val="22"/>
+                <w:szCs w:val="20"/>
+                <w:lang w:val="es-ES" w:eastAsia="es-ES" w:bidi="ar-SA"/>
+              </w:rPr>
+              <w:t>- Relación entre la integral y la antiderivada.</w:t>
+            </w:r>
+          </w:p>
+          <w:p>
+            <w:pPr>
+              <w:pStyle w:val="Normal"/>
+              <w:widowControl/>
+              <w:suppressAutoHyphens w:val="true"/>
               <w:spacing w:before="0" w:after="0"/>
               <w:jc w:val="both"/>
               <w:rPr>
-                <w:rFonts w:ascii="Calibri" w:hAnsi="Calibri" w:cs="Calibri" w:asciiTheme="minorHAnsi" w:cstheme="minorHAnsi" w:hAnsiTheme="minorHAnsi"/>
-                <w:sz w:val="22"/>
-                <w:szCs w:val="22"/>
-              </w:rPr>
-            </w:pPr>
-            <w:r>
-              <w:rPr>
-                <w:rFonts w:eastAsia="Times New Roman" w:cs="Calibri" w:ascii="Calibri" w:hAnsi="Calibri" w:asciiTheme="minorHAnsi" w:cstheme="minorHAnsi" w:hAnsiTheme="minorHAnsi"/>
-                <w:kern w:val="0"/>
-                <w:sz w:val="22"/>
-                <w:szCs w:val="22"/>
-                <w:lang w:val="es-ES" w:eastAsia="es-ES" w:bidi="ar-SA"/>
-              </w:rPr>
-              <w:t>¿Dada una función, podemos conocer si proviene de la derivada de una función?</w:t>
-            </w:r>
-          </w:p>
-          <w:p>
-            <w:pPr>
-              <w:pStyle w:val="Normal"/>
-              <w:widowControl/>
-              <w:numPr>
-                <w:ilvl w:val="0"/>
-                <w:numId w:val="7"/>
-              </w:numPr>
+                <w:rFonts w:ascii="Calibri" w:hAnsi="Calibri" w:asciiTheme="minorHAnsi" w:hAnsiTheme="minorHAnsi"/>
+              </w:rPr>
+            </w:pPr>
+            <w:r>
+              <w:rPr>
+                <w:rFonts w:eastAsia="Times New Roman" w:cs="Times New Roman" w:ascii="Calibri" w:hAnsi="Calibri" w:asciiTheme="minorHAnsi" w:hAnsiTheme="minorHAnsi"/>
+                <w:b/>
+                <w:kern w:val="0"/>
+                <w:sz w:val="22"/>
+                <w:szCs w:val="20"/>
+                <w:lang w:val="es-ES" w:eastAsia="es-ES" w:bidi="ar-SA"/>
+              </w:rPr>
+              <w:t xml:space="preserve">   </w:t>
+            </w:r>
+            <w:r>
+              <w:rPr>
+                <w:rFonts w:eastAsia="Times New Roman" w:cs="Times New Roman" w:ascii="Calibri" w:hAnsi="Calibri" w:asciiTheme="minorHAnsi" w:hAnsiTheme="minorHAnsi"/>
+                <w:b/>
+                <w:kern w:val="0"/>
+                <w:sz w:val="22"/>
+                <w:szCs w:val="20"/>
+                <w:lang w:val="es-ES" w:eastAsia="es-ES" w:bidi="ar-SA"/>
+              </w:rPr>
+              <w:t>- Interpretación geométrica de la integral como el área bajo una curva.</w:t>
+            </w:r>
+          </w:p>
+          <w:p>
+            <w:pPr>
+              <w:pStyle w:val="Normal"/>
+              <w:widowControl/>
+              <w:suppressAutoHyphens w:val="true"/>
               <w:spacing w:before="0" w:after="0"/>
               <w:jc w:val="both"/>
               <w:rPr>
-                <w:rFonts w:ascii="Calibri" w:hAnsi="Calibri" w:cs="Calibri" w:asciiTheme="minorHAnsi" w:cstheme="minorHAnsi" w:hAnsiTheme="minorHAnsi"/>
-                <w:sz w:val="22"/>
-                <w:szCs w:val="22"/>
-              </w:rPr>
-            </w:pPr>
-            <w:r>
-              <w:rPr>
-                <w:rFonts w:eastAsia="Times New Roman" w:cs="Calibri" w:ascii="Calibri" w:hAnsi="Calibri" w:asciiTheme="minorHAnsi" w:cstheme="minorHAnsi" w:hAnsiTheme="minorHAnsi"/>
-                <w:kern w:val="0"/>
-                <w:sz w:val="22"/>
-                <w:szCs w:val="22"/>
-                <w:lang w:val="es-ES" w:eastAsia="es-ES" w:bidi="ar-SA"/>
-              </w:rPr>
-              <w:t>¿Toda función proviene de la derivada de otra?</w:t>
-            </w:r>
-          </w:p>
-          <w:p>
-            <w:pPr>
-              <w:pStyle w:val="Normal"/>
-              <w:widowControl/>
-              <w:numPr>
-                <w:ilvl w:val="0"/>
-                <w:numId w:val="7"/>
-              </w:numPr>
+                <w:rFonts w:ascii="Calibri" w:hAnsi="Calibri" w:asciiTheme="minorHAnsi" w:hAnsiTheme="minorHAnsi"/>
+              </w:rPr>
+            </w:pPr>
+            <w:r>
+              <w:rPr/>
+            </w:r>
+          </w:p>
+          <w:p>
+            <w:pPr>
+              <w:pStyle w:val="Normal"/>
+              <w:widowControl/>
+              <w:suppressAutoHyphens w:val="true"/>
               <w:spacing w:before="0" w:after="0"/>
               <w:jc w:val="both"/>
               <w:rPr>
-                <w:rFonts w:ascii="Calibri" w:hAnsi="Calibri" w:cs="Calibri" w:asciiTheme="minorHAnsi" w:cstheme="minorHAnsi" w:hAnsiTheme="minorHAnsi"/>
-                <w:sz w:val="22"/>
-                <w:szCs w:val="22"/>
-              </w:rPr>
-            </w:pPr>
-            <w:r>
-              <w:rPr>
-                <w:rFonts w:eastAsia="Times New Roman" w:cs="Calibri" w:ascii="Calibri" w:hAnsi="Calibri" w:asciiTheme="minorHAnsi" w:cstheme="minorHAnsi" w:hAnsiTheme="minorHAnsi"/>
-                <w:kern w:val="0"/>
-                <w:sz w:val="22"/>
-                <w:szCs w:val="22"/>
-                <w:lang w:val="es-ES" w:eastAsia="es-ES" w:bidi="ar-SA"/>
-              </w:rPr>
-              <w:t>Si se conoce la velocidad de una partícula ¿puede conocerse su desplazamiento?</w:t>
-            </w:r>
-          </w:p>
-          <w:p>
-            <w:pPr>
-              <w:pStyle w:val="Normal"/>
-              <w:widowControl/>
-              <w:numPr>
-                <w:ilvl w:val="0"/>
-                <w:numId w:val="7"/>
-              </w:numPr>
+                <w:rFonts w:ascii="Calibri" w:hAnsi="Calibri" w:asciiTheme="minorHAnsi" w:hAnsiTheme="minorHAnsi"/>
+              </w:rPr>
+            </w:pPr>
+            <w:r>
+              <w:rPr>
+                <w:rFonts w:eastAsia="Times New Roman" w:cs="Times New Roman" w:ascii="Calibri" w:hAnsi="Calibri" w:asciiTheme="minorHAnsi" w:hAnsiTheme="minorHAnsi"/>
+                <w:b/>
+                <w:kern w:val="0"/>
+                <w:sz w:val="22"/>
+                <w:szCs w:val="20"/>
+                <w:lang w:val="es-ES" w:eastAsia="es-ES" w:bidi="ar-SA"/>
+              </w:rPr>
+              <w:t>2. **Técnicas de integración:**</w:t>
+            </w:r>
+          </w:p>
+          <w:p>
+            <w:pPr>
+              <w:pStyle w:val="Normal"/>
+              <w:widowControl/>
+              <w:suppressAutoHyphens w:val="true"/>
               <w:spacing w:before="0" w:after="0"/>
               <w:jc w:val="both"/>
               <w:rPr>
-                <w:rFonts w:ascii="Calibri" w:hAnsi="Calibri" w:cs="Calibri" w:asciiTheme="minorHAnsi" w:cstheme="minorHAnsi" w:hAnsiTheme="minorHAnsi"/>
-                <w:sz w:val="22"/>
-                <w:szCs w:val="22"/>
+                <w:rFonts w:ascii="Calibri" w:hAnsi="Calibri" w:asciiTheme="minorHAnsi" w:hAnsiTheme="minorHAnsi"/>
               </w:rPr>
             </w:pPr>
             <w:r>
               <w:rPr>
                 <w:rFonts w:eastAsia="Times New Roman" w:cs="Times New Roman" w:ascii="Calibri" w:hAnsi="Calibri" w:asciiTheme="minorHAnsi" w:hAnsiTheme="minorHAnsi"/>
-                <w:kern w:val="0"/>
+                <w:b/>
+                <w:kern w:val="0"/>
+                <w:sz w:val="22"/>
                 <w:szCs w:val="20"/>
                 <w:lang w:val="es-ES" w:eastAsia="es-ES" w:bidi="ar-SA"/>
               </w:rPr>
-              <w:t>¿Existe un método para calcular antiderivadas: integrar?</w:t>
-            </w:r>
-          </w:p>
-          <w:p>
-            <w:pPr>
-              <w:pStyle w:val="Normal"/>
-              <w:widowControl/>
-              <w:spacing w:before="0" w:after="0"/>
-              <w:ind w:left="720"/>
+              <w:t xml:space="preserve">   </w:t>
+            </w:r>
+            <w:r>
+              <w:rPr>
+                <w:rFonts w:eastAsia="Times New Roman" w:cs="Times New Roman" w:ascii="Calibri" w:hAnsi="Calibri" w:asciiTheme="minorHAnsi" w:hAnsiTheme="minorHAnsi"/>
+                <w:b/>
+                <w:kern w:val="0"/>
+                <w:sz w:val="22"/>
+                <w:szCs w:val="20"/>
+                <w:lang w:val="es-ES" w:eastAsia="es-ES" w:bidi="ar-SA"/>
+              </w:rPr>
+              <w:t>- Integración por partes.</w:t>
+            </w:r>
+          </w:p>
+          <w:p>
+            <w:pPr>
+              <w:pStyle w:val="Normal"/>
+              <w:widowControl/>
+              <w:suppressAutoHyphens w:val="true"/>
+              <w:spacing w:before="0" w:after="0"/>
               <w:jc w:val="both"/>
               <w:rPr>
-                <w:rFonts w:ascii="Calibri" w:hAnsi="Calibri" w:cs="Calibri" w:asciiTheme="minorHAnsi" w:cstheme="minorHAnsi" w:hAnsiTheme="minorHAnsi"/>
-                <w:sz w:val="22"/>
-                <w:szCs w:val="22"/>
-              </w:rPr>
-            </w:pPr>
-            <w:r>
-              <w:rPr>
-                <w:rFonts w:eastAsia="Times New Roman" w:cs="Calibri" w:cstheme="minorHAnsi" w:ascii="Calibri" w:hAnsi="Calibri"/>
-                <w:kern w:val="0"/>
-                <w:sz w:val="22"/>
-                <w:szCs w:val="22"/>
-                <w:lang w:val="es-ES" w:eastAsia="es-ES" w:bidi="ar-SA"/>
-              </w:rPr>
-            </w:r>
-          </w:p>
-          <w:p>
-            <w:pPr>
-              <w:pStyle w:val="Normal"/>
-              <w:widowControl/>
+                <w:rFonts w:ascii="Calibri" w:hAnsi="Calibri" w:asciiTheme="minorHAnsi" w:hAnsiTheme="minorHAnsi"/>
+              </w:rPr>
+            </w:pPr>
+            <w:r>
+              <w:rPr>
+                <w:rFonts w:eastAsia="Times New Roman" w:cs="Times New Roman" w:ascii="Calibri" w:hAnsi="Calibri" w:asciiTheme="minorHAnsi" w:hAnsiTheme="minorHAnsi"/>
+                <w:b/>
+                <w:kern w:val="0"/>
+                <w:sz w:val="22"/>
+                <w:szCs w:val="20"/>
+                <w:lang w:val="es-ES" w:eastAsia="es-ES" w:bidi="ar-SA"/>
+              </w:rPr>
+              <w:t xml:space="preserve">   </w:t>
+            </w:r>
+            <w:r>
+              <w:rPr>
+                <w:rFonts w:eastAsia="Times New Roman" w:cs="Times New Roman" w:ascii="Calibri" w:hAnsi="Calibri" w:asciiTheme="minorHAnsi" w:hAnsiTheme="minorHAnsi"/>
+                <w:b/>
+                <w:kern w:val="0"/>
+                <w:sz w:val="22"/>
+                <w:szCs w:val="20"/>
+                <w:lang w:val="es-ES" w:eastAsia="es-ES" w:bidi="ar-SA"/>
+              </w:rPr>
+              <w:t>- Integración por sustitución trigonométrica.</w:t>
+            </w:r>
+          </w:p>
+          <w:p>
+            <w:pPr>
+              <w:pStyle w:val="Normal"/>
+              <w:widowControl/>
+              <w:suppressAutoHyphens w:val="true"/>
               <w:spacing w:before="0" w:after="0"/>
               <w:jc w:val="both"/>
               <w:rPr>
                 <w:rFonts w:ascii="Calibri" w:hAnsi="Calibri" w:asciiTheme="minorHAnsi" w:hAnsiTheme="minorHAnsi"/>
-                <w:sz w:val="22"/>
               </w:rPr>
             </w:pPr>
             <w:r>
               <w:rPr>
                 <w:rFonts w:eastAsia="Times New Roman" w:cs="Times New Roman" w:ascii="Calibri" w:hAnsi="Calibri" w:asciiTheme="minorHAnsi" w:hAnsiTheme="minorHAnsi"/>
+                <w:b/>
                 <w:kern w:val="0"/>
                 <w:sz w:val="22"/>
                 <w:szCs w:val="20"/>
                 <w:lang w:val="es-ES" w:eastAsia="es-ES" w:bidi="ar-SA"/>
               </w:rPr>
-              <w:t>No. de sesiones: 8</w:t>
-            </w:r>
-          </w:p>
-          <w:p>
-            <w:pPr>
-              <w:pStyle w:val="Normal"/>
-              <w:widowControl/>
+              <w:t xml:space="preserve">   </w:t>
+            </w:r>
+            <w:r>
+              <w:rPr>
+                <w:rFonts w:eastAsia="Times New Roman" w:cs="Times New Roman" w:ascii="Calibri" w:hAnsi="Calibri" w:asciiTheme="minorHAnsi" w:hAnsiTheme="minorHAnsi"/>
+                <w:b/>
+                <w:kern w:val="0"/>
+                <w:sz w:val="22"/>
+                <w:szCs w:val="20"/>
+                <w:lang w:val="es-ES" w:eastAsia="es-ES" w:bidi="ar-SA"/>
+              </w:rPr>
+              <w:t>- Integración de funciones trigonométricas inversas.</w:t>
+            </w:r>
+          </w:p>
+          <w:p>
+            <w:pPr>
+              <w:pStyle w:val="Normal"/>
+              <w:widowControl/>
+              <w:suppressAutoHyphens w:val="true"/>
               <w:spacing w:before="0" w:after="0"/>
               <w:jc w:val="both"/>
               <w:rPr>
                 <w:rFonts w:ascii="Calibri" w:hAnsi="Calibri" w:asciiTheme="minorHAnsi" w:hAnsiTheme="minorHAnsi"/>
-                <w:sz w:val="22"/>
-              </w:rPr>
-            </w:pPr>
-            <w:r>
-              <w:rPr>
-                <w:rFonts w:eastAsia="Times New Roman" w:cs="Times New Roman" w:ascii="Calibri" w:hAnsi="Calibri"/>
+              </w:rPr>
+            </w:pPr>
+            <w:r>
+              <w:rPr>
+                <w:rFonts w:eastAsia="Times New Roman" w:cs="Times New Roman" w:ascii="Calibri" w:hAnsi="Calibri" w:asciiTheme="minorHAnsi" w:hAnsiTheme="minorHAnsi"/>
+                <w:b/>
                 <w:kern w:val="0"/>
                 <w:sz w:val="22"/>
                 <w:szCs w:val="20"/>
                 <w:lang w:val="es-ES" w:eastAsia="es-ES" w:bidi="ar-SA"/>
               </w:rPr>
-            </w:r>
-          </w:p>
-          <w:p>
-            <w:pPr>
-              <w:pStyle w:val="Normal"/>
-              <w:widowControl/>
+              <w:t xml:space="preserve">   </w:t>
+            </w:r>
+            <w:r>
+              <w:rPr>
+                <w:rFonts w:eastAsia="Times New Roman" w:cs="Times New Roman" w:ascii="Calibri" w:hAnsi="Calibri" w:asciiTheme="minorHAnsi" w:hAnsiTheme="minorHAnsi"/>
+                <w:b/>
+                <w:kern w:val="0"/>
+                <w:sz w:val="22"/>
+                <w:szCs w:val="20"/>
+                <w:lang w:val="es-ES" w:eastAsia="es-ES" w:bidi="ar-SA"/>
+              </w:rPr>
+              <w:t>- Integración de funciones racionales mediante fracciones parciales.</w:t>
+            </w:r>
+          </w:p>
+          <w:p>
+            <w:pPr>
+              <w:pStyle w:val="Normal"/>
+              <w:widowControl/>
+              <w:suppressAutoHyphens w:val="true"/>
               <w:spacing w:before="0" w:after="0"/>
               <w:jc w:val="both"/>
               <w:rPr>
-                <w:rFonts w:ascii="Calibri" w:hAnsi="Calibri" w:cs="Calibri" w:asciiTheme="minorHAnsi" w:cstheme="minorHAnsi" w:hAnsiTheme="minorHAnsi"/>
-                <w:b/>
-                <w:sz w:val="22"/>
-                <w:szCs w:val="22"/>
-              </w:rPr>
-            </w:pPr>
-            <w:r>
-              <w:rPr>
-                <w:rFonts w:eastAsia="Times New Roman" w:cs="Calibri" w:ascii="Calibri" w:hAnsi="Calibri" w:asciiTheme="minorHAnsi" w:cstheme="minorHAnsi" w:hAnsiTheme="minorHAnsi"/>
-                <w:b/>
-                <w:kern w:val="0"/>
-                <w:sz w:val="22"/>
-                <w:szCs w:val="22"/>
-                <w:lang w:val="es-ES" w:eastAsia="es-ES" w:bidi="ar-SA"/>
-              </w:rPr>
-              <w:t>Consideraciones teóricas y prácticas</w:t>
-            </w:r>
-          </w:p>
-          <w:p>
-            <w:pPr>
-              <w:pStyle w:val="Normal"/>
-              <w:widowControl/>
-              <w:numPr>
-                <w:ilvl w:val="0"/>
-                <w:numId w:val="6"/>
-              </w:numPr>
+                <w:rFonts w:ascii="Calibri" w:hAnsi="Calibri" w:asciiTheme="minorHAnsi" w:hAnsiTheme="minorHAnsi"/>
+              </w:rPr>
+            </w:pPr>
+            <w:r>
+              <w:rPr/>
+            </w:r>
+          </w:p>
+          <w:p>
+            <w:pPr>
+              <w:pStyle w:val="Normal"/>
+              <w:widowControl/>
+              <w:suppressAutoHyphens w:val="true"/>
               <w:spacing w:before="0" w:after="0"/>
               <w:jc w:val="both"/>
               <w:rPr>
-                <w:rFonts w:ascii="Calibri" w:hAnsi="Calibri" w:cs="Calibri" w:asciiTheme="minorHAnsi" w:cstheme="minorHAnsi" w:hAnsiTheme="minorHAnsi"/>
-                <w:sz w:val="22"/>
-                <w:szCs w:val="22"/>
-              </w:rPr>
-            </w:pPr>
-            <w:r>
-              <w:rPr>
-                <w:rFonts w:eastAsia="Times New Roman" w:cs="Calibri" w:ascii="Calibri" w:hAnsi="Calibri" w:asciiTheme="minorHAnsi" w:cstheme="minorHAnsi" w:hAnsiTheme="minorHAnsi"/>
-                <w:kern w:val="0"/>
-                <w:sz w:val="22"/>
-                <w:szCs w:val="22"/>
-                <w:lang w:val="es-ES" w:eastAsia="es-ES" w:bidi="ar-SA"/>
-              </w:rPr>
-              <w:t>Antiderivación</w:t>
-            </w:r>
-          </w:p>
-          <w:p>
-            <w:pPr>
-              <w:pStyle w:val="ListParagraph"/>
-              <w:widowControl/>
-              <w:numPr>
-                <w:ilvl w:val="0"/>
-                <w:numId w:val="6"/>
-              </w:numPr>
-              <w:spacing w:before="0" w:after="0"/>
-              <w:contextualSpacing/>
+                <w:rFonts w:ascii="Calibri" w:hAnsi="Calibri" w:asciiTheme="minorHAnsi" w:hAnsiTheme="minorHAnsi"/>
+              </w:rPr>
+            </w:pPr>
+            <w:r>
+              <w:rPr>
+                <w:rFonts w:eastAsia="Times New Roman" w:cs="Times New Roman" w:ascii="Calibri" w:hAnsi="Calibri" w:asciiTheme="minorHAnsi" w:hAnsiTheme="minorHAnsi"/>
+                <w:b/>
+                <w:kern w:val="0"/>
+                <w:sz w:val="22"/>
+                <w:szCs w:val="20"/>
+                <w:lang w:val="es-ES" w:eastAsia="es-ES" w:bidi="ar-SA"/>
+              </w:rPr>
+              <w:t>3. **Aplicaciones de la integral indefinida:**</w:t>
+            </w:r>
+          </w:p>
+          <w:p>
+            <w:pPr>
+              <w:pStyle w:val="Normal"/>
+              <w:widowControl/>
+              <w:suppressAutoHyphens w:val="true"/>
+              <w:spacing w:before="0" w:after="0"/>
               <w:jc w:val="both"/>
               <w:rPr>
-                <w:rFonts w:ascii="Calibri" w:hAnsi="Calibri" w:cs="Calibri" w:asciiTheme="minorHAnsi" w:cstheme="minorHAnsi" w:hAnsiTheme="minorHAnsi"/>
-              </w:rPr>
-            </w:pPr>
-            <w:r>
-              <w:rPr>
-                <w:rFonts w:eastAsia="Times New Roman" w:cs="Calibri" w:ascii="Calibri" w:hAnsi="Calibri" w:asciiTheme="minorHAnsi" w:cstheme="minorHAnsi" w:hAnsiTheme="minorHAnsi"/>
-                <w:kern w:val="0"/>
-                <w:lang w:val="es-ES" w:eastAsia="es-ES" w:bidi="ar-SA"/>
-              </w:rPr>
-              <w:t>Métodos de integración</w:t>
-            </w:r>
-          </w:p>
-          <w:p>
-            <w:pPr>
-              <w:pStyle w:val="ListParagraph"/>
-              <w:widowControl/>
-              <w:numPr>
-                <w:ilvl w:val="0"/>
-                <w:numId w:val="6"/>
-              </w:numPr>
-              <w:spacing w:before="0" w:after="0"/>
-              <w:contextualSpacing/>
+                <w:rFonts w:ascii="Calibri" w:hAnsi="Calibri" w:asciiTheme="minorHAnsi" w:hAnsiTheme="minorHAnsi"/>
+              </w:rPr>
+            </w:pPr>
+            <w:r>
+              <w:rPr>
+                <w:rFonts w:eastAsia="Times New Roman" w:cs="Times New Roman" w:ascii="Calibri" w:hAnsi="Calibri" w:asciiTheme="minorHAnsi" w:hAnsiTheme="minorHAnsi"/>
+                <w:b/>
+                <w:kern w:val="0"/>
+                <w:sz w:val="22"/>
+                <w:szCs w:val="20"/>
+                <w:lang w:val="es-ES" w:eastAsia="es-ES" w:bidi="ar-SA"/>
+              </w:rPr>
+              <w:t xml:space="preserve">   </w:t>
+            </w:r>
+            <w:r>
+              <w:rPr>
+                <w:rFonts w:eastAsia="Times New Roman" w:cs="Times New Roman" w:ascii="Calibri" w:hAnsi="Calibri" w:asciiTheme="minorHAnsi" w:hAnsiTheme="minorHAnsi"/>
+                <w:b/>
+                <w:kern w:val="0"/>
+                <w:sz w:val="22"/>
+                <w:szCs w:val="20"/>
+                <w:lang w:val="es-ES" w:eastAsia="es-ES" w:bidi="ar-SA"/>
+              </w:rPr>
+              <w:t>- Cálculo de primitivas y soluciones de ecuaciones diferenciales.</w:t>
+            </w:r>
+          </w:p>
+          <w:p>
+            <w:pPr>
+              <w:pStyle w:val="Normal"/>
+              <w:widowControl/>
+              <w:suppressAutoHyphens w:val="true"/>
+              <w:spacing w:before="0" w:after="0"/>
               <w:jc w:val="both"/>
               <w:rPr>
-                <w:rFonts w:ascii="Calibri" w:hAnsi="Calibri" w:cs="Calibri" w:asciiTheme="minorHAnsi" w:cstheme="minorHAnsi" w:hAnsiTheme="minorHAnsi"/>
-              </w:rPr>
-            </w:pPr>
-            <w:r>
-              <w:rPr>
-                <w:rFonts w:eastAsia="Times New Roman" w:cs="Calibri" w:ascii="Calibri" w:hAnsi="Calibri" w:asciiTheme="minorHAnsi" w:cstheme="minorHAnsi" w:hAnsiTheme="minorHAnsi"/>
-                <w:kern w:val="0"/>
-                <w:lang w:val="es-ES" w:eastAsia="es-ES" w:bidi="ar-SA"/>
-              </w:rPr>
-              <w:t>Aplicaciones al movimiento de partículas.</w:t>
-            </w:r>
-          </w:p>
-          <w:p>
-            <w:pPr>
-              <w:pStyle w:val="Normal"/>
-              <w:widowControl/>
+                <w:rFonts w:ascii="Calibri" w:hAnsi="Calibri" w:asciiTheme="minorHAnsi" w:hAnsiTheme="minorHAnsi"/>
+              </w:rPr>
+            </w:pPr>
+            <w:r>
+              <w:rPr>
+                <w:rFonts w:eastAsia="Times New Roman" w:cs="Times New Roman" w:ascii="Calibri" w:hAnsi="Calibri" w:asciiTheme="minorHAnsi" w:hAnsiTheme="minorHAnsi"/>
+                <w:b/>
+                <w:kern w:val="0"/>
+                <w:sz w:val="22"/>
+                <w:szCs w:val="20"/>
+                <w:lang w:val="es-ES" w:eastAsia="es-ES" w:bidi="ar-SA"/>
+              </w:rPr>
+              <w:t xml:space="preserve">   </w:t>
+            </w:r>
+            <w:r>
+              <w:rPr>
+                <w:rFonts w:eastAsia="Times New Roman" w:cs="Times New Roman" w:ascii="Calibri" w:hAnsi="Calibri" w:asciiTheme="minorHAnsi" w:hAnsiTheme="minorHAnsi"/>
+                <w:b/>
+                <w:kern w:val="0"/>
+                <w:sz w:val="22"/>
+                <w:szCs w:val="20"/>
+                <w:lang w:val="es-ES" w:eastAsia="es-ES" w:bidi="ar-SA"/>
+              </w:rPr>
+              <w:t>- Métodos de integración numérica para aproximación de integrales definidas.</w:t>
+            </w:r>
+          </w:p>
+          <w:p>
+            <w:pPr>
+              <w:pStyle w:val="Normal"/>
+              <w:widowControl/>
+              <w:suppressAutoHyphens w:val="true"/>
               <w:spacing w:before="0" w:after="0"/>
               <w:jc w:val="both"/>
               <w:rPr>
@@ -3431,18 +4092,37 @@
               </w:rPr>
             </w:pPr>
             <w:r>
-              <w:rPr>
-                <w:rFonts w:eastAsia="Times New Roman" w:cs="Times New Roman" w:ascii="Calibri" w:hAnsi="Calibri"/>
-                <w:kern w:val="0"/>
+              <w:rPr/>
+            </w:r>
+          </w:p>
+          <w:p>
+            <w:pPr>
+              <w:pStyle w:val="Normal"/>
+              <w:widowControl/>
+              <w:suppressAutoHyphens w:val="true"/>
+              <w:spacing w:before="0" w:after="0"/>
+              <w:jc w:val="both"/>
+              <w:rPr>
+                <w:rFonts w:ascii="Calibri" w:hAnsi="Calibri" w:asciiTheme="minorHAnsi" w:hAnsiTheme="minorHAnsi"/>
+              </w:rPr>
+            </w:pPr>
+            <w:r>
+              <w:rPr>
+                <w:rFonts w:eastAsia="Times New Roman" w:cs="Times New Roman" w:ascii="Calibri" w:hAnsi="Calibri" w:asciiTheme="minorHAnsi" w:hAnsiTheme="minorHAnsi"/>
+                <w:b/>
+                <w:kern w:val="0"/>
+                <w:sz w:val="22"/>
                 <w:szCs w:val="20"/>
                 <w:lang w:val="es-ES" w:eastAsia="es-ES" w:bidi="ar-SA"/>
               </w:rPr>
-            </w:r>
-          </w:p>
-          <w:p>
-            <w:pPr>
-              <w:pStyle w:val="Normal"/>
-              <w:widowControl/>
+              <w:t>4. **Teorema Fundamental del Cálculo:**</w:t>
+            </w:r>
+          </w:p>
+          <w:p>
+            <w:pPr>
+              <w:pStyle w:val="Normal"/>
+              <w:widowControl/>
+              <w:suppressAutoHyphens w:val="true"/>
               <w:spacing w:before="0" w:after="0"/>
               <w:jc w:val="both"/>
               <w:rPr>
@@ -3458,32 +4138,63 @@
                 <w:szCs w:val="20"/>
                 <w:lang w:val="es-ES" w:eastAsia="es-ES" w:bidi="ar-SA"/>
               </w:rPr>
-              <w:t>Eje Problémico 2</w:t>
+              <w:t xml:space="preserve">   </w:t>
             </w:r>
             <w:r>
               <w:rPr>
                 <w:rFonts w:eastAsia="Times New Roman" w:cs="Times New Roman" w:ascii="Calibri" w:hAnsi="Calibri" w:asciiTheme="minorHAnsi" w:hAnsiTheme="minorHAnsi"/>
-                <w:kern w:val="0"/>
+                <w:b/>
+                <w:kern w:val="0"/>
+                <w:sz w:val="22"/>
                 <w:szCs w:val="20"/>
                 <w:lang w:val="es-ES" w:eastAsia="es-ES" w:bidi="ar-SA"/>
               </w:rPr>
-              <w:t xml:space="preserve">. </w:t>
-            </w:r>
+              <w:t>- Enunciado y aplicación del Teorema Fundamental del Cálculo en el cálculo de integrales definidas.</w:t>
+            </w:r>
+          </w:p>
+          <w:p>
+            <w:pPr>
+              <w:pStyle w:val="Normal"/>
+              <w:widowControl/>
+              <w:suppressAutoHyphens w:val="true"/>
+              <w:spacing w:before="0" w:after="0"/>
+              <w:jc w:val="both"/>
+              <w:rPr>
+                <w:rFonts w:ascii="Calibri" w:hAnsi="Calibri" w:asciiTheme="minorHAnsi" w:hAnsiTheme="minorHAnsi"/>
+              </w:rPr>
+            </w:pPr>
+            <w:r>
+              <w:rPr/>
+            </w:r>
+          </w:p>
+          <w:p>
+            <w:pPr>
+              <w:pStyle w:val="Normal"/>
+              <w:widowControl/>
+              <w:suppressAutoHyphens w:val="true"/>
+              <w:spacing w:before="0" w:after="0"/>
+              <w:jc w:val="both"/>
+              <w:rPr>
+                <w:rFonts w:ascii="Calibri" w:hAnsi="Calibri" w:asciiTheme="minorHAnsi" w:hAnsiTheme="minorHAnsi"/>
+              </w:rPr>
+            </w:pPr>
             <w:r>
               <w:rPr>
                 <w:rFonts w:eastAsia="Times New Roman" w:cs="Times New Roman" w:ascii="Calibri" w:hAnsi="Calibri" w:asciiTheme="minorHAnsi" w:hAnsiTheme="minorHAnsi"/>
                 <w:b/>
                 <w:kern w:val="0"/>
+                <w:sz w:val="22"/>
                 <w:szCs w:val="20"/>
                 <w:lang w:val="es-ES" w:eastAsia="es-ES" w:bidi="ar-SA"/>
               </w:rPr>
-              <w:t>Integrando</w:t>
-            </w:r>
-          </w:p>
-          <w:p>
-            <w:pPr>
-              <w:pStyle w:val="Normal"/>
-              <w:widowControl/>
+              <w:t>5. **Aplicaciones de la integral definida:**</w:t>
+            </w:r>
+          </w:p>
+          <w:p>
+            <w:pPr>
+              <w:pStyle w:val="Normal"/>
+              <w:widowControl/>
+              <w:suppressAutoHyphens w:val="true"/>
               <w:spacing w:before="0" w:after="0"/>
               <w:jc w:val="both"/>
               <w:rPr>
@@ -3492,22 +4203,36 @@
             </w:pPr>
             <w:r>
               <w:rPr>
-                <w:rFonts w:eastAsia="Times New Roman" w:cs="Times New Roman" w:ascii="Calibri" w:hAnsi="Calibri"/>
-                <w:kern w:val="0"/>
+                <w:rFonts w:eastAsia="Times New Roman" w:cs="Times New Roman" w:ascii="Calibri" w:hAnsi="Calibri" w:asciiTheme="minorHAnsi" w:hAnsiTheme="minorHAnsi"/>
+                <w:b/>
+                <w:kern w:val="0"/>
+                <w:sz w:val="22"/>
                 <w:szCs w:val="20"/>
                 <w:lang w:val="es-ES" w:eastAsia="es-ES" w:bidi="ar-SA"/>
               </w:rPr>
-            </w:r>
-          </w:p>
-          <w:p>
-            <w:pPr>
-              <w:pStyle w:val="Normal"/>
-              <w:widowControl/>
+              <w:t xml:space="preserve">   </w:t>
+            </w:r>
+            <w:r>
+              <w:rPr>
+                <w:rFonts w:eastAsia="Times New Roman" w:cs="Times New Roman" w:ascii="Calibri" w:hAnsi="Calibri" w:asciiTheme="minorHAnsi" w:hAnsiTheme="minorHAnsi"/>
+                <w:b/>
+                <w:kern w:val="0"/>
+                <w:sz w:val="22"/>
+                <w:szCs w:val="20"/>
+                <w:lang w:val="es-ES" w:eastAsia="es-ES" w:bidi="ar-SA"/>
+              </w:rPr>
+              <w:t>- Cálculo de áreas entre curvas.</w:t>
+            </w:r>
+          </w:p>
+          <w:p>
+            <w:pPr>
+              <w:pStyle w:val="Normal"/>
+              <w:widowControl/>
+              <w:suppressAutoHyphens w:val="true"/>
               <w:spacing w:before="0" w:after="0"/>
               <w:jc w:val="both"/>
               <w:rPr>
                 <w:rFonts w:ascii="Calibri" w:hAnsi="Calibri" w:asciiTheme="minorHAnsi" w:hAnsiTheme="minorHAnsi"/>
-                <w:b/>
               </w:rPr>
             </w:pPr>
             <w:r>
@@ -3515,16 +4240,29 @@
                 <w:rFonts w:eastAsia="Times New Roman" w:cs="Times New Roman" w:ascii="Calibri" w:hAnsi="Calibri" w:asciiTheme="minorHAnsi" w:hAnsiTheme="minorHAnsi"/>
                 <w:b/>
                 <w:kern w:val="0"/>
+                <w:sz w:val="22"/>
                 <w:szCs w:val="20"/>
                 <w:lang w:val="es-ES" w:eastAsia="es-ES" w:bidi="ar-SA"/>
               </w:rPr>
-              <w:t>Preguntas orientadoras</w:t>
-            </w:r>
-          </w:p>
-          <w:p>
-            <w:pPr>
-              <w:pStyle w:val="Normal"/>
-              <w:widowControl/>
+              <w:t xml:space="preserve">   </w:t>
+            </w:r>
+            <w:r>
+              <w:rPr>
+                <w:rFonts w:eastAsia="Times New Roman" w:cs="Times New Roman" w:ascii="Calibri" w:hAnsi="Calibri" w:asciiTheme="minorHAnsi" w:hAnsiTheme="minorHAnsi"/>
+                <w:b/>
+                <w:kern w:val="0"/>
+                <w:sz w:val="22"/>
+                <w:szCs w:val="20"/>
+                <w:lang w:val="es-ES" w:eastAsia="es-ES" w:bidi="ar-SA"/>
+              </w:rPr>
+              <w:t>- Cálculo de volúmenes de sólidos de revolución.</w:t>
+            </w:r>
+          </w:p>
+          <w:p>
+            <w:pPr>
+              <w:pStyle w:val="Normal"/>
+              <w:widowControl/>
+              <w:suppressAutoHyphens w:val="true"/>
               <w:spacing w:before="0" w:after="0"/>
               <w:jc w:val="both"/>
               <w:rPr>
@@ -3534,26 +4272,31 @@
             <w:r>
               <w:rPr>
                 <w:rFonts w:eastAsia="Times New Roman" w:cs="Times New Roman" w:ascii="Calibri" w:hAnsi="Calibri" w:asciiTheme="minorHAnsi" w:hAnsiTheme="minorHAnsi"/>
-                <w:kern w:val="0"/>
+                <w:b/>
+                <w:kern w:val="0"/>
+                <w:sz w:val="22"/>
                 <w:szCs w:val="20"/>
                 <w:lang w:val="es-ES" w:eastAsia="es-ES" w:bidi="ar-SA"/>
               </w:rPr>
-              <w:t xml:space="preserve">•    </w:t>
+              <w:t xml:space="preserve">   </w:t>
             </w:r>
             <w:r>
               <w:rPr>
                 <w:rFonts w:eastAsia="Times New Roman" w:cs="Times New Roman" w:ascii="Calibri" w:hAnsi="Calibri" w:asciiTheme="minorHAnsi" w:hAnsiTheme="minorHAnsi"/>
-                <w:kern w:val="0"/>
+                <w:b/>
+                <w:kern w:val="0"/>
+                <w:sz w:val="22"/>
                 <w:szCs w:val="20"/>
                 <w:lang w:val="es-ES" w:eastAsia="es-ES" w:bidi="ar-SA"/>
               </w:rPr>
-              <w:t>¿Cómo calcular el área de una región plana y cuál es su relación con la derivada?</w:t>
-            </w:r>
-          </w:p>
-          <w:p>
-            <w:pPr>
-              <w:pStyle w:val="Normal"/>
-              <w:widowControl/>
+              <w:t>- Cálculo de trabajo realizado y momentos de inercia.</w:t>
+            </w:r>
+          </w:p>
+          <w:p>
+            <w:pPr>
+              <w:pStyle w:val="Normal"/>
+              <w:widowControl/>
+              <w:suppressAutoHyphens w:val="true"/>
               <w:spacing w:before="0" w:after="0"/>
               <w:jc w:val="both"/>
               <w:rPr>
@@ -3561,71 +4304,139 @@
               </w:rPr>
             </w:pPr>
             <w:r>
+              <w:rPr/>
+            </w:r>
+          </w:p>
+          <w:p>
+            <w:pPr>
+              <w:pStyle w:val="Normal"/>
+              <w:widowControl/>
+              <w:suppressAutoHyphens w:val="true"/>
+              <w:spacing w:before="0" w:after="0"/>
+              <w:jc w:val="both"/>
+              <w:rPr>
+                <w:rFonts w:ascii="Calibri" w:hAnsi="Calibri" w:asciiTheme="minorHAnsi" w:hAnsiTheme="minorHAnsi"/>
+              </w:rPr>
+            </w:pPr>
+            <w:r>
               <w:rPr>
                 <w:rFonts w:eastAsia="Times New Roman" w:cs="Times New Roman" w:ascii="Calibri" w:hAnsi="Calibri" w:asciiTheme="minorHAnsi" w:hAnsiTheme="minorHAnsi"/>
-                <w:kern w:val="0"/>
+                <w:b/>
+                <w:kern w:val="0"/>
+                <w:sz w:val="22"/>
                 <w:szCs w:val="20"/>
                 <w:lang w:val="es-ES" w:eastAsia="es-ES" w:bidi="ar-SA"/>
               </w:rPr>
-              <w:t xml:space="preserve">•    </w:t>
-            </w:r>
+              <w:t>6. **Pensamiento computacional y programación en Python:**</w:t>
+            </w:r>
+          </w:p>
+          <w:p>
+            <w:pPr>
+              <w:pStyle w:val="Normal"/>
+              <w:widowControl/>
+              <w:suppressAutoHyphens w:val="true"/>
+              <w:spacing w:before="0" w:after="0"/>
+              <w:jc w:val="both"/>
+              <w:rPr>
+                <w:rFonts w:ascii="Calibri" w:hAnsi="Calibri" w:asciiTheme="minorHAnsi" w:hAnsiTheme="minorHAnsi"/>
+              </w:rPr>
+            </w:pPr>
             <w:r>
               <w:rPr>
                 <w:rFonts w:eastAsia="Times New Roman" w:cs="Times New Roman" w:ascii="Calibri" w:hAnsi="Calibri" w:asciiTheme="minorHAnsi" w:hAnsiTheme="minorHAnsi"/>
-                <w:kern w:val="0"/>
+                <w:b/>
+                <w:kern w:val="0"/>
+                <w:sz w:val="22"/>
                 <w:szCs w:val="20"/>
                 <w:lang w:val="es-ES" w:eastAsia="es-ES" w:bidi="ar-SA"/>
               </w:rPr>
-              <w:t>¿De qué hablan los teoremas fundamentales del cálculo?</w:t>
-            </w:r>
-          </w:p>
-          <w:p>
-            <w:pPr>
-              <w:pStyle w:val="Normal"/>
-              <w:widowControl/>
+              <w:t xml:space="preserve">   </w:t>
+            </w:r>
+            <w:r>
+              <w:rPr>
+                <w:rFonts w:eastAsia="Times New Roman" w:cs="Times New Roman" w:ascii="Calibri" w:hAnsi="Calibri" w:asciiTheme="minorHAnsi" w:hAnsiTheme="minorHAnsi"/>
+                <w:b/>
+                <w:kern w:val="0"/>
+                <w:sz w:val="22"/>
+                <w:szCs w:val="20"/>
+                <w:lang w:val="es-ES" w:eastAsia="es-ES" w:bidi="ar-SA"/>
+              </w:rPr>
+              <w:t>- Introducción al pensamiento computacional y resolución de problemas algorítmicos.</w:t>
+            </w:r>
+          </w:p>
+          <w:p>
+            <w:pPr>
+              <w:pStyle w:val="Normal"/>
+              <w:widowControl/>
+              <w:suppressAutoHyphens w:val="true"/>
               <w:spacing w:before="0" w:after="0"/>
               <w:jc w:val="both"/>
               <w:rPr>
                 <w:rFonts w:ascii="Calibri" w:hAnsi="Calibri" w:asciiTheme="minorHAnsi" w:hAnsiTheme="minorHAnsi"/>
-                <w:sz w:val="22"/>
-              </w:rPr>
-            </w:pPr>
-            <w:r>
-              <w:rPr>
-                <w:rFonts w:eastAsia="Times New Roman" w:cs="Times New Roman" w:ascii="Calibri" w:hAnsi="Calibri"/>
+              </w:rPr>
+            </w:pPr>
+            <w:r>
+              <w:rPr>
+                <w:rFonts w:eastAsia="Times New Roman" w:cs="Times New Roman" w:ascii="Calibri" w:hAnsi="Calibri" w:asciiTheme="minorHAnsi" w:hAnsiTheme="minorHAnsi"/>
+                <w:b/>
                 <w:kern w:val="0"/>
                 <w:sz w:val="22"/>
                 <w:szCs w:val="20"/>
                 <w:lang w:val="es-ES" w:eastAsia="es-ES" w:bidi="ar-SA"/>
               </w:rPr>
-            </w:r>
-          </w:p>
-          <w:p>
-            <w:pPr>
-              <w:pStyle w:val="Normal"/>
-              <w:widowControl/>
+              <w:t xml:space="preserve">   </w:t>
+            </w:r>
+            <w:r>
+              <w:rPr>
+                <w:rFonts w:eastAsia="Times New Roman" w:cs="Times New Roman" w:ascii="Calibri" w:hAnsi="Calibri" w:asciiTheme="minorHAnsi" w:hAnsiTheme="minorHAnsi"/>
+                <w:b/>
+                <w:kern w:val="0"/>
+                <w:sz w:val="22"/>
+                <w:szCs w:val="20"/>
+                <w:lang w:val="es-ES" w:eastAsia="es-ES" w:bidi="ar-SA"/>
+              </w:rPr>
+              <w:t>- Uso de Python para resolver problemas de cálculo integral.</w:t>
+            </w:r>
+          </w:p>
+          <w:p>
+            <w:pPr>
+              <w:pStyle w:val="Normal"/>
+              <w:widowControl/>
+              <w:suppressAutoHyphens w:val="true"/>
               <w:spacing w:before="0" w:after="0"/>
               <w:jc w:val="both"/>
               <w:rPr>
                 <w:rFonts w:ascii="Calibri" w:hAnsi="Calibri" w:asciiTheme="minorHAnsi" w:hAnsiTheme="minorHAnsi"/>
-                <w:sz w:val="22"/>
               </w:rPr>
             </w:pPr>
             <w:r>
               <w:rPr>
                 <w:rFonts w:eastAsia="Times New Roman" w:cs="Times New Roman" w:ascii="Calibri" w:hAnsi="Calibri" w:asciiTheme="minorHAnsi" w:hAnsiTheme="minorHAnsi"/>
+                <w:b/>
                 <w:kern w:val="0"/>
                 <w:sz w:val="22"/>
                 <w:szCs w:val="20"/>
                 <w:lang w:val="es-ES" w:eastAsia="es-ES" w:bidi="ar-SA"/>
               </w:rPr>
-              <w:t>No. de sesiones: 8</w:t>
-            </w:r>
-          </w:p>
-          <w:p>
-            <w:pPr>
-              <w:pStyle w:val="Normal"/>
-              <w:widowControl/>
+              <w:t xml:space="preserve">   </w:t>
+            </w:r>
+            <w:r>
+              <w:rPr>
+                <w:rFonts w:eastAsia="Times New Roman" w:cs="Times New Roman" w:ascii="Calibri" w:hAnsi="Calibri" w:asciiTheme="minorHAnsi" w:hAnsiTheme="minorHAnsi"/>
+                <w:b/>
+                <w:kern w:val="0"/>
+                <w:sz w:val="22"/>
+                <w:szCs w:val="20"/>
+                <w:lang w:val="es-ES" w:eastAsia="es-ES" w:bidi="ar-SA"/>
+              </w:rPr>
+              <w:t>- Implementación de algoritmos numéricos para integración numérica.</w:t>
+            </w:r>
+          </w:p>
+          <w:p>
+            <w:pPr>
+              <w:pStyle w:val="Normal"/>
+              <w:widowControl/>
+              <w:suppressAutoHyphens w:val="true"/>
               <w:spacing w:before="0" w:after="0"/>
               <w:jc w:val="both"/>
               <w:rPr>
@@ -3634,22 +4445,51 @@
             </w:pPr>
             <w:r>
               <w:rPr>
-                <w:rFonts w:eastAsia="Times New Roman" w:cs="Times New Roman" w:ascii="Calibri" w:hAnsi="Calibri"/>
-                <w:kern w:val="0"/>
+                <w:rFonts w:eastAsia="Times New Roman" w:cs="Times New Roman" w:ascii="Calibri" w:hAnsi="Calibri" w:asciiTheme="minorHAnsi" w:hAnsiTheme="minorHAnsi"/>
+                <w:b/>
+                <w:kern w:val="0"/>
+                <w:sz w:val="22"/>
                 <w:szCs w:val="20"/>
                 <w:lang w:val="es-ES" w:eastAsia="es-ES" w:bidi="ar-SA"/>
               </w:rPr>
-            </w:r>
-          </w:p>
-          <w:p>
-            <w:pPr>
-              <w:pStyle w:val="Normal"/>
-              <w:widowControl/>
+              <w:t xml:space="preserve">   </w:t>
+            </w:r>
+            <w:r>
+              <w:rPr>
+                <w:rFonts w:eastAsia="Times New Roman" w:cs="Times New Roman" w:ascii="Calibri" w:hAnsi="Calibri" w:asciiTheme="minorHAnsi" w:hAnsiTheme="minorHAnsi"/>
+                <w:b/>
+                <w:kern w:val="0"/>
+                <w:sz w:val="22"/>
+                <w:szCs w:val="20"/>
+                <w:lang w:val="es-ES" w:eastAsia="es-ES" w:bidi="ar-SA"/>
+              </w:rPr>
+              <w:t>- Utilización de bibliotecas como NumPy y SciPy para cálculos numéricos y simbólicos.</w:t>
+            </w:r>
+          </w:p>
+          <w:p>
+            <w:pPr>
+              <w:pStyle w:val="Normal"/>
+              <w:widowControl/>
+              <w:suppressAutoHyphens w:val="true"/>
               <w:spacing w:before="0" w:after="0"/>
               <w:jc w:val="both"/>
               <w:rPr>
                 <w:rFonts w:ascii="Calibri" w:hAnsi="Calibri" w:asciiTheme="minorHAnsi" w:hAnsiTheme="minorHAnsi"/>
-                <w:b/>
+              </w:rPr>
+            </w:pPr>
+            <w:r>
+              <w:rPr/>
+            </w:r>
+          </w:p>
+          <w:p>
+            <w:pPr>
+              <w:pStyle w:val="Normal"/>
+              <w:widowControl/>
+              <w:suppressAutoHyphens w:val="true"/>
+              <w:spacing w:before="0" w:after="0"/>
+              <w:jc w:val="both"/>
+              <w:rPr>
+                <w:rFonts w:ascii="Calibri" w:hAnsi="Calibri" w:asciiTheme="minorHAnsi" w:hAnsiTheme="minorHAnsi"/>
               </w:rPr>
             </w:pPr>
             <w:r>
@@ -3657,16 +4497,18 @@
                 <w:rFonts w:eastAsia="Times New Roman" w:cs="Times New Roman" w:ascii="Calibri" w:hAnsi="Calibri" w:asciiTheme="minorHAnsi" w:hAnsiTheme="minorHAnsi"/>
                 <w:b/>
                 <w:kern w:val="0"/>
+                <w:sz w:val="22"/>
                 <w:szCs w:val="20"/>
                 <w:lang w:val="es-ES" w:eastAsia="es-ES" w:bidi="ar-SA"/>
               </w:rPr>
-              <w:t>Consideraciones teóricas y prácticas</w:t>
-            </w:r>
-          </w:p>
-          <w:p>
-            <w:pPr>
-              <w:pStyle w:val="Normal"/>
-              <w:widowControl/>
+              <w:t>7. **Aplicaciones prácticas en la ingeniería, ciencia y negocios:**</w:t>
+            </w:r>
+          </w:p>
+          <w:p>
+            <w:pPr>
+              <w:pStyle w:val="Normal"/>
+              <w:widowControl/>
+              <w:suppressAutoHyphens w:val="true"/>
               <w:spacing w:before="0" w:after="0"/>
               <w:jc w:val="both"/>
               <w:rPr>
@@ -3676,26 +4518,31 @@
             <w:r>
               <w:rPr>
                 <w:rFonts w:eastAsia="Times New Roman" w:cs="Times New Roman" w:ascii="Calibri" w:hAnsi="Calibri" w:asciiTheme="minorHAnsi" w:hAnsiTheme="minorHAnsi"/>
-                <w:kern w:val="0"/>
+                <w:b/>
+                <w:kern w:val="0"/>
+                <w:sz w:val="22"/>
                 <w:szCs w:val="20"/>
                 <w:lang w:val="es-ES" w:eastAsia="es-ES" w:bidi="ar-SA"/>
               </w:rPr>
-              <w:t xml:space="preserve">•    </w:t>
+              <w:t xml:space="preserve">   </w:t>
             </w:r>
             <w:r>
               <w:rPr>
                 <w:rFonts w:eastAsia="Times New Roman" w:cs="Times New Roman" w:ascii="Calibri" w:hAnsi="Calibri" w:asciiTheme="minorHAnsi" w:hAnsiTheme="minorHAnsi"/>
-                <w:kern w:val="0"/>
+                <w:b/>
+                <w:kern w:val="0"/>
+                <w:sz w:val="22"/>
                 <w:szCs w:val="20"/>
                 <w:lang w:val="es-ES" w:eastAsia="es-ES" w:bidi="ar-SA"/>
               </w:rPr>
-              <w:t>La integral como sumas continuas</w:t>
-            </w:r>
-          </w:p>
-          <w:p>
-            <w:pPr>
-              <w:pStyle w:val="Normal"/>
-              <w:widowControl/>
+              <w:t>- Modelización matemática de problemas en la ingeniería agropecuaria.</w:t>
+            </w:r>
+          </w:p>
+          <w:p>
+            <w:pPr>
+              <w:pStyle w:val="Normal"/>
+              <w:widowControl/>
+              <w:suppressAutoHyphens w:val="true"/>
               <w:spacing w:before="0" w:after="0"/>
               <w:jc w:val="both"/>
               <w:rPr>
@@ -3705,26 +4552,31 @@
             <w:r>
               <w:rPr>
                 <w:rFonts w:eastAsia="Times New Roman" w:cs="Times New Roman" w:ascii="Calibri" w:hAnsi="Calibri" w:asciiTheme="minorHAnsi" w:hAnsiTheme="minorHAnsi"/>
-                <w:kern w:val="0"/>
+                <w:b/>
+                <w:kern w:val="0"/>
+                <w:sz w:val="22"/>
                 <w:szCs w:val="20"/>
                 <w:lang w:val="es-ES" w:eastAsia="es-ES" w:bidi="ar-SA"/>
               </w:rPr>
-              <w:t xml:space="preserve">•    </w:t>
+              <w:t xml:space="preserve">   </w:t>
             </w:r>
             <w:r>
               <w:rPr>
                 <w:rFonts w:eastAsia="Times New Roman" w:cs="Times New Roman" w:ascii="Calibri" w:hAnsi="Calibri" w:asciiTheme="minorHAnsi" w:hAnsiTheme="minorHAnsi"/>
-                <w:kern w:val="0"/>
+                <w:b/>
+                <w:kern w:val="0"/>
+                <w:sz w:val="22"/>
                 <w:szCs w:val="20"/>
                 <w:lang w:val="es-ES" w:eastAsia="es-ES" w:bidi="ar-SA"/>
               </w:rPr>
-              <w:t>El concepto de integral de Riemann (un tipo de suma entre várias)</w:t>
-            </w:r>
-          </w:p>
-          <w:p>
-            <w:pPr>
-              <w:pStyle w:val="Normal"/>
-              <w:widowControl/>
+              <w:t>- Análisis de datos y visualización en la ciencia de datos.</w:t>
+            </w:r>
+          </w:p>
+          <w:p>
+            <w:pPr>
+              <w:pStyle w:val="Normal"/>
+              <w:widowControl/>
+              <w:suppressAutoHyphens w:val="true"/>
               <w:spacing w:before="0" w:after="0"/>
               <w:jc w:val="both"/>
               <w:rPr>
@@ -3734,26 +4586,31 @@
             <w:r>
               <w:rPr>
                 <w:rFonts w:eastAsia="Times New Roman" w:cs="Times New Roman" w:ascii="Calibri" w:hAnsi="Calibri" w:asciiTheme="minorHAnsi" w:hAnsiTheme="minorHAnsi"/>
-                <w:kern w:val="0"/>
+                <w:b/>
+                <w:kern w:val="0"/>
+                <w:sz w:val="22"/>
                 <w:szCs w:val="20"/>
                 <w:lang w:val="es-ES" w:eastAsia="es-ES" w:bidi="ar-SA"/>
               </w:rPr>
-              <w:t xml:space="preserve">•    </w:t>
+              <w:t xml:space="preserve">   </w:t>
             </w:r>
             <w:r>
               <w:rPr>
                 <w:rFonts w:eastAsia="Times New Roman" w:cs="Times New Roman" w:ascii="Calibri" w:hAnsi="Calibri" w:asciiTheme="minorHAnsi" w:hAnsiTheme="minorHAnsi"/>
-                <w:kern w:val="0"/>
+                <w:b/>
+                <w:kern w:val="0"/>
+                <w:sz w:val="22"/>
                 <w:szCs w:val="20"/>
                 <w:lang w:val="es-ES" w:eastAsia="es-ES" w:bidi="ar-SA"/>
               </w:rPr>
-              <w:t>Evaluación de integrales definidas e indefinidas</w:t>
-            </w:r>
-          </w:p>
-          <w:p>
-            <w:pPr>
-              <w:pStyle w:val="Normal"/>
-              <w:widowControl/>
+              <w:t>- Aplicaciones en la gestión empresarial, como el cálculo de costos y beneficios.</w:t>
+            </w:r>
+          </w:p>
+          <w:p>
+            <w:pPr>
+              <w:pStyle w:val="Normal"/>
+              <w:widowControl/>
+              <w:suppressAutoHyphens w:val="true"/>
               <w:spacing w:before="0" w:after="0"/>
               <w:jc w:val="both"/>
               <w:rPr>
@@ -3761,28 +4618,71 @@
               </w:rPr>
             </w:pPr>
             <w:r>
+              <w:rPr/>
+            </w:r>
+          </w:p>
+          <w:p>
+            <w:pPr>
+              <w:pStyle w:val="Normal"/>
+              <w:widowControl/>
+              <w:suppressAutoHyphens w:val="true"/>
+              <w:spacing w:before="0" w:after="0"/>
+              <w:jc w:val="both"/>
+              <w:rPr>
+                <w:rFonts w:ascii="Calibri" w:hAnsi="Calibri" w:asciiTheme="minorHAnsi" w:hAnsiTheme="minorHAnsi"/>
+              </w:rPr>
+            </w:pPr>
+            <w:r>
               <w:rPr>
                 <w:rFonts w:eastAsia="Times New Roman" w:cs="Times New Roman" w:ascii="Calibri" w:hAnsi="Calibri" w:asciiTheme="minorHAnsi" w:hAnsiTheme="minorHAnsi"/>
-                <w:kern w:val="0"/>
+                <w:b/>
+                <w:kern w:val="0"/>
+                <w:sz w:val="22"/>
                 <w:szCs w:val="20"/>
                 <w:lang w:val="es-ES" w:eastAsia="es-ES" w:bidi="ar-SA"/>
               </w:rPr>
-              <w:t xml:space="preserve">•    </w:t>
-            </w:r>
+              <w:t>8. **Proyectos y casos de estudio:**</w:t>
+            </w:r>
+          </w:p>
+          <w:p>
+            <w:pPr>
+              <w:pStyle w:val="Normal"/>
+              <w:widowControl/>
+              <w:suppressAutoHyphens w:val="true"/>
+              <w:spacing w:before="0" w:after="0"/>
+              <w:jc w:val="both"/>
+              <w:rPr>
+                <w:rFonts w:ascii="Calibri" w:hAnsi="Calibri" w:asciiTheme="minorHAnsi" w:hAnsiTheme="minorHAnsi"/>
+              </w:rPr>
+            </w:pPr>
             <w:r>
               <w:rPr>
                 <w:rFonts w:eastAsia="Times New Roman" w:cs="Times New Roman" w:ascii="Calibri" w:hAnsi="Calibri" w:asciiTheme="minorHAnsi" w:hAnsiTheme="minorHAnsi"/>
-                <w:kern w:val="0"/>
+                <w:b/>
+                <w:kern w:val="0"/>
+                <w:sz w:val="22"/>
                 <w:szCs w:val="20"/>
                 <w:lang w:val="es-ES" w:eastAsia="es-ES" w:bidi="ar-SA"/>
               </w:rPr>
-              <w:t>El Teorema Fundamental del Cálculo</w:t>
-            </w:r>
-          </w:p>
-          <w:p>
-            <w:pPr>
-              <w:pStyle w:val="Normal"/>
-              <w:widowControl/>
+              <w:t xml:space="preserve">   </w:t>
+            </w:r>
+            <w:r>
+              <w:rPr>
+                <w:rFonts w:eastAsia="Times New Roman" w:cs="Times New Roman" w:ascii="Calibri" w:hAnsi="Calibri" w:asciiTheme="minorHAnsi" w:hAnsiTheme="minorHAnsi"/>
+                <w:b/>
+                <w:kern w:val="0"/>
+                <w:sz w:val="22"/>
+                <w:szCs w:val="20"/>
+                <w:lang w:val="es-ES" w:eastAsia="es-ES" w:bidi="ar-SA"/>
+              </w:rPr>
+              <w:t>- Desarrollo de proyectos prácticos que integren los conceptos de cálculo integral con el pensamiento computacional y su aplicación en contextos profesionales.</w:t>
+            </w:r>
+          </w:p>
+          <w:p>
+            <w:pPr>
+              <w:pStyle w:val="Normal"/>
+              <w:widowControl/>
+              <w:suppressAutoHyphens w:val="true"/>
               <w:spacing w:before="0" w:after="0"/>
               <w:jc w:val="both"/>
               <w:rPr>
@@ -3791,17 +4691,32 @@
             </w:pPr>
             <w:r>
               <w:rPr>
-                <w:rFonts w:eastAsia="Times New Roman" w:cs="Times New Roman" w:ascii="Calibri" w:hAnsi="Calibri"/>
-                <w:kern w:val="0"/>
+                <w:rFonts w:eastAsia="Times New Roman" w:cs="Times New Roman" w:ascii="Calibri" w:hAnsi="Calibri" w:asciiTheme="minorHAnsi" w:hAnsiTheme="minorHAnsi"/>
+                <w:b/>
+                <w:kern w:val="0"/>
+                <w:sz w:val="22"/>
                 <w:szCs w:val="20"/>
                 <w:lang w:val="es-ES" w:eastAsia="es-ES" w:bidi="ar-SA"/>
               </w:rPr>
-            </w:r>
-          </w:p>
-          <w:p>
-            <w:pPr>
-              <w:pStyle w:val="Normal"/>
-              <w:widowControl/>
+              <w:t xml:space="preserve">   </w:t>
+            </w:r>
+            <w:r>
+              <w:rPr>
+                <w:rFonts w:eastAsia="Times New Roman" w:cs="Times New Roman" w:ascii="Calibri" w:hAnsi="Calibri" w:asciiTheme="minorHAnsi" w:hAnsiTheme="minorHAnsi"/>
+                <w:b/>
+                <w:kern w:val="0"/>
+                <w:sz w:val="22"/>
+                <w:szCs w:val="20"/>
+                <w:lang w:val="es-ES" w:eastAsia="es-ES" w:bidi="ar-SA"/>
+              </w:rPr>
+              <w:t>- Estudio de casos reales que demuestren la importancia y relevancia de la integración del cálculo integral en el mundo laboral en Antioquia y a nivel global.</w:t>
+            </w:r>
+          </w:p>
+          <w:p>
+            <w:pPr>
+              <w:pStyle w:val="Normal"/>
+              <w:widowControl/>
+              <w:suppressAutoHyphens w:val="true"/>
               <w:spacing w:before="0" w:after="0"/>
               <w:jc w:val="both"/>
               <w:rPr>
@@ -3809,884 +4724,63 @@
               </w:rPr>
             </w:pPr>
             <w:r>
-              <w:rPr>
-                <w:rFonts w:eastAsia="Times New Roman" w:cs="Times New Roman" w:ascii="Calibri" w:hAnsi="Calibri"/>
-                <w:kern w:val="0"/>
+              <w:rPr/>
+            </w:r>
+          </w:p>
+          <w:p>
+            <w:pPr>
+              <w:pStyle w:val="Normal"/>
+              <w:widowControl/>
+              <w:suppressAutoHyphens w:val="true"/>
+              <w:spacing w:before="0" w:after="0"/>
+              <w:jc w:val="both"/>
+              <w:rPr>
+                <w:rFonts w:ascii="Calibri" w:hAnsi="Calibri" w:asciiTheme="minorHAnsi" w:hAnsiTheme="minorHAnsi"/>
+              </w:rPr>
+            </w:pPr>
+            <w:r>
+              <w:rPr>
+                <w:rFonts w:eastAsia="Times New Roman" w:cs="Times New Roman" w:ascii="Calibri" w:hAnsi="Calibri" w:asciiTheme="minorHAnsi" w:hAnsiTheme="minorHAnsi"/>
+                <w:b/>
+                <w:kern w:val="0"/>
+                <w:sz w:val="22"/>
                 <w:szCs w:val="20"/>
                 <w:lang w:val="es-ES" w:eastAsia="es-ES" w:bidi="ar-SA"/>
               </w:rPr>
-            </w:r>
-          </w:p>
-          <w:p>
-            <w:pPr>
-              <w:pStyle w:val="Normal"/>
-              <w:widowControl/>
+              <w:t>Al abordar estos contenidos, los estudiantes desarrollarán habilidades tanto en el cálculo integral como en el pensamiento computacional, lo que les permitirá aplicar sus conocimientos de manera efectiva en su desarrollo profesional, tanto en Antioquia como en cualquier parte del mundo.</w:t>
+            </w:r>
+          </w:p>
+          <w:p>
+            <w:pPr>
+              <w:pStyle w:val="Normal"/>
+              <w:widowControl/>
+              <w:suppressAutoHyphens w:val="true"/>
               <w:spacing w:before="0" w:after="0"/>
               <w:jc w:val="both"/>
               <w:rPr>
                 <w:rFonts w:ascii="Calibri" w:hAnsi="Calibri" w:asciiTheme="minorHAnsi" w:hAnsiTheme="minorHAnsi"/>
-                <w:b/>
-              </w:rPr>
-            </w:pPr>
-            <w:r>
-              <w:rPr>
-                <w:rFonts w:eastAsia="Times New Roman" w:cs="Times New Roman" w:ascii="Calibri" w:hAnsi="Calibri" w:asciiTheme="minorHAnsi" w:hAnsiTheme="minorHAnsi"/>
-                <w:b/>
-                <w:kern w:val="0"/>
-                <w:sz w:val="22"/>
-                <w:szCs w:val="20"/>
-                <w:lang w:val="es-ES" w:eastAsia="es-ES" w:bidi="ar-SA"/>
-              </w:rPr>
-              <w:t>Eje Problémico</w:t>
-            </w:r>
-            <w:r>
-              <w:rPr>
-                <w:rFonts w:eastAsia="Times New Roman" w:cs="Times New Roman" w:ascii="Calibri" w:hAnsi="Calibri" w:asciiTheme="minorHAnsi" w:hAnsiTheme="minorHAnsi"/>
-                <w:b/>
-                <w:kern w:val="0"/>
-                <w:szCs w:val="20"/>
-                <w:lang w:val="es-ES" w:eastAsia="es-ES" w:bidi="ar-SA"/>
-              </w:rPr>
-              <w:t xml:space="preserve"> 3. Usando la integración</w:t>
-            </w:r>
-          </w:p>
-          <w:p>
-            <w:pPr>
-              <w:pStyle w:val="Normal"/>
-              <w:widowControl/>
+              </w:rPr>
+            </w:pPr>
+            <w:r>
+              <w:rPr>
+                <w:rFonts w:asciiTheme="minorHAnsi" w:hAnsiTheme="minorHAnsi" w:ascii="Calibri" w:hAnsi="Calibri"/>
+              </w:rPr>
+            </w:r>
+          </w:p>
+          <w:p>
+            <w:pPr>
+              <w:pStyle w:val="Normal"/>
+              <w:widowControl/>
+              <w:suppressAutoHyphens w:val="true"/>
               <w:spacing w:before="0" w:after="0"/>
               <w:jc w:val="both"/>
               <w:rPr>
                 <w:rFonts w:ascii="Calibri" w:hAnsi="Calibri" w:asciiTheme="minorHAnsi" w:hAnsiTheme="minorHAnsi"/>
-                <w:b/>
-              </w:rPr>
-            </w:pPr>
-            <w:r>
-              <w:rPr>
-                <w:rFonts w:eastAsia="Times New Roman" w:cs="Times New Roman" w:ascii="Calibri" w:hAnsi="Calibri" w:asciiTheme="minorHAnsi" w:hAnsiTheme="minorHAnsi"/>
-                <w:b/>
-                <w:kern w:val="0"/>
-                <w:szCs w:val="20"/>
-                <w:lang w:val="es-ES" w:eastAsia="es-ES" w:bidi="ar-SA"/>
-              </w:rPr>
-              <w:t>Preguntas orientadoras</w:t>
-            </w:r>
-          </w:p>
-          <w:p>
-            <w:pPr>
-              <w:pStyle w:val="Normal"/>
-              <w:widowControl/>
-              <w:spacing w:before="0" w:after="0"/>
-              <w:jc w:val="both"/>
-              <w:rPr>
-                <w:rFonts w:ascii="Calibri" w:hAnsi="Calibri" w:asciiTheme="minorHAnsi" w:hAnsiTheme="minorHAnsi"/>
-              </w:rPr>
-            </w:pPr>
-            <w:r>
-              <w:rPr>
-                <w:rFonts w:eastAsia="Times New Roman" w:cs="Times New Roman" w:ascii="Calibri" w:hAnsi="Calibri" w:asciiTheme="minorHAnsi" w:hAnsiTheme="minorHAnsi"/>
-                <w:kern w:val="0"/>
-                <w:szCs w:val="20"/>
-                <w:lang w:val="es-ES" w:eastAsia="es-ES" w:bidi="ar-SA"/>
-              </w:rPr>
-              <w:t xml:space="preserve">•    </w:t>
-            </w:r>
-            <w:r>
-              <w:rPr>
-                <w:rFonts w:eastAsia="Times New Roman" w:cs="Times New Roman" w:ascii="Calibri" w:hAnsi="Calibri" w:asciiTheme="minorHAnsi" w:hAnsiTheme="minorHAnsi"/>
-                <w:kern w:val="0"/>
-                <w:szCs w:val="20"/>
-                <w:lang w:val="es-ES" w:eastAsia="es-ES" w:bidi="ar-SA"/>
-              </w:rPr>
-              <w:t>¿Dónde se usa la integración</w:t>
-            </w:r>
-            <w:bookmarkStart w:id="0" w:name="_GoBack"/>
-            <w:bookmarkEnd w:id="0"/>
-            <w:r>
-              <w:rPr>
-                <w:rFonts w:eastAsia="Times New Roman" w:cs="Times New Roman" w:ascii="Calibri" w:hAnsi="Calibri" w:asciiTheme="minorHAnsi" w:hAnsiTheme="minorHAnsi"/>
-                <w:kern w:val="0"/>
-                <w:szCs w:val="20"/>
-                <w:lang w:val="es-ES" w:eastAsia="es-ES" w:bidi="ar-SA"/>
-              </w:rPr>
-              <w:t>? ¿Cuáles ejemplos asocian la integral con ideas de economía, medicina, química, física, etc.?</w:t>
-            </w:r>
-          </w:p>
-          <w:p>
-            <w:pPr>
-              <w:pStyle w:val="Normal"/>
-              <w:widowControl/>
-              <w:spacing w:before="0" w:after="0"/>
-              <w:jc w:val="both"/>
-              <w:rPr>
-                <w:rFonts w:ascii="Calibri" w:hAnsi="Calibri" w:asciiTheme="minorHAnsi" w:hAnsiTheme="minorHAnsi"/>
-              </w:rPr>
-            </w:pPr>
-            <w:r>
-              <w:rPr>
-                <w:rFonts w:eastAsia="Times New Roman" w:cs="Times New Roman" w:ascii="Calibri" w:hAnsi="Calibri" w:asciiTheme="minorHAnsi" w:hAnsiTheme="minorHAnsi"/>
-                <w:kern w:val="0"/>
-                <w:szCs w:val="20"/>
-                <w:lang w:val="es-ES" w:eastAsia="es-ES" w:bidi="ar-SA"/>
-              </w:rPr>
-              <w:t xml:space="preserve">•   </w:t>
-            </w:r>
-            <w:r>
-              <w:rPr>
-                <w:rFonts w:eastAsia="Times New Roman" w:cs="Times New Roman" w:ascii="Calibri" w:hAnsi="Calibri" w:asciiTheme="minorHAnsi" w:hAnsiTheme="minorHAnsi"/>
-                <w:kern w:val="0"/>
-                <w:szCs w:val="20"/>
-                <w:lang w:val="es-ES" w:eastAsia="es-ES" w:bidi="ar-SA"/>
-              </w:rPr>
-              <w:t>¿Qué relación existe entre el: volumen, el trabajo, la energía, la depreciación, la carga eléctrica y la integral?</w:t>
-            </w:r>
-          </w:p>
-          <w:p>
-            <w:pPr>
-              <w:pStyle w:val="Normal"/>
-              <w:widowControl/>
-              <w:spacing w:before="0" w:after="0"/>
-              <w:jc w:val="both"/>
-              <w:rPr>
-                <w:rFonts w:ascii="Calibri" w:hAnsi="Calibri" w:asciiTheme="minorHAnsi" w:hAnsiTheme="minorHAnsi"/>
-              </w:rPr>
-            </w:pPr>
-            <w:r>
-              <w:rPr>
-                <w:rFonts w:eastAsia="Times New Roman" w:cs="Times New Roman" w:ascii="Calibri" w:hAnsi="Calibri" w:asciiTheme="minorHAnsi" w:hAnsiTheme="minorHAnsi"/>
-                <w:kern w:val="0"/>
-                <w:szCs w:val="20"/>
-                <w:lang w:val="es-ES" w:eastAsia="es-ES" w:bidi="ar-SA"/>
-              </w:rPr>
-              <w:t xml:space="preserve">•    </w:t>
-            </w:r>
-            <w:r>
-              <w:rPr>
-                <w:rFonts w:eastAsia="Times New Roman" w:cs="Times New Roman" w:ascii="Calibri" w:hAnsi="Calibri" w:asciiTheme="minorHAnsi" w:hAnsiTheme="minorHAnsi"/>
-                <w:kern w:val="0"/>
-                <w:szCs w:val="20"/>
-                <w:lang w:val="es-ES" w:eastAsia="es-ES" w:bidi="ar-SA"/>
-              </w:rPr>
-              <w:t>¿Es la integral un operador lineal?</w:t>
-            </w:r>
-          </w:p>
-          <w:p>
-            <w:pPr>
-              <w:pStyle w:val="Normal"/>
-              <w:widowControl/>
-              <w:spacing w:before="0" w:after="0"/>
-              <w:jc w:val="both"/>
-              <w:rPr>
-                <w:rFonts w:ascii="Calibri" w:hAnsi="Calibri" w:asciiTheme="minorHAnsi" w:hAnsiTheme="minorHAnsi"/>
-                <w:sz w:val="22"/>
-              </w:rPr>
-            </w:pPr>
-            <w:r>
-              <w:rPr>
-                <w:rFonts w:eastAsia="Times New Roman" w:cs="Times New Roman" w:ascii="Calibri" w:hAnsi="Calibri"/>
-                <w:kern w:val="0"/>
-                <w:sz w:val="22"/>
-                <w:szCs w:val="20"/>
-                <w:lang w:val="es-ES" w:eastAsia="es-ES" w:bidi="ar-SA"/>
-              </w:rPr>
-            </w:r>
-          </w:p>
-          <w:p>
-            <w:pPr>
-              <w:pStyle w:val="Normal"/>
-              <w:widowControl/>
-              <w:spacing w:before="0" w:after="0"/>
-              <w:jc w:val="both"/>
-              <w:rPr>
-                <w:rFonts w:ascii="Calibri" w:hAnsi="Calibri" w:asciiTheme="minorHAnsi" w:hAnsiTheme="minorHAnsi"/>
-              </w:rPr>
-            </w:pPr>
-            <w:r>
-              <w:rPr>
-                <w:rFonts w:eastAsia="Times New Roman" w:cs="Times New Roman" w:ascii="Calibri" w:hAnsi="Calibri" w:asciiTheme="minorHAnsi" w:hAnsiTheme="minorHAnsi"/>
-                <w:kern w:val="0"/>
-                <w:sz w:val="22"/>
-                <w:szCs w:val="20"/>
-                <w:lang w:val="es-ES" w:eastAsia="es-ES" w:bidi="ar-SA"/>
-              </w:rPr>
-              <w:t>No. de sesiones: 8</w:t>
-            </w:r>
-          </w:p>
-          <w:p>
-            <w:pPr>
-              <w:pStyle w:val="Normal"/>
-              <w:widowControl/>
-              <w:spacing w:before="0" w:after="0"/>
-              <w:jc w:val="both"/>
-              <w:rPr>
-                <w:rFonts w:ascii="Calibri" w:hAnsi="Calibri" w:asciiTheme="minorHAnsi" w:hAnsiTheme="minorHAnsi"/>
-              </w:rPr>
-            </w:pPr>
-            <w:r>
-              <w:rPr>
-                <w:rFonts w:eastAsia="Times New Roman" w:cs="Times New Roman"/>
-                <w:kern w:val="0"/>
-                <w:szCs w:val="20"/>
-                <w:lang w:val="es-ES" w:eastAsia="es-ES" w:bidi="ar-SA"/>
-              </w:rPr>
-            </w:r>
-          </w:p>
-          <w:p>
-            <w:pPr>
-              <w:pStyle w:val="Normal"/>
-              <w:widowControl/>
-              <w:spacing w:before="0" w:after="0"/>
-              <w:jc w:val="both"/>
-              <w:rPr>
-                <w:rFonts w:ascii="Calibri" w:hAnsi="Calibri" w:asciiTheme="minorHAnsi" w:hAnsiTheme="minorHAnsi"/>
-                <w:b/>
-              </w:rPr>
-            </w:pPr>
-            <w:r>
-              <w:rPr>
-                <w:rFonts w:eastAsia="Times New Roman" w:cs="Times New Roman" w:ascii="Calibri" w:hAnsi="Calibri" w:asciiTheme="minorHAnsi" w:hAnsiTheme="minorHAnsi"/>
-                <w:b/>
-                <w:kern w:val="0"/>
-                <w:szCs w:val="20"/>
-                <w:lang w:val="es-ES" w:eastAsia="es-ES" w:bidi="ar-SA"/>
-              </w:rPr>
-              <w:t>Consideraciones teóricas y prácticas</w:t>
-            </w:r>
-          </w:p>
-          <w:p>
-            <w:pPr>
-              <w:pStyle w:val="Normal"/>
-              <w:widowControl/>
-              <w:spacing w:before="0" w:after="0"/>
-              <w:jc w:val="both"/>
-              <w:rPr>
-                <w:rFonts w:ascii="Calibri" w:hAnsi="Calibri" w:asciiTheme="minorHAnsi" w:hAnsiTheme="minorHAnsi"/>
-              </w:rPr>
-            </w:pPr>
-            <w:r>
-              <w:rPr>
-                <w:rFonts w:eastAsia="Times New Roman" w:cs="Times New Roman" w:ascii="Calibri" w:hAnsi="Calibri" w:asciiTheme="minorHAnsi" w:hAnsiTheme="minorHAnsi"/>
-                <w:kern w:val="0"/>
-                <w:szCs w:val="20"/>
-                <w:lang w:val="es-ES" w:eastAsia="es-ES" w:bidi="ar-SA"/>
-              </w:rPr>
-              <w:t xml:space="preserve">•    </w:t>
-            </w:r>
-            <w:r>
-              <w:rPr>
-                <w:rFonts w:eastAsia="Times New Roman" w:cs="Times New Roman" w:ascii="Calibri" w:hAnsi="Calibri" w:asciiTheme="minorHAnsi" w:hAnsiTheme="minorHAnsi"/>
-                <w:kern w:val="0"/>
-                <w:szCs w:val="20"/>
-                <w:lang w:val="es-ES" w:eastAsia="es-ES" w:bidi="ar-SA"/>
-              </w:rPr>
-              <w:t>Áreas entre curvas</w:t>
-            </w:r>
-          </w:p>
-          <w:p>
-            <w:pPr>
-              <w:pStyle w:val="Normal"/>
-              <w:widowControl/>
-              <w:spacing w:before="0" w:after="0"/>
-              <w:jc w:val="both"/>
-              <w:rPr>
-                <w:rFonts w:ascii="Calibri" w:hAnsi="Calibri" w:asciiTheme="minorHAnsi" w:hAnsiTheme="minorHAnsi"/>
-              </w:rPr>
-            </w:pPr>
-            <w:r>
-              <w:rPr>
-                <w:rFonts w:eastAsia="Times New Roman" w:cs="Times New Roman" w:ascii="Calibri" w:hAnsi="Calibri" w:asciiTheme="minorHAnsi" w:hAnsiTheme="minorHAnsi"/>
-                <w:kern w:val="0"/>
-                <w:szCs w:val="20"/>
-                <w:lang w:val="es-ES" w:eastAsia="es-ES" w:bidi="ar-SA"/>
-              </w:rPr>
-              <w:t xml:space="preserve">•    </w:t>
-            </w:r>
-            <w:r>
-              <w:rPr>
-                <w:rFonts w:eastAsia="Times New Roman" w:cs="Times New Roman" w:ascii="Calibri" w:hAnsi="Calibri" w:asciiTheme="minorHAnsi" w:hAnsiTheme="minorHAnsi"/>
-                <w:kern w:val="0"/>
-                <w:szCs w:val="20"/>
-                <w:lang w:val="es-ES" w:eastAsia="es-ES" w:bidi="ar-SA"/>
-              </w:rPr>
-              <w:t>Volúmenes de sólidos por método de rebanadas, discos y arandelas</w:t>
-            </w:r>
-          </w:p>
-          <w:p>
-            <w:pPr>
-              <w:pStyle w:val="Normal"/>
-              <w:widowControl/>
-              <w:spacing w:before="0" w:after="0"/>
-              <w:jc w:val="both"/>
-              <w:rPr>
-                <w:rFonts w:ascii="Calibri" w:hAnsi="Calibri" w:asciiTheme="minorHAnsi" w:hAnsiTheme="minorHAnsi"/>
-              </w:rPr>
-            </w:pPr>
-            <w:r>
-              <w:rPr>
-                <w:rFonts w:eastAsia="Times New Roman" w:cs="Times New Roman" w:ascii="Calibri" w:hAnsi="Calibri" w:asciiTheme="minorHAnsi" w:hAnsiTheme="minorHAnsi"/>
-                <w:kern w:val="0"/>
-                <w:szCs w:val="20"/>
-                <w:lang w:val="es-ES" w:eastAsia="es-ES" w:bidi="ar-SA"/>
-              </w:rPr>
-              <w:t xml:space="preserve">•    </w:t>
-            </w:r>
-            <w:r>
-              <w:rPr>
-                <w:rFonts w:eastAsia="Times New Roman" w:cs="Times New Roman" w:ascii="Calibri" w:hAnsi="Calibri" w:asciiTheme="minorHAnsi" w:hAnsiTheme="minorHAnsi"/>
-                <w:kern w:val="0"/>
-                <w:szCs w:val="20"/>
-                <w:lang w:val="es-ES" w:eastAsia="es-ES" w:bidi="ar-SA"/>
-              </w:rPr>
-              <w:t>Volúmenes de sólidos por método de capas cilíndricas</w:t>
-            </w:r>
-          </w:p>
-          <w:p>
-            <w:pPr>
-              <w:pStyle w:val="Normal"/>
-              <w:widowControl/>
-              <w:spacing w:before="0" w:after="0"/>
-              <w:jc w:val="both"/>
-              <w:rPr>
-                <w:rFonts w:ascii="Calibri" w:hAnsi="Calibri" w:asciiTheme="minorHAnsi" w:hAnsiTheme="minorHAnsi"/>
-              </w:rPr>
-            </w:pPr>
-            <w:r>
-              <w:rPr>
-                <w:rFonts w:eastAsia="Times New Roman" w:cs="Times New Roman" w:ascii="Calibri" w:hAnsi="Calibri" w:asciiTheme="minorHAnsi" w:hAnsiTheme="minorHAnsi"/>
-                <w:kern w:val="0"/>
-                <w:szCs w:val="20"/>
-                <w:lang w:val="es-ES" w:eastAsia="es-ES" w:bidi="ar-SA"/>
-              </w:rPr>
-              <w:t xml:space="preserve">•    </w:t>
-            </w:r>
-            <w:r>
-              <w:rPr>
-                <w:rFonts w:eastAsia="Times New Roman" w:cs="Times New Roman" w:ascii="Calibri" w:hAnsi="Calibri" w:asciiTheme="minorHAnsi" w:hAnsiTheme="minorHAnsi"/>
-                <w:kern w:val="0"/>
-                <w:szCs w:val="20"/>
-                <w:lang w:val="es-ES" w:eastAsia="es-ES" w:bidi="ar-SA"/>
-              </w:rPr>
-              <w:t>Longitud de arco y superficies de revolución</w:t>
-            </w:r>
-          </w:p>
-          <w:p>
-            <w:pPr>
-              <w:pStyle w:val="Normal"/>
-              <w:widowControl/>
-              <w:spacing w:before="0" w:after="0"/>
-              <w:jc w:val="both"/>
-              <w:rPr>
-                <w:rFonts w:ascii="Calibri" w:hAnsi="Calibri" w:asciiTheme="minorHAnsi" w:hAnsiTheme="minorHAnsi"/>
-              </w:rPr>
-            </w:pPr>
-            <w:r>
-              <w:rPr>
-                <w:rFonts w:eastAsia="Times New Roman" w:cs="Times New Roman" w:ascii="Calibri" w:hAnsi="Calibri" w:asciiTheme="minorHAnsi" w:hAnsiTheme="minorHAnsi"/>
-                <w:kern w:val="0"/>
-                <w:szCs w:val="20"/>
-                <w:lang w:val="es-ES" w:eastAsia="es-ES" w:bidi="ar-SA"/>
-              </w:rPr>
-              <w:t xml:space="preserve">•    </w:t>
-            </w:r>
-            <w:r>
-              <w:rPr>
-                <w:rFonts w:eastAsia="Times New Roman" w:cs="Times New Roman" w:ascii="Calibri" w:hAnsi="Calibri" w:asciiTheme="minorHAnsi" w:hAnsiTheme="minorHAnsi"/>
-                <w:kern w:val="0"/>
-                <w:szCs w:val="20"/>
-                <w:lang w:val="es-ES" w:eastAsia="es-ES" w:bidi="ar-SA"/>
-              </w:rPr>
-              <w:t>Centro de Masa de una barra y centroide de una región plana</w:t>
-            </w:r>
-          </w:p>
-          <w:p>
-            <w:pPr>
-              <w:pStyle w:val="Normal"/>
-              <w:widowControl/>
-              <w:spacing w:before="0" w:after="0"/>
-              <w:jc w:val="both"/>
-              <w:rPr>
-                <w:rFonts w:ascii="Calibri" w:hAnsi="Calibri" w:asciiTheme="minorHAnsi" w:hAnsiTheme="minorHAnsi"/>
-              </w:rPr>
-            </w:pPr>
-            <w:r>
-              <w:rPr>
-                <w:rFonts w:eastAsia="Times New Roman" w:cs="Times New Roman" w:ascii="Calibri" w:hAnsi="Calibri" w:asciiTheme="minorHAnsi" w:hAnsiTheme="minorHAnsi"/>
-                <w:kern w:val="0"/>
-                <w:szCs w:val="20"/>
-                <w:lang w:val="es-ES" w:eastAsia="es-ES" w:bidi="ar-SA"/>
-              </w:rPr>
-              <w:t xml:space="preserve">•    </w:t>
-            </w:r>
-            <w:r>
-              <w:rPr>
-                <w:rFonts w:eastAsia="Times New Roman" w:cs="Times New Roman" w:ascii="Calibri" w:hAnsi="Calibri" w:asciiTheme="minorHAnsi" w:hAnsiTheme="minorHAnsi"/>
-                <w:kern w:val="0"/>
-                <w:szCs w:val="20"/>
-                <w:lang w:val="es-ES" w:eastAsia="es-ES" w:bidi="ar-SA"/>
-              </w:rPr>
-              <w:t>Teorema de Pappus</w:t>
-            </w:r>
-          </w:p>
-          <w:p>
-            <w:pPr>
-              <w:pStyle w:val="Normal"/>
-              <w:widowControl/>
-              <w:spacing w:before="0" w:after="0"/>
-              <w:jc w:val="both"/>
-              <w:rPr>
-                <w:rFonts w:ascii="Calibri" w:hAnsi="Calibri" w:asciiTheme="minorHAnsi" w:hAnsiTheme="minorHAnsi"/>
-              </w:rPr>
-            </w:pPr>
-            <w:r>
-              <w:rPr>
-                <w:rFonts w:eastAsia="Times New Roman" w:cs="Times New Roman" w:ascii="Calibri" w:hAnsi="Calibri" w:asciiTheme="minorHAnsi" w:hAnsiTheme="minorHAnsi"/>
-                <w:kern w:val="0"/>
-                <w:szCs w:val="20"/>
-                <w:lang w:val="es-ES" w:eastAsia="es-ES" w:bidi="ar-SA"/>
-              </w:rPr>
-              <w:t xml:space="preserve">•    </w:t>
-            </w:r>
-            <w:r>
-              <w:rPr>
-                <w:rFonts w:eastAsia="Times New Roman" w:cs="Times New Roman" w:ascii="Calibri" w:hAnsi="Calibri" w:asciiTheme="minorHAnsi" w:hAnsiTheme="minorHAnsi"/>
-                <w:kern w:val="0"/>
-                <w:szCs w:val="20"/>
-                <w:lang w:val="es-ES" w:eastAsia="es-ES" w:bidi="ar-SA"/>
-              </w:rPr>
-              <w:t>Trabajo y Fuerza ejercida por la presión de un líquido</w:t>
-            </w:r>
-          </w:p>
-          <w:p>
-            <w:pPr>
-              <w:pStyle w:val="Normal"/>
-              <w:widowControl/>
-              <w:spacing w:before="0" w:after="0"/>
-              <w:jc w:val="both"/>
-              <w:rPr>
-                <w:rFonts w:ascii="Calibri" w:hAnsi="Calibri" w:asciiTheme="minorHAnsi" w:hAnsiTheme="minorHAnsi"/>
-              </w:rPr>
-            </w:pPr>
-            <w:r>
-              <w:rPr>
-                <w:rFonts w:eastAsia="Times New Roman" w:cs="Times New Roman" w:ascii="Calibri" w:hAnsi="Calibri" w:asciiTheme="minorHAnsi" w:hAnsiTheme="minorHAnsi"/>
-                <w:kern w:val="0"/>
-                <w:szCs w:val="20"/>
-                <w:lang w:val="es-ES" w:eastAsia="es-ES" w:bidi="ar-SA"/>
-              </w:rPr>
-              <w:t xml:space="preserve">•    </w:t>
-            </w:r>
-            <w:r>
-              <w:rPr>
-                <w:rFonts w:eastAsia="Times New Roman" w:cs="Times New Roman" w:ascii="Calibri" w:hAnsi="Calibri" w:asciiTheme="minorHAnsi" w:hAnsiTheme="minorHAnsi"/>
-                <w:kern w:val="0"/>
-                <w:szCs w:val="20"/>
-                <w:lang w:val="es-ES" w:eastAsia="es-ES" w:bidi="ar-SA"/>
-              </w:rPr>
-              <w:t>Aplicaciones a la física, ingeniería, economía, biología y química.</w:t>
-            </w:r>
-          </w:p>
-          <w:p>
-            <w:pPr>
-              <w:pStyle w:val="Normal"/>
-              <w:widowControl/>
-              <w:spacing w:before="0" w:after="0"/>
-              <w:jc w:val="both"/>
-              <w:rPr>
-                <w:rFonts w:ascii="Calibri" w:hAnsi="Calibri" w:asciiTheme="minorHAnsi" w:hAnsiTheme="minorHAnsi"/>
-              </w:rPr>
-            </w:pPr>
-            <w:r>
-              <w:rPr>
-                <w:rFonts w:eastAsia="Times New Roman" w:cs="Times New Roman" w:ascii="Calibri" w:hAnsi="Calibri"/>
-                <w:kern w:val="0"/>
-                <w:szCs w:val="20"/>
-                <w:lang w:val="es-ES" w:eastAsia="es-ES" w:bidi="ar-SA"/>
-              </w:rPr>
-            </w:r>
-          </w:p>
-          <w:p>
-            <w:pPr>
-              <w:pStyle w:val="Normal"/>
-              <w:widowControl/>
-              <w:spacing w:before="0" w:after="0"/>
-              <w:jc w:val="both"/>
-              <w:rPr>
-                <w:rFonts w:ascii="Calibri" w:hAnsi="Calibri" w:asciiTheme="minorHAnsi" w:hAnsiTheme="minorHAnsi"/>
-                <w:b/>
-              </w:rPr>
-            </w:pPr>
-            <w:r>
-              <w:rPr>
-                <w:rFonts w:eastAsia="Times New Roman" w:cs="Times New Roman" w:ascii="Calibri" w:hAnsi="Calibri" w:asciiTheme="minorHAnsi" w:hAnsiTheme="minorHAnsi"/>
-                <w:b/>
-                <w:kern w:val="0"/>
-                <w:sz w:val="22"/>
-                <w:szCs w:val="20"/>
-                <w:lang w:val="es-ES" w:eastAsia="es-ES" w:bidi="ar-SA"/>
-              </w:rPr>
-              <w:t>Eje Problémico</w:t>
-            </w:r>
-            <w:r>
-              <w:rPr>
-                <w:rFonts w:eastAsia="Times New Roman" w:cs="Times New Roman" w:ascii="Calibri" w:hAnsi="Calibri" w:asciiTheme="minorHAnsi" w:hAnsiTheme="minorHAnsi"/>
-                <w:b/>
-                <w:kern w:val="0"/>
-                <w:szCs w:val="20"/>
-                <w:lang w:val="es-ES" w:eastAsia="es-ES" w:bidi="ar-SA"/>
-              </w:rPr>
-              <w:t xml:space="preserve"> 4. Sucesiones y series</w:t>
-            </w:r>
-          </w:p>
-          <w:p>
-            <w:pPr>
-              <w:pStyle w:val="Normal"/>
-              <w:widowControl/>
-              <w:spacing w:before="0" w:after="0"/>
-              <w:jc w:val="both"/>
-              <w:rPr>
-                <w:rFonts w:ascii="Calibri" w:hAnsi="Calibri" w:asciiTheme="minorHAnsi" w:hAnsiTheme="minorHAnsi"/>
-                <w:b/>
-              </w:rPr>
-            </w:pPr>
-            <w:r>
-              <w:rPr>
-                <w:rFonts w:eastAsia="Times New Roman" w:cs="Times New Roman" w:ascii="Calibri" w:hAnsi="Calibri"/>
-                <w:b/>
-                <w:kern w:val="0"/>
-                <w:szCs w:val="20"/>
-                <w:lang w:val="es-ES" w:eastAsia="es-ES" w:bidi="ar-SA"/>
-              </w:rPr>
-            </w:r>
-          </w:p>
-          <w:p>
-            <w:pPr>
-              <w:pStyle w:val="Normal"/>
-              <w:widowControl/>
-              <w:spacing w:before="0" w:after="0"/>
-              <w:jc w:val="both"/>
-              <w:rPr>
-                <w:rFonts w:ascii="Calibri" w:hAnsi="Calibri" w:asciiTheme="minorHAnsi" w:hAnsiTheme="minorHAnsi"/>
-                <w:b/>
-              </w:rPr>
-            </w:pPr>
-            <w:r>
-              <w:rPr>
-                <w:rFonts w:eastAsia="Times New Roman" w:cs="Times New Roman" w:ascii="Calibri" w:hAnsi="Calibri" w:asciiTheme="minorHAnsi" w:hAnsiTheme="minorHAnsi"/>
-                <w:b/>
-                <w:kern w:val="0"/>
-                <w:szCs w:val="20"/>
-                <w:lang w:val="es-ES" w:eastAsia="es-ES" w:bidi="ar-SA"/>
-              </w:rPr>
-              <w:t>Preguntas orientadoras</w:t>
-            </w:r>
-          </w:p>
-          <w:p>
-            <w:pPr>
-              <w:pStyle w:val="Normal"/>
-              <w:widowControl/>
-              <w:spacing w:before="0" w:after="0"/>
-              <w:jc w:val="both"/>
-              <w:rPr>
-                <w:rFonts w:ascii="Calibri" w:hAnsi="Calibri" w:asciiTheme="minorHAnsi" w:hAnsiTheme="minorHAnsi"/>
-              </w:rPr>
-            </w:pPr>
-            <w:r>
-              <w:rPr>
-                <w:rFonts w:eastAsia="Times New Roman" w:cs="Times New Roman" w:ascii="Calibri" w:hAnsi="Calibri" w:asciiTheme="minorHAnsi" w:hAnsiTheme="minorHAnsi"/>
-                <w:b/>
-                <w:kern w:val="0"/>
-                <w:szCs w:val="20"/>
-                <w:lang w:val="es-ES" w:eastAsia="es-ES" w:bidi="ar-SA"/>
-              </w:rPr>
-              <w:t xml:space="preserve">• </w:t>
-            </w:r>
-            <w:r>
-              <w:rPr>
-                <w:rFonts w:eastAsia="Times New Roman" w:cs="Times New Roman" w:ascii="Calibri" w:hAnsi="Calibri" w:asciiTheme="minorHAnsi" w:hAnsiTheme="minorHAnsi"/>
-                <w:bCs/>
-                <w:kern w:val="0"/>
-                <w:szCs w:val="20"/>
-                <w:lang w:val="es-ES" w:eastAsia="es-ES" w:bidi="ar-SA"/>
-              </w:rPr>
-              <w:t>¿A</w:t>
-            </w:r>
-            <w:r>
-              <w:rPr>
-                <w:rFonts w:eastAsia="Times New Roman" w:cs="Times New Roman" w:ascii="Calibri" w:hAnsi="Calibri" w:asciiTheme="minorHAnsi" w:hAnsiTheme="minorHAnsi"/>
-                <w:kern w:val="0"/>
-                <w:szCs w:val="20"/>
-                <w:lang w:val="es-ES" w:eastAsia="es-ES" w:bidi="ar-SA"/>
-              </w:rPr>
-              <w:t>lgunos problemas de las ciencias sociales, naturales o de la ingeniería se pueden modelar con sucesiones o con series?</w:t>
-            </w:r>
-          </w:p>
-          <w:p>
-            <w:pPr>
-              <w:pStyle w:val="Normal"/>
-              <w:widowControl/>
-              <w:spacing w:before="0" w:after="0"/>
-              <w:jc w:val="both"/>
-              <w:rPr>
-                <w:rFonts w:ascii="Calibri" w:hAnsi="Calibri" w:asciiTheme="minorHAnsi" w:hAnsiTheme="minorHAnsi"/>
-              </w:rPr>
-            </w:pPr>
-            <w:r>
-              <w:rPr>
-                <w:rFonts w:eastAsia="Times New Roman" w:cs="Times New Roman" w:ascii="Calibri" w:hAnsi="Calibri" w:asciiTheme="minorHAnsi" w:hAnsiTheme="minorHAnsi"/>
-                <w:kern w:val="0"/>
-                <w:szCs w:val="20"/>
-                <w:lang w:val="es-ES" w:eastAsia="es-ES" w:bidi="ar-SA"/>
-              </w:rPr>
-              <w:t xml:space="preserve">• </w:t>
-            </w:r>
-            <w:r>
-              <w:rPr>
-                <w:rFonts w:eastAsia="Times New Roman" w:cs="Times New Roman" w:ascii="Calibri" w:hAnsi="Calibri" w:asciiTheme="minorHAnsi" w:hAnsiTheme="minorHAnsi"/>
-                <w:kern w:val="0"/>
-                <w:szCs w:val="20"/>
-                <w:lang w:val="es-ES" w:eastAsia="es-ES" w:bidi="ar-SA"/>
-              </w:rPr>
-              <w:t>¿Se pueden tomar decisiones “informadas” económicas, sociales o políticas con la divergencia o convergencia de series?</w:t>
-            </w:r>
-          </w:p>
-          <w:p>
-            <w:pPr>
-              <w:pStyle w:val="Normal"/>
-              <w:widowControl/>
-              <w:spacing w:before="0" w:after="0"/>
-              <w:jc w:val="both"/>
-              <w:rPr>
-                <w:rFonts w:ascii="Calibri" w:hAnsi="Calibri" w:asciiTheme="minorHAnsi" w:hAnsiTheme="minorHAnsi"/>
-                <w:b/>
-              </w:rPr>
-            </w:pPr>
-            <w:r>
-              <w:rPr>
-                <w:rFonts w:eastAsia="Times New Roman" w:cs="Times New Roman" w:ascii="Calibri" w:hAnsi="Calibri"/>
-                <w:b/>
-                <w:kern w:val="0"/>
-                <w:szCs w:val="20"/>
-                <w:lang w:val="es-ES" w:eastAsia="es-ES" w:bidi="ar-SA"/>
-              </w:rPr>
-            </w:r>
-          </w:p>
-          <w:p>
-            <w:pPr>
-              <w:pStyle w:val="Normal"/>
-              <w:widowControl/>
-              <w:spacing w:before="0" w:after="0"/>
-              <w:jc w:val="both"/>
-              <w:rPr>
-                <w:rFonts w:ascii="Calibri" w:hAnsi="Calibri" w:asciiTheme="minorHAnsi" w:hAnsiTheme="minorHAnsi"/>
-                <w:sz w:val="22"/>
-              </w:rPr>
-            </w:pPr>
-            <w:r>
-              <w:rPr>
-                <w:rFonts w:eastAsia="Times New Roman" w:cs="Times New Roman" w:ascii="Calibri" w:hAnsi="Calibri" w:asciiTheme="minorHAnsi" w:hAnsiTheme="minorHAnsi"/>
-                <w:kern w:val="0"/>
-                <w:sz w:val="22"/>
-                <w:szCs w:val="20"/>
-                <w:lang w:val="es-ES" w:eastAsia="es-ES" w:bidi="ar-SA"/>
-              </w:rPr>
-              <w:t>No. de sesiones: 8</w:t>
-            </w:r>
-          </w:p>
-          <w:p>
-            <w:pPr>
-              <w:pStyle w:val="Normal"/>
-              <w:widowControl/>
-              <w:spacing w:before="0" w:after="0"/>
-              <w:jc w:val="both"/>
-              <w:rPr>
-                <w:rFonts w:ascii="Calibri" w:hAnsi="Calibri" w:asciiTheme="minorHAnsi" w:hAnsiTheme="minorHAnsi"/>
-                <w:b/>
-              </w:rPr>
-            </w:pPr>
-            <w:r>
-              <w:rPr>
-                <w:rFonts w:eastAsia="Times New Roman" w:cs="Times New Roman" w:ascii="Calibri" w:hAnsi="Calibri"/>
-                <w:b/>
-                <w:kern w:val="0"/>
-                <w:szCs w:val="20"/>
-                <w:lang w:val="es-ES" w:eastAsia="es-ES" w:bidi="ar-SA"/>
-              </w:rPr>
-            </w:r>
-          </w:p>
-          <w:p>
-            <w:pPr>
-              <w:pStyle w:val="Normal"/>
-              <w:widowControl/>
-              <w:spacing w:before="0" w:after="0"/>
-              <w:jc w:val="both"/>
-              <w:rPr>
-                <w:rFonts w:ascii="Calibri" w:hAnsi="Calibri" w:asciiTheme="minorHAnsi" w:hAnsiTheme="minorHAnsi"/>
-                <w:b/>
-              </w:rPr>
-            </w:pPr>
-            <w:r>
-              <w:rPr>
-                <w:rFonts w:eastAsia="Times New Roman" w:cs="Times New Roman" w:ascii="Calibri" w:hAnsi="Calibri" w:asciiTheme="minorHAnsi" w:hAnsiTheme="minorHAnsi"/>
-                <w:b/>
-                <w:kern w:val="0"/>
-                <w:szCs w:val="20"/>
-                <w:lang w:val="es-ES" w:eastAsia="es-ES" w:bidi="ar-SA"/>
-              </w:rPr>
-              <w:t>Consideraciones teóricas y prácticas</w:t>
-            </w:r>
-          </w:p>
-          <w:p>
-            <w:pPr>
-              <w:pStyle w:val="Normal"/>
-              <w:widowControl/>
-              <w:spacing w:before="0" w:after="0"/>
-              <w:jc w:val="both"/>
-              <w:rPr>
-                <w:rFonts w:ascii="Calibri" w:hAnsi="Calibri" w:asciiTheme="minorHAnsi" w:hAnsiTheme="minorHAnsi"/>
-              </w:rPr>
-            </w:pPr>
-            <w:r>
-              <w:rPr>
-                <w:rFonts w:eastAsia="Times New Roman" w:cs="Times New Roman" w:ascii="Calibri" w:hAnsi="Calibri" w:asciiTheme="minorHAnsi" w:hAnsiTheme="minorHAnsi"/>
-                <w:b/>
-                <w:kern w:val="0"/>
-                <w:szCs w:val="20"/>
-                <w:lang w:val="es-ES" w:eastAsia="es-ES" w:bidi="ar-SA"/>
-              </w:rPr>
-              <w:t xml:space="preserve">•    </w:t>
-            </w:r>
-            <w:r>
-              <w:rPr>
-                <w:rFonts w:eastAsia="Times New Roman" w:cs="Times New Roman" w:ascii="Calibri" w:hAnsi="Calibri" w:asciiTheme="minorHAnsi" w:hAnsiTheme="minorHAnsi"/>
-                <w:kern w:val="0"/>
-                <w:szCs w:val="20"/>
-                <w:lang w:val="es-ES" w:eastAsia="es-ES" w:bidi="ar-SA"/>
-              </w:rPr>
-              <w:t>Sucesiones, series, pruebas de divergencia y convergencia de series</w:t>
-            </w:r>
-          </w:p>
-          <w:p>
-            <w:pPr>
-              <w:pStyle w:val="Normal"/>
-              <w:widowControl/>
-              <w:spacing w:before="0" w:after="0"/>
-              <w:jc w:val="both"/>
-              <w:rPr>
-                <w:rFonts w:ascii="Calibri" w:hAnsi="Calibri" w:asciiTheme="minorHAnsi" w:hAnsiTheme="minorHAnsi"/>
-              </w:rPr>
-            </w:pPr>
-            <w:r>
-              <w:rPr>
-                <w:rFonts w:eastAsia="Times New Roman" w:cs="Times New Roman" w:ascii="Calibri" w:hAnsi="Calibri" w:asciiTheme="minorHAnsi" w:hAnsiTheme="minorHAnsi"/>
-                <w:kern w:val="0"/>
-                <w:szCs w:val="20"/>
-                <w:lang w:val="es-ES" w:eastAsia="es-ES" w:bidi="ar-SA"/>
-              </w:rPr>
-              <w:t xml:space="preserve">•    </w:t>
-            </w:r>
-            <w:r>
-              <w:rPr>
-                <w:rFonts w:eastAsia="Times New Roman" w:cs="Times New Roman" w:ascii="Calibri" w:hAnsi="Calibri" w:asciiTheme="minorHAnsi" w:hAnsiTheme="minorHAnsi"/>
-                <w:kern w:val="0"/>
-                <w:szCs w:val="20"/>
-                <w:lang w:val="es-ES" w:eastAsia="es-ES" w:bidi="ar-SA"/>
-              </w:rPr>
-              <w:t>Series de potencias, funciones como series de potencias</w:t>
-            </w:r>
-          </w:p>
-          <w:p>
-            <w:pPr>
-              <w:pStyle w:val="Normal"/>
-              <w:widowControl/>
-              <w:spacing w:before="0" w:after="0"/>
-              <w:jc w:val="both"/>
-              <w:rPr>
-                <w:rFonts w:ascii="Calibri" w:hAnsi="Calibri" w:asciiTheme="minorHAnsi" w:hAnsiTheme="minorHAnsi"/>
-              </w:rPr>
-            </w:pPr>
-            <w:r>
-              <w:rPr>
-                <w:rFonts w:eastAsia="Times New Roman" w:cs="Times New Roman" w:ascii="Calibri" w:hAnsi="Calibri" w:asciiTheme="minorHAnsi" w:hAnsiTheme="minorHAnsi"/>
-                <w:kern w:val="0"/>
-                <w:szCs w:val="20"/>
-                <w:lang w:val="es-ES" w:eastAsia="es-ES" w:bidi="ar-SA"/>
-              </w:rPr>
-              <w:t xml:space="preserve">•    </w:t>
-            </w:r>
-            <w:r>
-              <w:rPr>
-                <w:rFonts w:eastAsia="Times New Roman" w:cs="Times New Roman" w:ascii="Calibri" w:hAnsi="Calibri" w:asciiTheme="minorHAnsi" w:hAnsiTheme="minorHAnsi"/>
-                <w:kern w:val="0"/>
-                <w:szCs w:val="20"/>
-                <w:lang w:val="es-ES" w:eastAsia="es-ES" w:bidi="ar-SA"/>
-              </w:rPr>
-              <w:t>Series de Taylor y Maclaurin</w:t>
-            </w:r>
-          </w:p>
-          <w:p>
-            <w:pPr>
-              <w:pStyle w:val="Normal"/>
-              <w:widowControl/>
-              <w:spacing w:before="0" w:after="0"/>
-              <w:jc w:val="both"/>
-              <w:rPr>
-                <w:rFonts w:ascii="Calibri" w:hAnsi="Calibri" w:asciiTheme="minorHAnsi" w:hAnsiTheme="minorHAnsi"/>
-              </w:rPr>
-            </w:pPr>
-            <w:r>
-              <w:rPr>
-                <w:rFonts w:eastAsia="Times New Roman" w:cs="Times New Roman" w:ascii="Calibri" w:hAnsi="Calibri" w:asciiTheme="minorHAnsi" w:hAnsiTheme="minorHAnsi"/>
-                <w:kern w:val="0"/>
-                <w:szCs w:val="20"/>
-                <w:lang w:val="es-ES" w:eastAsia="es-ES" w:bidi="ar-SA"/>
-              </w:rPr>
-              <w:t xml:space="preserve">•    </w:t>
-            </w:r>
-            <w:r>
-              <w:rPr>
-                <w:rFonts w:eastAsia="Times New Roman" w:cs="Times New Roman" w:ascii="Calibri" w:hAnsi="Calibri" w:asciiTheme="minorHAnsi" w:hAnsiTheme="minorHAnsi"/>
-                <w:kern w:val="0"/>
-                <w:szCs w:val="20"/>
-                <w:lang w:val="es-ES" w:eastAsia="es-ES" w:bidi="ar-SA"/>
-              </w:rPr>
-              <w:t>Serie binomial, aplicaciones de series de potencias.</w:t>
-            </w:r>
-          </w:p>
-          <w:p>
-            <w:pPr>
-              <w:pStyle w:val="Normal"/>
-              <w:widowControl/>
-              <w:spacing w:before="0" w:after="0"/>
-              <w:jc w:val="both"/>
-              <w:rPr>
-                <w:rFonts w:ascii="Calibri" w:hAnsi="Calibri" w:asciiTheme="minorHAnsi" w:hAnsiTheme="minorHAnsi"/>
-              </w:rPr>
-            </w:pPr>
-            <w:r>
-              <w:rPr>
-                <w:rFonts w:eastAsia="Times New Roman" w:cs="Times New Roman" w:ascii="Calibri" w:hAnsi="Calibri"/>
-                <w:kern w:val="0"/>
-                <w:szCs w:val="20"/>
-                <w:lang w:val="es-ES" w:eastAsia="es-ES" w:bidi="ar-SA"/>
-              </w:rPr>
-            </w:r>
-          </w:p>
-          <w:p>
-            <w:pPr>
-              <w:pStyle w:val="Normal"/>
-              <w:widowControl/>
-              <w:spacing w:before="0" w:after="0"/>
-              <w:jc w:val="both"/>
-              <w:rPr>
-                <w:rFonts w:ascii="Calibri" w:hAnsi="Calibri" w:asciiTheme="minorHAnsi" w:hAnsiTheme="minorHAnsi"/>
-              </w:rPr>
-            </w:pPr>
-            <w:r>
-              <w:rPr>
-                <w:rFonts w:eastAsia="Times New Roman" w:cs="Times New Roman" w:ascii="Calibri" w:hAnsi="Calibri"/>
-                <w:kern w:val="0"/>
-                <w:szCs w:val="20"/>
-                <w:lang w:val="es-ES" w:eastAsia="es-ES" w:bidi="ar-SA"/>
+              </w:rPr>
+            </w:pPr>
+            <w:r>
+              <w:rPr>
+                <w:rFonts w:asciiTheme="minorHAnsi" w:hAnsiTheme="minorHAnsi" w:ascii="Calibri" w:hAnsi="Calibri"/>
               </w:rPr>
             </w:r>
           </w:p>
@@ -4765,6 +4859,7 @@
                 <w:ilvl w:val="0"/>
                 <w:numId w:val="1"/>
               </w:numPr>
+              <w:suppressAutoHyphens w:val="true"/>
               <w:spacing w:before="0" w:after="0"/>
               <w:jc w:val="left"/>
               <w:rPr>
@@ -4803,6 +4898,7 @@
             <w:pPr>
               <w:pStyle w:val="ListParagraph"/>
               <w:widowControl/>
+              <w:suppressAutoHyphens w:val="true"/>
               <w:spacing w:before="0" w:after="0"/>
               <w:ind w:left="360"/>
               <w:jc w:val="both"/>
@@ -4816,13 +4912,14 @@
                 <w:kern w:val="0"/>
                 <w:lang w:val="es-ES" w:eastAsia="es-ES" w:bidi="ar-SA"/>
               </w:rPr>
-              <w:t>Si bien las clases se desarrollarán de manera magistral, también se buscará favorecer los espacios para la realización de talleres y socialización de procesos, tanto en forma individual como grupal; además, el espacio de formación estará apoyado por recursos informáticos, con lo cual se busca fortalecer el aprendizaje autónomo, pero también el colaborativo, en la medida en que los estudiantes podrán compartir sus experiencias tanto en clase como por fuera de ella. Por tanto, se propiciará un ambiente de discusión sobre los diferentes contenidos que componen cada eje problémico, la relación entre tales contenidos entre sí y con contenidos previos y siguientes.</w:t>
+              <w:t>Aquí tienes una propuesta de metodología para el curso de cálculo integral con un enfoque en el desarrollo del pensamiento computacional y su aplicación en el mundo profesional:</w:t>
             </w:r>
           </w:p>
           <w:p>
             <w:pPr>
               <w:pStyle w:val="ListParagraph"/>
               <w:widowControl/>
+              <w:suppressAutoHyphens w:val="true"/>
               <w:spacing w:before="0" w:after="0"/>
               <w:ind w:left="360"/>
               <w:jc w:val="both"/>
@@ -4831,17 +4928,14 @@
               </w:rPr>
             </w:pPr>
             <w:r>
-              <w:rPr>
-                <w:rFonts w:eastAsia="Times New Roman" w:cs="Calibri" w:cstheme="minorHAnsi" w:ascii="Calibri" w:hAnsi="Calibri"/>
-                <w:kern w:val="0"/>
-                <w:lang w:val="es-ES" w:eastAsia="es-ES" w:bidi="ar-SA"/>
-              </w:rPr>
+              <w:rPr/>
             </w:r>
           </w:p>
           <w:p>
             <w:pPr>
               <w:pStyle w:val="ListParagraph"/>
               <w:widowControl/>
+              <w:suppressAutoHyphens w:val="true"/>
               <w:spacing w:before="0" w:after="0"/>
               <w:ind w:left="360"/>
               <w:jc w:val="both"/>
@@ -4855,21 +4949,14 @@
                 <w:kern w:val="0"/>
                 <w:lang w:val="es-ES" w:eastAsia="es-ES" w:bidi="ar-SA"/>
               </w:rPr>
-              <w:t xml:space="preserve">     </w:t>
-            </w:r>
-            <w:r>
-              <w:rPr>
-                <w:rFonts w:eastAsia="Times New Roman" w:cs="Calibri" w:ascii="Calibri" w:hAnsi="Calibri" w:asciiTheme="minorHAnsi" w:cstheme="minorHAnsi" w:hAnsiTheme="minorHAnsi"/>
-                <w:kern w:val="0"/>
-                <w:lang w:val="es-ES" w:eastAsia="es-ES" w:bidi="ar-SA"/>
-              </w:rPr>
-              <w:t>Se discutirán las diferentes posibilidades de abordar un problema concreto y sus posibles interpretaciones analíticas, geométricas y numéricas, así como los recursos que pueden ayudar tanto al proceso de aprendizaje como al de posterior enseñanza de los métodos de solución. En este sentido, serán de utilidad recursos tecnológicos tales como: graficadores, programas de cálculo, textos de referencia, material concreto, etc.</w:t>
+              <w:t>1. **Aprendizaje Basado en Problemas (ABP):**</w:t>
             </w:r>
           </w:p>
           <w:p>
             <w:pPr>
               <w:pStyle w:val="ListParagraph"/>
               <w:widowControl/>
+              <w:suppressAutoHyphens w:val="true"/>
               <w:spacing w:before="0" w:after="0"/>
               <w:ind w:left="360"/>
               <w:jc w:val="both"/>
@@ -4879,16 +4966,26 @@
             </w:pPr>
             <w:r>
               <w:rPr>
-                <w:rFonts w:eastAsia="Times New Roman" w:cs="Calibri" w:cstheme="minorHAnsi" w:ascii="Calibri" w:hAnsi="Calibri"/>
-                <w:kern w:val="0"/>
-                <w:lang w:val="es-ES" w:eastAsia="es-ES" w:bidi="ar-SA"/>
-              </w:rPr>
+                <w:rFonts w:eastAsia="Times New Roman" w:cs="Calibri" w:ascii="Calibri" w:hAnsi="Calibri" w:asciiTheme="minorHAnsi" w:cstheme="minorHAnsi" w:hAnsiTheme="minorHAnsi"/>
+                <w:kern w:val="0"/>
+                <w:lang w:val="es-ES" w:eastAsia="es-ES" w:bidi="ar-SA"/>
+              </w:rPr>
+              <w:t xml:space="preserve">   </w:t>
+            </w:r>
+            <w:r>
+              <w:rPr>
+                <w:rFonts w:eastAsia="Times New Roman" w:cs="Calibri" w:ascii="Calibri" w:hAnsi="Calibri" w:asciiTheme="minorHAnsi" w:cstheme="minorHAnsi" w:hAnsiTheme="minorHAnsi"/>
+                <w:kern w:val="0"/>
+                <w:lang w:val="es-ES" w:eastAsia="es-ES" w:bidi="ar-SA"/>
+              </w:rPr>
+              <w:t>- El curso se estructurará en torno a problemas y proyectos prácticos que requieran la aplicación de conceptos de cálculo integral.</w:t>
             </w:r>
           </w:p>
           <w:p>
             <w:pPr>
               <w:pStyle w:val="ListParagraph"/>
               <w:widowControl/>
+              <w:suppressAutoHyphens w:val="true"/>
               <w:spacing w:before="0" w:after="0"/>
               <w:ind w:left="360"/>
               <w:jc w:val="both"/>
@@ -4902,7 +4999,7 @@
                 <w:kern w:val="0"/>
                 <w:lang w:val="es-ES" w:eastAsia="es-ES" w:bidi="ar-SA"/>
               </w:rPr>
-              <w:t xml:space="preserve">      </w:t>
+              <w:t xml:space="preserve">   </w:t>
             </w:r>
             <w:r>
               <w:rPr>
@@ -4910,13 +5007,14 @@
                 <w:kern w:val="0"/>
                 <w:lang w:val="es-ES" w:eastAsia="es-ES" w:bidi="ar-SA"/>
               </w:rPr>
-              <w:t>Para los espacios de asesoría, cada estudiante deberá presentar sus inquietudes u observaciones de manera concreta, asistiendo con el material necesario para atender una asesoría; en el caso de asesorías correspondientes a la elaboración de escritos académicos o videos, es importante que el estudiante demuestre un nivel adecuado de consulta en fuentes bibliográficas académicas, para lo cual se orientará a todos los estudiantes en el uso de las bases de datos bibliográficas con las que cuenta la Universidad.</w:t>
+              <w:t>- Los estudiantes trabajarán en equipos para resolver problemas del mundo real relacionados con la ingeniería, la ciencia de datos y la gestión empresarial.</w:t>
             </w:r>
           </w:p>
           <w:p>
             <w:pPr>
               <w:pStyle w:val="ListParagraph"/>
               <w:widowControl/>
+              <w:suppressAutoHyphens w:val="true"/>
               <w:spacing w:before="0" w:after="0"/>
               <w:ind w:left="360"/>
               <w:jc w:val="both"/>
@@ -4925,24 +5023,19 @@
               </w:rPr>
             </w:pPr>
             <w:r>
-              <w:rPr>
-                <w:rFonts w:eastAsia="Times New Roman" w:cs="Calibri" w:cstheme="minorHAnsi" w:ascii="Calibri" w:hAnsi="Calibri"/>
-                <w:kern w:val="0"/>
-                <w:lang w:val="es-ES" w:eastAsia="es-ES" w:bidi="ar-SA"/>
-              </w:rPr>
+              <w:rPr/>
             </w:r>
           </w:p>
           <w:p>
             <w:pPr>
               <w:pStyle w:val="ListParagraph"/>
               <w:widowControl/>
+              <w:suppressAutoHyphens w:val="true"/>
               <w:spacing w:before="0" w:after="0"/>
               <w:ind w:left="360"/>
               <w:jc w:val="both"/>
               <w:rPr>
-                <w:rFonts w:eastAsia="Times New Roman"/>
-                <w:kern w:val="0"/>
-                <w:lang w:val="es-ES" w:eastAsia="es-ES" w:bidi="ar-SA"/>
+                <w:rFonts w:ascii="Calibri" w:hAnsi="Calibri" w:cs="Calibri" w:asciiTheme="minorHAnsi" w:cstheme="minorHAnsi" w:hAnsiTheme="minorHAnsi"/>
               </w:rPr>
             </w:pPr>
             <w:r>
@@ -4951,15 +5044,577 @@
                 <w:kern w:val="0"/>
                 <w:lang w:val="es-ES" w:eastAsia="es-ES" w:bidi="ar-SA"/>
               </w:rPr>
-              <w:t xml:space="preserve">     </w:t>
-            </w:r>
+              <w:t>2. **Aula Invertida:**</w:t>
+            </w:r>
+          </w:p>
+          <w:p>
+            <w:pPr>
+              <w:pStyle w:val="ListParagraph"/>
+              <w:widowControl/>
+              <w:suppressAutoHyphens w:val="true"/>
+              <w:spacing w:before="0" w:after="0"/>
+              <w:ind w:left="360"/>
+              <w:jc w:val="both"/>
+              <w:rPr>
+                <w:rFonts w:ascii="Calibri" w:hAnsi="Calibri" w:cs="Calibri" w:asciiTheme="minorHAnsi" w:cstheme="minorHAnsi" w:hAnsiTheme="minorHAnsi"/>
+              </w:rPr>
+            </w:pPr>
             <w:r>
               <w:rPr>
                 <w:rFonts w:eastAsia="Times New Roman" w:cs="Calibri" w:ascii="Calibri" w:hAnsi="Calibri" w:asciiTheme="minorHAnsi" w:cstheme="minorHAnsi" w:hAnsiTheme="minorHAnsi"/>
                 <w:kern w:val="0"/>
                 <w:lang w:val="es-ES" w:eastAsia="es-ES" w:bidi="ar-SA"/>
               </w:rPr>
-              <w:t>El trabajo autónomo estará orientado por actividades propuestas en clase o por material compartido a través de medios electrónicos, privilegiando como canal de comunicación el correo institucional. Este material se diseña de forma tal que permita: fortalecer los procesos de comunicación, razonamiento y argumentación; desarrollar los pensamientos numérico, variacional y geométrico; articular los conceptos matemáticos con el desarrollo de competencias en solución de problemas; fomentar la construcción de situaciones de enseñanza y de aprendizaje que posibiliten la creación de espacios para el trabajo colaborativo, que permita reflexionar, discutir y comprender conceptos fundamentales del cálculo y de sus aplicaciones. Además, será importante el uso de herramientas tecnológicas que faciliten el proceso de aprendizaje o fortalezcan el diseño de material educativo o divulgativo.</w:t>
+              <w:t xml:space="preserve">   </w:t>
+            </w:r>
+            <w:r>
+              <w:rPr>
+                <w:rFonts w:eastAsia="Times New Roman" w:cs="Calibri" w:ascii="Calibri" w:hAnsi="Calibri" w:asciiTheme="minorHAnsi" w:cstheme="minorHAnsi" w:hAnsiTheme="minorHAnsi"/>
+                <w:kern w:val="0"/>
+                <w:lang w:val="es-ES" w:eastAsia="es-ES" w:bidi="ar-SA"/>
+              </w:rPr>
+              <w:t>- Las clases magistrales se grabarán previamente en forma de videos y se subirán a plataformas en línea como YouTube.</w:t>
+            </w:r>
+          </w:p>
+          <w:p>
+            <w:pPr>
+              <w:pStyle w:val="ListParagraph"/>
+              <w:widowControl/>
+              <w:suppressAutoHyphens w:val="true"/>
+              <w:spacing w:before="0" w:after="0"/>
+              <w:ind w:left="360"/>
+              <w:jc w:val="both"/>
+              <w:rPr>
+                <w:rFonts w:ascii="Calibri" w:hAnsi="Calibri" w:cs="Calibri" w:asciiTheme="minorHAnsi" w:cstheme="minorHAnsi" w:hAnsiTheme="minorHAnsi"/>
+              </w:rPr>
+            </w:pPr>
+            <w:r>
+              <w:rPr>
+                <w:rFonts w:eastAsia="Times New Roman" w:cs="Calibri" w:ascii="Calibri" w:hAnsi="Calibri" w:asciiTheme="minorHAnsi" w:cstheme="minorHAnsi" w:hAnsiTheme="minorHAnsi"/>
+                <w:kern w:val="0"/>
+                <w:lang w:val="es-ES" w:eastAsia="es-ES" w:bidi="ar-SA"/>
+              </w:rPr>
+              <w:t xml:space="preserve">   </w:t>
+            </w:r>
+            <w:r>
+              <w:rPr>
+                <w:rFonts w:eastAsia="Times New Roman" w:cs="Calibri" w:ascii="Calibri" w:hAnsi="Calibri" w:asciiTheme="minorHAnsi" w:cstheme="minorHAnsi" w:hAnsiTheme="minorHAnsi"/>
+                <w:kern w:val="0"/>
+                <w:lang w:val="es-ES" w:eastAsia="es-ES" w:bidi="ar-SA"/>
+              </w:rPr>
+              <w:t>- Los estudiantes podrán ver los videos antes de la clase para adquirir los conceptos básicos, mientras que el tiempo en clase se dedicará a la resolución de problemas, discusiones en grupo y actividades prácticas.</w:t>
+            </w:r>
+          </w:p>
+          <w:p>
+            <w:pPr>
+              <w:pStyle w:val="ListParagraph"/>
+              <w:widowControl/>
+              <w:suppressAutoHyphens w:val="true"/>
+              <w:spacing w:before="0" w:after="0"/>
+              <w:ind w:left="360"/>
+              <w:jc w:val="both"/>
+              <w:rPr>
+                <w:rFonts w:ascii="Calibri" w:hAnsi="Calibri" w:cs="Calibri" w:asciiTheme="minorHAnsi" w:cstheme="minorHAnsi" w:hAnsiTheme="minorHAnsi"/>
+              </w:rPr>
+            </w:pPr>
+            <w:r>
+              <w:rPr/>
+            </w:r>
+          </w:p>
+          <w:p>
+            <w:pPr>
+              <w:pStyle w:val="ListParagraph"/>
+              <w:widowControl/>
+              <w:suppressAutoHyphens w:val="true"/>
+              <w:spacing w:before="0" w:after="0"/>
+              <w:ind w:left="360"/>
+              <w:jc w:val="both"/>
+              <w:rPr>
+                <w:rFonts w:ascii="Calibri" w:hAnsi="Calibri" w:cs="Calibri" w:asciiTheme="minorHAnsi" w:cstheme="minorHAnsi" w:hAnsiTheme="minorHAnsi"/>
+              </w:rPr>
+            </w:pPr>
+            <w:r>
+              <w:rPr>
+                <w:rFonts w:eastAsia="Times New Roman" w:cs="Calibri" w:ascii="Calibri" w:hAnsi="Calibri" w:asciiTheme="minorHAnsi" w:cstheme="minorHAnsi" w:hAnsiTheme="minorHAnsi"/>
+                <w:kern w:val="0"/>
+                <w:lang w:val="es-ES" w:eastAsia="es-ES" w:bidi="ar-SA"/>
+              </w:rPr>
+              <w:t>3. **Enseñanza Interactiva:**</w:t>
+            </w:r>
+          </w:p>
+          <w:p>
+            <w:pPr>
+              <w:pStyle w:val="ListParagraph"/>
+              <w:widowControl/>
+              <w:suppressAutoHyphens w:val="true"/>
+              <w:spacing w:before="0" w:after="0"/>
+              <w:ind w:left="360"/>
+              <w:jc w:val="both"/>
+              <w:rPr>
+                <w:rFonts w:ascii="Calibri" w:hAnsi="Calibri" w:cs="Calibri" w:asciiTheme="minorHAnsi" w:cstheme="minorHAnsi" w:hAnsiTheme="minorHAnsi"/>
+              </w:rPr>
+            </w:pPr>
+            <w:r>
+              <w:rPr>
+                <w:rFonts w:eastAsia="Times New Roman" w:cs="Calibri" w:ascii="Calibri" w:hAnsi="Calibri" w:asciiTheme="minorHAnsi" w:cstheme="minorHAnsi" w:hAnsiTheme="minorHAnsi"/>
+                <w:kern w:val="0"/>
+                <w:lang w:val="es-ES" w:eastAsia="es-ES" w:bidi="ar-SA"/>
+              </w:rPr>
+              <w:t xml:space="preserve">   </w:t>
+            </w:r>
+            <w:r>
+              <w:rPr>
+                <w:rFonts w:eastAsia="Times New Roman" w:cs="Calibri" w:ascii="Calibri" w:hAnsi="Calibri" w:asciiTheme="minorHAnsi" w:cstheme="minorHAnsi" w:hAnsiTheme="minorHAnsi"/>
+                <w:kern w:val="0"/>
+                <w:lang w:val="es-ES" w:eastAsia="es-ES" w:bidi="ar-SA"/>
+              </w:rPr>
+              <w:t>- Se fomentará la participación activa de los estudiantes a través de discusiones en grupo, resolución de problemas en el tablero y presentaciones de proyectos.</w:t>
+            </w:r>
+          </w:p>
+          <w:p>
+            <w:pPr>
+              <w:pStyle w:val="ListParagraph"/>
+              <w:widowControl/>
+              <w:suppressAutoHyphens w:val="true"/>
+              <w:spacing w:before="0" w:after="0"/>
+              <w:ind w:left="360"/>
+              <w:jc w:val="both"/>
+              <w:rPr>
+                <w:rFonts w:ascii="Calibri" w:hAnsi="Calibri" w:cs="Calibri" w:asciiTheme="minorHAnsi" w:cstheme="minorHAnsi" w:hAnsiTheme="minorHAnsi"/>
+              </w:rPr>
+            </w:pPr>
+            <w:r>
+              <w:rPr>
+                <w:rFonts w:eastAsia="Times New Roman" w:cs="Calibri" w:ascii="Calibri" w:hAnsi="Calibri" w:asciiTheme="minorHAnsi" w:cstheme="minorHAnsi" w:hAnsiTheme="minorHAnsi"/>
+                <w:kern w:val="0"/>
+                <w:lang w:val="es-ES" w:eastAsia="es-ES" w:bidi="ar-SA"/>
+              </w:rPr>
+              <w:t xml:space="preserve">   </w:t>
+            </w:r>
+            <w:r>
+              <w:rPr>
+                <w:rFonts w:eastAsia="Times New Roman" w:cs="Calibri" w:ascii="Calibri" w:hAnsi="Calibri" w:asciiTheme="minorHAnsi" w:cstheme="minorHAnsi" w:hAnsiTheme="minorHAnsi"/>
+                <w:kern w:val="0"/>
+                <w:lang w:val="es-ES" w:eastAsia="es-ES" w:bidi="ar-SA"/>
+              </w:rPr>
+              <w:t>- Se utilizarán herramientas de enseñanza interactiva como cuestionarios en línea, encuestas y juegos educativos para involucrar a los estudiantes y evaluar su comprensión.</w:t>
+            </w:r>
+          </w:p>
+          <w:p>
+            <w:pPr>
+              <w:pStyle w:val="ListParagraph"/>
+              <w:widowControl/>
+              <w:suppressAutoHyphens w:val="true"/>
+              <w:spacing w:before="0" w:after="0"/>
+              <w:ind w:left="360"/>
+              <w:jc w:val="both"/>
+              <w:rPr>
+                <w:rFonts w:ascii="Calibri" w:hAnsi="Calibri" w:cs="Calibri" w:asciiTheme="minorHAnsi" w:cstheme="minorHAnsi" w:hAnsiTheme="minorHAnsi"/>
+              </w:rPr>
+            </w:pPr>
+            <w:r>
+              <w:rPr/>
+            </w:r>
+          </w:p>
+          <w:p>
+            <w:pPr>
+              <w:pStyle w:val="ListParagraph"/>
+              <w:widowControl/>
+              <w:suppressAutoHyphens w:val="true"/>
+              <w:spacing w:before="0" w:after="0"/>
+              <w:ind w:left="360"/>
+              <w:jc w:val="both"/>
+              <w:rPr>
+                <w:rFonts w:ascii="Calibri" w:hAnsi="Calibri" w:cs="Calibri" w:asciiTheme="minorHAnsi" w:cstheme="minorHAnsi" w:hAnsiTheme="minorHAnsi"/>
+              </w:rPr>
+            </w:pPr>
+            <w:r>
+              <w:rPr>
+                <w:rFonts w:eastAsia="Times New Roman" w:cs="Calibri" w:ascii="Calibri" w:hAnsi="Calibri" w:asciiTheme="minorHAnsi" w:cstheme="minorHAnsi" w:hAnsiTheme="minorHAnsi"/>
+                <w:kern w:val="0"/>
+                <w:lang w:val="es-ES" w:eastAsia="es-ES" w:bidi="ar-SA"/>
+              </w:rPr>
+              <w:t>4. **Uso de Cuadernos Jupyter y Programación en Python:**</w:t>
+            </w:r>
+          </w:p>
+          <w:p>
+            <w:pPr>
+              <w:pStyle w:val="ListParagraph"/>
+              <w:widowControl/>
+              <w:suppressAutoHyphens w:val="true"/>
+              <w:spacing w:before="0" w:after="0"/>
+              <w:ind w:left="360"/>
+              <w:jc w:val="both"/>
+              <w:rPr>
+                <w:rFonts w:ascii="Calibri" w:hAnsi="Calibri" w:cs="Calibri" w:asciiTheme="minorHAnsi" w:cstheme="minorHAnsi" w:hAnsiTheme="minorHAnsi"/>
+              </w:rPr>
+            </w:pPr>
+            <w:r>
+              <w:rPr>
+                <w:rFonts w:eastAsia="Times New Roman" w:cs="Calibri" w:ascii="Calibri" w:hAnsi="Calibri" w:asciiTheme="minorHAnsi" w:cstheme="minorHAnsi" w:hAnsiTheme="minorHAnsi"/>
+                <w:kern w:val="0"/>
+                <w:lang w:val="es-ES" w:eastAsia="es-ES" w:bidi="ar-SA"/>
+              </w:rPr>
+              <w:t xml:space="preserve">   </w:t>
+            </w:r>
+            <w:r>
+              <w:rPr>
+                <w:rFonts w:eastAsia="Times New Roman" w:cs="Calibri" w:ascii="Calibri" w:hAnsi="Calibri" w:asciiTheme="minorHAnsi" w:cstheme="minorHAnsi" w:hAnsiTheme="minorHAnsi"/>
+                <w:kern w:val="0"/>
+                <w:lang w:val="es-ES" w:eastAsia="es-ES" w:bidi="ar-SA"/>
+              </w:rPr>
+              <w:t>- Los estudiantes trabajarán con cuadernos Jupyter, que les permitirán interactuar con contenido matemático, código Python y visualizaciones en un entorno integrado.</w:t>
+            </w:r>
+          </w:p>
+          <w:p>
+            <w:pPr>
+              <w:pStyle w:val="ListParagraph"/>
+              <w:widowControl/>
+              <w:suppressAutoHyphens w:val="true"/>
+              <w:spacing w:before="0" w:after="0"/>
+              <w:ind w:left="360"/>
+              <w:jc w:val="both"/>
+              <w:rPr>
+                <w:rFonts w:ascii="Calibri" w:hAnsi="Calibri" w:cs="Calibri" w:asciiTheme="minorHAnsi" w:cstheme="minorHAnsi" w:hAnsiTheme="minorHAnsi"/>
+              </w:rPr>
+            </w:pPr>
+            <w:r>
+              <w:rPr>
+                <w:rFonts w:eastAsia="Times New Roman" w:cs="Calibri" w:ascii="Calibri" w:hAnsi="Calibri" w:asciiTheme="minorHAnsi" w:cstheme="minorHAnsi" w:hAnsiTheme="minorHAnsi"/>
+                <w:kern w:val="0"/>
+                <w:lang w:val="es-ES" w:eastAsia="es-ES" w:bidi="ar-SA"/>
+              </w:rPr>
+              <w:t xml:space="preserve">   </w:t>
+            </w:r>
+            <w:r>
+              <w:rPr>
+                <w:rFonts w:eastAsia="Times New Roman" w:cs="Calibri" w:ascii="Calibri" w:hAnsi="Calibri" w:asciiTheme="minorHAnsi" w:cstheme="minorHAnsi" w:hAnsiTheme="minorHAnsi"/>
+                <w:kern w:val="0"/>
+                <w:lang w:val="es-ES" w:eastAsia="es-ES" w:bidi="ar-SA"/>
+              </w:rPr>
+              <w:t>- Se proporcionarán ejemplos de código y se fomentará la escritura de scripts en Python para resolver problemas de cálculo integral de manera computacional.</w:t>
+            </w:r>
+          </w:p>
+          <w:p>
+            <w:pPr>
+              <w:pStyle w:val="ListParagraph"/>
+              <w:widowControl/>
+              <w:suppressAutoHyphens w:val="true"/>
+              <w:spacing w:before="0" w:after="0"/>
+              <w:ind w:left="360"/>
+              <w:jc w:val="both"/>
+              <w:rPr>
+                <w:rFonts w:ascii="Calibri" w:hAnsi="Calibri" w:cs="Calibri" w:asciiTheme="minorHAnsi" w:cstheme="minorHAnsi" w:hAnsiTheme="minorHAnsi"/>
+              </w:rPr>
+            </w:pPr>
+            <w:r>
+              <w:rPr/>
+            </w:r>
+          </w:p>
+          <w:p>
+            <w:pPr>
+              <w:pStyle w:val="ListParagraph"/>
+              <w:widowControl/>
+              <w:suppressAutoHyphens w:val="true"/>
+              <w:spacing w:before="0" w:after="0"/>
+              <w:ind w:left="360"/>
+              <w:jc w:val="both"/>
+              <w:rPr>
+                <w:rFonts w:ascii="Calibri" w:hAnsi="Calibri" w:cs="Calibri" w:asciiTheme="minorHAnsi" w:cstheme="minorHAnsi" w:hAnsiTheme="minorHAnsi"/>
+              </w:rPr>
+            </w:pPr>
+            <w:r>
+              <w:rPr>
+                <w:rFonts w:eastAsia="Times New Roman" w:cs="Calibri" w:ascii="Calibri" w:hAnsi="Calibri" w:asciiTheme="minorHAnsi" w:cstheme="minorHAnsi" w:hAnsiTheme="minorHAnsi"/>
+                <w:kern w:val="0"/>
+                <w:lang w:val="es-ES" w:eastAsia="es-ES" w:bidi="ar-SA"/>
+              </w:rPr>
+              <w:t>5. **Proyectos Prácticos y Casos de Estudio:**</w:t>
+            </w:r>
+          </w:p>
+          <w:p>
+            <w:pPr>
+              <w:pStyle w:val="ListParagraph"/>
+              <w:widowControl/>
+              <w:suppressAutoHyphens w:val="true"/>
+              <w:spacing w:before="0" w:after="0"/>
+              <w:ind w:left="360"/>
+              <w:jc w:val="both"/>
+              <w:rPr>
+                <w:rFonts w:ascii="Calibri" w:hAnsi="Calibri" w:cs="Calibri" w:asciiTheme="minorHAnsi" w:cstheme="minorHAnsi" w:hAnsiTheme="minorHAnsi"/>
+              </w:rPr>
+            </w:pPr>
+            <w:r>
+              <w:rPr>
+                <w:rFonts w:eastAsia="Times New Roman" w:cs="Calibri" w:ascii="Calibri" w:hAnsi="Calibri" w:asciiTheme="minorHAnsi" w:cstheme="minorHAnsi" w:hAnsiTheme="minorHAnsi"/>
+                <w:kern w:val="0"/>
+                <w:lang w:val="es-ES" w:eastAsia="es-ES" w:bidi="ar-SA"/>
+              </w:rPr>
+              <w:t xml:space="preserve">   </w:t>
+            </w:r>
+            <w:r>
+              <w:rPr>
+                <w:rFonts w:eastAsia="Times New Roman" w:cs="Calibri" w:ascii="Calibri" w:hAnsi="Calibri" w:asciiTheme="minorHAnsi" w:cstheme="minorHAnsi" w:hAnsiTheme="minorHAnsi"/>
+                <w:kern w:val="0"/>
+                <w:lang w:val="es-ES" w:eastAsia="es-ES" w:bidi="ar-SA"/>
+              </w:rPr>
+              <w:t>- Se asignarán proyectos prácticos que requieran la aplicación de conceptos de cálculo integral en contextos profesionales específicos, como la ingeniería agropecuaria, la ciencia de datos y la gestión empresarial.</w:t>
+            </w:r>
+          </w:p>
+          <w:p>
+            <w:pPr>
+              <w:pStyle w:val="ListParagraph"/>
+              <w:widowControl/>
+              <w:suppressAutoHyphens w:val="true"/>
+              <w:spacing w:before="0" w:after="0"/>
+              <w:ind w:left="360"/>
+              <w:jc w:val="both"/>
+              <w:rPr>
+                <w:rFonts w:ascii="Calibri" w:hAnsi="Calibri" w:cs="Calibri" w:asciiTheme="minorHAnsi" w:cstheme="minorHAnsi" w:hAnsiTheme="minorHAnsi"/>
+              </w:rPr>
+            </w:pPr>
+            <w:r>
+              <w:rPr>
+                <w:rFonts w:eastAsia="Times New Roman" w:cs="Calibri" w:ascii="Calibri" w:hAnsi="Calibri" w:asciiTheme="minorHAnsi" w:cstheme="minorHAnsi" w:hAnsiTheme="minorHAnsi"/>
+                <w:kern w:val="0"/>
+                <w:lang w:val="es-ES" w:eastAsia="es-ES" w:bidi="ar-SA"/>
+              </w:rPr>
+              <w:t xml:space="preserve">   </w:t>
+            </w:r>
+            <w:r>
+              <w:rPr>
+                <w:rFonts w:eastAsia="Times New Roman" w:cs="Calibri" w:ascii="Calibri" w:hAnsi="Calibri" w:asciiTheme="minorHAnsi" w:cstheme="minorHAnsi" w:hAnsiTheme="minorHAnsi"/>
+                <w:kern w:val="0"/>
+                <w:lang w:val="es-ES" w:eastAsia="es-ES" w:bidi="ar-SA"/>
+              </w:rPr>
+              <w:t>- Se estudiarán casos de estudio reales para analizar cómo se utilizan los conceptos de cálculo integral en el mundo profesional, tanto en Antioquia como a nivel global.</w:t>
+            </w:r>
+          </w:p>
+          <w:p>
+            <w:pPr>
+              <w:pStyle w:val="ListParagraph"/>
+              <w:widowControl/>
+              <w:suppressAutoHyphens w:val="true"/>
+              <w:spacing w:before="0" w:after="0"/>
+              <w:ind w:left="360"/>
+              <w:jc w:val="both"/>
+              <w:rPr>
+                <w:rFonts w:ascii="Calibri" w:hAnsi="Calibri" w:cs="Calibri" w:asciiTheme="minorHAnsi" w:cstheme="minorHAnsi" w:hAnsiTheme="minorHAnsi"/>
+              </w:rPr>
+            </w:pPr>
+            <w:r>
+              <w:rPr/>
+            </w:r>
+          </w:p>
+          <w:p>
+            <w:pPr>
+              <w:pStyle w:val="ListParagraph"/>
+              <w:widowControl/>
+              <w:suppressAutoHyphens w:val="true"/>
+              <w:spacing w:before="0" w:after="0"/>
+              <w:ind w:left="360"/>
+              <w:jc w:val="both"/>
+              <w:rPr>
+                <w:rFonts w:ascii="Calibri" w:hAnsi="Calibri" w:cs="Calibri" w:asciiTheme="minorHAnsi" w:cstheme="minorHAnsi" w:hAnsiTheme="minorHAnsi"/>
+              </w:rPr>
+            </w:pPr>
+            <w:r>
+              <w:rPr>
+                <w:rFonts w:eastAsia="Times New Roman" w:cs="Calibri" w:ascii="Calibri" w:hAnsi="Calibri" w:asciiTheme="minorHAnsi" w:cstheme="minorHAnsi" w:hAnsiTheme="minorHAnsi"/>
+                <w:kern w:val="0"/>
+                <w:lang w:val="es-ES" w:eastAsia="es-ES" w:bidi="ar-SA"/>
+              </w:rPr>
+              <w:t>6. **Feedback y Evaluación Formativa:**</w:t>
+            </w:r>
+          </w:p>
+          <w:p>
+            <w:pPr>
+              <w:pStyle w:val="ListParagraph"/>
+              <w:widowControl/>
+              <w:suppressAutoHyphens w:val="true"/>
+              <w:spacing w:before="0" w:after="0"/>
+              <w:ind w:left="360"/>
+              <w:jc w:val="both"/>
+              <w:rPr>
+                <w:rFonts w:ascii="Calibri" w:hAnsi="Calibri" w:cs="Calibri" w:asciiTheme="minorHAnsi" w:cstheme="minorHAnsi" w:hAnsiTheme="minorHAnsi"/>
+              </w:rPr>
+            </w:pPr>
+            <w:r>
+              <w:rPr>
+                <w:rFonts w:eastAsia="Times New Roman" w:cs="Calibri" w:ascii="Calibri" w:hAnsi="Calibri" w:asciiTheme="minorHAnsi" w:cstheme="minorHAnsi" w:hAnsiTheme="minorHAnsi"/>
+                <w:kern w:val="0"/>
+                <w:lang w:val="es-ES" w:eastAsia="es-ES" w:bidi="ar-SA"/>
+              </w:rPr>
+              <w:t xml:space="preserve">   </w:t>
+            </w:r>
+            <w:r>
+              <w:rPr>
+                <w:rFonts w:eastAsia="Times New Roman" w:cs="Calibri" w:ascii="Calibri" w:hAnsi="Calibri" w:asciiTheme="minorHAnsi" w:cstheme="minorHAnsi" w:hAnsiTheme="minorHAnsi"/>
+                <w:kern w:val="0"/>
+                <w:lang w:val="es-ES" w:eastAsia="es-ES" w:bidi="ar-SA"/>
+              </w:rPr>
+              <w:t>- Se proporcionará retroalimentación regular a los estudiantes sobre su progreso y desempeño en el curso.</w:t>
+            </w:r>
+          </w:p>
+          <w:p>
+            <w:pPr>
+              <w:pStyle w:val="ListParagraph"/>
+              <w:widowControl/>
+              <w:suppressAutoHyphens w:val="true"/>
+              <w:spacing w:before="0" w:after="0"/>
+              <w:ind w:left="360"/>
+              <w:jc w:val="both"/>
+              <w:rPr>
+                <w:rFonts w:ascii="Calibri" w:hAnsi="Calibri" w:cs="Calibri" w:asciiTheme="minorHAnsi" w:cstheme="minorHAnsi" w:hAnsiTheme="minorHAnsi"/>
+              </w:rPr>
+            </w:pPr>
+            <w:r>
+              <w:rPr>
+                <w:rFonts w:eastAsia="Times New Roman" w:cs="Calibri" w:ascii="Calibri" w:hAnsi="Calibri" w:asciiTheme="minorHAnsi" w:cstheme="minorHAnsi" w:hAnsiTheme="minorHAnsi"/>
+                <w:kern w:val="0"/>
+                <w:lang w:val="es-ES" w:eastAsia="es-ES" w:bidi="ar-SA"/>
+              </w:rPr>
+              <w:t xml:space="preserve">   </w:t>
+            </w:r>
+            <w:r>
+              <w:rPr>
+                <w:rFonts w:eastAsia="Times New Roman" w:cs="Calibri" w:ascii="Calibri" w:hAnsi="Calibri" w:asciiTheme="minorHAnsi" w:cstheme="minorHAnsi" w:hAnsiTheme="minorHAnsi"/>
+                <w:kern w:val="0"/>
+                <w:lang w:val="es-ES" w:eastAsia="es-ES" w:bidi="ar-SA"/>
+              </w:rPr>
+              <w:t>- Se realizarán evaluaciones formativas periódicas, como cuestionarios cortos y revisiones de proyectos, para identificar áreas de mejora y brindar apoyo adicional según sea necesario.</w:t>
+            </w:r>
+          </w:p>
+          <w:p>
+            <w:pPr>
+              <w:pStyle w:val="ListParagraph"/>
+              <w:widowControl/>
+              <w:suppressAutoHyphens w:val="true"/>
+              <w:spacing w:before="0" w:after="0"/>
+              <w:ind w:left="360"/>
+              <w:jc w:val="both"/>
+              <w:rPr>
+                <w:rFonts w:ascii="Calibri" w:hAnsi="Calibri" w:cs="Calibri" w:asciiTheme="minorHAnsi" w:cstheme="minorHAnsi" w:hAnsiTheme="minorHAnsi"/>
+              </w:rPr>
+            </w:pPr>
+            <w:r>
+              <w:rPr/>
+            </w:r>
+          </w:p>
+          <w:p>
+            <w:pPr>
+              <w:pStyle w:val="ListParagraph"/>
+              <w:widowControl/>
+              <w:suppressAutoHyphens w:val="true"/>
+              <w:spacing w:before="0" w:after="0"/>
+              <w:ind w:left="360"/>
+              <w:jc w:val="both"/>
+              <w:rPr>
+                <w:rFonts w:ascii="Calibri" w:hAnsi="Calibri" w:cs="Calibri" w:asciiTheme="minorHAnsi" w:cstheme="minorHAnsi" w:hAnsiTheme="minorHAnsi"/>
+              </w:rPr>
+            </w:pPr>
+            <w:r>
+              <w:rPr>
+                <w:rFonts w:eastAsia="Times New Roman" w:cs="Calibri" w:ascii="Calibri" w:hAnsi="Calibri" w:asciiTheme="minorHAnsi" w:cstheme="minorHAnsi" w:hAnsiTheme="minorHAnsi"/>
+                <w:kern w:val="0"/>
+                <w:lang w:val="es-ES" w:eastAsia="es-ES" w:bidi="ar-SA"/>
+              </w:rPr>
+              <w:t>7. **Fomento del Pensamiento Computacional:**</w:t>
+            </w:r>
+          </w:p>
+          <w:p>
+            <w:pPr>
+              <w:pStyle w:val="ListParagraph"/>
+              <w:widowControl/>
+              <w:suppressAutoHyphens w:val="true"/>
+              <w:spacing w:before="0" w:after="0"/>
+              <w:ind w:left="360"/>
+              <w:jc w:val="both"/>
+              <w:rPr>
+                <w:rFonts w:ascii="Calibri" w:hAnsi="Calibri" w:cs="Calibri" w:asciiTheme="minorHAnsi" w:cstheme="minorHAnsi" w:hAnsiTheme="minorHAnsi"/>
+              </w:rPr>
+            </w:pPr>
+            <w:r>
+              <w:rPr>
+                <w:rFonts w:eastAsia="Times New Roman" w:cs="Calibri" w:ascii="Calibri" w:hAnsi="Calibri" w:asciiTheme="minorHAnsi" w:cstheme="minorHAnsi" w:hAnsiTheme="minorHAnsi"/>
+                <w:kern w:val="0"/>
+                <w:lang w:val="es-ES" w:eastAsia="es-ES" w:bidi="ar-SA"/>
+              </w:rPr>
+              <w:t xml:space="preserve">   </w:t>
+            </w:r>
+            <w:r>
+              <w:rPr>
+                <w:rFonts w:eastAsia="Times New Roman" w:cs="Calibri" w:ascii="Calibri" w:hAnsi="Calibri" w:asciiTheme="minorHAnsi" w:cstheme="minorHAnsi" w:hAnsiTheme="minorHAnsi"/>
+                <w:kern w:val="0"/>
+                <w:lang w:val="es-ES" w:eastAsia="es-ES" w:bidi="ar-SA"/>
+              </w:rPr>
+              <w:t>- Se diseñarán actividades y proyectos específicos para fomentar el pensamiento computacional, incluida la resolución de problemas algorítmicos y la optimización de algoritmos numéricos.</w:t>
+            </w:r>
+          </w:p>
+          <w:p>
+            <w:pPr>
+              <w:pStyle w:val="ListParagraph"/>
+              <w:widowControl/>
+              <w:suppressAutoHyphens w:val="true"/>
+              <w:spacing w:before="0" w:after="0"/>
+              <w:ind w:left="360"/>
+              <w:jc w:val="both"/>
+              <w:rPr>
+                <w:rFonts w:ascii="Calibri" w:hAnsi="Calibri" w:cs="Calibri" w:asciiTheme="minorHAnsi" w:cstheme="minorHAnsi" w:hAnsiTheme="minorHAnsi"/>
+              </w:rPr>
+            </w:pPr>
+            <w:r>
+              <w:rPr>
+                <w:rFonts w:eastAsia="Times New Roman" w:cs="Calibri" w:ascii="Calibri" w:hAnsi="Calibri" w:asciiTheme="minorHAnsi" w:cstheme="minorHAnsi" w:hAnsiTheme="minorHAnsi"/>
+                <w:kern w:val="0"/>
+                <w:lang w:val="es-ES" w:eastAsia="es-ES" w:bidi="ar-SA"/>
+              </w:rPr>
+              <w:t xml:space="preserve">   </w:t>
+            </w:r>
+            <w:r>
+              <w:rPr>
+                <w:rFonts w:eastAsia="Times New Roman" w:cs="Calibri" w:ascii="Calibri" w:hAnsi="Calibri" w:asciiTheme="minorHAnsi" w:cstheme="minorHAnsi" w:hAnsiTheme="minorHAnsi"/>
+                <w:kern w:val="0"/>
+                <w:lang w:val="es-ES" w:eastAsia="es-ES" w:bidi="ar-SA"/>
+              </w:rPr>
+              <w:t>- Se enseñarán estrategias de resolución de problemas y se animará a los estudiantes a pensar de manera crítica y creativa en la aplicación de conceptos de cálculo integral.</w:t>
+            </w:r>
+          </w:p>
+          <w:p>
+            <w:pPr>
+              <w:pStyle w:val="ListParagraph"/>
+              <w:widowControl/>
+              <w:suppressAutoHyphens w:val="true"/>
+              <w:spacing w:before="0" w:after="0"/>
+              <w:ind w:left="360"/>
+              <w:jc w:val="both"/>
+              <w:rPr>
+                <w:rFonts w:ascii="Calibri" w:hAnsi="Calibri" w:cs="Calibri" w:asciiTheme="minorHAnsi" w:cstheme="minorHAnsi" w:hAnsiTheme="minorHAnsi"/>
+              </w:rPr>
+            </w:pPr>
+            <w:r>
+              <w:rPr/>
+            </w:r>
+          </w:p>
+          <w:p>
+            <w:pPr>
+              <w:pStyle w:val="ListParagraph"/>
+              <w:widowControl/>
+              <w:suppressAutoHyphens w:val="true"/>
+              <w:spacing w:before="0" w:after="0"/>
+              <w:ind w:left="360"/>
+              <w:jc w:val="both"/>
+              <w:rPr>
+                <w:rFonts w:ascii="Calibri" w:hAnsi="Calibri" w:cs="Calibri" w:asciiTheme="minorHAnsi" w:cstheme="minorHAnsi" w:hAnsiTheme="minorHAnsi"/>
+              </w:rPr>
+            </w:pPr>
+            <w:r>
+              <w:rPr>
+                <w:rFonts w:eastAsia="Times New Roman" w:cs="Calibri" w:ascii="Calibri" w:hAnsi="Calibri" w:asciiTheme="minorHAnsi" w:cstheme="minorHAnsi" w:hAnsiTheme="minorHAnsi"/>
+                <w:kern w:val="0"/>
+                <w:lang w:val="es-ES" w:eastAsia="es-ES" w:bidi="ar-SA"/>
+              </w:rPr>
+              <w:t>Al implementar esta metodología, se espera que los estudiantes no solo adquieran un sólido entendimiento de los conceptos de cálculo integral, sino que también desarrollen habilidades de pensamiento computacional que puedan aplicar en su futuro profesional en Antioquia y en cualquier parte del mundo.</w:t>
             </w:r>
           </w:p>
         </w:tc>
@@ -4994,9 +5649,9 @@
         <w:tblLook w:val="06a0" w:noHBand="1" w:noVBand="1" w:firstColumn="1" w:lastRow="0" w:lastColumn="0" w:firstRow="1"/>
       </w:tblPr>
       <w:tblGrid>
-        <w:gridCol w:w="6100"/>
+        <w:gridCol w:w="6099"/>
         <w:gridCol w:w="1417"/>
-        <w:gridCol w:w="2978"/>
+        <w:gridCol w:w="2979"/>
       </w:tblGrid>
       <w:tr>
         <w:trPr>
@@ -5023,6 +5678,7 @@
                 <w:ilvl w:val="0"/>
                 <w:numId w:val="1"/>
               </w:numPr>
+              <w:suppressAutoHyphens w:val="true"/>
               <w:spacing w:before="0" w:after="0"/>
               <w:jc w:val="left"/>
               <w:rPr>
@@ -5062,6 +5718,7 @@
             <w:pPr>
               <w:pStyle w:val="Normal"/>
               <w:widowControl/>
+              <w:suppressAutoHyphens w:val="true"/>
               <w:spacing w:before="0" w:after="0"/>
               <w:jc w:val="both"/>
               <w:rPr>
@@ -5078,13 +5735,14 @@
                 <w:szCs w:val="22"/>
                 <w:lang w:val="es-ES" w:eastAsia="es-ES" w:bidi="ar-SA"/>
               </w:rPr>
-              <w:t>Los criterios que orientan la evaluación en su sentido integral están asociados al desempeño individual y colectivo de los estudiantes en el desarrollo de saberes propios de cada eje problémico, así como en el desarrollo de competencias comunicativas y sociales que den cuenta de la adquisición de los diferentes saberes, su aplicación en la solución de problemas y su articulación con la futura práctica pedagógica.</w:t>
-            </w:r>
-          </w:p>
-          <w:p>
-            <w:pPr>
-              <w:pStyle w:val="Normal"/>
-              <w:widowControl/>
+              <w:t>Aquí tienes una propuesta para la descripción de la evaluación para el curso de cálculo integral con un enfoque en el desarrollo del pensamiento computacional y su aplicación en el mundo profesional:</w:t>
+            </w:r>
+          </w:p>
+          <w:p>
+            <w:pPr>
+              <w:pStyle w:val="Normal"/>
+              <w:widowControl/>
+              <w:suppressAutoHyphens w:val="true"/>
               <w:spacing w:before="0" w:after="0"/>
               <w:jc w:val="both"/>
               <w:rPr>
@@ -5094,19 +5752,14 @@
               </w:rPr>
             </w:pPr>
             <w:r>
-              <w:rPr>
-                <w:rFonts w:eastAsia="Times New Roman" w:cs="Calibri" w:cstheme="minorHAnsi" w:ascii="Calibri" w:hAnsi="Calibri"/>
-                <w:kern w:val="0"/>
-                <w:sz w:val="22"/>
-                <w:szCs w:val="22"/>
-                <w:lang w:val="es-ES" w:eastAsia="es-ES" w:bidi="ar-SA"/>
-              </w:rPr>
-            </w:r>
-          </w:p>
-          <w:p>
-            <w:pPr>
-              <w:pStyle w:val="Normal"/>
-              <w:widowControl/>
+              <w:rPr/>
+            </w:r>
+          </w:p>
+          <w:p>
+            <w:pPr>
+              <w:pStyle w:val="Normal"/>
+              <w:widowControl/>
+              <w:suppressAutoHyphens w:val="true"/>
               <w:spacing w:before="0" w:after="0"/>
               <w:jc w:val="both"/>
               <w:rPr>
@@ -5123,8 +5776,22 @@
                 <w:szCs w:val="22"/>
                 <w:lang w:val="es-ES" w:eastAsia="es-ES" w:bidi="ar-SA"/>
               </w:rPr>
-              <w:t xml:space="preserve">      </w:t>
-            </w:r>
+              <w:t>1. **Evaluación Continua:**</w:t>
+            </w:r>
+          </w:p>
+          <w:p>
+            <w:pPr>
+              <w:pStyle w:val="Normal"/>
+              <w:widowControl/>
+              <w:suppressAutoHyphens w:val="true"/>
+              <w:spacing w:before="0" w:after="0"/>
+              <w:jc w:val="both"/>
+              <w:rPr>
+                <w:rFonts w:ascii="Calibri" w:hAnsi="Calibri" w:cs="Calibri" w:asciiTheme="minorHAnsi" w:cstheme="minorHAnsi" w:hAnsiTheme="minorHAnsi"/>
+                <w:sz w:val="22"/>
+                <w:szCs w:val="22"/>
+              </w:rPr>
+            </w:pPr>
             <w:r>
               <w:rPr>
                 <w:rFonts w:eastAsia="Times New Roman" w:cs="Calibri" w:ascii="Calibri" w:hAnsi="Calibri" w:asciiTheme="minorHAnsi" w:cstheme="minorHAnsi" w:hAnsiTheme="minorHAnsi"/>
@@ -5133,13 +5800,644 @@
                 <w:szCs w:val="22"/>
                 <w:lang w:val="es-ES" w:eastAsia="es-ES" w:bidi="ar-SA"/>
               </w:rPr>
-              <w:t>En este sentido, 60% de la evaluación se ha destinado a tres pruebas parciales, con un porcentaje de 20% cada una. El 40% restante se ha distribuido en un seguimiento del 35%, correspondiente a actividades de trabajo autónomo dentro y fuera del aula (20%), y un ejercicio de creación de un video sobre las aplicaciones de las temáticas abordadas en el curso en contextos propios de las Matemáticas, las Ciencias Naturales o la Física, el cual se expondrá en formato audiovisual. En total, el video y su presentación tendrán un peso de 15% en la nota del curso. El 5% restante corresponde al ejercicio de autoevaluación. Teniendo ello presente, se han programado los siguientes eventos evaluativos:</w:t>
-            </w:r>
-          </w:p>
-          <w:p>
-            <w:pPr>
-              <w:pStyle w:val="Normal"/>
-              <w:widowControl/>
+              <w:t xml:space="preserve">   </w:t>
+            </w:r>
+            <w:r>
+              <w:rPr>
+                <w:rFonts w:eastAsia="Times New Roman" w:cs="Calibri" w:ascii="Calibri" w:hAnsi="Calibri" w:asciiTheme="minorHAnsi" w:cstheme="minorHAnsi" w:hAnsiTheme="minorHAnsi"/>
+                <w:kern w:val="0"/>
+                <w:sz w:val="22"/>
+                <w:szCs w:val="22"/>
+                <w:lang w:val="es-ES" w:eastAsia="es-ES" w:bidi="ar-SA"/>
+              </w:rPr>
+              <w:t>- Se realizarán tareas y ejercicios prácticos de forma regular a lo largo del curso para evaluar la comprensión de los conceptos de cálculo integral y el dominio de las habilidades de programación en Python.</w:t>
+            </w:r>
+          </w:p>
+          <w:p>
+            <w:pPr>
+              <w:pStyle w:val="Normal"/>
+              <w:widowControl/>
+              <w:suppressAutoHyphens w:val="true"/>
+              <w:spacing w:before="0" w:after="0"/>
+              <w:jc w:val="both"/>
+              <w:rPr>
+                <w:rFonts w:ascii="Calibri" w:hAnsi="Calibri" w:cs="Calibri" w:asciiTheme="minorHAnsi" w:cstheme="minorHAnsi" w:hAnsiTheme="minorHAnsi"/>
+                <w:sz w:val="22"/>
+                <w:szCs w:val="22"/>
+              </w:rPr>
+            </w:pPr>
+            <w:r>
+              <w:rPr>
+                <w:rFonts w:eastAsia="Times New Roman" w:cs="Calibri" w:ascii="Calibri" w:hAnsi="Calibri" w:asciiTheme="minorHAnsi" w:cstheme="minorHAnsi" w:hAnsiTheme="minorHAnsi"/>
+                <w:kern w:val="0"/>
+                <w:sz w:val="22"/>
+                <w:szCs w:val="22"/>
+                <w:lang w:val="es-ES" w:eastAsia="es-ES" w:bidi="ar-SA"/>
+              </w:rPr>
+              <w:t xml:space="preserve">   </w:t>
+            </w:r>
+            <w:r>
+              <w:rPr>
+                <w:rFonts w:eastAsia="Times New Roman" w:cs="Calibri" w:ascii="Calibri" w:hAnsi="Calibri" w:asciiTheme="minorHAnsi" w:cstheme="minorHAnsi" w:hAnsiTheme="minorHAnsi"/>
+                <w:kern w:val="0"/>
+                <w:sz w:val="22"/>
+                <w:szCs w:val="22"/>
+                <w:lang w:val="es-ES" w:eastAsia="es-ES" w:bidi="ar-SA"/>
+              </w:rPr>
+              <w:t>- Estas tareas podrían incluir la resolución de problemas, la implementación de algoritmos numéricos en Python, la presentación de resultados utilizando LaTeX y la participación en discusiones en línea.</w:t>
+            </w:r>
+          </w:p>
+          <w:p>
+            <w:pPr>
+              <w:pStyle w:val="Normal"/>
+              <w:widowControl/>
+              <w:suppressAutoHyphens w:val="true"/>
+              <w:spacing w:before="0" w:after="0"/>
+              <w:jc w:val="both"/>
+              <w:rPr>
+                <w:rFonts w:ascii="Calibri" w:hAnsi="Calibri" w:cs="Calibri" w:asciiTheme="minorHAnsi" w:cstheme="minorHAnsi" w:hAnsiTheme="minorHAnsi"/>
+                <w:sz w:val="22"/>
+                <w:szCs w:val="22"/>
+              </w:rPr>
+            </w:pPr>
+            <w:r>
+              <w:rPr/>
+            </w:r>
+          </w:p>
+          <w:p>
+            <w:pPr>
+              <w:pStyle w:val="Normal"/>
+              <w:widowControl/>
+              <w:suppressAutoHyphens w:val="true"/>
+              <w:spacing w:before="0" w:after="0"/>
+              <w:jc w:val="both"/>
+              <w:rPr>
+                <w:rFonts w:ascii="Calibri" w:hAnsi="Calibri" w:cs="Calibri" w:asciiTheme="minorHAnsi" w:cstheme="minorHAnsi" w:hAnsiTheme="minorHAnsi"/>
+                <w:sz w:val="22"/>
+                <w:szCs w:val="22"/>
+              </w:rPr>
+            </w:pPr>
+            <w:r>
+              <w:rPr>
+                <w:rFonts w:eastAsia="Times New Roman" w:cs="Calibri" w:ascii="Calibri" w:hAnsi="Calibri" w:asciiTheme="minorHAnsi" w:cstheme="minorHAnsi" w:hAnsiTheme="minorHAnsi"/>
+                <w:kern w:val="0"/>
+                <w:sz w:val="22"/>
+                <w:szCs w:val="22"/>
+                <w:lang w:val="es-ES" w:eastAsia="es-ES" w:bidi="ar-SA"/>
+              </w:rPr>
+              <w:t>2. **Proyectos Prácticos:**</w:t>
+            </w:r>
+          </w:p>
+          <w:p>
+            <w:pPr>
+              <w:pStyle w:val="Normal"/>
+              <w:widowControl/>
+              <w:suppressAutoHyphens w:val="true"/>
+              <w:spacing w:before="0" w:after="0"/>
+              <w:jc w:val="both"/>
+              <w:rPr>
+                <w:rFonts w:ascii="Calibri" w:hAnsi="Calibri" w:cs="Calibri" w:asciiTheme="minorHAnsi" w:cstheme="minorHAnsi" w:hAnsiTheme="minorHAnsi"/>
+                <w:sz w:val="22"/>
+                <w:szCs w:val="22"/>
+              </w:rPr>
+            </w:pPr>
+            <w:r>
+              <w:rPr>
+                <w:rFonts w:eastAsia="Times New Roman" w:cs="Calibri" w:ascii="Calibri" w:hAnsi="Calibri" w:asciiTheme="minorHAnsi" w:cstheme="minorHAnsi" w:hAnsiTheme="minorHAnsi"/>
+                <w:kern w:val="0"/>
+                <w:sz w:val="22"/>
+                <w:szCs w:val="22"/>
+                <w:lang w:val="es-ES" w:eastAsia="es-ES" w:bidi="ar-SA"/>
+              </w:rPr>
+              <w:t xml:space="preserve">   </w:t>
+            </w:r>
+            <w:r>
+              <w:rPr>
+                <w:rFonts w:eastAsia="Times New Roman" w:cs="Calibri" w:ascii="Calibri" w:hAnsi="Calibri" w:asciiTheme="minorHAnsi" w:cstheme="minorHAnsi" w:hAnsiTheme="minorHAnsi"/>
+                <w:kern w:val="0"/>
+                <w:sz w:val="22"/>
+                <w:szCs w:val="22"/>
+                <w:lang w:val="es-ES" w:eastAsia="es-ES" w:bidi="ar-SA"/>
+              </w:rPr>
+              <w:t>- Los estudiantes trabajarán en proyectos prácticos que requieran la aplicación de conceptos de cálculo integral en contextos profesionales específicos, como la ingeniería, la ciencia de datos y la gestión empresarial.</w:t>
+            </w:r>
+          </w:p>
+          <w:p>
+            <w:pPr>
+              <w:pStyle w:val="Normal"/>
+              <w:widowControl/>
+              <w:suppressAutoHyphens w:val="true"/>
+              <w:spacing w:before="0" w:after="0"/>
+              <w:jc w:val="both"/>
+              <w:rPr>
+                <w:rFonts w:ascii="Calibri" w:hAnsi="Calibri" w:cs="Calibri" w:asciiTheme="minorHAnsi" w:cstheme="minorHAnsi" w:hAnsiTheme="minorHAnsi"/>
+                <w:sz w:val="22"/>
+                <w:szCs w:val="22"/>
+              </w:rPr>
+            </w:pPr>
+            <w:r>
+              <w:rPr>
+                <w:rFonts w:eastAsia="Times New Roman" w:cs="Calibri" w:ascii="Calibri" w:hAnsi="Calibri" w:asciiTheme="minorHAnsi" w:cstheme="minorHAnsi" w:hAnsiTheme="minorHAnsi"/>
+                <w:kern w:val="0"/>
+                <w:sz w:val="22"/>
+                <w:szCs w:val="22"/>
+                <w:lang w:val="es-ES" w:eastAsia="es-ES" w:bidi="ar-SA"/>
+              </w:rPr>
+              <w:t xml:space="preserve">   </w:t>
+            </w:r>
+            <w:r>
+              <w:rPr>
+                <w:rFonts w:eastAsia="Times New Roman" w:cs="Calibri" w:ascii="Calibri" w:hAnsi="Calibri" w:asciiTheme="minorHAnsi" w:cstheme="minorHAnsi" w:hAnsiTheme="minorHAnsi"/>
+                <w:kern w:val="0"/>
+                <w:sz w:val="22"/>
+                <w:szCs w:val="22"/>
+                <w:lang w:val="es-ES" w:eastAsia="es-ES" w:bidi="ar-SA"/>
+              </w:rPr>
+              <w:t>- Los proyectos serán evaluados según la precisión y eficacia de la solución, la claridad en la presentación de resultados y el uso adecuado de herramientas computacionales como cuadernos Jupyter y Python.</w:t>
+            </w:r>
+          </w:p>
+          <w:p>
+            <w:pPr>
+              <w:pStyle w:val="Normal"/>
+              <w:widowControl/>
+              <w:suppressAutoHyphens w:val="true"/>
+              <w:spacing w:before="0" w:after="0"/>
+              <w:jc w:val="both"/>
+              <w:rPr>
+                <w:rFonts w:ascii="Calibri" w:hAnsi="Calibri" w:cs="Calibri" w:asciiTheme="minorHAnsi" w:cstheme="minorHAnsi" w:hAnsiTheme="minorHAnsi"/>
+                <w:sz w:val="22"/>
+                <w:szCs w:val="22"/>
+              </w:rPr>
+            </w:pPr>
+            <w:r>
+              <w:rPr/>
+            </w:r>
+          </w:p>
+          <w:p>
+            <w:pPr>
+              <w:pStyle w:val="Normal"/>
+              <w:widowControl/>
+              <w:suppressAutoHyphens w:val="true"/>
+              <w:spacing w:before="0" w:after="0"/>
+              <w:jc w:val="both"/>
+              <w:rPr>
+                <w:rFonts w:ascii="Calibri" w:hAnsi="Calibri" w:cs="Calibri" w:asciiTheme="minorHAnsi" w:cstheme="minorHAnsi" w:hAnsiTheme="minorHAnsi"/>
+                <w:sz w:val="22"/>
+                <w:szCs w:val="22"/>
+              </w:rPr>
+            </w:pPr>
+            <w:r>
+              <w:rPr>
+                <w:rFonts w:eastAsia="Times New Roman" w:cs="Calibri" w:ascii="Calibri" w:hAnsi="Calibri" w:asciiTheme="minorHAnsi" w:cstheme="minorHAnsi" w:hAnsiTheme="minorHAnsi"/>
+                <w:kern w:val="0"/>
+                <w:sz w:val="22"/>
+                <w:szCs w:val="22"/>
+                <w:lang w:val="es-ES" w:eastAsia="es-ES" w:bidi="ar-SA"/>
+              </w:rPr>
+              <w:t>3. **Exámenes Parciales:**</w:t>
+            </w:r>
+          </w:p>
+          <w:p>
+            <w:pPr>
+              <w:pStyle w:val="Normal"/>
+              <w:widowControl/>
+              <w:suppressAutoHyphens w:val="true"/>
+              <w:spacing w:before="0" w:after="0"/>
+              <w:jc w:val="both"/>
+              <w:rPr>
+                <w:rFonts w:ascii="Calibri" w:hAnsi="Calibri" w:cs="Calibri" w:asciiTheme="minorHAnsi" w:cstheme="minorHAnsi" w:hAnsiTheme="minorHAnsi"/>
+                <w:sz w:val="22"/>
+                <w:szCs w:val="22"/>
+              </w:rPr>
+            </w:pPr>
+            <w:r>
+              <w:rPr>
+                <w:rFonts w:eastAsia="Times New Roman" w:cs="Calibri" w:ascii="Calibri" w:hAnsi="Calibri" w:asciiTheme="minorHAnsi" w:cstheme="minorHAnsi" w:hAnsiTheme="minorHAnsi"/>
+                <w:kern w:val="0"/>
+                <w:sz w:val="22"/>
+                <w:szCs w:val="22"/>
+                <w:lang w:val="es-ES" w:eastAsia="es-ES" w:bidi="ar-SA"/>
+              </w:rPr>
+              <w:t xml:space="preserve">   </w:t>
+            </w:r>
+            <w:r>
+              <w:rPr>
+                <w:rFonts w:eastAsia="Times New Roman" w:cs="Calibri" w:ascii="Calibri" w:hAnsi="Calibri" w:asciiTheme="minorHAnsi" w:cstheme="minorHAnsi" w:hAnsiTheme="minorHAnsi"/>
+                <w:kern w:val="0"/>
+                <w:sz w:val="22"/>
+                <w:szCs w:val="22"/>
+                <w:lang w:val="es-ES" w:eastAsia="es-ES" w:bidi="ar-SA"/>
+              </w:rPr>
+              <w:t>- Se realizarán exámenes parciales a lo largo del semestre para evaluar la comprensión de los conceptos teóricos de cálculo integral, así como la capacidad de aplicar estos conceptos en la resolución de problemas.</w:t>
+            </w:r>
+          </w:p>
+          <w:p>
+            <w:pPr>
+              <w:pStyle w:val="Normal"/>
+              <w:widowControl/>
+              <w:suppressAutoHyphens w:val="true"/>
+              <w:spacing w:before="0" w:after="0"/>
+              <w:jc w:val="both"/>
+              <w:rPr>
+                <w:rFonts w:ascii="Calibri" w:hAnsi="Calibri" w:cs="Calibri" w:asciiTheme="minorHAnsi" w:cstheme="minorHAnsi" w:hAnsiTheme="minorHAnsi"/>
+                <w:sz w:val="22"/>
+                <w:szCs w:val="22"/>
+              </w:rPr>
+            </w:pPr>
+            <w:r>
+              <w:rPr>
+                <w:rFonts w:eastAsia="Times New Roman" w:cs="Calibri" w:ascii="Calibri" w:hAnsi="Calibri" w:asciiTheme="minorHAnsi" w:cstheme="minorHAnsi" w:hAnsiTheme="minorHAnsi"/>
+                <w:kern w:val="0"/>
+                <w:sz w:val="22"/>
+                <w:szCs w:val="22"/>
+                <w:lang w:val="es-ES" w:eastAsia="es-ES" w:bidi="ar-SA"/>
+              </w:rPr>
+              <w:t xml:space="preserve">   </w:t>
+            </w:r>
+            <w:r>
+              <w:rPr>
+                <w:rFonts w:eastAsia="Times New Roman" w:cs="Calibri" w:ascii="Calibri" w:hAnsi="Calibri" w:asciiTheme="minorHAnsi" w:cstheme="minorHAnsi" w:hAnsiTheme="minorHAnsi"/>
+                <w:kern w:val="0"/>
+                <w:sz w:val="22"/>
+                <w:szCs w:val="22"/>
+                <w:lang w:val="es-ES" w:eastAsia="es-ES" w:bidi="ar-SA"/>
+              </w:rPr>
+              <w:t>- Los exámenes podrían incluir preguntas de opción múltiple, problemas de cálculo y ejercicios prácticos de programación en Python.</w:t>
+            </w:r>
+          </w:p>
+          <w:p>
+            <w:pPr>
+              <w:pStyle w:val="Normal"/>
+              <w:widowControl/>
+              <w:suppressAutoHyphens w:val="true"/>
+              <w:spacing w:before="0" w:after="0"/>
+              <w:jc w:val="both"/>
+              <w:rPr>
+                <w:rFonts w:ascii="Calibri" w:hAnsi="Calibri" w:cs="Calibri" w:asciiTheme="minorHAnsi" w:cstheme="minorHAnsi" w:hAnsiTheme="minorHAnsi"/>
+                <w:sz w:val="22"/>
+                <w:szCs w:val="22"/>
+              </w:rPr>
+            </w:pPr>
+            <w:r>
+              <w:rPr/>
+            </w:r>
+          </w:p>
+          <w:p>
+            <w:pPr>
+              <w:pStyle w:val="Normal"/>
+              <w:widowControl/>
+              <w:suppressAutoHyphens w:val="true"/>
+              <w:spacing w:before="0" w:after="0"/>
+              <w:jc w:val="both"/>
+              <w:rPr>
+                <w:rFonts w:ascii="Calibri" w:hAnsi="Calibri" w:cs="Calibri" w:asciiTheme="minorHAnsi" w:cstheme="minorHAnsi" w:hAnsiTheme="minorHAnsi"/>
+                <w:sz w:val="22"/>
+                <w:szCs w:val="22"/>
+              </w:rPr>
+            </w:pPr>
+            <w:r>
+              <w:rPr>
+                <w:rFonts w:eastAsia="Times New Roman" w:cs="Calibri" w:ascii="Calibri" w:hAnsi="Calibri" w:asciiTheme="minorHAnsi" w:cstheme="minorHAnsi" w:hAnsiTheme="minorHAnsi"/>
+                <w:kern w:val="0"/>
+                <w:sz w:val="22"/>
+                <w:szCs w:val="22"/>
+                <w:lang w:val="es-ES" w:eastAsia="es-ES" w:bidi="ar-SA"/>
+              </w:rPr>
+              <w:t>4. **Examen Final:**</w:t>
+            </w:r>
+          </w:p>
+          <w:p>
+            <w:pPr>
+              <w:pStyle w:val="Normal"/>
+              <w:widowControl/>
+              <w:suppressAutoHyphens w:val="true"/>
+              <w:spacing w:before="0" w:after="0"/>
+              <w:jc w:val="both"/>
+              <w:rPr>
+                <w:rFonts w:ascii="Calibri" w:hAnsi="Calibri" w:cs="Calibri" w:asciiTheme="minorHAnsi" w:cstheme="minorHAnsi" w:hAnsiTheme="minorHAnsi"/>
+                <w:sz w:val="22"/>
+                <w:szCs w:val="22"/>
+              </w:rPr>
+            </w:pPr>
+            <w:r>
+              <w:rPr>
+                <w:rFonts w:eastAsia="Times New Roman" w:cs="Calibri" w:ascii="Calibri" w:hAnsi="Calibri" w:asciiTheme="minorHAnsi" w:cstheme="minorHAnsi" w:hAnsiTheme="minorHAnsi"/>
+                <w:kern w:val="0"/>
+                <w:sz w:val="22"/>
+                <w:szCs w:val="22"/>
+                <w:lang w:val="es-ES" w:eastAsia="es-ES" w:bidi="ar-SA"/>
+              </w:rPr>
+              <w:t xml:space="preserve">   </w:t>
+            </w:r>
+            <w:r>
+              <w:rPr>
+                <w:rFonts w:eastAsia="Times New Roman" w:cs="Calibri" w:ascii="Calibri" w:hAnsi="Calibri" w:asciiTheme="minorHAnsi" w:cstheme="minorHAnsi" w:hAnsiTheme="minorHAnsi"/>
+                <w:kern w:val="0"/>
+                <w:sz w:val="22"/>
+                <w:szCs w:val="22"/>
+                <w:lang w:val="es-ES" w:eastAsia="es-ES" w:bidi="ar-SA"/>
+              </w:rPr>
+              <w:t>- Se llevará a cabo un examen final al final del curso para evaluar la comprensión global de los conceptos de cálculo integral y el desarrollo de habilidades de pensamiento computacional.</w:t>
+            </w:r>
+          </w:p>
+          <w:p>
+            <w:pPr>
+              <w:pStyle w:val="Normal"/>
+              <w:widowControl/>
+              <w:suppressAutoHyphens w:val="true"/>
+              <w:spacing w:before="0" w:after="0"/>
+              <w:jc w:val="both"/>
+              <w:rPr>
+                <w:rFonts w:ascii="Calibri" w:hAnsi="Calibri" w:cs="Calibri" w:asciiTheme="minorHAnsi" w:cstheme="minorHAnsi" w:hAnsiTheme="minorHAnsi"/>
+                <w:sz w:val="22"/>
+                <w:szCs w:val="22"/>
+              </w:rPr>
+            </w:pPr>
+            <w:r>
+              <w:rPr>
+                <w:rFonts w:eastAsia="Times New Roman" w:cs="Calibri" w:ascii="Calibri" w:hAnsi="Calibri" w:asciiTheme="minorHAnsi" w:cstheme="minorHAnsi" w:hAnsiTheme="minorHAnsi"/>
+                <w:kern w:val="0"/>
+                <w:sz w:val="22"/>
+                <w:szCs w:val="22"/>
+                <w:lang w:val="es-ES" w:eastAsia="es-ES" w:bidi="ar-SA"/>
+              </w:rPr>
+              <w:t xml:space="preserve">   </w:t>
+            </w:r>
+            <w:r>
+              <w:rPr>
+                <w:rFonts w:eastAsia="Times New Roman" w:cs="Calibri" w:ascii="Calibri" w:hAnsi="Calibri" w:asciiTheme="minorHAnsi" w:cstheme="minorHAnsi" w:hAnsiTheme="minorHAnsi"/>
+                <w:kern w:val="0"/>
+                <w:sz w:val="22"/>
+                <w:szCs w:val="22"/>
+                <w:lang w:val="es-ES" w:eastAsia="es-ES" w:bidi="ar-SA"/>
+              </w:rPr>
+              <w:t>- El examen final podría incluir una combinación de preguntas teóricas, problemas prácticos y ejercicios de programación en Python.</w:t>
+            </w:r>
+          </w:p>
+          <w:p>
+            <w:pPr>
+              <w:pStyle w:val="Normal"/>
+              <w:widowControl/>
+              <w:suppressAutoHyphens w:val="true"/>
+              <w:spacing w:before="0" w:after="0"/>
+              <w:jc w:val="both"/>
+              <w:rPr>
+                <w:rFonts w:ascii="Calibri" w:hAnsi="Calibri" w:cs="Calibri" w:asciiTheme="minorHAnsi" w:cstheme="minorHAnsi" w:hAnsiTheme="minorHAnsi"/>
+                <w:sz w:val="22"/>
+                <w:szCs w:val="22"/>
+              </w:rPr>
+            </w:pPr>
+            <w:r>
+              <w:rPr/>
+            </w:r>
+          </w:p>
+          <w:p>
+            <w:pPr>
+              <w:pStyle w:val="Normal"/>
+              <w:widowControl/>
+              <w:suppressAutoHyphens w:val="true"/>
+              <w:spacing w:before="0" w:after="0"/>
+              <w:jc w:val="both"/>
+              <w:rPr>
+                <w:rFonts w:ascii="Calibri" w:hAnsi="Calibri" w:cs="Calibri" w:asciiTheme="minorHAnsi" w:cstheme="minorHAnsi" w:hAnsiTheme="minorHAnsi"/>
+                <w:sz w:val="22"/>
+                <w:szCs w:val="22"/>
+              </w:rPr>
+            </w:pPr>
+            <w:r>
+              <w:rPr>
+                <w:rFonts w:eastAsia="Times New Roman" w:cs="Calibri" w:ascii="Calibri" w:hAnsi="Calibri" w:asciiTheme="minorHAnsi" w:cstheme="minorHAnsi" w:hAnsiTheme="minorHAnsi"/>
+                <w:kern w:val="0"/>
+                <w:sz w:val="22"/>
+                <w:szCs w:val="22"/>
+                <w:lang w:val="es-ES" w:eastAsia="es-ES" w:bidi="ar-SA"/>
+              </w:rPr>
+              <w:t>5. **Autoevaluación y Evaluación de los Pares:**</w:t>
+            </w:r>
+          </w:p>
+          <w:p>
+            <w:pPr>
+              <w:pStyle w:val="Normal"/>
+              <w:widowControl/>
+              <w:suppressAutoHyphens w:val="true"/>
+              <w:spacing w:before="0" w:after="0"/>
+              <w:jc w:val="both"/>
+              <w:rPr>
+                <w:rFonts w:ascii="Calibri" w:hAnsi="Calibri" w:cs="Calibri" w:asciiTheme="minorHAnsi" w:cstheme="minorHAnsi" w:hAnsiTheme="minorHAnsi"/>
+                <w:sz w:val="22"/>
+                <w:szCs w:val="22"/>
+              </w:rPr>
+            </w:pPr>
+            <w:r>
+              <w:rPr>
+                <w:rFonts w:eastAsia="Times New Roman" w:cs="Calibri" w:ascii="Calibri" w:hAnsi="Calibri" w:asciiTheme="minorHAnsi" w:cstheme="minorHAnsi" w:hAnsiTheme="minorHAnsi"/>
+                <w:kern w:val="0"/>
+                <w:sz w:val="22"/>
+                <w:szCs w:val="22"/>
+                <w:lang w:val="es-ES" w:eastAsia="es-ES" w:bidi="ar-SA"/>
+              </w:rPr>
+              <w:t xml:space="preserve">   </w:t>
+            </w:r>
+            <w:r>
+              <w:rPr>
+                <w:rFonts w:eastAsia="Times New Roman" w:cs="Calibri" w:ascii="Calibri" w:hAnsi="Calibri" w:asciiTheme="minorHAnsi" w:cstheme="minorHAnsi" w:hAnsiTheme="minorHAnsi"/>
+                <w:kern w:val="0"/>
+                <w:sz w:val="22"/>
+                <w:szCs w:val="22"/>
+                <w:lang w:val="es-ES" w:eastAsia="es-ES" w:bidi="ar-SA"/>
+              </w:rPr>
+              <w:t>- Se fomentará la autoevaluación y la evaluación entre pares como parte del proceso de aprendizaje.</w:t>
+            </w:r>
+          </w:p>
+          <w:p>
+            <w:pPr>
+              <w:pStyle w:val="Normal"/>
+              <w:widowControl/>
+              <w:suppressAutoHyphens w:val="true"/>
+              <w:spacing w:before="0" w:after="0"/>
+              <w:jc w:val="both"/>
+              <w:rPr>
+                <w:rFonts w:ascii="Calibri" w:hAnsi="Calibri" w:cs="Calibri" w:asciiTheme="minorHAnsi" w:cstheme="minorHAnsi" w:hAnsiTheme="minorHAnsi"/>
+                <w:sz w:val="22"/>
+                <w:szCs w:val="22"/>
+              </w:rPr>
+            </w:pPr>
+            <w:r>
+              <w:rPr>
+                <w:rFonts w:eastAsia="Times New Roman" w:cs="Calibri" w:ascii="Calibri" w:hAnsi="Calibri" w:asciiTheme="minorHAnsi" w:cstheme="minorHAnsi" w:hAnsiTheme="minorHAnsi"/>
+                <w:kern w:val="0"/>
+                <w:sz w:val="22"/>
+                <w:szCs w:val="22"/>
+                <w:lang w:val="es-ES" w:eastAsia="es-ES" w:bidi="ar-SA"/>
+              </w:rPr>
+              <w:t xml:space="preserve">   </w:t>
+            </w:r>
+            <w:r>
+              <w:rPr>
+                <w:rFonts w:eastAsia="Times New Roman" w:cs="Calibri" w:ascii="Calibri" w:hAnsi="Calibri" w:asciiTheme="minorHAnsi" w:cstheme="minorHAnsi" w:hAnsiTheme="minorHAnsi"/>
+                <w:kern w:val="0"/>
+                <w:sz w:val="22"/>
+                <w:szCs w:val="22"/>
+                <w:lang w:val="es-ES" w:eastAsia="es-ES" w:bidi="ar-SA"/>
+              </w:rPr>
+              <w:t>- Los estudiantes tendrán la oportunidad de revisar y comentar los proyectos de sus compañeros, así como de reflexionar sobre su propio trabajo y progreso a lo largo del curso.</w:t>
+            </w:r>
+          </w:p>
+          <w:p>
+            <w:pPr>
+              <w:pStyle w:val="Normal"/>
+              <w:widowControl/>
+              <w:suppressAutoHyphens w:val="true"/>
+              <w:spacing w:before="0" w:after="0"/>
+              <w:jc w:val="both"/>
+              <w:rPr>
+                <w:rFonts w:ascii="Calibri" w:hAnsi="Calibri" w:cs="Calibri" w:asciiTheme="minorHAnsi" w:cstheme="minorHAnsi" w:hAnsiTheme="minorHAnsi"/>
+                <w:sz w:val="22"/>
+                <w:szCs w:val="22"/>
+              </w:rPr>
+            </w:pPr>
+            <w:r>
+              <w:rPr/>
+            </w:r>
+          </w:p>
+          <w:p>
+            <w:pPr>
+              <w:pStyle w:val="Normal"/>
+              <w:widowControl/>
+              <w:suppressAutoHyphens w:val="true"/>
+              <w:spacing w:before="0" w:after="0"/>
+              <w:jc w:val="both"/>
+              <w:rPr>
+                <w:rFonts w:ascii="Calibri" w:hAnsi="Calibri" w:cs="Calibri" w:asciiTheme="minorHAnsi" w:cstheme="minorHAnsi" w:hAnsiTheme="minorHAnsi"/>
+                <w:sz w:val="22"/>
+                <w:szCs w:val="22"/>
+              </w:rPr>
+            </w:pPr>
+            <w:r>
+              <w:rPr>
+                <w:rFonts w:eastAsia="Times New Roman" w:cs="Calibri" w:ascii="Calibri" w:hAnsi="Calibri" w:asciiTheme="minorHAnsi" w:cstheme="minorHAnsi" w:hAnsiTheme="minorHAnsi"/>
+                <w:kern w:val="0"/>
+                <w:sz w:val="22"/>
+                <w:szCs w:val="22"/>
+                <w:lang w:val="es-ES" w:eastAsia="es-ES" w:bidi="ar-SA"/>
+              </w:rPr>
+              <w:t>6. **Feedback y Retroalimentación:**</w:t>
+            </w:r>
+          </w:p>
+          <w:p>
+            <w:pPr>
+              <w:pStyle w:val="Normal"/>
+              <w:widowControl/>
+              <w:suppressAutoHyphens w:val="true"/>
+              <w:spacing w:before="0" w:after="0"/>
+              <w:jc w:val="both"/>
+              <w:rPr>
+                <w:rFonts w:ascii="Calibri" w:hAnsi="Calibri" w:cs="Calibri" w:asciiTheme="minorHAnsi" w:cstheme="minorHAnsi" w:hAnsiTheme="minorHAnsi"/>
+                <w:sz w:val="22"/>
+                <w:szCs w:val="22"/>
+              </w:rPr>
+            </w:pPr>
+            <w:r>
+              <w:rPr>
+                <w:rFonts w:eastAsia="Times New Roman" w:cs="Calibri" w:ascii="Calibri" w:hAnsi="Calibri" w:asciiTheme="minorHAnsi" w:cstheme="minorHAnsi" w:hAnsiTheme="minorHAnsi"/>
+                <w:kern w:val="0"/>
+                <w:sz w:val="22"/>
+                <w:szCs w:val="22"/>
+                <w:lang w:val="es-ES" w:eastAsia="es-ES" w:bidi="ar-SA"/>
+              </w:rPr>
+              <w:t xml:space="preserve">   </w:t>
+            </w:r>
+            <w:r>
+              <w:rPr>
+                <w:rFonts w:eastAsia="Times New Roman" w:cs="Calibri" w:ascii="Calibri" w:hAnsi="Calibri" w:asciiTheme="minorHAnsi" w:cstheme="minorHAnsi" w:hAnsiTheme="minorHAnsi"/>
+                <w:kern w:val="0"/>
+                <w:sz w:val="22"/>
+                <w:szCs w:val="22"/>
+                <w:lang w:val="es-ES" w:eastAsia="es-ES" w:bidi="ar-SA"/>
+              </w:rPr>
+              <w:t>- Se proporcionará retroalimentación regular a los estudiantes sobre su desempeño en las evaluaciones, con el fin de identificar áreas de mejora y brindar apoyo adicional según sea necesario.</w:t>
+            </w:r>
+          </w:p>
+          <w:p>
+            <w:pPr>
+              <w:pStyle w:val="Normal"/>
+              <w:widowControl/>
+              <w:suppressAutoHyphens w:val="true"/>
+              <w:spacing w:before="0" w:after="0"/>
+              <w:jc w:val="both"/>
+              <w:rPr>
+                <w:rFonts w:ascii="Calibri" w:hAnsi="Calibri" w:cs="Calibri" w:asciiTheme="minorHAnsi" w:cstheme="minorHAnsi" w:hAnsiTheme="minorHAnsi"/>
+                <w:sz w:val="22"/>
+                <w:szCs w:val="22"/>
+              </w:rPr>
+            </w:pPr>
+            <w:r>
+              <w:rPr>
+                <w:rFonts w:eastAsia="Times New Roman" w:cs="Calibri" w:ascii="Calibri" w:hAnsi="Calibri" w:asciiTheme="minorHAnsi" w:cstheme="minorHAnsi" w:hAnsiTheme="minorHAnsi"/>
+                <w:kern w:val="0"/>
+                <w:sz w:val="22"/>
+                <w:szCs w:val="22"/>
+                <w:lang w:val="es-ES" w:eastAsia="es-ES" w:bidi="ar-SA"/>
+              </w:rPr>
+              <w:t xml:space="preserve">   </w:t>
+            </w:r>
+            <w:r>
+              <w:rPr>
+                <w:rFonts w:eastAsia="Times New Roman" w:cs="Calibri" w:ascii="Calibri" w:hAnsi="Calibri" w:asciiTheme="minorHAnsi" w:cstheme="minorHAnsi" w:hAnsiTheme="minorHAnsi"/>
+                <w:kern w:val="0"/>
+                <w:sz w:val="22"/>
+                <w:szCs w:val="22"/>
+                <w:lang w:val="es-ES" w:eastAsia="es-ES" w:bidi="ar-SA"/>
+              </w:rPr>
+              <w:t>- Se alentará a los estudiantes a utilizar esta retroalimentación para reflexionar sobre su aprendizaje y establecer metas para su desarrollo académico y profesional.</w:t>
+            </w:r>
+          </w:p>
+          <w:p>
+            <w:pPr>
+              <w:pStyle w:val="Normal"/>
+              <w:widowControl/>
+              <w:suppressAutoHyphens w:val="true"/>
+              <w:spacing w:before="0" w:after="0"/>
+              <w:jc w:val="both"/>
+              <w:rPr>
+                <w:rFonts w:ascii="Calibri" w:hAnsi="Calibri" w:cs="Calibri" w:asciiTheme="minorHAnsi" w:cstheme="minorHAnsi" w:hAnsiTheme="minorHAnsi"/>
+                <w:sz w:val="22"/>
+                <w:szCs w:val="22"/>
+              </w:rPr>
+            </w:pPr>
+            <w:r>
+              <w:rPr/>
+            </w:r>
+          </w:p>
+          <w:p>
+            <w:pPr>
+              <w:pStyle w:val="Normal"/>
+              <w:widowControl/>
+              <w:suppressAutoHyphens w:val="true"/>
+              <w:spacing w:before="0" w:after="0"/>
+              <w:jc w:val="both"/>
+              <w:rPr>
+                <w:rFonts w:ascii="Calibri" w:hAnsi="Calibri" w:cs="Calibri" w:asciiTheme="minorHAnsi" w:cstheme="minorHAnsi" w:hAnsiTheme="minorHAnsi"/>
+                <w:sz w:val="22"/>
+                <w:szCs w:val="22"/>
+              </w:rPr>
+            </w:pPr>
+            <w:r>
+              <w:rPr>
+                <w:rFonts w:eastAsia="Times New Roman" w:cs="Calibri" w:ascii="Calibri" w:hAnsi="Calibri" w:asciiTheme="minorHAnsi" w:cstheme="minorHAnsi" w:hAnsiTheme="minorHAnsi"/>
+                <w:kern w:val="0"/>
+                <w:sz w:val="22"/>
+                <w:szCs w:val="22"/>
+                <w:lang w:val="es-ES" w:eastAsia="es-ES" w:bidi="ar-SA"/>
+              </w:rPr>
+              <w:t>Al implementar este sistema de evaluación, se espera que los estudiantes demuestren un sólido entendimiento de los conceptos de cálculo integral, así como habilidades avanzadas de pensamiento computacional que puedan aplicar en su futuro profesional en Antioquia y en cualquier parte del mundo.</w:t>
+            </w:r>
+          </w:p>
+          <w:p>
+            <w:pPr>
+              <w:pStyle w:val="Normal"/>
+              <w:widowControl/>
+              <w:suppressAutoHyphens w:val="true"/>
               <w:spacing w:before="0" w:after="0"/>
               <w:jc w:val="both"/>
               <w:rPr>
@@ -5149,11 +6447,8 @@
             </w:pPr>
             <w:r>
               <w:rPr>
-                <w:rFonts w:eastAsia="Times New Roman" w:cs="Times New Roman" w:ascii="Calibri" w:hAnsi="Calibri"/>
+                <w:rFonts w:asciiTheme="minorHAnsi" w:hAnsiTheme="minorHAnsi" w:ascii="Calibri" w:hAnsi="Calibri"/>
                 <w:color w:themeColor="text1" w:val="000000"/>
-                <w:kern w:val="0"/>
-                <w:szCs w:val="20"/>
-                <w:lang w:val="es-ES" w:eastAsia="es-ES" w:bidi="ar-SA"/>
               </w:rPr>
             </w:r>
           </w:p>
@@ -5165,7 +6460,7 @@
         </w:trPr>
         <w:tc>
           <w:tcPr>
-            <w:tcW w:w="6100" w:type="dxa"/>
+            <w:tcW w:w="6099" w:type="dxa"/>
             <w:tcBorders>
               <w:top w:val="single" w:sz="4" w:space="0" w:color="7F7F7F"/>
               <w:left w:val="single" w:sz="4" w:space="0" w:color="7F7F7F"/>
@@ -5179,6 +6474,7 @@
             <w:pPr>
               <w:pStyle w:val="Normal"/>
               <w:widowControl/>
+              <w:suppressAutoHyphens w:val="true"/>
               <w:spacing w:before="0" w:after="0"/>
               <w:jc w:val="center"/>
               <w:rPr>
@@ -5217,6 +6513,7 @@
             <w:pPr>
               <w:pStyle w:val="Normal"/>
               <w:widowControl/>
+              <w:suppressAutoHyphens w:val="true"/>
               <w:spacing w:before="0" w:after="0"/>
               <w:jc w:val="center"/>
               <w:rPr>
@@ -5241,7 +6538,7 @@
         </w:tc>
         <w:tc>
           <w:tcPr>
-            <w:tcW w:w="2978" w:type="dxa"/>
+            <w:tcW w:w="2979" w:type="dxa"/>
             <w:tcBorders>
               <w:top w:val="single" w:sz="4" w:space="0" w:color="7F7F7F"/>
               <w:left w:val="single" w:sz="4" w:space="0" w:color="7F7F7F"/>
@@ -5255,6 +6552,7 @@
             <w:pPr>
               <w:pStyle w:val="Normal"/>
               <w:widowControl/>
+              <w:suppressAutoHyphens w:val="true"/>
               <w:spacing w:before="0" w:after="0"/>
               <w:jc w:val="center"/>
               <w:rPr>
@@ -5284,7 +6582,7 @@
         </w:trPr>
         <w:tc>
           <w:tcPr>
-            <w:tcW w:w="6100" w:type="dxa"/>
+            <w:tcW w:w="6099" w:type="dxa"/>
             <w:tcBorders>
               <w:top w:val="single" w:sz="4" w:space="0" w:color="7F7F7F"/>
               <w:left w:val="single" w:sz="4" w:space="0" w:color="7F7F7F"/>
@@ -5298,6 +6596,7 @@
             <w:pPr>
               <w:pStyle w:val="Normal"/>
               <w:widowControl/>
+              <w:suppressAutoHyphens w:val="true"/>
               <w:spacing w:before="0" w:after="0"/>
               <w:jc w:val="left"/>
               <w:rPr>
@@ -5330,7 +6629,7 @@
                     <w:szCs w:val="20"/>
                     <w:lang w:val="es-ES" w:eastAsia="es-ES" w:bidi="ar-SA"/>
                   </w:rPr>
-                  <w:t>Seguimiento 1 y 2</w:t>
+                  <w:t xml:space="preserve">Seguimiento 1 </w:t>
                 </w:r>
               </w:sdtContent>
             </w:sdt>
@@ -5352,6 +6651,7 @@
             <w:pPr>
               <w:pStyle w:val="Normal"/>
               <w:widowControl/>
+              <w:suppressAutoHyphens w:val="true"/>
               <w:spacing w:before="0" w:after="0"/>
               <w:jc w:val="center"/>
               <w:rPr>
@@ -5365,13 +6665,22 @@
                 <w:szCs w:val="20"/>
                 <w:lang w:val="es-ES" w:eastAsia="es-ES" w:bidi="ar-SA"/>
               </w:rPr>
-              <w:t>20</w:t>
+              <w:t>2</w:t>
+            </w:r>
+            <w:r>
+              <w:rPr>
+                <w:rFonts w:eastAsia="Times New Roman" w:cs="Times New Roman" w:ascii="Calibri" w:hAnsi="Calibri" w:asciiTheme="minorHAnsi" w:hAnsiTheme="minorHAnsi"/>
+                <w:kern w:val="0"/>
+                <w:szCs w:val="20"/>
+                <w:lang w:val="es-ES" w:eastAsia="es-ES" w:bidi="ar-SA"/>
+              </w:rPr>
+              <w:t>5</w:t>
             </w:r>
           </w:p>
         </w:tc>
         <w:tc>
           <w:tcPr>
-            <w:tcW w:w="2978" w:type="dxa"/>
+            <w:tcW w:w="2979" w:type="dxa"/>
             <w:tcBorders>
               <w:top w:val="single" w:sz="4" w:space="0" w:color="7F7F7F"/>
               <w:left w:val="single" w:sz="4" w:space="0" w:color="7F7F7F"/>
@@ -5385,6 +6694,7 @@
             <w:pPr>
               <w:pStyle w:val="Normal"/>
               <w:widowControl/>
+              <w:suppressAutoHyphens w:val="true"/>
               <w:spacing w:before="0" w:after="0"/>
               <w:jc w:val="center"/>
               <w:rPr>
@@ -5421,7 +6731,7 @@
                     <w:szCs w:val="18"/>
                     <w:lang w:val="es-ES" w:eastAsia="es-ES" w:bidi="ar-SA"/>
                   </w:rPr>
-                  <w:t>Semanas 3 y 7</w:t>
+                  <w:t>Semanas 4</w:t>
                 </w:r>
               </w:sdtContent>
             </w:sdt>
@@ -5434,7 +6744,7 @@
         </w:trPr>
         <w:tc>
           <w:tcPr>
-            <w:tcW w:w="6100" w:type="dxa"/>
+            <w:tcW w:w="6099" w:type="dxa"/>
             <w:tcBorders>
               <w:top w:val="single" w:sz="4" w:space="0" w:color="7F7F7F"/>
               <w:left w:val="single" w:sz="4" w:space="0" w:color="7F7F7F"/>
@@ -5448,6 +6758,7 @@
             <w:pPr>
               <w:pStyle w:val="Normal"/>
               <w:widowControl/>
+              <w:suppressAutoHyphens w:val="true"/>
               <w:spacing w:before="0" w:after="0"/>
               <w:jc w:val="left"/>
               <w:rPr>
@@ -5480,7 +6791,7 @@
                     <w:szCs w:val="20"/>
                     <w:lang w:val="es-ES" w:eastAsia="es-ES" w:bidi="ar-SA"/>
                   </w:rPr>
-                  <w:t>Parcial 1</w:t>
+                  <w:t>Seguimiento 2</w:t>
                 </w:r>
               </w:sdtContent>
             </w:sdt>
@@ -5502,6 +6813,7 @@
             <w:pPr>
               <w:pStyle w:val="Normal"/>
               <w:widowControl/>
+              <w:suppressAutoHyphens w:val="true"/>
               <w:spacing w:before="0" w:after="0"/>
               <w:jc w:val="center"/>
               <w:rPr>
@@ -5515,13 +6827,22 @@
                 <w:szCs w:val="20"/>
                 <w:lang w:val="es-ES" w:eastAsia="es-ES" w:bidi="ar-SA"/>
               </w:rPr>
-              <w:t>20</w:t>
+              <w:t>2</w:t>
+            </w:r>
+            <w:r>
+              <w:rPr>
+                <w:rFonts w:eastAsia="Times New Roman" w:cs="Times New Roman" w:ascii="Calibri" w:hAnsi="Calibri" w:asciiTheme="minorHAnsi" w:hAnsiTheme="minorHAnsi"/>
+                <w:kern w:val="0"/>
+                <w:szCs w:val="20"/>
+                <w:lang w:val="es-ES" w:eastAsia="es-ES" w:bidi="ar-SA"/>
+              </w:rPr>
+              <w:t>5</w:t>
             </w:r>
           </w:p>
         </w:tc>
         <w:tc>
           <w:tcPr>
-            <w:tcW w:w="2978" w:type="dxa"/>
+            <w:tcW w:w="2979" w:type="dxa"/>
             <w:tcBorders>
               <w:top w:val="single" w:sz="4" w:space="0" w:color="7F7F7F"/>
               <w:left w:val="single" w:sz="4" w:space="0" w:color="7F7F7F"/>
@@ -5535,6 +6856,7 @@
             <w:pPr>
               <w:pStyle w:val="Normal"/>
               <w:widowControl/>
+              <w:suppressAutoHyphens w:val="true"/>
               <w:spacing w:before="0" w:after="0"/>
               <w:jc w:val="center"/>
               <w:rPr>
@@ -5571,7 +6893,7 @@
                     <w:szCs w:val="18"/>
                     <w:lang w:val="es-ES" w:eastAsia="es-ES" w:bidi="ar-SA"/>
                   </w:rPr>
-                  <w:t>Semana 5</w:t>
+                  <w:t>Semana 8</w:t>
                 </w:r>
               </w:sdtContent>
             </w:sdt>
@@ -5584,7 +6906,7 @@
         </w:trPr>
         <w:tc>
           <w:tcPr>
-            <w:tcW w:w="6100" w:type="dxa"/>
+            <w:tcW w:w="6099" w:type="dxa"/>
             <w:tcBorders>
               <w:top w:val="single" w:sz="4" w:space="0" w:color="7F7F7F"/>
               <w:left w:val="single" w:sz="4" w:space="0" w:color="7F7F7F"/>
@@ -5598,6 +6920,7 @@
             <w:pPr>
               <w:pStyle w:val="Normal"/>
               <w:widowControl/>
+              <w:suppressAutoHyphens w:val="true"/>
               <w:spacing w:before="0" w:after="0"/>
               <w:jc w:val="left"/>
               <w:rPr>
@@ -5630,7 +6953,7 @@
                     <w:szCs w:val="20"/>
                     <w:lang w:val="es-ES" w:eastAsia="es-ES" w:bidi="ar-SA"/>
                   </w:rPr>
-                  <w:t>Parcial 2</w:t>
+                  <w:t>Seguimiento 3</w:t>
                 </w:r>
               </w:sdtContent>
             </w:sdt>
@@ -5652,6 +6975,7 @@
             <w:pPr>
               <w:pStyle w:val="Normal"/>
               <w:widowControl/>
+              <w:suppressAutoHyphens w:val="true"/>
               <w:spacing w:before="0" w:after="0"/>
               <w:jc w:val="center"/>
               <w:rPr>
@@ -5665,13 +6989,22 @@
                 <w:szCs w:val="20"/>
                 <w:lang w:val="es-ES" w:eastAsia="es-ES" w:bidi="ar-SA"/>
               </w:rPr>
-              <w:t>20</w:t>
+              <w:t>2</w:t>
+            </w:r>
+            <w:r>
+              <w:rPr>
+                <w:rFonts w:eastAsia="Times New Roman" w:cs="Times New Roman" w:ascii="Calibri" w:hAnsi="Calibri" w:asciiTheme="minorHAnsi" w:hAnsiTheme="minorHAnsi"/>
+                <w:kern w:val="0"/>
+                <w:szCs w:val="20"/>
+                <w:lang w:val="es-ES" w:eastAsia="es-ES" w:bidi="ar-SA"/>
+              </w:rPr>
+              <w:t>5</w:t>
             </w:r>
           </w:p>
         </w:tc>
         <w:tc>
           <w:tcPr>
-            <w:tcW w:w="2978" w:type="dxa"/>
+            <w:tcW w:w="2979" w:type="dxa"/>
             <w:tcBorders>
               <w:top w:val="single" w:sz="4" w:space="0" w:color="7F7F7F"/>
               <w:left w:val="single" w:sz="4" w:space="0" w:color="7F7F7F"/>
@@ -5685,6 +7018,7 @@
             <w:pPr>
               <w:pStyle w:val="Normal"/>
               <w:widowControl/>
+              <w:suppressAutoHyphens w:val="true"/>
               <w:spacing w:before="0" w:after="0"/>
               <w:jc w:val="center"/>
               <w:rPr>
@@ -5702,7 +7036,18 @@
                 <w:szCs w:val="18"/>
                 <w:lang w:val="es-ES" w:eastAsia="es-ES" w:bidi="ar-SA"/>
               </w:rPr>
-              <w:t>Semana 13</w:t>
+              <w:t xml:space="preserve">Semana </w:t>
+            </w:r>
+            <w:r>
+              <w:rPr>
+                <w:rFonts w:eastAsia="Times New Roman" w:cs="Arial" w:ascii="Calibri" w:hAnsi="Calibri"/>
+                <w:color w:themeColor="text1" w:val="000000"/>
+                <w:kern w:val="0"/>
+                <w:sz w:val="22"/>
+                <w:szCs w:val="18"/>
+                <w:lang w:val="es-ES" w:eastAsia="es-ES" w:bidi="ar-SA"/>
+              </w:rPr>
+              <w:t>12</w:t>
             </w:r>
           </w:p>
         </w:tc>
@@ -5713,7 +7058,7 @@
         </w:trPr>
         <w:tc>
           <w:tcPr>
-            <w:tcW w:w="6100" w:type="dxa"/>
+            <w:tcW w:w="6099" w:type="dxa"/>
             <w:tcBorders>
               <w:top w:val="single" w:sz="4" w:space="0" w:color="7F7F7F"/>
               <w:left w:val="single" w:sz="4" w:space="0" w:color="7F7F7F"/>
@@ -5727,6 +7072,7 @@
             <w:pPr>
               <w:pStyle w:val="Normal"/>
               <w:widowControl/>
+              <w:suppressAutoHyphens w:val="true"/>
               <w:spacing w:before="0" w:after="0"/>
               <w:jc w:val="left"/>
               <w:rPr>
@@ -5759,7 +7105,7 @@
                     <w:szCs w:val="20"/>
                     <w:lang w:val="es-ES" w:eastAsia="es-ES" w:bidi="ar-SA"/>
                   </w:rPr>
-                  <w:t>Proyecto de clase</w:t>
+                  <w:t>Seguimiento 4</w:t>
                 </w:r>
               </w:sdtContent>
             </w:sdt>
@@ -5781,6 +7127,7 @@
             <w:pPr>
               <w:pStyle w:val="Normal"/>
               <w:widowControl/>
+              <w:suppressAutoHyphens w:val="true"/>
               <w:spacing w:before="0" w:after="0"/>
               <w:jc w:val="center"/>
               <w:rPr>
@@ -5794,13 +7141,13 @@
                 <w:szCs w:val="20"/>
                 <w:lang w:val="es-ES" w:eastAsia="es-ES" w:bidi="ar-SA"/>
               </w:rPr>
-              <w:t>15</w:t>
+              <w:t>25</w:t>
             </w:r>
           </w:p>
         </w:tc>
         <w:tc>
           <w:tcPr>
-            <w:tcW w:w="2978" w:type="dxa"/>
+            <w:tcW w:w="2979" w:type="dxa"/>
             <w:tcBorders>
               <w:top w:val="single" w:sz="4" w:space="0" w:color="7F7F7F"/>
               <w:left w:val="single" w:sz="4" w:space="0" w:color="7F7F7F"/>
@@ -5814,6 +7161,7 @@
             <w:pPr>
               <w:pStyle w:val="Normal"/>
               <w:widowControl/>
+              <w:suppressAutoHyphens w:val="true"/>
               <w:spacing w:before="0" w:after="0"/>
               <w:jc w:val="center"/>
               <w:rPr>
@@ -5822,38 +7170,17 @@
                 <w:szCs w:val="18"/>
               </w:rPr>
             </w:pPr>
-            <w:sdt>
-              <w:sdtPr>
-                <w:placeholder>
-                  <w:docPart w:val="E657B2582A2342AB9E5B226FF8758BDA"/>
-                </w:placeholder>
-                <w:id w:val="1869871925"/>
-                <w:text/>
-              </w:sdtPr>
-              <w:sdtContent>
-                <w:r>
-                  <w:rPr>
-                    <w:rFonts w:eastAsia="Times New Roman" w:cs="Arial" w:ascii="Calibri" w:hAnsi="Calibri"/>
-                    <w:color w:themeColor="text1" w:val="000000"/>
-                    <w:kern w:val="0"/>
-                    <w:sz w:val="22"/>
-                    <w:szCs w:val="18"/>
-                    <w:lang w:val="es-ES" w:eastAsia="es-ES" w:bidi="ar-SA"/>
-                  </w:rPr>
-                </w:r>
-                <w:r>
-                  <w:rPr>
-                    <w:rFonts w:eastAsia="Times New Roman" w:cs="Arial" w:ascii="Calibri" w:hAnsi="Calibri"/>
-                    <w:color w:themeColor="text1" w:val="000000"/>
-                    <w:kern w:val="0"/>
-                    <w:sz w:val="22"/>
-                    <w:szCs w:val="18"/>
-                    <w:lang w:val="es-ES" w:eastAsia="es-ES" w:bidi="ar-SA"/>
-                  </w:rPr>
-                  <w:t>Semana 11</w:t>
-                </w:r>
-              </w:sdtContent>
-            </w:sdt>
+            <w:r>
+              <w:rPr>
+                <w:rFonts w:eastAsia="Times New Roman" w:cs="Arial" w:ascii="Calibri" w:hAnsi="Calibri"/>
+                <w:color w:themeColor="text1" w:val="000000"/>
+                <w:kern w:val="0"/>
+                <w:sz w:val="22"/>
+                <w:szCs w:val="18"/>
+                <w:lang w:val="es-ES" w:eastAsia="es-ES" w:bidi="ar-SA"/>
+              </w:rPr>
+              <w:t>Semana 16</w:t>
+            </w:r>
           </w:p>
         </w:tc>
       </w:tr>
@@ -5863,7 +7190,7 @@
         </w:trPr>
         <w:tc>
           <w:tcPr>
-            <w:tcW w:w="6100" w:type="dxa"/>
+            <w:tcW w:w="6099" w:type="dxa"/>
             <w:tcBorders>
               <w:top w:val="single" w:sz="4" w:space="0" w:color="7F7F7F"/>
               <w:left w:val="single" w:sz="4" w:space="0" w:color="7F7F7F"/>
@@ -5877,6 +7204,7 @@
             <w:pPr>
               <w:pStyle w:val="Normal"/>
               <w:widowControl/>
+              <w:suppressAutoHyphens w:val="true"/>
               <w:spacing w:before="0" w:after="0"/>
               <w:jc w:val="left"/>
               <w:rPr>
@@ -5885,14 +7213,7 @@
               </w:rPr>
             </w:pPr>
             <w:r>
-              <w:rPr>
-                <w:rFonts w:eastAsia="Times New Roman" w:cs="Times New Roman" w:ascii="Calibri" w:hAnsi="Calibri"/>
-                <w:kern w:val="0"/>
-                <w:sz w:val="22"/>
-                <w:szCs w:val="20"/>
-                <w:lang w:val="es-ES" w:eastAsia="es-ES" w:bidi="ar-SA"/>
-              </w:rPr>
-              <w:t>Autoevaluación</w:t>
+              <w:rPr/>
             </w:r>
           </w:p>
         </w:tc>
@@ -5912,6 +7233,7 @@
             <w:pPr>
               <w:pStyle w:val="Normal"/>
               <w:widowControl/>
+              <w:suppressAutoHyphens w:val="true"/>
               <w:spacing w:before="0" w:after="0"/>
               <w:jc w:val="center"/>
               <w:rPr>
@@ -5919,19 +7241,13 @@
               </w:rPr>
             </w:pPr>
             <w:r>
-              <w:rPr>
-                <w:rFonts w:eastAsia="Times New Roman" w:cs="Times New Roman" w:ascii="Calibri" w:hAnsi="Calibri" w:asciiTheme="minorHAnsi" w:hAnsiTheme="minorHAnsi"/>
-                <w:kern w:val="0"/>
-                <w:szCs w:val="20"/>
-                <w:lang w:val="es-ES" w:eastAsia="es-ES" w:bidi="ar-SA"/>
-              </w:rPr>
-              <w:t>5</w:t>
+              <w:rPr/>
             </w:r>
           </w:p>
         </w:tc>
         <w:tc>
           <w:tcPr>
-            <w:tcW w:w="2978" w:type="dxa"/>
+            <w:tcW w:w="2979" w:type="dxa"/>
             <w:tcBorders>
               <w:top w:val="single" w:sz="4" w:space="0" w:color="7F7F7F"/>
               <w:left w:val="single" w:sz="4" w:space="0" w:color="7F7F7F"/>
@@ -5945,6 +7261,7 @@
             <w:pPr>
               <w:pStyle w:val="Normal"/>
               <w:widowControl/>
+              <w:suppressAutoHyphens w:val="true"/>
               <w:spacing w:before="0" w:after="0"/>
               <w:jc w:val="center"/>
               <w:rPr>
@@ -5955,126 +7272,7 @@
               </w:rPr>
             </w:pPr>
             <w:r>
-              <w:rPr>
-                <w:rFonts w:eastAsia="Times New Roman" w:cs="Arial" w:ascii="Calibri" w:hAnsi="Calibri"/>
-                <w:color w:themeColor="text1" w:val="000000"/>
-                <w:kern w:val="0"/>
-                <w:sz w:val="22"/>
-                <w:szCs w:val="18"/>
-                <w:lang w:val="es-ES" w:eastAsia="es-ES" w:bidi="ar-SA"/>
-              </w:rPr>
-              <w:t>Semana 16</w:t>
-            </w:r>
-          </w:p>
-        </w:tc>
-      </w:tr>
-      <w:tr>
-        <w:trPr>
-          <w:trHeight w:val="397" w:hRule="atLeast"/>
-        </w:trPr>
-        <w:tc>
-          <w:tcPr>
-            <w:tcW w:w="6100" w:type="dxa"/>
-            <w:tcBorders>
-              <w:top w:val="single" w:sz="4" w:space="0" w:color="7F7F7F"/>
-              <w:left w:val="single" w:sz="4" w:space="0" w:color="7F7F7F"/>
-              <w:bottom w:val="single" w:sz="4" w:space="0" w:color="7F7F7F"/>
-              <w:right w:val="single" w:sz="4" w:space="0" w:color="7F7F7F"/>
-            </w:tcBorders>
-            <w:shd w:color="auto" w:fill="auto" w:val="clear"/>
-            <w:vAlign w:val="center"/>
-          </w:tcPr>
-          <w:p>
-            <w:pPr>
-              <w:pStyle w:val="Normal"/>
-              <w:widowControl/>
-              <w:spacing w:before="0" w:after="0"/>
-              <w:jc w:val="left"/>
-              <w:rPr>
-                <w:rFonts w:ascii="Calibri" w:hAnsi="Calibri"/>
-                <w:sz w:val="22"/>
-              </w:rPr>
-            </w:pPr>
-            <w:r>
-              <w:rPr>
-                <w:rFonts w:eastAsia="Times New Roman" w:cs="Times New Roman" w:ascii="Calibri" w:hAnsi="Calibri"/>
-                <w:kern w:val="0"/>
-                <w:sz w:val="22"/>
-                <w:szCs w:val="20"/>
-                <w:lang w:val="es-ES" w:eastAsia="es-ES" w:bidi="ar-SA"/>
-              </w:rPr>
-              <w:t>Parcial 3</w:t>
-            </w:r>
-          </w:p>
-        </w:tc>
-        <w:tc>
-          <w:tcPr>
-            <w:tcW w:w="1417" w:type="dxa"/>
-            <w:tcBorders>
-              <w:top w:val="single" w:sz="4" w:space="0" w:color="7F7F7F"/>
-              <w:left w:val="single" w:sz="4" w:space="0" w:color="7F7F7F"/>
-              <w:bottom w:val="single" w:sz="4" w:space="0" w:color="7F7F7F"/>
-              <w:right w:val="single" w:sz="4" w:space="0" w:color="7F7F7F"/>
-            </w:tcBorders>
-            <w:shd w:color="auto" w:fill="auto" w:val="clear"/>
-            <w:vAlign w:val="center"/>
-          </w:tcPr>
-          <w:p>
-            <w:pPr>
-              <w:pStyle w:val="Normal"/>
-              <w:widowControl/>
-              <w:spacing w:before="0" w:after="0"/>
-              <w:jc w:val="center"/>
-              <w:rPr>
-                <w:rFonts w:ascii="Calibri" w:hAnsi="Calibri" w:asciiTheme="minorHAnsi" w:hAnsiTheme="minorHAnsi"/>
-              </w:rPr>
-            </w:pPr>
-            <w:r>
-              <w:rPr>
-                <w:rFonts w:eastAsia="Times New Roman" w:cs="Times New Roman" w:ascii="Calibri" w:hAnsi="Calibri" w:asciiTheme="minorHAnsi" w:hAnsiTheme="minorHAnsi"/>
-                <w:kern w:val="0"/>
-                <w:szCs w:val="20"/>
-                <w:lang w:val="es-ES" w:eastAsia="es-ES" w:bidi="ar-SA"/>
-              </w:rPr>
-              <w:t>20</w:t>
-            </w:r>
-          </w:p>
-        </w:tc>
-        <w:tc>
-          <w:tcPr>
-            <w:tcW w:w="2978" w:type="dxa"/>
-            <w:tcBorders>
-              <w:top w:val="single" w:sz="4" w:space="0" w:color="7F7F7F"/>
-              <w:left w:val="single" w:sz="4" w:space="0" w:color="7F7F7F"/>
-              <w:bottom w:val="single" w:sz="4" w:space="0" w:color="7F7F7F"/>
-              <w:right w:val="single" w:sz="4" w:space="0" w:color="7F7F7F"/>
-            </w:tcBorders>
-            <w:shd w:color="auto" w:fill="auto" w:val="clear"/>
-            <w:vAlign w:val="center"/>
-          </w:tcPr>
-          <w:p>
-            <w:pPr>
-              <w:pStyle w:val="Normal"/>
-              <w:widowControl/>
-              <w:spacing w:before="0" w:after="0"/>
-              <w:jc w:val="center"/>
-              <w:rPr>
-                <w:rFonts w:ascii="Calibri" w:hAnsi="Calibri" w:cs="Arial"/>
-                <w:color w:themeColor="text1" w:val="000000"/>
-                <w:sz w:val="22"/>
-                <w:szCs w:val="18"/>
-              </w:rPr>
-            </w:pPr>
-            <w:r>
-              <w:rPr>
-                <w:rFonts w:eastAsia="Times New Roman" w:cs="Arial" w:ascii="Calibri" w:hAnsi="Calibri"/>
-                <w:color w:themeColor="text1" w:val="000000"/>
-                <w:kern w:val="0"/>
-                <w:sz w:val="22"/>
-                <w:szCs w:val="18"/>
-                <w:lang w:val="es-ES" w:eastAsia="es-ES" w:bidi="ar-SA"/>
-              </w:rPr>
-              <w:t>Semana 17</w:t>
+              <w:rPr/>
             </w:r>
           </w:p>
         </w:tc>
@@ -6133,6 +7331,7 @@
             <w:pPr>
               <w:pStyle w:val="Normal"/>
               <w:widowControl/>
+              <w:suppressAutoHyphens w:val="true"/>
               <w:spacing w:before="0" w:after="0"/>
               <w:jc w:val="left"/>
               <w:rPr>
@@ -6196,6 +7395,7 @@
             <w:pPr>
               <w:pStyle w:val="Normal"/>
               <w:widowControl/>
+              <w:suppressAutoHyphens w:val="true"/>
               <w:spacing w:before="0" w:after="0"/>
               <w:jc w:val="both"/>
               <w:rPr>
@@ -6288,6 +7488,7 @@
             <w:pPr>
               <w:pStyle w:val="Normal"/>
               <w:widowControl/>
+              <w:suppressAutoHyphens w:val="true"/>
               <w:spacing w:before="0" w:after="0"/>
               <w:jc w:val="left"/>
               <w:rPr>
@@ -6334,6 +7535,7 @@
                 <w:tab w:val="center" w:pos="4252" w:leader="none"/>
                 <w:tab w:val="left" w:pos="6520" w:leader="none"/>
               </w:tabs>
+              <w:suppressAutoHyphens w:val="true"/>
               <w:spacing w:before="0" w:after="0"/>
               <w:jc w:val="left"/>
               <w:rPr>
@@ -6364,6 +7566,7 @@
                 <w:tab w:val="center" w:pos="4252" w:leader="none"/>
                 <w:tab w:val="left" w:pos="6520" w:leader="none"/>
               </w:tabs>
+              <w:suppressAutoHyphens w:val="true"/>
               <w:spacing w:before="0" w:after="0"/>
               <w:jc w:val="left"/>
               <w:rPr>
@@ -6374,11 +7577,9 @@
             </w:pPr>
             <w:r>
               <w:rPr>
-                <w:rFonts w:eastAsia="Times New Roman" w:cs="Calibri" w:cstheme="minorHAnsi" w:ascii="Calibri" w:hAnsi="Calibri"/>
-                <w:kern w:val="0"/>
-                <w:sz w:val="22"/>
-                <w:szCs w:val="22"/>
-                <w:lang w:val="es-ES" w:eastAsia="es-ES" w:bidi="ar-SA"/>
+                <w:rFonts w:cs="Calibri" w:cstheme="minorHAnsi" w:ascii="Calibri" w:hAnsi="Calibri"/>
+                <w:sz w:val="22"/>
+                <w:szCs w:val="22"/>
               </w:rPr>
             </w:r>
           </w:p>
@@ -6391,6 +7592,7 @@
                 <w:tab w:val="center" w:pos="4252" w:leader="none"/>
                 <w:tab w:val="left" w:pos="6520" w:leader="none"/>
               </w:tabs>
+              <w:suppressAutoHyphens w:val="true"/>
               <w:spacing w:before="0" w:after="0"/>
               <w:jc w:val="left"/>
               <w:rPr>
@@ -6481,6 +7683,7 @@
                 <w:tab w:val="center" w:pos="4252" w:leader="none"/>
                 <w:tab w:val="left" w:pos="6520" w:leader="none"/>
               </w:tabs>
+              <w:suppressAutoHyphens w:val="true"/>
               <w:spacing w:before="0" w:after="0"/>
               <w:jc w:val="left"/>
               <w:rPr>
@@ -6491,18 +7694,17 @@
             </w:pPr>
             <w:r>
               <w:rPr>
-                <w:rFonts w:eastAsia="Times New Roman" w:cs="Calibri" w:cstheme="minorHAnsi" w:ascii="Calibri" w:hAnsi="Calibri"/>
-                <w:kern w:val="0"/>
-                <w:sz w:val="22"/>
-                <w:szCs w:val="22"/>
-                <w:lang w:val="es-ES" w:eastAsia="es-ES" w:bidi="ar-SA"/>
-              </w:rPr>
-            </w:r>
-          </w:p>
-          <w:p>
-            <w:pPr>
-              <w:pStyle w:val="Normal"/>
-              <w:widowControl/>
+                <w:rFonts w:cs="Calibri" w:cstheme="minorHAnsi" w:ascii="Calibri" w:hAnsi="Calibri"/>
+                <w:sz w:val="22"/>
+                <w:szCs w:val="22"/>
+              </w:rPr>
+            </w:r>
+          </w:p>
+          <w:p>
+            <w:pPr>
+              <w:pStyle w:val="Normal"/>
+              <w:widowControl/>
+              <w:suppressAutoHyphens w:val="true"/>
               <w:spacing w:before="0" w:after="0"/>
               <w:jc w:val="left"/>
               <w:rPr>
@@ -6538,6 +7740,7 @@
                 <w:tab w:val="center" w:pos="4252" w:leader="none"/>
                 <w:tab w:val="left" w:pos="6520" w:leader="none"/>
               </w:tabs>
+              <w:suppressAutoHyphens w:val="true"/>
               <w:spacing w:before="0" w:after="0"/>
               <w:ind w:hanging="360" w:left="360"/>
               <w:jc w:val="both"/>
@@ -6593,6 +7796,7 @@
                 <w:tab w:val="center" w:pos="4252" w:leader="none"/>
                 <w:tab w:val="left" w:pos="6520" w:leader="none"/>
               </w:tabs>
+              <w:suppressAutoHyphens w:val="true"/>
               <w:spacing w:before="0" w:after="0"/>
               <w:ind w:hanging="360" w:left="360"/>
               <w:jc w:val="both"/>
@@ -6646,6 +7850,7 @@
                 <w:tab w:val="center" w:pos="4252" w:leader="none"/>
                 <w:tab w:val="left" w:pos="6520" w:leader="none"/>
               </w:tabs>
+              <w:suppressAutoHyphens w:val="true"/>
               <w:spacing w:before="0" w:after="0"/>
               <w:ind w:left="360"/>
               <w:jc w:val="both"/>
@@ -6657,18 +7862,17 @@
             </w:pPr>
             <w:r>
               <w:rPr>
-                <w:rFonts w:eastAsia="Times New Roman" w:cs="Calibri" w:cstheme="minorHAnsi" w:ascii="Calibri" w:hAnsi="Calibri"/>
-                <w:kern w:val="0"/>
-                <w:sz w:val="22"/>
-                <w:szCs w:val="22"/>
-                <w:lang w:val="es-ES" w:eastAsia="es-ES" w:bidi="ar-SA"/>
-              </w:rPr>
-            </w:r>
-          </w:p>
-          <w:p>
-            <w:pPr>
-              <w:pStyle w:val="Normal"/>
-              <w:widowControl/>
+                <w:rFonts w:cs="Calibri" w:cstheme="minorHAnsi" w:ascii="Calibri" w:hAnsi="Calibri"/>
+                <w:sz w:val="22"/>
+                <w:szCs w:val="22"/>
+              </w:rPr>
+            </w:r>
+          </w:p>
+          <w:p>
+            <w:pPr>
+              <w:pStyle w:val="Normal"/>
+              <w:widowControl/>
+              <w:suppressAutoHyphens w:val="true"/>
               <w:spacing w:before="0" w:after="0"/>
               <w:jc w:val="both"/>
               <w:rPr>
@@ -6694,6 +7898,7 @@
             <w:pPr>
               <w:pStyle w:val="Normal"/>
               <w:widowControl/>
+              <w:suppressAutoHyphens w:val="true"/>
               <w:spacing w:before="0" w:after="0"/>
               <w:jc w:val="both"/>
               <w:rPr>
@@ -6721,6 +7926,7 @@
                 <w:ilvl w:val="0"/>
                 <w:numId w:val="4"/>
               </w:numPr>
+              <w:suppressAutoHyphens w:val="true"/>
               <w:spacing w:before="0" w:after="0"/>
               <w:contextualSpacing/>
               <w:jc w:val="both"/>
@@ -6742,6 +7948,7 @@
             <w:pPr>
               <w:pStyle w:val="ListParagraph"/>
               <w:widowControl/>
+              <w:suppressAutoHyphens w:val="true"/>
               <w:spacing w:before="0" w:after="0"/>
               <w:ind w:left="360"/>
               <w:contextualSpacing/>
@@ -6779,6 +7986,7 @@
                 <w:ilvl w:val="0"/>
                 <w:numId w:val="4"/>
               </w:numPr>
+              <w:suppressAutoHyphens w:val="true"/>
               <w:spacing w:before="0" w:after="0"/>
               <w:contextualSpacing/>
               <w:jc w:val="both"/>
@@ -6799,6 +8007,7 @@
             <w:pPr>
               <w:pStyle w:val="Normal"/>
               <w:widowControl/>
+              <w:suppressAutoHyphens w:val="true"/>
               <w:spacing w:before="0" w:after="0"/>
               <w:jc w:val="both"/>
               <w:rPr>
@@ -6846,6 +8055,7 @@
             <w:pPr>
               <w:pStyle w:val="Normal"/>
               <w:widowControl/>
+              <w:suppressAutoHyphens w:val="true"/>
               <w:spacing w:before="0" w:after="0"/>
               <w:jc w:val="both"/>
               <w:rPr>
@@ -6854,10 +8064,7 @@
             </w:pPr>
             <w:r>
               <w:rPr>
-                <w:rFonts w:eastAsia="Times New Roman" w:cs="Times New Roman" w:ascii="Calibri" w:hAnsi="Calibri"/>
-                <w:kern w:val="0"/>
-                <w:szCs w:val="20"/>
-                <w:lang w:val="es-ES" w:eastAsia="es-ES" w:bidi="ar-SA"/>
+                <w:rFonts w:asciiTheme="minorHAnsi" w:hAnsiTheme="minorHAnsi" w:ascii="Calibri" w:hAnsi="Calibri"/>
               </w:rPr>
             </w:r>
           </w:p>
@@ -6938,6 +8145,7 @@
                 <w:ilvl w:val="0"/>
                 <w:numId w:val="1"/>
               </w:numPr>
+              <w:suppressAutoHyphens w:val="true"/>
               <w:spacing w:before="0" w:after="0"/>
               <w:jc w:val="left"/>
               <w:rPr>
@@ -6977,6 +8185,7 @@
             <w:pPr>
               <w:pStyle w:val="Normal"/>
               <w:widowControl/>
+              <w:suppressAutoHyphens w:val="true"/>
               <w:spacing w:before="0" w:after="0"/>
               <w:jc w:val="center"/>
               <w:rPr>
@@ -7015,6 +8224,7 @@
             <w:pPr>
               <w:pStyle w:val="Normal"/>
               <w:widowControl/>
+              <w:suppressAutoHyphens w:val="true"/>
               <w:spacing w:before="0" w:after="0"/>
               <w:jc w:val="center"/>
               <w:rPr>
@@ -7053,6 +8263,7 @@
             <w:pPr>
               <w:pStyle w:val="Normal"/>
               <w:widowControl/>
+              <w:suppressAutoHyphens w:val="true"/>
               <w:spacing w:before="0" w:after="0"/>
               <w:jc w:val="center"/>
               <w:rPr>
@@ -7090,6 +8301,7 @@
             <w:pPr>
               <w:pStyle w:val="Normal"/>
               <w:widowControl/>
+              <w:suppressAutoHyphens w:val="true"/>
               <w:spacing w:before="0" w:after="0"/>
               <w:jc w:val="center"/>
               <w:rPr>
@@ -7127,6 +8339,7 @@
             <w:pPr>
               <w:pStyle w:val="Normal"/>
               <w:widowControl/>
+              <w:suppressAutoHyphens w:val="true"/>
               <w:spacing w:before="0" w:after="0"/>
               <w:jc w:val="center"/>
               <w:rPr>
@@ -7165,6 +8378,7 @@
             <w:pPr>
               <w:pStyle w:val="Normal"/>
               <w:widowControl/>
+              <w:suppressAutoHyphens w:val="true"/>
               <w:spacing w:before="0" w:after="0"/>
               <w:jc w:val="center"/>
               <w:rPr>
@@ -7208,6 +8422,7 @@
             <w:pPr>
               <w:pStyle w:val="Normal"/>
               <w:widowControl/>
+              <w:suppressAutoHyphens w:val="true"/>
               <w:spacing w:before="0" w:after="0"/>
               <w:jc w:val="left"/>
               <w:rPr>
@@ -7228,6 +8443,7 @@
             <w:pPr>
               <w:pStyle w:val="Normal"/>
               <w:widowControl/>
+              <w:suppressAutoHyphens w:val="true"/>
               <w:spacing w:before="0" w:after="0"/>
               <w:jc w:val="left"/>
               <w:rPr>
@@ -7261,6 +8477,7 @@
             <w:pPr>
               <w:pStyle w:val="Normal"/>
               <w:widowControl/>
+              <w:suppressAutoHyphens w:val="true"/>
               <w:spacing w:before="0" w:after="0"/>
               <w:jc w:val="center"/>
               <w:rPr>
@@ -7294,6 +8511,7 @@
             <w:pPr>
               <w:pStyle w:val="Normal"/>
               <w:widowControl/>
+              <w:suppressAutoHyphens w:val="true"/>
               <w:spacing w:before="0" w:after="0"/>
               <w:jc w:val="center"/>
               <w:rPr>
@@ -7314,6 +8532,7 @@
             <w:pPr>
               <w:pStyle w:val="Normal"/>
               <w:widowControl/>
+              <w:suppressAutoHyphens w:val="true"/>
               <w:spacing w:before="0" w:after="0"/>
               <w:jc w:val="center"/>
               <w:rPr>
@@ -7334,6 +8553,7 @@
             <w:pPr>
               <w:pStyle w:val="Normal"/>
               <w:widowControl/>
+              <w:suppressAutoHyphens w:val="true"/>
               <w:spacing w:before="0" w:after="0"/>
               <w:jc w:val="center"/>
               <w:rPr>
@@ -7365,6 +8585,7 @@
             <w:pPr>
               <w:pStyle w:val="Normal"/>
               <w:widowControl/>
+              <w:suppressAutoHyphens w:val="true"/>
               <w:spacing w:before="0" w:after="0"/>
               <w:jc w:val="center"/>
               <w:rPr>
@@ -7399,6 +8620,7 @@
             <w:pPr>
               <w:pStyle w:val="Normal"/>
               <w:widowControl/>
+              <w:suppressAutoHyphens w:val="true"/>
               <w:spacing w:before="0" w:after="0"/>
               <w:jc w:val="center"/>
               <w:rPr>
@@ -7435,6 +8657,7 @@
             <w:pPr>
               <w:pStyle w:val="Normal"/>
               <w:widowControl/>
+              <w:suppressAutoHyphens w:val="true"/>
               <w:spacing w:before="0" w:after="0"/>
               <w:jc w:val="center"/>
               <w:rPr>
@@ -7476,6 +8699,7 @@
             <w:pPr>
               <w:pStyle w:val="Normal"/>
               <w:widowControl/>
+              <w:suppressAutoHyphens w:val="true"/>
               <w:spacing w:before="0" w:after="0"/>
               <w:jc w:val="left"/>
               <w:rPr>
@@ -7496,6 +8720,7 @@
             <w:pPr>
               <w:pStyle w:val="Normal"/>
               <w:widowControl/>
+              <w:suppressAutoHyphens w:val="true"/>
               <w:spacing w:before="0" w:after="0"/>
               <w:jc w:val="left"/>
               <w:rPr>
@@ -7529,6 +8754,7 @@
             <w:pPr>
               <w:pStyle w:val="Normal"/>
               <w:widowControl/>
+              <w:suppressAutoHyphens w:val="true"/>
               <w:spacing w:before="0" w:after="0"/>
               <w:jc w:val="center"/>
               <w:rPr>
@@ -7562,6 +8788,7 @@
             <w:pPr>
               <w:pStyle w:val="Normal"/>
               <w:widowControl/>
+              <w:suppressAutoHyphens w:val="true"/>
               <w:spacing w:before="0" w:after="0"/>
               <w:jc w:val="center"/>
               <w:rPr>
@@ -7582,6 +8809,7 @@
             <w:pPr>
               <w:pStyle w:val="Normal"/>
               <w:widowControl/>
+              <w:suppressAutoHyphens w:val="true"/>
               <w:spacing w:before="0" w:after="0"/>
               <w:jc w:val="center"/>
               <w:rPr>
@@ -7602,6 +8830,7 @@
             <w:pPr>
               <w:pStyle w:val="Normal"/>
               <w:widowControl/>
+              <w:suppressAutoHyphens w:val="true"/>
               <w:spacing w:before="0" w:after="0"/>
               <w:jc w:val="center"/>
               <w:rPr>
@@ -7633,6 +8862,7 @@
             <w:pPr>
               <w:pStyle w:val="Normal"/>
               <w:widowControl/>
+              <w:suppressAutoHyphens w:val="true"/>
               <w:spacing w:before="0" w:after="0"/>
               <w:jc w:val="center"/>
               <w:rPr>
@@ -7667,6 +8897,7 @@
             <w:pPr>
               <w:pStyle w:val="Normal"/>
               <w:widowControl/>
+              <w:suppressAutoHyphens w:val="true"/>
               <w:spacing w:before="0" w:after="0"/>
               <w:jc w:val="center"/>
               <w:rPr>
@@ -7703,6 +8934,7 @@
             <w:pPr>
               <w:pStyle w:val="Normal"/>
               <w:widowControl/>
+              <w:suppressAutoHyphens w:val="true"/>
               <w:spacing w:before="0" w:after="0"/>
               <w:jc w:val="center"/>
               <w:rPr>
@@ -7744,6 +8976,7 @@
             <w:pPr>
               <w:pStyle w:val="Normal"/>
               <w:widowControl/>
+              <w:suppressAutoHyphens w:val="true"/>
               <w:spacing w:before="0" w:after="0"/>
               <w:jc w:val="left"/>
               <w:rPr>
@@ -7752,10 +8985,7 @@
             </w:pPr>
             <w:r>
               <w:rPr>
-                <w:rFonts w:eastAsia="Times New Roman" w:cs="Times New Roman" w:ascii="Calibri" w:hAnsi="Calibri"/>
-                <w:kern w:val="0"/>
-                <w:szCs w:val="20"/>
-                <w:lang w:val="es-ES" w:eastAsia="es-ES" w:bidi="ar-SA"/>
+                <w:rFonts w:asciiTheme="minorHAnsi" w:hAnsiTheme="minorHAnsi" w:ascii="Calibri" w:hAnsi="Calibri"/>
               </w:rPr>
             </w:r>
           </w:p>
@@ -7776,6 +9006,7 @@
             <w:pPr>
               <w:pStyle w:val="Normal"/>
               <w:widowControl/>
+              <w:suppressAutoHyphens w:val="true"/>
               <w:spacing w:before="0" w:after="0"/>
               <w:jc w:val="center"/>
               <w:rPr>
@@ -7784,10 +9015,7 @@
             </w:pPr>
             <w:r>
               <w:rPr>
-                <w:rFonts w:eastAsia="Times New Roman" w:cs="Times New Roman" w:ascii="Calibri" w:hAnsi="Calibri"/>
-                <w:kern w:val="0"/>
-                <w:szCs w:val="20"/>
-                <w:lang w:val="es-ES" w:eastAsia="es-ES" w:bidi="ar-SA"/>
+                <w:rFonts w:asciiTheme="minorHAnsi" w:hAnsiTheme="minorHAnsi" w:ascii="Calibri" w:hAnsi="Calibri"/>
               </w:rPr>
             </w:r>
           </w:p>
@@ -7808,6 +9036,7 @@
             <w:pPr>
               <w:pStyle w:val="Normal"/>
               <w:widowControl/>
+              <w:suppressAutoHyphens w:val="true"/>
               <w:spacing w:before="0" w:after="0"/>
               <w:jc w:val="center"/>
               <w:rPr>
@@ -7816,10 +9045,7 @@
             </w:pPr>
             <w:r>
               <w:rPr>
-                <w:rFonts w:eastAsia="Times New Roman" w:cs="Times New Roman" w:ascii="Calibri" w:hAnsi="Calibri"/>
-                <w:kern w:val="0"/>
-                <w:szCs w:val="20"/>
-                <w:lang w:val="es-ES" w:eastAsia="es-ES" w:bidi="ar-SA"/>
+                <w:rFonts w:asciiTheme="minorHAnsi" w:hAnsiTheme="minorHAnsi" w:ascii="Calibri" w:hAnsi="Calibri"/>
               </w:rPr>
             </w:r>
           </w:p>
@@ -7838,6 +9064,7 @@
             <w:pPr>
               <w:pStyle w:val="Normal"/>
               <w:widowControl/>
+              <w:suppressAutoHyphens w:val="true"/>
               <w:spacing w:before="0" w:after="0"/>
               <w:jc w:val="center"/>
               <w:rPr>
@@ -7848,11 +9075,9 @@
             </w:pPr>
             <w:r>
               <w:rPr>
-                <w:rFonts w:eastAsia="Times New Roman" w:cs="Arial" w:ascii="Calibri" w:hAnsi="Calibri"/>
-                <w:kern w:val="0"/>
+                <w:rFonts w:cs="Arial" w:ascii="Calibri" w:hAnsi="Calibri"/>
                 <w:sz w:val="20"/>
                 <w:szCs w:val="18"/>
-                <w:lang w:val="es-ES" w:eastAsia="es-ES" w:bidi="ar-SA"/>
               </w:rPr>
             </w:r>
           </w:p>
@@ -7871,6 +9096,7 @@
             <w:pPr>
               <w:pStyle w:val="Normal"/>
               <w:widowControl/>
+              <w:suppressAutoHyphens w:val="true"/>
               <w:spacing w:before="0" w:after="0"/>
               <w:jc w:val="center"/>
               <w:rPr>
@@ -7881,11 +9107,9 @@
             </w:pPr>
             <w:r>
               <w:rPr>
-                <w:rFonts w:eastAsia="Times New Roman" w:cs="Arial" w:ascii="Calibri" w:hAnsi="Calibri"/>
-                <w:kern w:val="0"/>
+                <w:rFonts w:cs="Arial" w:ascii="Calibri" w:hAnsi="Calibri"/>
                 <w:sz w:val="20"/>
                 <w:szCs w:val="18"/>
-                <w:lang w:val="es-ES" w:eastAsia="es-ES" w:bidi="ar-SA"/>
               </w:rPr>
             </w:r>
           </w:p>
@@ -7906,6 +9130,7 @@
             <w:pPr>
               <w:pStyle w:val="Normal"/>
               <w:widowControl/>
+              <w:suppressAutoHyphens w:val="true"/>
               <w:spacing w:before="0" w:after="0"/>
               <w:jc w:val="center"/>
               <w:rPr>
@@ -7916,11 +9141,9 @@
             </w:pPr>
             <w:r>
               <w:rPr>
-                <w:rFonts w:eastAsia="Times New Roman" w:cs="Arial" w:ascii="Calibri" w:hAnsi="Calibri"/>
-                <w:kern w:val="0"/>
+                <w:rFonts w:cs="Arial" w:ascii="Calibri" w:hAnsi="Calibri"/>
                 <w:sz w:val="20"/>
                 <w:szCs w:val="18"/>
-                <w:lang w:val="es-ES" w:eastAsia="es-ES" w:bidi="ar-SA"/>
               </w:rPr>
             </w:r>
           </w:p>
@@ -7946,6 +9169,7 @@
             <w:pPr>
               <w:pStyle w:val="Normal"/>
               <w:widowControl/>
+              <w:suppressAutoHyphens w:val="true"/>
               <w:spacing w:before="0" w:after="0"/>
               <w:jc w:val="left"/>
               <w:rPr>
@@ -7954,10 +9178,7 @@
             </w:pPr>
             <w:r>
               <w:rPr>
-                <w:rFonts w:eastAsia="Times New Roman" w:cs="Times New Roman" w:ascii="Calibri" w:hAnsi="Calibri"/>
-                <w:kern w:val="0"/>
-                <w:szCs w:val="20"/>
-                <w:lang w:val="es-ES" w:eastAsia="es-ES" w:bidi="ar-SA"/>
+                <w:rFonts w:asciiTheme="minorHAnsi" w:hAnsiTheme="minorHAnsi" w:ascii="Calibri" w:hAnsi="Calibri"/>
               </w:rPr>
             </w:r>
           </w:p>
@@ -7978,6 +9199,7 @@
             <w:pPr>
               <w:pStyle w:val="Normal"/>
               <w:widowControl/>
+              <w:suppressAutoHyphens w:val="true"/>
               <w:spacing w:before="0" w:after="0"/>
               <w:jc w:val="center"/>
               <w:rPr>
@@ -7986,10 +9208,7 @@
             </w:pPr>
             <w:r>
               <w:rPr>
-                <w:rFonts w:eastAsia="Times New Roman" w:cs="Times New Roman" w:ascii="Calibri" w:hAnsi="Calibri"/>
-                <w:kern w:val="0"/>
-                <w:szCs w:val="20"/>
-                <w:lang w:val="es-ES" w:eastAsia="es-ES" w:bidi="ar-SA"/>
+                <w:rFonts w:asciiTheme="minorHAnsi" w:hAnsiTheme="minorHAnsi" w:ascii="Calibri" w:hAnsi="Calibri"/>
               </w:rPr>
             </w:r>
           </w:p>
@@ -8010,6 +9229,7 @@
             <w:pPr>
               <w:pStyle w:val="Normal"/>
               <w:widowControl/>
+              <w:suppressAutoHyphens w:val="true"/>
               <w:spacing w:before="0" w:after="0"/>
               <w:jc w:val="center"/>
               <w:rPr>
@@ -8018,10 +9238,7 @@
             </w:pPr>
             <w:r>
               <w:rPr>
-                <w:rFonts w:eastAsia="Times New Roman" w:cs="Times New Roman" w:ascii="Calibri" w:hAnsi="Calibri"/>
-                <w:kern w:val="0"/>
-                <w:szCs w:val="20"/>
-                <w:lang w:val="es-ES" w:eastAsia="es-ES" w:bidi="ar-SA"/>
+                <w:rFonts w:asciiTheme="minorHAnsi" w:hAnsiTheme="minorHAnsi" w:ascii="Calibri" w:hAnsi="Calibri"/>
               </w:rPr>
             </w:r>
           </w:p>
@@ -8040,6 +9257,7 @@
             <w:pPr>
               <w:pStyle w:val="Normal"/>
               <w:widowControl/>
+              <w:suppressAutoHyphens w:val="true"/>
               <w:spacing w:before="0" w:after="0"/>
               <w:jc w:val="center"/>
               <w:rPr>
@@ -8050,11 +9268,9 @@
             </w:pPr>
             <w:r>
               <w:rPr>
-                <w:rFonts w:eastAsia="Times New Roman" w:cs="Arial" w:ascii="Calibri" w:hAnsi="Calibri"/>
-                <w:kern w:val="0"/>
+                <w:rFonts w:cs="Arial" w:ascii="Calibri" w:hAnsi="Calibri"/>
                 <w:sz w:val="20"/>
                 <w:szCs w:val="18"/>
-                <w:lang w:val="es-ES" w:eastAsia="es-ES" w:bidi="ar-SA"/>
               </w:rPr>
             </w:r>
           </w:p>
@@ -8073,6 +9289,7 @@
             <w:pPr>
               <w:pStyle w:val="Normal"/>
               <w:widowControl/>
+              <w:suppressAutoHyphens w:val="true"/>
               <w:spacing w:before="0" w:after="0"/>
               <w:jc w:val="center"/>
               <w:rPr>
@@ -8083,11 +9300,9 @@
             </w:pPr>
             <w:r>
               <w:rPr>
-                <w:rFonts w:eastAsia="Times New Roman" w:cs="Arial" w:ascii="Calibri" w:hAnsi="Calibri"/>
-                <w:kern w:val="0"/>
+                <w:rFonts w:cs="Arial" w:ascii="Calibri" w:hAnsi="Calibri"/>
                 <w:sz w:val="20"/>
                 <w:szCs w:val="18"/>
-                <w:lang w:val="es-ES" w:eastAsia="es-ES" w:bidi="ar-SA"/>
               </w:rPr>
             </w:r>
           </w:p>
@@ -8108,6 +9323,7 @@
             <w:pPr>
               <w:pStyle w:val="Normal"/>
               <w:widowControl/>
+              <w:suppressAutoHyphens w:val="true"/>
               <w:spacing w:before="0" w:after="0"/>
               <w:jc w:val="center"/>
               <w:rPr>
@@ -8118,11 +9334,9 @@
             </w:pPr>
             <w:r>
               <w:rPr>
-                <w:rFonts w:eastAsia="Times New Roman" w:cs="Arial" w:ascii="Calibri" w:hAnsi="Calibri"/>
-                <w:kern w:val="0"/>
+                <w:rFonts w:cs="Arial" w:ascii="Calibri" w:hAnsi="Calibri"/>
                 <w:sz w:val="20"/>
                 <w:szCs w:val="18"/>
-                <w:lang w:val="es-ES" w:eastAsia="es-ES" w:bidi="ar-SA"/>
               </w:rPr>
             </w:r>
           </w:p>
@@ -8171,8 +9385,8 @@
         <w:tblLook w:val="06a0" w:noHBand="1" w:noVBand="1" w:firstColumn="1" w:lastRow="0" w:lastColumn="0" w:firstRow="1"/>
       </w:tblPr>
       <w:tblGrid>
-        <w:gridCol w:w="288"/>
-        <w:gridCol w:w="3261"/>
+        <w:gridCol w:w="287"/>
+        <w:gridCol w:w="3262"/>
         <w:gridCol w:w="283"/>
         <w:gridCol w:w="3118"/>
         <w:gridCol w:w="285"/>
@@ -8204,6 +9418,7 @@
                 <w:ilvl w:val="0"/>
                 <w:numId w:val="1"/>
               </w:numPr>
+              <w:suppressAutoHyphens w:val="true"/>
               <w:spacing w:before="0" w:after="0"/>
               <w:jc w:val="left"/>
               <w:rPr>
@@ -8242,6 +9457,7 @@
             <w:pPr>
               <w:pStyle w:val="Normal"/>
               <w:widowControl/>
+              <w:suppressAutoHyphens w:val="true"/>
               <w:spacing w:before="0" w:after="0"/>
               <w:jc w:val="left"/>
               <w:rPr>
@@ -8252,18 +9468,17 @@
             </w:pPr>
             <w:r>
               <w:rPr>
-                <w:rFonts w:eastAsia="Times New Roman" w:cs="Times New Roman" w:ascii="Calibri" w:hAnsi="Calibri"/>
-                <w:kern w:val="0"/>
-                <w:sz w:val="22"/>
-                <w:szCs w:val="22"/>
-                <w:lang w:val="es-ES" w:eastAsia="es-ES" w:bidi="ar-SA"/>
-              </w:rPr>
-            </w:r>
-          </w:p>
-          <w:p>
-            <w:pPr>
-              <w:pStyle w:val="Normal"/>
-              <w:widowControl/>
+                <w:rFonts w:ascii="Calibri" w:hAnsi="Calibri"/>
+                <w:sz w:val="22"/>
+                <w:szCs w:val="22"/>
+              </w:rPr>
+            </w:r>
+          </w:p>
+          <w:p>
+            <w:pPr>
+              <w:pStyle w:val="Normal"/>
+              <w:widowControl/>
+              <w:suppressAutoHyphens w:val="true"/>
               <w:spacing w:before="0" w:after="0"/>
               <w:jc w:val="left"/>
               <w:rPr>
@@ -8365,6 +9580,7 @@
             <w:pPr>
               <w:pStyle w:val="Normal"/>
               <w:widowControl/>
+              <w:suppressAutoHyphens w:val="true"/>
               <w:spacing w:before="0" w:after="0"/>
               <w:jc w:val="left"/>
               <w:rPr>
@@ -8375,18 +9591,17 @@
             </w:pPr>
             <w:r>
               <w:rPr>
-                <w:rFonts w:eastAsia="Times New Roman" w:cs="Times New Roman" w:ascii="Calibri" w:hAnsi="Calibri"/>
-                <w:kern w:val="0"/>
-                <w:sz w:val="22"/>
-                <w:szCs w:val="22"/>
-                <w:lang w:val="es-ES" w:eastAsia="es-ES" w:bidi="ar-SA"/>
-              </w:rPr>
-            </w:r>
-          </w:p>
-          <w:p>
-            <w:pPr>
-              <w:pStyle w:val="Normal"/>
-              <w:widowControl/>
+                <w:rFonts w:ascii="Calibri" w:hAnsi="Calibri"/>
+                <w:sz w:val="22"/>
+                <w:szCs w:val="22"/>
+              </w:rPr>
+            </w:r>
+          </w:p>
+          <w:p>
+            <w:pPr>
+              <w:pStyle w:val="Normal"/>
+              <w:widowControl/>
+              <w:suppressAutoHyphens w:val="true"/>
               <w:spacing w:before="0" w:after="0"/>
               <w:jc w:val="left"/>
               <w:rPr>
@@ -8397,11 +9612,9 @@
             </w:pPr>
             <w:r>
               <w:rPr>
-                <w:rFonts w:eastAsia="Times New Roman" w:cs="Times New Roman" w:ascii="Calibri" w:hAnsi="Calibri"/>
-                <w:kern w:val="0"/>
-                <w:sz w:val="22"/>
-                <w:szCs w:val="22"/>
-                <w:lang w:val="es-ES" w:eastAsia="es-ES" w:bidi="ar-SA"/>
+                <w:rFonts w:ascii="Calibri" w:hAnsi="Calibri"/>
+                <w:sz w:val="22"/>
+                <w:szCs w:val="22"/>
               </w:rPr>
             </w:r>
           </w:p>
@@ -8413,7 +9626,7 @@
         </w:trPr>
         <w:tc>
           <w:tcPr>
-            <w:tcW w:w="288" w:type="dxa"/>
+            <w:tcW w:w="287" w:type="dxa"/>
             <w:tcBorders>
               <w:top w:val="nil"/>
               <w:left w:val="single" w:sz="4" w:space="0" w:color="7F7F7F"/>
@@ -8427,6 +9640,7 @@
             <w:pPr>
               <w:pStyle w:val="Normal"/>
               <w:widowControl/>
+              <w:suppressAutoHyphens w:val="true"/>
               <w:spacing w:before="0" w:after="0"/>
               <w:jc w:val="both"/>
               <w:rPr>
@@ -8435,17 +9649,14 @@
             </w:pPr>
             <w:r>
               <w:rPr>
-                <w:rFonts w:eastAsia="Times New Roman" w:cs="Arial" w:ascii="Calibri" w:hAnsi="Calibri"/>
-                <w:kern w:val="0"/>
-                <w:szCs w:val="20"/>
-                <w:lang w:val="es-ES" w:eastAsia="es-ES" w:bidi="ar-SA"/>
+                <w:rFonts w:cs="Arial" w:ascii="Calibri" w:hAnsi="Calibri"/>
               </w:rPr>
             </w:r>
           </w:p>
         </w:tc>
         <w:tc>
           <w:tcPr>
-            <w:tcW w:w="3261" w:type="dxa"/>
+            <w:tcW w:w="3262" w:type="dxa"/>
             <w:tcBorders>
               <w:top w:val="nil"/>
               <w:left w:val="nil"/>
@@ -8459,6 +9670,7 @@
             <w:pPr>
               <w:pStyle w:val="Normal"/>
               <w:widowControl/>
+              <w:suppressAutoHyphens w:val="true"/>
               <w:spacing w:before="0" w:after="0"/>
               <w:jc w:val="both"/>
               <w:rPr>
@@ -8469,11 +9681,9 @@
             </w:pPr>
             <w:r>
               <w:rPr>
-                <w:rFonts w:eastAsia="Times New Roman" w:cs="Arial" w:ascii="Calibri" w:hAnsi="Calibri"/>
-                <w:kern w:val="0"/>
-                <w:sz w:val="22"/>
-                <w:szCs w:val="22"/>
-                <w:lang w:val="es-ES" w:eastAsia="es-ES" w:bidi="ar-SA"/>
+                <w:rFonts w:cs="Arial" w:ascii="Calibri" w:hAnsi="Calibri"/>
+                <w:sz w:val="22"/>
+                <w:szCs w:val="22"/>
               </w:rPr>
             </w:r>
           </w:p>
@@ -8494,6 +9704,7 @@
             <w:pPr>
               <w:pStyle w:val="Normal"/>
               <w:widowControl/>
+              <w:suppressAutoHyphens w:val="true"/>
               <w:spacing w:before="0" w:after="0"/>
               <w:jc w:val="both"/>
               <w:rPr>
@@ -8504,11 +9715,9 @@
             </w:pPr>
             <w:r>
               <w:rPr>
-                <w:rFonts w:eastAsia="Times New Roman" w:cs="Arial" w:ascii="Calibri" w:hAnsi="Calibri"/>
-                <w:kern w:val="0"/>
-                <w:sz w:val="22"/>
-                <w:szCs w:val="22"/>
-                <w:lang w:val="es-ES" w:eastAsia="es-ES" w:bidi="ar-SA"/>
+                <w:rFonts w:cs="Arial" w:ascii="Calibri" w:hAnsi="Calibri"/>
+                <w:sz w:val="22"/>
+                <w:szCs w:val="22"/>
               </w:rPr>
             </w:r>
           </w:p>
@@ -8529,6 +9738,7 @@
             <w:pPr>
               <w:pStyle w:val="Normal"/>
               <w:widowControl/>
+              <w:suppressAutoHyphens w:val="true"/>
               <w:spacing w:before="0" w:after="0"/>
               <w:jc w:val="both"/>
               <w:rPr>
@@ -8539,11 +9749,9 @@
             </w:pPr>
             <w:r>
               <w:rPr>
-                <w:rFonts w:eastAsia="Times New Roman" w:cs="Arial" w:ascii="Calibri" w:hAnsi="Calibri"/>
-                <w:kern w:val="0"/>
-                <w:sz w:val="22"/>
-                <w:szCs w:val="22"/>
-                <w:lang w:val="es-ES" w:eastAsia="es-ES" w:bidi="ar-SA"/>
+                <w:rFonts w:cs="Arial" w:ascii="Calibri" w:hAnsi="Calibri"/>
+                <w:sz w:val="22"/>
+                <w:szCs w:val="22"/>
               </w:rPr>
             </w:r>
           </w:p>
@@ -8564,6 +9772,7 @@
             <w:pPr>
               <w:pStyle w:val="Normal"/>
               <w:widowControl/>
+              <w:suppressAutoHyphens w:val="true"/>
               <w:spacing w:before="0" w:after="0"/>
               <w:jc w:val="both"/>
               <w:rPr>
@@ -8574,11 +9783,9 @@
             </w:pPr>
             <w:r>
               <w:rPr>
-                <w:rFonts w:eastAsia="Times New Roman" w:cs="Arial" w:ascii="Calibri" w:hAnsi="Calibri"/>
-                <w:kern w:val="0"/>
-                <w:sz w:val="22"/>
-                <w:szCs w:val="22"/>
-                <w:lang w:val="es-ES" w:eastAsia="es-ES" w:bidi="ar-SA"/>
+                <w:rFonts w:cs="Arial" w:ascii="Calibri" w:hAnsi="Calibri"/>
+                <w:sz w:val="22"/>
+                <w:szCs w:val="22"/>
               </w:rPr>
             </w:r>
           </w:p>
@@ -8599,6 +9806,7 @@
             <w:pPr>
               <w:pStyle w:val="Normal"/>
               <w:widowControl/>
+              <w:suppressAutoHyphens w:val="true"/>
               <w:spacing w:before="0" w:after="0"/>
               <w:jc w:val="both"/>
               <w:rPr>
@@ -8609,11 +9817,9 @@
             </w:pPr>
             <w:r>
               <w:rPr>
-                <w:rFonts w:eastAsia="Times New Roman" w:cs="Arial" w:ascii="Calibri" w:hAnsi="Calibri"/>
-                <w:kern w:val="0"/>
-                <w:sz w:val="22"/>
-                <w:szCs w:val="22"/>
-                <w:lang w:val="es-ES" w:eastAsia="es-ES" w:bidi="ar-SA"/>
+                <w:rFonts w:cs="Arial" w:ascii="Calibri" w:hAnsi="Calibri"/>
+                <w:sz w:val="22"/>
+                <w:szCs w:val="22"/>
               </w:rPr>
             </w:r>
           </w:p>
@@ -8634,6 +9840,7 @@
             <w:pPr>
               <w:pStyle w:val="Normal"/>
               <w:widowControl/>
+              <w:suppressAutoHyphens w:val="true"/>
               <w:spacing w:before="0" w:after="0"/>
               <w:jc w:val="both"/>
               <w:rPr>
@@ -8644,11 +9851,9 @@
             </w:pPr>
             <w:r>
               <w:rPr>
-                <w:rFonts w:eastAsia="Times New Roman" w:cs="Arial" w:ascii="Calibri" w:hAnsi="Calibri"/>
-                <w:kern w:val="0"/>
-                <w:sz w:val="22"/>
-                <w:szCs w:val="22"/>
-                <w:lang w:val="es-ES" w:eastAsia="es-ES" w:bidi="ar-SA"/>
+                <w:rFonts w:cs="Arial" w:ascii="Calibri" w:hAnsi="Calibri"/>
+                <w:sz w:val="22"/>
+                <w:szCs w:val="22"/>
               </w:rPr>
             </w:r>
           </w:p>
@@ -8660,7 +9865,7 @@
         </w:trPr>
         <w:tc>
           <w:tcPr>
-            <w:tcW w:w="288" w:type="dxa"/>
+            <w:tcW w:w="287" w:type="dxa"/>
             <w:tcBorders>
               <w:top w:val="nil"/>
               <w:left w:val="single" w:sz="4" w:space="0" w:color="7F7F7F"/>
@@ -8673,6 +9878,7 @@
             <w:pPr>
               <w:pStyle w:val="Normal"/>
               <w:widowControl/>
+              <w:suppressAutoHyphens w:val="true"/>
               <w:spacing w:before="0" w:after="0"/>
               <w:jc w:val="left"/>
               <w:rPr>
@@ -8681,17 +9887,14 @@
             </w:pPr>
             <w:r>
               <w:rPr>
-                <w:rFonts w:eastAsia="Times New Roman" w:cs="Arial" w:ascii="Calibri" w:hAnsi="Calibri"/>
-                <w:kern w:val="0"/>
-                <w:szCs w:val="20"/>
-                <w:lang w:val="es-ES" w:eastAsia="es-ES" w:bidi="ar-SA"/>
+                <w:rFonts w:cs="Arial" w:ascii="Calibri" w:hAnsi="Calibri"/>
               </w:rPr>
             </w:r>
           </w:p>
         </w:tc>
         <w:tc>
           <w:tcPr>
-            <w:tcW w:w="3261" w:type="dxa"/>
+            <w:tcW w:w="3262" w:type="dxa"/>
             <w:tcBorders>
               <w:top w:val="single" w:sz="4" w:space="0" w:color="7F7F7F"/>
               <w:left w:val="nil"/>
@@ -8704,6 +9907,7 @@
             <w:pPr>
               <w:pStyle w:val="Normal"/>
               <w:widowControl/>
+              <w:suppressAutoHyphens w:val="true"/>
               <w:spacing w:before="0" w:after="0"/>
               <w:jc w:val="center"/>
               <w:rPr>
@@ -8741,6 +9945,7 @@
             <w:pPr>
               <w:pStyle w:val="Normal"/>
               <w:widowControl/>
+              <w:suppressAutoHyphens w:val="true"/>
               <w:spacing w:before="0" w:after="0"/>
               <w:jc w:val="center"/>
               <w:rPr>
@@ -8752,12 +9957,10 @@
             </w:pPr>
             <w:r>
               <w:rPr>
-                <w:rFonts w:eastAsia="Times New Roman" w:cs="Arial" w:ascii="Calibri" w:hAnsi="Calibri"/>
-                <w:b/>
-                <w:kern w:val="0"/>
-                <w:sz w:val="22"/>
-                <w:szCs w:val="22"/>
-                <w:lang w:val="es-ES" w:eastAsia="es-ES" w:bidi="ar-SA"/>
+                <w:rFonts w:cs="Arial" w:ascii="Calibri" w:hAnsi="Calibri"/>
+                <w:b/>
+                <w:sz w:val="22"/>
+                <w:szCs w:val="22"/>
               </w:rPr>
             </w:r>
           </w:p>
@@ -8777,6 +9980,7 @@
             <w:pPr>
               <w:pStyle w:val="Normal"/>
               <w:widowControl/>
+              <w:suppressAutoHyphens w:val="true"/>
               <w:spacing w:before="0" w:after="0"/>
               <w:jc w:val="center"/>
               <w:rPr>
@@ -8814,6 +10018,7 @@
             <w:pPr>
               <w:pStyle w:val="Normal"/>
               <w:widowControl/>
+              <w:suppressAutoHyphens w:val="true"/>
               <w:spacing w:before="0" w:after="0"/>
               <w:jc w:val="center"/>
               <w:rPr>
@@ -8825,12 +10030,10 @@
             </w:pPr>
             <w:r>
               <w:rPr>
-                <w:rFonts w:eastAsia="Times New Roman" w:cs="Arial" w:ascii="Calibri" w:hAnsi="Calibri"/>
-                <w:b/>
-                <w:kern w:val="0"/>
-                <w:sz w:val="22"/>
-                <w:szCs w:val="22"/>
-                <w:lang w:val="es-ES" w:eastAsia="es-ES" w:bidi="ar-SA"/>
+                <w:rFonts w:cs="Arial" w:ascii="Calibri" w:hAnsi="Calibri"/>
+                <w:b/>
+                <w:sz w:val="22"/>
+                <w:szCs w:val="22"/>
               </w:rPr>
             </w:r>
           </w:p>
@@ -8850,6 +10053,7 @@
             <w:pPr>
               <w:pStyle w:val="Normal"/>
               <w:widowControl/>
+              <w:suppressAutoHyphens w:val="true"/>
               <w:spacing w:before="0" w:after="0"/>
               <w:jc w:val="center"/>
               <w:rPr>
@@ -8887,6 +10091,7 @@
             <w:pPr>
               <w:pStyle w:val="Normal"/>
               <w:widowControl/>
+              <w:suppressAutoHyphens w:val="true"/>
               <w:spacing w:before="0" w:after="0"/>
               <w:jc w:val="center"/>
               <w:rPr>
@@ -8897,11 +10102,9 @@
             </w:pPr>
             <w:r>
               <w:rPr>
-                <w:rFonts w:eastAsia="Times New Roman" w:cs="Arial" w:ascii="Calibri" w:hAnsi="Calibri"/>
-                <w:kern w:val="0"/>
-                <w:sz w:val="22"/>
-                <w:szCs w:val="22"/>
-                <w:lang w:val="es-ES" w:eastAsia="es-ES" w:bidi="ar-SA"/>
+                <w:rFonts w:cs="Arial" w:ascii="Calibri" w:hAnsi="Calibri"/>
+                <w:sz w:val="22"/>
+                <w:szCs w:val="22"/>
               </w:rPr>
             </w:r>
           </w:p>
@@ -9041,7 +10244,7 @@
             <w:bCs/>
             <w:rFonts w:ascii="Calibri" w:hAnsi="Calibri"/>
           </w:rPr>
-          <w:t>7</w:t>
+          <w:t>8</w:t>
         </w:r>
         <w:r>
           <w:rPr>
@@ -9094,7 +10297,7 @@
             <w:bCs/>
             <w:rFonts w:ascii="Calibri" w:hAnsi="Calibri"/>
           </w:rPr>
-          <w:t>7</w:t>
+          <w:t>8</w:t>
         </w:r>
         <w:r>
           <w:rPr>
@@ -9190,7 +10393,7 @@
             <w:bCs/>
             <w:rFonts w:ascii="Calibri" w:hAnsi="Calibri"/>
           </w:rPr>
-          <w:t>7</w:t>
+          <w:t>8</w:t>
         </w:r>
         <w:r>
           <w:rPr>
@@ -9243,7 +10446,7 @@
             <w:bCs/>
             <w:rFonts w:ascii="Calibri" w:hAnsi="Calibri"/>
           </w:rPr>
-          <w:t>7</w:t>
+          <w:t>8</w:t>
         </w:r>
         <w:r>
           <w:rPr>
@@ -10024,284 +11227,6 @@
   <w:abstractNum w:abstractNumId="6">
     <w:lvl w:ilvl="0">
       <w:start w:val="1"/>
-      <w:numFmt w:val="bullet"/>
-      <w:lvlText w:val=""/>
-      <w:lvlJc w:val="left"/>
-      <w:pPr>
-        <w:tabs>
-          <w:tab w:val="num" w:pos="0"/>
-        </w:tabs>
-        <w:ind w:left="360" w:hanging="360"/>
-      </w:pPr>
-      <w:rPr>
-        <w:rFonts w:ascii="Symbol" w:hAnsi="Symbol" w:cs="Symbol" w:hint="default"/>
-        <w:sz w:val="20"/>
-        <w:szCs w:val="20"/>
-      </w:rPr>
-    </w:lvl>
-    <w:lvl w:ilvl="1">
-      <w:start w:val="1"/>
-      <w:numFmt w:val="bullet"/>
-      <w:lvlText w:val="o"/>
-      <w:lvlJc w:val="left"/>
-      <w:pPr>
-        <w:tabs>
-          <w:tab w:val="num" w:pos="0"/>
-        </w:tabs>
-        <w:ind w:left="1080" w:hanging="360"/>
-      </w:pPr>
-      <w:rPr>
-        <w:rFonts w:ascii="Courier New" w:hAnsi="Courier New" w:cs="Courier New" w:hint="default"/>
-      </w:rPr>
-    </w:lvl>
-    <w:lvl w:ilvl="2">
-      <w:start w:val="1"/>
-      <w:numFmt w:val="bullet"/>
-      <w:lvlText w:val=""/>
-      <w:lvlJc w:val="left"/>
-      <w:pPr>
-        <w:tabs>
-          <w:tab w:val="num" w:pos="0"/>
-        </w:tabs>
-        <w:ind w:left="1800" w:hanging="360"/>
-      </w:pPr>
-      <w:rPr>
-        <w:rFonts w:ascii="Wingdings" w:hAnsi="Wingdings" w:cs="Wingdings" w:hint="default"/>
-      </w:rPr>
-    </w:lvl>
-    <w:lvl w:ilvl="3">
-      <w:start w:val="1"/>
-      <w:numFmt w:val="bullet"/>
-      <w:lvlText w:val=""/>
-      <w:lvlJc w:val="left"/>
-      <w:pPr>
-        <w:tabs>
-          <w:tab w:val="num" w:pos="0"/>
-        </w:tabs>
-        <w:ind w:left="2520" w:hanging="360"/>
-      </w:pPr>
-      <w:rPr>
-        <w:rFonts w:ascii="Symbol" w:hAnsi="Symbol" w:cs="Symbol" w:hint="default"/>
-      </w:rPr>
-    </w:lvl>
-    <w:lvl w:ilvl="4">
-      <w:start w:val="1"/>
-      <w:numFmt w:val="bullet"/>
-      <w:lvlText w:val="o"/>
-      <w:lvlJc w:val="left"/>
-      <w:pPr>
-        <w:tabs>
-          <w:tab w:val="num" w:pos="0"/>
-        </w:tabs>
-        <w:ind w:left="3240" w:hanging="360"/>
-      </w:pPr>
-      <w:rPr>
-        <w:rFonts w:ascii="Courier New" w:hAnsi="Courier New" w:cs="Courier New" w:hint="default"/>
-      </w:rPr>
-    </w:lvl>
-    <w:lvl w:ilvl="5">
-      <w:start w:val="1"/>
-      <w:numFmt w:val="bullet"/>
-      <w:lvlText w:val=""/>
-      <w:lvlJc w:val="left"/>
-      <w:pPr>
-        <w:tabs>
-          <w:tab w:val="num" w:pos="0"/>
-        </w:tabs>
-        <w:ind w:left="3960" w:hanging="360"/>
-      </w:pPr>
-      <w:rPr>
-        <w:rFonts w:ascii="Wingdings" w:hAnsi="Wingdings" w:cs="Wingdings" w:hint="default"/>
-      </w:rPr>
-    </w:lvl>
-    <w:lvl w:ilvl="6">
-      <w:start w:val="1"/>
-      <w:numFmt w:val="bullet"/>
-      <w:lvlText w:val=""/>
-      <w:lvlJc w:val="left"/>
-      <w:pPr>
-        <w:tabs>
-          <w:tab w:val="num" w:pos="0"/>
-        </w:tabs>
-        <w:ind w:left="4680" w:hanging="360"/>
-      </w:pPr>
-      <w:rPr>
-        <w:rFonts w:ascii="Symbol" w:hAnsi="Symbol" w:cs="Symbol" w:hint="default"/>
-      </w:rPr>
-    </w:lvl>
-    <w:lvl w:ilvl="7">
-      <w:start w:val="1"/>
-      <w:numFmt w:val="bullet"/>
-      <w:lvlText w:val="o"/>
-      <w:lvlJc w:val="left"/>
-      <w:pPr>
-        <w:tabs>
-          <w:tab w:val="num" w:pos="0"/>
-        </w:tabs>
-        <w:ind w:left="5400" w:hanging="360"/>
-      </w:pPr>
-      <w:rPr>
-        <w:rFonts w:ascii="Courier New" w:hAnsi="Courier New" w:cs="Courier New" w:hint="default"/>
-      </w:rPr>
-    </w:lvl>
-    <w:lvl w:ilvl="8">
-      <w:start w:val="1"/>
-      <w:numFmt w:val="bullet"/>
-      <w:lvlText w:val=""/>
-      <w:lvlJc w:val="left"/>
-      <w:pPr>
-        <w:tabs>
-          <w:tab w:val="num" w:pos="0"/>
-        </w:tabs>
-        <w:ind w:left="6120" w:hanging="360"/>
-      </w:pPr>
-      <w:rPr>
-        <w:rFonts w:ascii="Wingdings" w:hAnsi="Wingdings" w:cs="Wingdings" w:hint="default"/>
-      </w:rPr>
-    </w:lvl>
-  </w:abstractNum>
-  <w:abstractNum w:abstractNumId="7">
-    <w:lvl w:ilvl="0">
-      <w:start w:val="1"/>
-      <w:numFmt w:val="bullet"/>
-      <w:lvlText w:val=""/>
-      <w:lvlJc w:val="left"/>
-      <w:pPr>
-        <w:tabs>
-          <w:tab w:val="num" w:pos="0"/>
-        </w:tabs>
-        <w:ind w:left="360" w:hanging="360"/>
-      </w:pPr>
-      <w:rPr>
-        <w:rFonts w:ascii="Symbol" w:hAnsi="Symbol" w:cs="Symbol" w:hint="default"/>
-        <w:sz w:val="20"/>
-        <w:szCs w:val="20"/>
-      </w:rPr>
-    </w:lvl>
-    <w:lvl w:ilvl="1">
-      <w:start w:val="1"/>
-      <w:numFmt w:val="bullet"/>
-      <w:lvlText w:val="o"/>
-      <w:lvlJc w:val="left"/>
-      <w:pPr>
-        <w:tabs>
-          <w:tab w:val="num" w:pos="0"/>
-        </w:tabs>
-        <w:ind w:left="1080" w:hanging="360"/>
-      </w:pPr>
-      <w:rPr>
-        <w:rFonts w:ascii="Courier New" w:hAnsi="Courier New" w:cs="Courier New" w:hint="default"/>
-      </w:rPr>
-    </w:lvl>
-    <w:lvl w:ilvl="2">
-      <w:start w:val="1"/>
-      <w:numFmt w:val="bullet"/>
-      <w:lvlText w:val=""/>
-      <w:lvlJc w:val="left"/>
-      <w:pPr>
-        <w:tabs>
-          <w:tab w:val="num" w:pos="0"/>
-        </w:tabs>
-        <w:ind w:left="1800" w:hanging="360"/>
-      </w:pPr>
-      <w:rPr>
-        <w:rFonts w:ascii="Wingdings" w:hAnsi="Wingdings" w:cs="Wingdings" w:hint="default"/>
-      </w:rPr>
-    </w:lvl>
-    <w:lvl w:ilvl="3">
-      <w:start w:val="1"/>
-      <w:numFmt w:val="bullet"/>
-      <w:lvlText w:val=""/>
-      <w:lvlJc w:val="left"/>
-      <w:pPr>
-        <w:tabs>
-          <w:tab w:val="num" w:pos="0"/>
-        </w:tabs>
-        <w:ind w:left="2520" w:hanging="360"/>
-      </w:pPr>
-      <w:rPr>
-        <w:rFonts w:ascii="Symbol" w:hAnsi="Symbol" w:cs="Symbol" w:hint="default"/>
-      </w:rPr>
-    </w:lvl>
-    <w:lvl w:ilvl="4">
-      <w:start w:val="1"/>
-      <w:numFmt w:val="bullet"/>
-      <w:lvlText w:val="o"/>
-      <w:lvlJc w:val="left"/>
-      <w:pPr>
-        <w:tabs>
-          <w:tab w:val="num" w:pos="0"/>
-        </w:tabs>
-        <w:ind w:left="3240" w:hanging="360"/>
-      </w:pPr>
-      <w:rPr>
-        <w:rFonts w:ascii="Courier New" w:hAnsi="Courier New" w:cs="Courier New" w:hint="default"/>
-      </w:rPr>
-    </w:lvl>
-    <w:lvl w:ilvl="5">
-      <w:start w:val="1"/>
-      <w:numFmt w:val="bullet"/>
-      <w:lvlText w:val=""/>
-      <w:lvlJc w:val="left"/>
-      <w:pPr>
-        <w:tabs>
-          <w:tab w:val="num" w:pos="0"/>
-        </w:tabs>
-        <w:ind w:left="3960" w:hanging="360"/>
-      </w:pPr>
-      <w:rPr>
-        <w:rFonts w:ascii="Wingdings" w:hAnsi="Wingdings" w:cs="Wingdings" w:hint="default"/>
-      </w:rPr>
-    </w:lvl>
-    <w:lvl w:ilvl="6">
-      <w:start w:val="1"/>
-      <w:numFmt w:val="bullet"/>
-      <w:lvlText w:val=""/>
-      <w:lvlJc w:val="left"/>
-      <w:pPr>
-        <w:tabs>
-          <w:tab w:val="num" w:pos="0"/>
-        </w:tabs>
-        <w:ind w:left="4680" w:hanging="360"/>
-      </w:pPr>
-      <w:rPr>
-        <w:rFonts w:ascii="Symbol" w:hAnsi="Symbol" w:cs="Symbol" w:hint="default"/>
-      </w:rPr>
-    </w:lvl>
-    <w:lvl w:ilvl="7">
-      <w:start w:val="1"/>
-      <w:numFmt w:val="bullet"/>
-      <w:lvlText w:val="o"/>
-      <w:lvlJc w:val="left"/>
-      <w:pPr>
-        <w:tabs>
-          <w:tab w:val="num" w:pos="0"/>
-        </w:tabs>
-        <w:ind w:left="5400" w:hanging="360"/>
-      </w:pPr>
-      <w:rPr>
-        <w:rFonts w:ascii="Courier New" w:hAnsi="Courier New" w:cs="Courier New" w:hint="default"/>
-      </w:rPr>
-    </w:lvl>
-    <w:lvl w:ilvl="8">
-      <w:start w:val="1"/>
-      <w:numFmt w:val="bullet"/>
-      <w:lvlText w:val=""/>
-      <w:lvlJc w:val="left"/>
-      <w:pPr>
-        <w:tabs>
-          <w:tab w:val="num" w:pos="0"/>
-        </w:tabs>
-        <w:ind w:left="6120" w:hanging="360"/>
-      </w:pPr>
-      <w:rPr>
-        <w:rFonts w:ascii="Wingdings" w:hAnsi="Wingdings" w:cs="Wingdings" w:hint="default"/>
-      </w:rPr>
-    </w:lvl>
-  </w:abstractNum>
-  <w:abstractNum w:abstractNumId="8">
-    <w:lvl w:ilvl="0">
-      <w:start w:val="1"/>
       <w:numFmt w:val="none"/>
       <w:suff w:val="nothing"/>
       <w:lvlText w:val=""/>
@@ -10435,12 +11360,6 @@
   </w:num>
   <w:num w:numId="6">
     <w:abstractNumId w:val="6"/>
-  </w:num>
-  <w:num w:numId="7">
-    <w:abstractNumId w:val="7"/>
-  </w:num>
-  <w:num w:numId="8">
-    <w:abstractNumId w:val="8"/>
   </w:num>
 </w:numbering>
 </file>
@@ -10833,6 +11752,7 @@
     <w:qFormat/>
     <w:pPr>
       <w:widowControl/>
+      <w:suppressAutoHyphens w:val="true"/>
       <w:bidi w:val="0"/>
       <w:spacing w:before="0" w:after="0"/>
       <w:jc w:val="left"/>
@@ -11020,7 +11940,6 @@
   </w:style>
   <w:style w:type="character" w:styleId="FootnoteCharacters">
     <w:name w:val="Footnote Characters"/>
-    <w:basedOn w:val="DefaultParagraphFont"/>
     <w:uiPriority w:val="99"/>
     <w:semiHidden/>
     <w:unhideWhenUsed/>
@@ -11199,6 +12118,7 @@
     <w:rsid w:val="00835be4"/>
     <w:pPr>
       <w:widowControl/>
+      <w:suppressAutoHyphens w:val="true"/>
       <w:bidi w:val="0"/>
       <w:spacing w:before="0" w:after="0"/>
       <w:jc w:val="left"/>
@@ -11275,6 +12195,7 @@
     <w:rsid w:val="00820c97"/>
     <w:pPr>
       <w:widowControl w:val="false"/>
+      <w:suppressAutoHyphens w:val="true"/>
       <w:bidi w:val="0"/>
       <w:spacing w:before="0" w:after="0"/>
       <w:jc w:val="left"/>
@@ -11323,12 +12244,13 @@
     <w:rsid w:val="00a22dcd"/>
     <w:pPr>
       <w:widowControl/>
+      <w:suppressAutoHyphens w:val="true"/>
       <w:bidi w:val="0"/>
       <w:spacing w:before="0" w:after="0"/>
       <w:jc w:val="left"/>
     </w:pPr>
     <w:rPr>
-      <w:rFonts w:ascii="Calibri" w:hAnsi="Calibri" w:cs="Calibri" w:eastAsia="Times New Roman"/>
+      <w:rFonts w:ascii="Calibri" w:hAnsi="Calibri" w:eastAsia="Times New Roman" w:cs="Calibri"/>
       <w:color w:val="000000"/>
       <w:kern w:val="0"/>
       <w:sz w:val="24"/>
@@ -11342,6 +12264,29 @@
     <w:qFormat/>
     <w:pPr/>
     <w:rPr/>
+  </w:style>
+  <w:style w:type="paragraph" w:styleId="TableContents">
+    <w:name w:val="Table Contents"/>
+    <w:basedOn w:val="Normal"/>
+    <w:qFormat/>
+    <w:pPr>
+      <w:widowControl w:val="false"/>
+      <w:suppressLineNumbers/>
+    </w:pPr>
+    <w:rPr/>
+  </w:style>
+  <w:style w:type="paragraph" w:styleId="TableHeading">
+    <w:name w:val="Table Heading"/>
+    <w:basedOn w:val="TableContents"/>
+    <w:qFormat/>
+    <w:pPr>
+      <w:suppressLineNumbers/>
+      <w:jc w:val="center"/>
+    </w:pPr>
+    <w:rPr>
+      <w:b/>
+      <w:bCs/>
+    </w:rPr>
   </w:style>
   <w:style w:type="numbering" w:styleId="NoList" w:default="1">
     <w:name w:val="No List"/>
@@ -11369,7 +12314,6 @@
     <w:basedOn w:val="Tablanormal"/>
     <w:uiPriority w:val="59"/>
     <w:rsid w:val="00265ffb"/>
-    <w:rPr/>
     <w:tblPr>
       <w:tblBorders>
         <w:top w:val="single" w:color="auto" w:sz="4" w:space="0"/>

--- a/2_programa_calculo_Integral_ingenieria_agropecuaria.docx
+++ b/2_programa_calculo_Integral_ingenieria_agropecuaria.docx
@@ -246,8 +246,8 @@
       </w:tblPr>
       <w:tblGrid>
         <w:gridCol w:w="1422"/>
-        <w:gridCol w:w="141"/>
-        <w:gridCol w:w="993"/>
+        <w:gridCol w:w="140"/>
+        <w:gridCol w:w="994"/>
         <w:gridCol w:w="2411"/>
         <w:gridCol w:w="282"/>
         <w:gridCol w:w="113"/>
@@ -256,8 +256,8 @@
         <w:gridCol w:w="1133"/>
         <w:gridCol w:w="567"/>
         <w:gridCol w:w="823"/>
-        <w:gridCol w:w="738"/>
-        <w:gridCol w:w="1416"/>
+        <w:gridCol w:w="739"/>
+        <w:gridCol w:w="1415"/>
       </w:tblGrid>
       <w:tr>
         <w:trPr>
@@ -932,7 +932,7 @@
         </w:trPr>
         <w:tc>
           <w:tcPr>
-            <w:tcW w:w="1563" w:type="dxa"/>
+            <w:tcW w:w="1562" w:type="dxa"/>
             <w:gridSpan w:val="2"/>
             <w:tcBorders>
               <w:top w:val="single" w:sz="4" w:space="0" w:color="7F7F7F"/>
@@ -972,7 +972,7 @@
         </w:tc>
         <w:tc>
           <w:tcPr>
-            <w:tcW w:w="3686" w:type="dxa"/>
+            <w:tcW w:w="3687" w:type="dxa"/>
             <w:gridSpan w:val="3"/>
             <w:tcBorders>
               <w:top w:val="single" w:sz="4" w:space="0" w:color="7F7F7F"/>
@@ -1750,7 +1750,7 @@
         </w:tc>
         <w:tc>
           <w:tcPr>
-            <w:tcW w:w="3593" w:type="dxa"/>
+            <w:tcW w:w="3594" w:type="dxa"/>
             <w:gridSpan w:val="5"/>
             <w:tcBorders>
               <w:top w:val="single" w:sz="4" w:space="0" w:color="7F7F7F"/>
@@ -1790,7 +1790,7 @@
         </w:tc>
         <w:tc>
           <w:tcPr>
-            <w:tcW w:w="1416" w:type="dxa"/>
+            <w:tcW w:w="1415" w:type="dxa"/>
             <w:tcBorders>
               <w:top w:val="single" w:sz="4" w:space="0" w:color="7F7F7F"/>
               <w:left w:val="nil"/>
@@ -2041,7 +2041,40 @@
                 <w:szCs w:val="22"/>
                 <w:lang w:val="es-ES" w:eastAsia="es-ES" w:bidi="ar-SA"/>
               </w:rPr>
-              <w:t>21 de marzo de 2024</w:t>
+              <w:t>11</w:t>
+            </w:r>
+            <w:r>
+              <w:rPr>
+                <w:rFonts w:eastAsia="Times New Roman" w:cs="Times New Roman" w:ascii="Calibri" w:hAnsi="Calibri"/>
+                <w:bCs/>
+                <w:kern w:val="0"/>
+                <w:sz w:val="22"/>
+                <w:szCs w:val="22"/>
+                <w:lang w:val="es-ES" w:eastAsia="es-ES" w:bidi="ar-SA"/>
+              </w:rPr>
+              <w:t xml:space="preserve"> de </w:t>
+            </w:r>
+            <w:r>
+              <w:rPr>
+                <w:rFonts w:eastAsia="Times New Roman" w:cs="Times New Roman" w:ascii="Calibri" w:hAnsi="Calibri"/>
+                <w:bCs/>
+                <w:kern w:val="0"/>
+                <w:sz w:val="22"/>
+                <w:szCs w:val="22"/>
+                <w:lang w:val="es-ES" w:eastAsia="es-ES" w:bidi="ar-SA"/>
+              </w:rPr>
+              <w:t>Abril</w:t>
+            </w:r>
+            <w:r>
+              <w:rPr>
+                <w:rFonts w:eastAsia="Times New Roman" w:cs="Times New Roman" w:ascii="Calibri" w:hAnsi="Calibri"/>
+                <w:bCs/>
+                <w:kern w:val="0"/>
+                <w:sz w:val="22"/>
+                <w:szCs w:val="22"/>
+                <w:lang w:val="es-ES" w:eastAsia="es-ES" w:bidi="ar-SA"/>
+              </w:rPr>
+              <w:t xml:space="preserve"> de 2024</w:t>
             </w:r>
           </w:p>
         </w:tc>
@@ -2296,25 +2329,48 @@
               </w:sdtPr>
               <w:sdtContent>
                 <w:r>
-                  <w:rPr>
-                    <w:rFonts w:eastAsia="Times New Roman" w:cs="Calibri" w:ascii="Calibri" w:hAnsi="Calibri" w:asciiTheme="minorHAnsi" w:cstheme="minorHAnsi" w:hAnsiTheme="minorHAnsi"/>
-                    <w:kern w:val="0"/>
-                    <w:sz w:val="22"/>
-                    <w:szCs w:val="22"/>
-                    <w:lang w:val="es-ES" w:eastAsia="es-ES" w:bidi="ar-SA"/>
-                  </w:rPr>
+                  <w:rPr/>
                 </w:r>
                 <w:r>
-                  <w:rPr>
-                    <w:rFonts w:eastAsia="Times New Roman" w:cs="Calibri" w:ascii="Calibri" w:hAnsi="Calibri" w:asciiTheme="minorHAnsi" w:cstheme="minorHAnsi" w:hAnsiTheme="minorHAnsi"/>
-                    <w:kern w:val="0"/>
-                    <w:sz w:val="22"/>
-                    <w:szCs w:val="22"/>
-                    <w:lang w:val="es-ES" w:eastAsia="es-ES" w:bidi="ar-SA"/>
-                  </w:rPr>
+                  <w:rPr/>
                 </w:r>
               </w:sdtContent>
             </w:sdt>
+          </w:p>
+          <w:p>
+            <w:pPr>
+              <w:pStyle w:val="Normal"/>
+              <w:widowControl/>
+              <w:suppressAutoHyphens w:val="true"/>
+              <w:spacing w:before="0" w:after="0"/>
+              <w:jc w:val="both"/>
+              <w:rPr>
+                <w:rFonts w:ascii="Calibri" w:hAnsi="Calibri" w:cs="Calibri" w:asciiTheme="minorHAnsi" w:cstheme="minorHAnsi" w:hAnsiTheme="minorHAnsi"/>
+                <w:sz w:val="22"/>
+                <w:szCs w:val="22"/>
+              </w:rPr>
+            </w:pPr>
+            <w:r>
+              <w:rPr>
+                <w:rFonts w:cs="Calibri" w:cstheme="minorHAnsi" w:ascii="Calibri" w:hAnsi="Calibri"/>
+                <w:sz w:val="22"/>
+                <w:szCs w:val="22"/>
+              </w:rPr>
+            </w:r>
+          </w:p>
+          <w:p>
+            <w:pPr>
+              <w:pStyle w:val="Normal"/>
+              <w:widowControl/>
+              <w:suppressAutoHyphens w:val="true"/>
+              <w:spacing w:before="0" w:after="0"/>
+              <w:jc w:val="both"/>
+              <w:rPr>
+                <w:rFonts w:ascii="Calibri" w:hAnsi="Calibri" w:cs="Calibri" w:asciiTheme="minorHAnsi" w:cstheme="minorHAnsi" w:hAnsiTheme="minorHAnsi"/>
+                <w:sz w:val="22"/>
+                <w:szCs w:val="22"/>
+              </w:rPr>
+            </w:pPr>
             <w:r>
               <w:rPr>
                 <w:rFonts w:eastAsia="Times New Roman" w:cs="Calibri" w:ascii="Calibri" w:hAnsi="Calibri" w:asciiTheme="minorHAnsi" w:cstheme="minorHAnsi" w:hAnsiTheme="minorHAnsi"/>
@@ -2323,8 +2379,43 @@
                 <w:szCs w:val="22"/>
                 <w:lang w:val="es-ES" w:eastAsia="es-ES" w:bidi="ar-SA"/>
               </w:rPr>
-              <w:t xml:space="preserve"> </w:t>
-            </w:r>
+              <w:t>El curso de Cálculo Integral se centra en proporcionar a los estudiantes un sólido entendimiento de los conceptos fundamentales de integral indefinida e integral definida, así como en desarrollar habilidades avanzadas de pensamiento computacional. A través de una metodología innovadora que combina el Aprendizaje Basado en Problemas (ABP), la enseñanza de habilidades de programación en Python y la orientación hacia la ciencia de datos, este curso prepara a los estudiantes para aplicar sus conocimientos en el mundo profesional en Antioquia y más allá.</w:t>
+            </w:r>
+          </w:p>
+          <w:p>
+            <w:pPr>
+              <w:pStyle w:val="Normal"/>
+              <w:widowControl/>
+              <w:suppressAutoHyphens w:val="true"/>
+              <w:spacing w:before="0" w:after="0"/>
+              <w:jc w:val="both"/>
+              <w:rPr>
+                <w:rFonts w:ascii="Calibri" w:hAnsi="Calibri" w:cs="Calibri" w:asciiTheme="minorHAnsi" w:cstheme="minorHAnsi" w:hAnsiTheme="minorHAnsi"/>
+                <w:sz w:val="22"/>
+                <w:szCs w:val="22"/>
+              </w:rPr>
+            </w:pPr>
+            <w:r>
+              <w:rPr>
+                <w:rFonts w:cs="Calibri" w:cstheme="minorHAnsi" w:ascii="Calibri" w:hAnsi="Calibri"/>
+                <w:sz w:val="22"/>
+                <w:szCs w:val="22"/>
+              </w:rPr>
+            </w:r>
+          </w:p>
+          <w:p>
+            <w:pPr>
+              <w:pStyle w:val="Normal"/>
+              <w:widowControl/>
+              <w:suppressAutoHyphens w:val="true"/>
+              <w:spacing w:before="0" w:after="0"/>
+              <w:jc w:val="both"/>
+              <w:rPr>
+                <w:rFonts w:ascii="Calibri" w:hAnsi="Calibri" w:cs="Calibri" w:asciiTheme="minorHAnsi" w:cstheme="minorHAnsi" w:hAnsiTheme="minorHAnsi"/>
+                <w:sz w:val="22"/>
+                <w:szCs w:val="22"/>
+              </w:rPr>
+            </w:pPr>
             <w:r>
               <w:rPr>
                 <w:rFonts w:eastAsia="Times New Roman" w:cs="Calibri" w:ascii="Calibri" w:hAnsi="Calibri" w:asciiTheme="minorHAnsi" w:cstheme="minorHAnsi" w:hAnsiTheme="minorHAnsi"/>
@@ -2333,7 +2424,7 @@
                 <w:szCs w:val="22"/>
                 <w:lang w:val="es-ES" w:eastAsia="es-ES" w:bidi="ar-SA"/>
               </w:rPr>
-              <w:t>**Descripción del Curso:**</w:t>
+              <w:t>Justificación:</w:t>
             </w:r>
           </w:p>
           <w:p>
@@ -2350,7 +2441,11 @@
               </w:rPr>
             </w:pPr>
             <w:r>
-              <w:rPr/>
+              <w:rPr>
+                <w:rFonts w:cs="Calibri" w:cstheme="minorHAnsi" w:ascii="Calibri" w:hAnsi="Calibri"/>
+                <w:sz w:val="22"/>
+                <w:szCs w:val="22"/>
+              </w:rPr>
             </w:r>
           </w:p>
           <w:p>
@@ -2374,7 +2469,7 @@
                 <w:szCs w:val="22"/>
                 <w:lang w:val="es-ES" w:eastAsia="es-ES" w:bidi="ar-SA"/>
               </w:rPr>
-              <w:t>El curso de Cálculo Integral se centra en proporcionar a los estudiantes un sólido entendimiento de los conceptos fundamentales de integral indefinida e integral definida, así como en desarrollar habilidades avanzadas de pensamiento computacional. A través de una metodología innovadora que combina el Aprendizaje Basado en Problemas (ABP), la enseñanza de habilidades de programación en Python y la orientación hacia la ciencia de datos, este curso prepara a los estudiantes para aplicar sus conocimientos en el mundo profesional en Antioquia y más allá.</w:t>
+              <w:t>1. Relevancia Profesional:</w:t>
             </w:r>
           </w:p>
           <w:p>
@@ -2391,7 +2486,24 @@
               </w:rPr>
             </w:pPr>
             <w:r>
-              <w:rPr/>
+              <w:rPr>
+                <w:rFonts w:eastAsia="Times New Roman" w:cs="Calibri" w:ascii="Calibri" w:hAnsi="Calibri" w:asciiTheme="minorHAnsi" w:cstheme="minorHAnsi" w:hAnsiTheme="minorHAnsi"/>
+                <w:kern w:val="0"/>
+                <w:sz w:val="22"/>
+                <w:szCs w:val="22"/>
+                <w:lang w:val="es-ES" w:eastAsia="es-ES" w:bidi="ar-SA"/>
+              </w:rPr>
+              <w:t xml:space="preserve">   </w:t>
+            </w:r>
+            <w:r>
+              <w:rPr>
+                <w:rFonts w:eastAsia="Times New Roman" w:cs="Calibri" w:ascii="Calibri" w:hAnsi="Calibri" w:asciiTheme="minorHAnsi" w:cstheme="minorHAnsi" w:hAnsiTheme="minorHAnsi"/>
+                <w:kern w:val="0"/>
+                <w:sz w:val="22"/>
+                <w:szCs w:val="22"/>
+                <w:lang w:val="es-ES" w:eastAsia="es-ES" w:bidi="ar-SA"/>
+              </w:rPr>
+              <w:t>- En un entorno laboral cada vez más digitalizado, es crucial que los estudiantes adquieran habilidades de pensamiento computacional que les permitan abordar problemas complejos y analizar datos de manera efectiva en su campo profesional. El cálculo integral es una herramienta fundamental en disciplinas como la ingeniería, la ciencia de datos y la gestión empresarial, y su integración con el pensamiento computacional fortalece la preparación de los estudiantes para enfrentar los desafíos del mundo laboral.</w:t>
             </w:r>
           </w:p>
           <w:p>
@@ -2409,13 +2521,34 @@
             </w:pPr>
             <w:r>
               <w:rPr>
+                <w:rFonts w:cs="Calibri" w:cstheme="minorHAnsi" w:ascii="Calibri" w:hAnsi="Calibri"/>
+                <w:sz w:val="22"/>
+                <w:szCs w:val="22"/>
+              </w:rPr>
+            </w:r>
+          </w:p>
+          <w:p>
+            <w:pPr>
+              <w:pStyle w:val="Normal"/>
+              <w:widowControl/>
+              <w:suppressAutoHyphens w:val="true"/>
+              <w:spacing w:before="0" w:after="0"/>
+              <w:jc w:val="both"/>
+              <w:rPr>
+                <w:rFonts w:ascii="Calibri" w:hAnsi="Calibri" w:cs="Calibri" w:asciiTheme="minorHAnsi" w:cstheme="minorHAnsi" w:hAnsiTheme="minorHAnsi"/>
+                <w:sz w:val="22"/>
+                <w:szCs w:val="22"/>
+              </w:rPr>
+            </w:pPr>
+            <w:r>
+              <w:rPr>
                 <w:rFonts w:eastAsia="Times New Roman" w:cs="Calibri" w:ascii="Calibri" w:hAnsi="Calibri" w:asciiTheme="minorHAnsi" w:cstheme="minorHAnsi" w:hAnsiTheme="minorHAnsi"/>
                 <w:kern w:val="0"/>
                 <w:sz w:val="22"/>
                 <w:szCs w:val="22"/>
                 <w:lang w:val="es-ES" w:eastAsia="es-ES" w:bidi="ar-SA"/>
               </w:rPr>
-              <w:t>**Justificación:**</w:t>
+              <w:t>2. Aplicaciones Prácticas en Antioquia y el Mundo:</w:t>
             </w:r>
           </w:p>
           <w:p>
@@ -2432,7 +2565,24 @@
               </w:rPr>
             </w:pPr>
             <w:r>
-              <w:rPr/>
+              <w:rPr>
+                <w:rFonts w:eastAsia="Times New Roman" w:cs="Calibri" w:ascii="Calibri" w:hAnsi="Calibri" w:asciiTheme="minorHAnsi" w:cstheme="minorHAnsi" w:hAnsiTheme="minorHAnsi"/>
+                <w:kern w:val="0"/>
+                <w:sz w:val="22"/>
+                <w:szCs w:val="22"/>
+                <w:lang w:val="es-ES" w:eastAsia="es-ES" w:bidi="ar-SA"/>
+              </w:rPr>
+              <w:t xml:space="preserve">   </w:t>
+            </w:r>
+            <w:r>
+              <w:rPr>
+                <w:rFonts w:eastAsia="Times New Roman" w:cs="Calibri" w:ascii="Calibri" w:hAnsi="Calibri" w:asciiTheme="minorHAnsi" w:cstheme="minorHAnsi" w:hAnsiTheme="minorHAnsi"/>
+                <w:kern w:val="0"/>
+                <w:sz w:val="22"/>
+                <w:szCs w:val="22"/>
+                <w:lang w:val="es-ES" w:eastAsia="es-ES" w:bidi="ar-SA"/>
+              </w:rPr>
+              <w:t>- Antioquia es una región con una economía diversificada que abarca sectores como la agricultura, la minería, la manufactura y los servicios. Los conceptos de cálculo integral tienen numerosas aplicaciones en estos sectores, desde la optimización de procesos agrícolas hasta el análisis de datos para la toma de decisiones empresariales. Al centrarse en el desarrollo del pensamiento computacional, este curso equipa a los estudiantes con habilidades que son directamente aplicables en el contexto local de Antioquia y pueden adaptarse a cualquier entorno profesional en el mundo.</w:t>
             </w:r>
           </w:p>
           <w:p>
@@ -2450,13 +2600,34 @@
             </w:pPr>
             <w:r>
               <w:rPr>
+                <w:rFonts w:cs="Calibri" w:cstheme="minorHAnsi" w:ascii="Calibri" w:hAnsi="Calibri"/>
+                <w:sz w:val="22"/>
+                <w:szCs w:val="22"/>
+              </w:rPr>
+            </w:r>
+          </w:p>
+          <w:p>
+            <w:pPr>
+              <w:pStyle w:val="Normal"/>
+              <w:widowControl/>
+              <w:suppressAutoHyphens w:val="true"/>
+              <w:spacing w:before="0" w:after="0"/>
+              <w:jc w:val="both"/>
+              <w:rPr>
+                <w:rFonts w:ascii="Calibri" w:hAnsi="Calibri" w:cs="Calibri" w:asciiTheme="minorHAnsi" w:cstheme="minorHAnsi" w:hAnsiTheme="minorHAnsi"/>
+                <w:sz w:val="22"/>
+                <w:szCs w:val="22"/>
+              </w:rPr>
+            </w:pPr>
+            <w:r>
+              <w:rPr>
                 <w:rFonts w:eastAsia="Times New Roman" w:cs="Calibri" w:ascii="Calibri" w:hAnsi="Calibri" w:asciiTheme="minorHAnsi" w:cstheme="minorHAnsi" w:hAnsiTheme="minorHAnsi"/>
                 <w:kern w:val="0"/>
                 <w:sz w:val="22"/>
                 <w:szCs w:val="22"/>
                 <w:lang w:val="es-ES" w:eastAsia="es-ES" w:bidi="ar-SA"/>
               </w:rPr>
-              <w:t>1. **Relevancia Profesional:**</w:t>
+              <w:t>3. Preparación para la Ciencia de Datos y la Ingeniería:</w:t>
             </w:r>
           </w:p>
           <w:p>
@@ -2490,7 +2661,7 @@
                 <w:szCs w:val="22"/>
                 <w:lang w:val="es-ES" w:eastAsia="es-ES" w:bidi="ar-SA"/>
               </w:rPr>
-              <w:t>- En un entorno laboral cada vez más digitalizado, es crucial que los estudiantes adquieran habilidades de pensamiento computacional que les permitan abordar problemas complejos y analizar datos de manera efectiva en su campo profesional. El cálculo integral es una herramienta fundamental en disciplinas como la ingeniería, la ciencia de datos y la gestión empresarial, y su integración con el pensamiento computacional fortalece la preparación de los estudiantes para enfrentar los desafíos del mundo laboral.</w:t>
+              <w:t>- El cálculo integral es una piedra angular en disciplinas como la ciencia de datos y la ingeniería, donde se utilizan técnicas avanzadas de análisis y modelización matemática. Al integrar la enseñanza de cálculo integral con el pensamiento computacional, este curso prepara a los estudiantes para enfrentar desafíos complejos en estas áreas, incluido el análisis de grandes conjuntos de datos, la simulación de fenómenos físicos y la optimización de sistemas y procesos.</w:t>
             </w:r>
           </w:p>
           <w:p>
@@ -2507,7 +2678,11 @@
               </w:rPr>
             </w:pPr>
             <w:r>
-              <w:rPr/>
+              <w:rPr>
+                <w:rFonts w:cs="Calibri" w:cstheme="minorHAnsi" w:ascii="Calibri" w:hAnsi="Calibri"/>
+                <w:sz w:val="22"/>
+                <w:szCs w:val="22"/>
+              </w:rPr>
             </w:r>
           </w:p>
           <w:p>
@@ -2531,7 +2706,7 @@
                 <w:szCs w:val="22"/>
                 <w:lang w:val="es-ES" w:eastAsia="es-ES" w:bidi="ar-SA"/>
               </w:rPr>
-              <w:t>2. **Aplicaciones Prácticas en Antioquia y el Mundo:**</w:t>
+              <w:t>4. **Metodología Innovadora y Activa:**</w:t>
             </w:r>
           </w:p>
           <w:p>
@@ -2565,7 +2740,7 @@
                 <w:szCs w:val="22"/>
                 <w:lang w:val="es-ES" w:eastAsia="es-ES" w:bidi="ar-SA"/>
               </w:rPr>
-              <w:t>- Antioquia es una región con una economía diversificada que abarca sectores como la agricultura, la minería, la manufactura y los servicios. Los conceptos de cálculo integral tienen numerosas aplicaciones en estos sectores, desde la optimización de procesos agrícolas hasta el análisis de datos para la toma de decisiones empresariales. Al centrarse en el desarrollo del pensamiento computacional, este curso equipa a los estudiantes con habilidades que son directamente aplicables en el contexto local de Antioquia y pueden adaptarse a cualquier entorno profesional en el mundo.</w:t>
+              <w:t>- La metodología del curso, que combina el Aprendizaje Basado en Problemas, el uso de cuadernos Jupyter y la enseñanza de programación en Python, ofrece a los estudiantes una experiencia de aprendizaje activa y práctica. Esta metodología fomenta la participación activa de los estudiantes, promueve el pensamiento crítico y creativo, y les proporciona habilidades y herramientas que son altamente valoradas en el mercado laboral actual.</w:t>
             </w:r>
           </w:p>
           <w:p>
@@ -2582,157 +2757,11 @@
               </w:rPr>
             </w:pPr>
             <w:r>
-              <w:rPr/>
-            </w:r>
-          </w:p>
-          <w:p>
-            <w:pPr>
-              <w:pStyle w:val="Normal"/>
-              <w:widowControl/>
-              <w:suppressAutoHyphens w:val="true"/>
-              <w:spacing w:before="0" w:after="0"/>
-              <w:jc w:val="both"/>
-              <w:rPr>
-                <w:rFonts w:ascii="Calibri" w:hAnsi="Calibri" w:cs="Calibri" w:asciiTheme="minorHAnsi" w:cstheme="minorHAnsi" w:hAnsiTheme="minorHAnsi"/>
-                <w:sz w:val="22"/>
-                <w:szCs w:val="22"/>
-              </w:rPr>
-            </w:pPr>
-            <w:r>
-              <w:rPr>
-                <w:rFonts w:eastAsia="Times New Roman" w:cs="Calibri" w:ascii="Calibri" w:hAnsi="Calibri" w:asciiTheme="minorHAnsi" w:cstheme="minorHAnsi" w:hAnsiTheme="minorHAnsi"/>
-                <w:kern w:val="0"/>
-                <w:sz w:val="22"/>
-                <w:szCs w:val="22"/>
-                <w:lang w:val="es-ES" w:eastAsia="es-ES" w:bidi="ar-SA"/>
-              </w:rPr>
-              <w:t>3. **Preparación para la Ciencia de Datos y la Ingeniería:**</w:t>
-            </w:r>
-          </w:p>
-          <w:p>
-            <w:pPr>
-              <w:pStyle w:val="Normal"/>
-              <w:widowControl/>
-              <w:suppressAutoHyphens w:val="true"/>
-              <w:spacing w:before="0" w:after="0"/>
-              <w:jc w:val="both"/>
-              <w:rPr>
-                <w:rFonts w:ascii="Calibri" w:hAnsi="Calibri" w:cs="Calibri" w:asciiTheme="minorHAnsi" w:cstheme="minorHAnsi" w:hAnsiTheme="minorHAnsi"/>
-                <w:sz w:val="22"/>
-                <w:szCs w:val="22"/>
-              </w:rPr>
-            </w:pPr>
-            <w:r>
-              <w:rPr>
-                <w:rFonts w:eastAsia="Times New Roman" w:cs="Calibri" w:ascii="Calibri" w:hAnsi="Calibri" w:asciiTheme="minorHAnsi" w:cstheme="minorHAnsi" w:hAnsiTheme="minorHAnsi"/>
-                <w:kern w:val="0"/>
-                <w:sz w:val="22"/>
-                <w:szCs w:val="22"/>
-                <w:lang w:val="es-ES" w:eastAsia="es-ES" w:bidi="ar-SA"/>
-              </w:rPr>
-              <w:t xml:space="preserve">   </w:t>
-            </w:r>
-            <w:r>
-              <w:rPr>
-                <w:rFonts w:eastAsia="Times New Roman" w:cs="Calibri" w:ascii="Calibri" w:hAnsi="Calibri" w:asciiTheme="minorHAnsi" w:cstheme="minorHAnsi" w:hAnsiTheme="minorHAnsi"/>
-                <w:kern w:val="0"/>
-                <w:sz w:val="22"/>
-                <w:szCs w:val="22"/>
-                <w:lang w:val="es-ES" w:eastAsia="es-ES" w:bidi="ar-SA"/>
-              </w:rPr>
-              <w:t>- El cálculo integral es una piedra angular en disciplinas como la ciencia de datos y la ingeniería, donde se utilizan técnicas avanzadas de análisis y modelización matemática. Al integrar la enseñanza de cálculo integral con el pensamiento computacional, este curso prepara a los estudiantes para enfrentar desafíos complejos en estas áreas, incluido el análisis de grandes conjuntos de datos, la simulación de fenómenos físicos y la optimización de sistemas y procesos.</w:t>
-            </w:r>
-          </w:p>
-          <w:p>
-            <w:pPr>
-              <w:pStyle w:val="Normal"/>
-              <w:widowControl/>
-              <w:suppressAutoHyphens w:val="true"/>
-              <w:spacing w:before="0" w:after="0"/>
-              <w:jc w:val="both"/>
-              <w:rPr>
-                <w:rFonts w:ascii="Calibri" w:hAnsi="Calibri" w:cs="Calibri" w:asciiTheme="minorHAnsi" w:cstheme="minorHAnsi" w:hAnsiTheme="minorHAnsi"/>
-                <w:sz w:val="22"/>
-                <w:szCs w:val="22"/>
-              </w:rPr>
-            </w:pPr>
-            <w:r>
-              <w:rPr/>
-            </w:r>
-          </w:p>
-          <w:p>
-            <w:pPr>
-              <w:pStyle w:val="Normal"/>
-              <w:widowControl/>
-              <w:suppressAutoHyphens w:val="true"/>
-              <w:spacing w:before="0" w:after="0"/>
-              <w:jc w:val="both"/>
-              <w:rPr>
-                <w:rFonts w:ascii="Calibri" w:hAnsi="Calibri" w:cs="Calibri" w:asciiTheme="minorHAnsi" w:cstheme="minorHAnsi" w:hAnsiTheme="minorHAnsi"/>
-                <w:sz w:val="22"/>
-                <w:szCs w:val="22"/>
-              </w:rPr>
-            </w:pPr>
-            <w:r>
-              <w:rPr>
-                <w:rFonts w:eastAsia="Times New Roman" w:cs="Calibri" w:ascii="Calibri" w:hAnsi="Calibri" w:asciiTheme="minorHAnsi" w:cstheme="minorHAnsi" w:hAnsiTheme="minorHAnsi"/>
-                <w:kern w:val="0"/>
-                <w:sz w:val="22"/>
-                <w:szCs w:val="22"/>
-                <w:lang w:val="es-ES" w:eastAsia="es-ES" w:bidi="ar-SA"/>
-              </w:rPr>
-              <w:t>4. **Metodología Innovadora y Activa:**</w:t>
-            </w:r>
-          </w:p>
-          <w:p>
-            <w:pPr>
-              <w:pStyle w:val="Normal"/>
-              <w:widowControl/>
-              <w:suppressAutoHyphens w:val="true"/>
-              <w:spacing w:before="0" w:after="0"/>
-              <w:jc w:val="both"/>
-              <w:rPr>
-                <w:rFonts w:ascii="Calibri" w:hAnsi="Calibri" w:cs="Calibri" w:asciiTheme="minorHAnsi" w:cstheme="minorHAnsi" w:hAnsiTheme="minorHAnsi"/>
-                <w:sz w:val="22"/>
-                <w:szCs w:val="22"/>
-              </w:rPr>
-            </w:pPr>
-            <w:r>
-              <w:rPr>
-                <w:rFonts w:eastAsia="Times New Roman" w:cs="Calibri" w:ascii="Calibri" w:hAnsi="Calibri" w:asciiTheme="minorHAnsi" w:cstheme="minorHAnsi" w:hAnsiTheme="minorHAnsi"/>
-                <w:kern w:val="0"/>
-                <w:sz w:val="22"/>
-                <w:szCs w:val="22"/>
-                <w:lang w:val="es-ES" w:eastAsia="es-ES" w:bidi="ar-SA"/>
-              </w:rPr>
-              <w:t xml:space="preserve">   </w:t>
-            </w:r>
-            <w:r>
-              <w:rPr>
-                <w:rFonts w:eastAsia="Times New Roman" w:cs="Calibri" w:ascii="Calibri" w:hAnsi="Calibri" w:asciiTheme="minorHAnsi" w:cstheme="minorHAnsi" w:hAnsiTheme="minorHAnsi"/>
-                <w:kern w:val="0"/>
-                <w:sz w:val="22"/>
-                <w:szCs w:val="22"/>
-                <w:lang w:val="es-ES" w:eastAsia="es-ES" w:bidi="ar-SA"/>
-              </w:rPr>
-              <w:t>- La metodología del curso, que combina el Aprendizaje Basado en Problemas, el uso de cuadernos Jupyter y la enseñanza de programación en Python, ofrece a los estudiantes una experiencia de aprendizaje activa y práctica. Esta metodología fomenta la participación activa de los estudiantes, promueve el pensamiento crítico y creativo, y les proporciona habilidades y herramientas que son altamente valoradas en el mercado laboral actual.</w:t>
-            </w:r>
-          </w:p>
-          <w:p>
-            <w:pPr>
-              <w:pStyle w:val="Normal"/>
-              <w:widowControl/>
-              <w:suppressAutoHyphens w:val="true"/>
-              <w:spacing w:before="0" w:after="0"/>
-              <w:jc w:val="both"/>
-              <w:rPr>
-                <w:rFonts w:ascii="Calibri" w:hAnsi="Calibri" w:cs="Calibri" w:asciiTheme="minorHAnsi" w:cstheme="minorHAnsi" w:hAnsiTheme="minorHAnsi"/>
-                <w:sz w:val="22"/>
-                <w:szCs w:val="22"/>
-              </w:rPr>
-            </w:pPr>
-            <w:r>
-              <w:rPr/>
+              <w:rPr>
+                <w:rFonts w:cs="Calibri" w:cstheme="minorHAnsi" w:ascii="Calibri" w:hAnsi="Calibri"/>
+                <w:sz w:val="22"/>
+                <w:szCs w:val="22"/>
+              </w:rPr>
             </w:r>
           </w:p>
           <w:p>
@@ -2898,7 +2927,27 @@
                 <w:szCs w:val="20"/>
                 <w:lang w:val="es-ES" w:eastAsia="es-ES" w:bidi="ar-SA"/>
               </w:rPr>
-              <w:t>Se busca desarrollar el pensamiento variacional, fundamental en el cálculo integral, a través del fomento al desarrollo del pensamiento computacional. Esto se logra mediante la enseñanza práctica del lenguaje de programación Python y el lenguaje de marcado LaTeX, los cuales se utilizan para resolver problemas y presentar resultados de manera clara y estructurada.</w:t>
+              <w:t xml:space="preserve">Se busca desarrollar el pensamiento variacional, fundamental en el cálculo integral, a través del fomento al desarrollo del pensamiento computacional. Esto se logra mediante la enseñanza práctica del lenguaje de programación Python y el lenguaje de </w:t>
+            </w:r>
+            <w:r>
+              <w:rPr>
+                <w:rFonts w:eastAsia="Times New Roman" w:cs="Times New Roman" w:ascii="Calibri" w:hAnsi="Calibri" w:asciiTheme="minorHAnsi" w:hAnsiTheme="minorHAnsi"/>
+                <w:kern w:val="0"/>
+                <w:sz w:val="22"/>
+                <w:szCs w:val="20"/>
+                <w:lang w:val="es-ES" w:eastAsia="es-ES" w:bidi="ar-SA"/>
+              </w:rPr>
+              <w:t>edición profesional</w:t>
+            </w:r>
+            <w:r>
+              <w:rPr>
+                <w:rFonts w:eastAsia="Times New Roman" w:cs="Times New Roman" w:ascii="Calibri" w:hAnsi="Calibri" w:asciiTheme="minorHAnsi" w:hAnsiTheme="minorHAnsi"/>
+                <w:kern w:val="0"/>
+                <w:sz w:val="22"/>
+                <w:szCs w:val="20"/>
+                <w:lang w:val="es-ES" w:eastAsia="es-ES" w:bidi="ar-SA"/>
+              </w:rPr>
+              <w:t xml:space="preserve"> LaTeX, los cuales se utilizan para resolver problemas y presentar resultados de manera clara y estructurada.</w:t>
             </w:r>
           </w:p>
           <w:p>
@@ -3061,7 +3110,9 @@
               </w:rPr>
             </w:pPr>
             <w:r>
-              <w:rPr/>
+              <w:rPr>
+                <w:rFonts w:cs="Calibri" w:cstheme="minorHAnsi" w:ascii="Calibri" w:hAnsi="Calibri"/>
+              </w:rPr>
             </w:r>
           </w:p>
           <w:p>
@@ -3085,7 +3136,7 @@
                 <w:kern w:val="0"/>
                 <w:lang w:val="es-ES" w:eastAsia="es-ES" w:bidi="ar-SA"/>
               </w:rPr>
-              <w:t>1. **Comprender el concepto de integral indefinida y su relación con la antiderivada.**</w:t>
+              <w:t>1. Comprender el concepto de integral indefinida y su relación con la antiderivada.</w:t>
             </w:r>
           </w:p>
           <w:p>
@@ -3104,12 +3155,7 @@
               </w:rPr>
             </w:pPr>
             <w:r>
-              <w:rPr>
-                <w:rFonts w:eastAsia="Times New Roman" w:cs="Calibri" w:ascii="Calibri" w:hAnsi="Calibri" w:asciiTheme="minorHAnsi" w:cstheme="minorHAnsi" w:hAnsiTheme="minorHAnsi"/>
-                <w:kern w:val="0"/>
-                <w:lang w:val="es-ES" w:eastAsia="es-ES" w:bidi="ar-SA"/>
-              </w:rPr>
-              <w:t xml:space="preserve">   </w:t>
+              <w:rPr/>
             </w:r>
           </w:p>
           <w:p>
@@ -3152,7 +3198,9 @@
               </w:rPr>
             </w:pPr>
             <w:r>
-              <w:rPr/>
+              <w:rPr>
+                <w:rFonts w:cs="Calibri" w:cstheme="minorHAnsi" w:ascii="Calibri" w:hAnsi="Calibri"/>
+              </w:rPr>
             </w:r>
           </w:p>
           <w:p>
@@ -3195,7 +3243,9 @@
               </w:rPr>
             </w:pPr>
             <w:r>
-              <w:rPr/>
+              <w:rPr>
+                <w:rFonts w:cs="Calibri" w:cstheme="minorHAnsi" w:ascii="Calibri" w:hAnsi="Calibri"/>
+              </w:rPr>
             </w:r>
           </w:p>
           <w:p>
@@ -3238,7 +3288,9 @@
               </w:rPr>
             </w:pPr>
             <w:r>
-              <w:rPr/>
+              <w:rPr>
+                <w:rFonts w:cs="Calibri" w:cstheme="minorHAnsi" w:ascii="Calibri" w:hAnsi="Calibri"/>
+              </w:rPr>
             </w:r>
           </w:p>
           <w:p>
@@ -3281,7 +3333,9 @@
               </w:rPr>
             </w:pPr>
             <w:r>
-              <w:rPr/>
+              <w:rPr>
+                <w:rFonts w:cs="Calibri" w:cstheme="minorHAnsi" w:ascii="Calibri" w:hAnsi="Calibri"/>
+              </w:rPr>
             </w:r>
           </w:p>
           <w:p>
@@ -3324,7 +3378,9 @@
               </w:rPr>
             </w:pPr>
             <w:r>
-              <w:rPr/>
+              <w:rPr>
+                <w:rFonts w:cs="Calibri" w:cstheme="minorHAnsi" w:ascii="Calibri" w:hAnsi="Calibri"/>
+              </w:rPr>
             </w:r>
           </w:p>
           <w:p>
@@ -3367,7 +3423,9 @@
               </w:rPr>
             </w:pPr>
             <w:r>
-              <w:rPr/>
+              <w:rPr>
+                <w:rFonts w:cs="Calibri" w:cstheme="minorHAnsi" w:ascii="Calibri" w:hAnsi="Calibri"/>
+              </w:rPr>
             </w:r>
           </w:p>
           <w:p>
@@ -3410,7 +3468,9 @@
               </w:rPr>
             </w:pPr>
             <w:r>
-              <w:rPr/>
+              <w:rPr>
+                <w:rFonts w:cs="Calibri" w:cstheme="minorHAnsi" w:ascii="Calibri" w:hAnsi="Calibri"/>
+              </w:rPr>
             </w:r>
           </w:p>
           <w:p>
@@ -3453,7 +3513,9 @@
               </w:rPr>
             </w:pPr>
             <w:r>
-              <w:rPr/>
+              <w:rPr>
+                <w:rFonts w:cs="Calibri" w:cstheme="minorHAnsi" w:ascii="Calibri" w:hAnsi="Calibri"/>
+              </w:rPr>
             </w:r>
           </w:p>
           <w:p>
@@ -3497,7 +3559,9 @@
               </w:rPr>
             </w:pPr>
             <w:r>
-              <w:rPr/>
+              <w:rPr>
+                <w:rFonts w:cs="Calibri" w:cstheme="minorHAnsi" w:ascii="Calibri" w:hAnsi="Calibri"/>
+              </w:rPr>
             </w:r>
           </w:p>
           <w:p>
@@ -3672,7 +3736,9 @@
               </w:rPr>
             </w:pPr>
             <w:r>
-              <w:rPr/>
+              <w:rPr>
+                <w:rFonts w:asciiTheme="minorHAnsi" w:hAnsiTheme="minorHAnsi" w:ascii="Calibri" w:hAnsi="Calibri"/>
+              </w:rPr>
             </w:r>
           </w:p>
           <w:p>
@@ -3812,7 +3878,9 @@
               </w:rPr>
             </w:pPr>
             <w:r>
-              <w:rPr/>
+              <w:rPr>
+                <w:rFonts w:asciiTheme="minorHAnsi" w:hAnsiTheme="minorHAnsi" w:ascii="Calibri" w:hAnsi="Calibri"/>
+              </w:rPr>
             </w:r>
           </w:p>
           <w:p>
@@ -3986,7 +4054,9 @@
               </w:rPr>
             </w:pPr>
             <w:r>
-              <w:rPr/>
+              <w:rPr>
+                <w:rFonts w:asciiTheme="minorHAnsi" w:hAnsiTheme="minorHAnsi" w:ascii="Calibri" w:hAnsi="Calibri"/>
+              </w:rPr>
             </w:r>
           </w:p>
           <w:p>
@@ -4092,7 +4162,9 @@
               </w:rPr>
             </w:pPr>
             <w:r>
-              <w:rPr/>
+              <w:rPr>
+                <w:rFonts w:asciiTheme="minorHAnsi" w:hAnsiTheme="minorHAnsi" w:ascii="Calibri" w:hAnsi="Calibri"/>
+              </w:rPr>
             </w:r>
           </w:p>
           <w:p>
@@ -4164,7 +4236,9 @@
               </w:rPr>
             </w:pPr>
             <w:r>
-              <w:rPr/>
+              <w:rPr>
+                <w:rFonts w:asciiTheme="minorHAnsi" w:hAnsiTheme="minorHAnsi" w:ascii="Calibri" w:hAnsi="Calibri"/>
+              </w:rPr>
             </w:r>
           </w:p>
           <w:p>
@@ -4304,7 +4378,9 @@
               </w:rPr>
             </w:pPr>
             <w:r>
-              <w:rPr/>
+              <w:rPr>
+                <w:rFonts w:asciiTheme="minorHAnsi" w:hAnsiTheme="minorHAnsi" w:ascii="Calibri" w:hAnsi="Calibri"/>
+              </w:rPr>
             </w:r>
           </w:p>
           <w:p>
@@ -4478,7 +4554,9 @@
               </w:rPr>
             </w:pPr>
             <w:r>
-              <w:rPr/>
+              <w:rPr>
+                <w:rFonts w:asciiTheme="minorHAnsi" w:hAnsiTheme="minorHAnsi" w:ascii="Calibri" w:hAnsi="Calibri"/>
+              </w:rPr>
             </w:r>
           </w:p>
           <w:p>
@@ -4618,7 +4696,9 @@
               </w:rPr>
             </w:pPr>
             <w:r>
-              <w:rPr/>
+              <w:rPr>
+                <w:rFonts w:asciiTheme="minorHAnsi" w:hAnsiTheme="minorHAnsi" w:ascii="Calibri" w:hAnsi="Calibri"/>
+              </w:rPr>
             </w:r>
           </w:p>
           <w:p>
@@ -4724,7 +4804,9 @@
               </w:rPr>
             </w:pPr>
             <w:r>
-              <w:rPr/>
+              <w:rPr>
+                <w:rFonts w:asciiTheme="minorHAnsi" w:hAnsiTheme="minorHAnsi" w:ascii="Calibri" w:hAnsi="Calibri"/>
+              </w:rPr>
             </w:r>
           </w:p>
           <w:p>
@@ -4928,7 +5010,9 @@
               </w:rPr>
             </w:pPr>
             <w:r>
-              <w:rPr/>
+              <w:rPr>
+                <w:rFonts w:cs="Calibri" w:cstheme="minorHAnsi" w:ascii="Calibri" w:hAnsi="Calibri"/>
+              </w:rPr>
             </w:r>
           </w:p>
           <w:p>
@@ -5023,7 +5107,9 @@
               </w:rPr>
             </w:pPr>
             <w:r>
-              <w:rPr/>
+              <w:rPr>
+                <w:rFonts w:cs="Calibri" w:cstheme="minorHAnsi" w:ascii="Calibri" w:hAnsi="Calibri"/>
+              </w:rPr>
             </w:r>
           </w:p>
           <w:p>
@@ -5118,7 +5204,9 @@
               </w:rPr>
             </w:pPr>
             <w:r>
-              <w:rPr/>
+              <w:rPr>
+                <w:rFonts w:cs="Calibri" w:cstheme="minorHAnsi" w:ascii="Calibri" w:hAnsi="Calibri"/>
+              </w:rPr>
             </w:r>
           </w:p>
           <w:p>
@@ -5213,7 +5301,9 @@
               </w:rPr>
             </w:pPr>
             <w:r>
-              <w:rPr/>
+              <w:rPr>
+                <w:rFonts w:cs="Calibri" w:cstheme="minorHAnsi" w:ascii="Calibri" w:hAnsi="Calibri"/>
+              </w:rPr>
             </w:r>
           </w:p>
           <w:p>
@@ -5308,7 +5398,9 @@
               </w:rPr>
             </w:pPr>
             <w:r>
-              <w:rPr/>
+              <w:rPr>
+                <w:rFonts w:cs="Calibri" w:cstheme="minorHAnsi" w:ascii="Calibri" w:hAnsi="Calibri"/>
+              </w:rPr>
             </w:r>
           </w:p>
           <w:p>
@@ -5403,7 +5495,9 @@
               </w:rPr>
             </w:pPr>
             <w:r>
-              <w:rPr/>
+              <w:rPr>
+                <w:rFonts w:cs="Calibri" w:cstheme="minorHAnsi" w:ascii="Calibri" w:hAnsi="Calibri"/>
+              </w:rPr>
             </w:r>
           </w:p>
           <w:p>
@@ -5498,7 +5592,9 @@
               </w:rPr>
             </w:pPr>
             <w:r>
-              <w:rPr/>
+              <w:rPr>
+                <w:rFonts w:cs="Calibri" w:cstheme="minorHAnsi" w:ascii="Calibri" w:hAnsi="Calibri"/>
+              </w:rPr>
             </w:r>
           </w:p>
           <w:p>
@@ -5593,7 +5689,9 @@
               </w:rPr>
             </w:pPr>
             <w:r>
-              <w:rPr/>
+              <w:rPr>
+                <w:rFonts w:cs="Calibri" w:cstheme="minorHAnsi" w:ascii="Calibri" w:hAnsi="Calibri"/>
+              </w:rPr>
             </w:r>
           </w:p>
           <w:p>
@@ -5649,8 +5747,8 @@
         <w:tblLook w:val="06a0" w:noHBand="1" w:noVBand="1" w:firstColumn="1" w:lastRow="0" w:lastColumn="0" w:firstRow="1"/>
       </w:tblPr>
       <w:tblGrid>
-        <w:gridCol w:w="6099"/>
-        <w:gridCol w:w="1417"/>
+        <w:gridCol w:w="6098"/>
+        <w:gridCol w:w="1418"/>
         <w:gridCol w:w="2979"/>
       </w:tblGrid>
       <w:tr>
@@ -5752,7 +5850,11 @@
               </w:rPr>
             </w:pPr>
             <w:r>
-              <w:rPr/>
+              <w:rPr>
+                <w:rFonts w:cs="Calibri" w:cstheme="minorHAnsi" w:ascii="Calibri" w:hAnsi="Calibri"/>
+                <w:sz w:val="22"/>
+                <w:szCs w:val="22"/>
+              </w:rPr>
             </w:r>
           </w:p>
           <w:p>
@@ -5861,7 +5963,11 @@
               </w:rPr>
             </w:pPr>
             <w:r>
-              <w:rPr/>
+              <w:rPr>
+                <w:rFonts w:cs="Calibri" w:cstheme="minorHAnsi" w:ascii="Calibri" w:hAnsi="Calibri"/>
+                <w:sz w:val="22"/>
+                <w:szCs w:val="22"/>
+              </w:rPr>
             </w:r>
           </w:p>
           <w:p>
@@ -5970,7 +6076,11 @@
               </w:rPr>
             </w:pPr>
             <w:r>
-              <w:rPr/>
+              <w:rPr>
+                <w:rFonts w:cs="Calibri" w:cstheme="minorHAnsi" w:ascii="Calibri" w:hAnsi="Calibri"/>
+                <w:sz w:val="22"/>
+                <w:szCs w:val="22"/>
+              </w:rPr>
             </w:r>
           </w:p>
           <w:p>
@@ -6079,7 +6189,11 @@
               </w:rPr>
             </w:pPr>
             <w:r>
-              <w:rPr/>
+              <w:rPr>
+                <w:rFonts w:cs="Calibri" w:cstheme="minorHAnsi" w:ascii="Calibri" w:hAnsi="Calibri"/>
+                <w:sz w:val="22"/>
+                <w:szCs w:val="22"/>
+              </w:rPr>
             </w:r>
           </w:p>
           <w:p>
@@ -6188,7 +6302,11 @@
               </w:rPr>
             </w:pPr>
             <w:r>
-              <w:rPr/>
+              <w:rPr>
+                <w:rFonts w:cs="Calibri" w:cstheme="minorHAnsi" w:ascii="Calibri" w:hAnsi="Calibri"/>
+                <w:sz w:val="22"/>
+                <w:szCs w:val="22"/>
+              </w:rPr>
             </w:r>
           </w:p>
           <w:p>
@@ -6297,7 +6415,11 @@
               </w:rPr>
             </w:pPr>
             <w:r>
-              <w:rPr/>
+              <w:rPr>
+                <w:rFonts w:cs="Calibri" w:cstheme="minorHAnsi" w:ascii="Calibri" w:hAnsi="Calibri"/>
+                <w:sz w:val="22"/>
+                <w:szCs w:val="22"/>
+              </w:rPr>
             </w:r>
           </w:p>
           <w:p>
@@ -6406,7 +6528,11 @@
               </w:rPr>
             </w:pPr>
             <w:r>
-              <w:rPr/>
+              <w:rPr>
+                <w:rFonts w:cs="Calibri" w:cstheme="minorHAnsi" w:ascii="Calibri" w:hAnsi="Calibri"/>
+                <w:sz w:val="22"/>
+                <w:szCs w:val="22"/>
+              </w:rPr>
             </w:r>
           </w:p>
           <w:p>
@@ -6460,7 +6586,7 @@
         </w:trPr>
         <w:tc>
           <w:tcPr>
-            <w:tcW w:w="6099" w:type="dxa"/>
+            <w:tcW w:w="6098" w:type="dxa"/>
             <w:tcBorders>
               <w:top w:val="single" w:sz="4" w:space="0" w:color="7F7F7F"/>
               <w:left w:val="single" w:sz="4" w:space="0" w:color="7F7F7F"/>
@@ -6499,7 +6625,7 @@
         </w:tc>
         <w:tc>
           <w:tcPr>
-            <w:tcW w:w="1417" w:type="dxa"/>
+            <w:tcW w:w="1418" w:type="dxa"/>
             <w:tcBorders>
               <w:top w:val="single" w:sz="4" w:space="0" w:color="7F7F7F"/>
               <w:left w:val="single" w:sz="4" w:space="0" w:color="7F7F7F"/>
@@ -6582,7 +6708,7 @@
         </w:trPr>
         <w:tc>
           <w:tcPr>
-            <w:tcW w:w="6099" w:type="dxa"/>
+            <w:tcW w:w="6098" w:type="dxa"/>
             <w:tcBorders>
               <w:top w:val="single" w:sz="4" w:space="0" w:color="7F7F7F"/>
               <w:left w:val="single" w:sz="4" w:space="0" w:color="7F7F7F"/>
@@ -6637,7 +6763,7 @@
         </w:tc>
         <w:tc>
           <w:tcPr>
-            <w:tcW w:w="1417" w:type="dxa"/>
+            <w:tcW w:w="1418" w:type="dxa"/>
             <w:tcBorders>
               <w:top w:val="single" w:sz="4" w:space="0" w:color="7F7F7F"/>
               <w:left w:val="single" w:sz="4" w:space="0" w:color="7F7F7F"/>
@@ -6665,16 +6791,7 @@
                 <w:szCs w:val="20"/>
                 <w:lang w:val="es-ES" w:eastAsia="es-ES" w:bidi="ar-SA"/>
               </w:rPr>
-              <w:t>2</w:t>
-            </w:r>
-            <w:r>
-              <w:rPr>
-                <w:rFonts w:eastAsia="Times New Roman" w:cs="Times New Roman" w:ascii="Calibri" w:hAnsi="Calibri" w:asciiTheme="minorHAnsi" w:hAnsiTheme="minorHAnsi"/>
-                <w:kern w:val="0"/>
-                <w:szCs w:val="20"/>
-                <w:lang w:val="es-ES" w:eastAsia="es-ES" w:bidi="ar-SA"/>
-              </w:rPr>
-              <w:t>5</w:t>
+              <w:t>25</w:t>
             </w:r>
           </w:p>
         </w:tc>
@@ -6744,7 +6861,7 @@
         </w:trPr>
         <w:tc>
           <w:tcPr>
-            <w:tcW w:w="6099" w:type="dxa"/>
+            <w:tcW w:w="6098" w:type="dxa"/>
             <w:tcBorders>
               <w:top w:val="single" w:sz="4" w:space="0" w:color="7F7F7F"/>
               <w:left w:val="single" w:sz="4" w:space="0" w:color="7F7F7F"/>
@@ -6799,7 +6916,7 @@
         </w:tc>
         <w:tc>
           <w:tcPr>
-            <w:tcW w:w="1417" w:type="dxa"/>
+            <w:tcW w:w="1418" w:type="dxa"/>
             <w:tcBorders>
               <w:top w:val="single" w:sz="4" w:space="0" w:color="7F7F7F"/>
               <w:left w:val="single" w:sz="4" w:space="0" w:color="7F7F7F"/>
@@ -6827,16 +6944,7 @@
                 <w:szCs w:val="20"/>
                 <w:lang w:val="es-ES" w:eastAsia="es-ES" w:bidi="ar-SA"/>
               </w:rPr>
-              <w:t>2</w:t>
-            </w:r>
-            <w:r>
-              <w:rPr>
-                <w:rFonts w:eastAsia="Times New Roman" w:cs="Times New Roman" w:ascii="Calibri" w:hAnsi="Calibri" w:asciiTheme="minorHAnsi" w:hAnsiTheme="minorHAnsi"/>
-                <w:kern w:val="0"/>
-                <w:szCs w:val="20"/>
-                <w:lang w:val="es-ES" w:eastAsia="es-ES" w:bidi="ar-SA"/>
-              </w:rPr>
-              <w:t>5</w:t>
+              <w:t>25</w:t>
             </w:r>
           </w:p>
         </w:tc>
@@ -6906,7 +7014,7 @@
         </w:trPr>
         <w:tc>
           <w:tcPr>
-            <w:tcW w:w="6099" w:type="dxa"/>
+            <w:tcW w:w="6098" w:type="dxa"/>
             <w:tcBorders>
               <w:top w:val="single" w:sz="4" w:space="0" w:color="7F7F7F"/>
               <w:left w:val="single" w:sz="4" w:space="0" w:color="7F7F7F"/>
@@ -6961,7 +7069,7 @@
         </w:tc>
         <w:tc>
           <w:tcPr>
-            <w:tcW w:w="1417" w:type="dxa"/>
+            <w:tcW w:w="1418" w:type="dxa"/>
             <w:tcBorders>
               <w:top w:val="single" w:sz="4" w:space="0" w:color="7F7F7F"/>
               <w:left w:val="single" w:sz="4" w:space="0" w:color="7F7F7F"/>
@@ -6989,16 +7097,7 @@
                 <w:szCs w:val="20"/>
                 <w:lang w:val="es-ES" w:eastAsia="es-ES" w:bidi="ar-SA"/>
               </w:rPr>
-              <w:t>2</w:t>
-            </w:r>
-            <w:r>
-              <w:rPr>
-                <w:rFonts w:eastAsia="Times New Roman" w:cs="Times New Roman" w:ascii="Calibri" w:hAnsi="Calibri" w:asciiTheme="minorHAnsi" w:hAnsiTheme="minorHAnsi"/>
-                <w:kern w:val="0"/>
-                <w:szCs w:val="20"/>
-                <w:lang w:val="es-ES" w:eastAsia="es-ES" w:bidi="ar-SA"/>
-              </w:rPr>
-              <w:t>5</w:t>
+              <w:t>25</w:t>
             </w:r>
           </w:p>
         </w:tc>
@@ -7036,18 +7135,7 @@
                 <w:szCs w:val="18"/>
                 <w:lang w:val="es-ES" w:eastAsia="es-ES" w:bidi="ar-SA"/>
               </w:rPr>
-              <w:t xml:space="preserve">Semana </w:t>
-            </w:r>
-            <w:r>
-              <w:rPr>
-                <w:rFonts w:eastAsia="Times New Roman" w:cs="Arial" w:ascii="Calibri" w:hAnsi="Calibri"/>
-                <w:color w:themeColor="text1" w:val="000000"/>
-                <w:kern w:val="0"/>
-                <w:sz w:val="22"/>
-                <w:szCs w:val="18"/>
-                <w:lang w:val="es-ES" w:eastAsia="es-ES" w:bidi="ar-SA"/>
-              </w:rPr>
-              <w:t>12</w:t>
+              <w:t>Semana 12</w:t>
             </w:r>
           </w:p>
         </w:tc>
@@ -7058,7 +7146,7 @@
         </w:trPr>
         <w:tc>
           <w:tcPr>
-            <w:tcW w:w="6099" w:type="dxa"/>
+            <w:tcW w:w="6098" w:type="dxa"/>
             <w:tcBorders>
               <w:top w:val="single" w:sz="4" w:space="0" w:color="7F7F7F"/>
               <w:left w:val="single" w:sz="4" w:space="0" w:color="7F7F7F"/>
@@ -7113,7 +7201,7 @@
         </w:tc>
         <w:tc>
           <w:tcPr>
-            <w:tcW w:w="1417" w:type="dxa"/>
+            <w:tcW w:w="1418" w:type="dxa"/>
             <w:tcBorders>
               <w:top w:val="single" w:sz="4" w:space="0" w:color="7F7F7F"/>
               <w:left w:val="single" w:sz="4" w:space="0" w:color="7F7F7F"/>
@@ -7190,7 +7278,7 @@
         </w:trPr>
         <w:tc>
           <w:tcPr>
-            <w:tcW w:w="6099" w:type="dxa"/>
+            <w:tcW w:w="6098" w:type="dxa"/>
             <w:tcBorders>
               <w:top w:val="single" w:sz="4" w:space="0" w:color="7F7F7F"/>
               <w:left w:val="single" w:sz="4" w:space="0" w:color="7F7F7F"/>
@@ -7213,13 +7301,16 @@
               </w:rPr>
             </w:pPr>
             <w:r>
-              <w:rPr/>
+              <w:rPr>
+                <w:rFonts w:ascii="Calibri" w:hAnsi="Calibri"/>
+                <w:sz w:val="22"/>
+              </w:rPr>
             </w:r>
           </w:p>
         </w:tc>
         <w:tc>
           <w:tcPr>
-            <w:tcW w:w="1417" w:type="dxa"/>
+            <w:tcW w:w="1418" w:type="dxa"/>
             <w:tcBorders>
               <w:top w:val="single" w:sz="4" w:space="0" w:color="7F7F7F"/>
               <w:left w:val="single" w:sz="4" w:space="0" w:color="7F7F7F"/>
@@ -7241,7 +7332,9 @@
               </w:rPr>
             </w:pPr>
             <w:r>
-              <w:rPr/>
+              <w:rPr>
+                <w:rFonts w:asciiTheme="minorHAnsi" w:hAnsiTheme="minorHAnsi" w:ascii="Calibri" w:hAnsi="Calibri"/>
+              </w:rPr>
             </w:r>
           </w:p>
         </w:tc>
@@ -7272,7 +7365,12 @@
               </w:rPr>
             </w:pPr>
             <w:r>
-              <w:rPr/>
+              <w:rPr>
+                <w:rFonts w:cs="Arial" w:ascii="Calibri" w:hAnsi="Calibri"/>
+                <w:color w:themeColor="text1" w:val="000000"/>
+                <w:sz w:val="22"/>
+                <w:szCs w:val="18"/>
+              </w:rPr>
             </w:r>
           </w:p>
         </w:tc>
@@ -9385,8 +9483,8 @@
         <w:tblLook w:val="06a0" w:noHBand="1" w:noVBand="1" w:firstColumn="1" w:lastRow="0" w:lastColumn="0" w:firstRow="1"/>
       </w:tblPr>
       <w:tblGrid>
-        <w:gridCol w:w="287"/>
-        <w:gridCol w:w="3262"/>
+        <w:gridCol w:w="286"/>
+        <w:gridCol w:w="3263"/>
         <w:gridCol w:w="283"/>
         <w:gridCol w:w="3118"/>
         <w:gridCol w:w="285"/>
@@ -9626,7 +9724,7 @@
         </w:trPr>
         <w:tc>
           <w:tcPr>
-            <w:tcW w:w="287" w:type="dxa"/>
+            <w:tcW w:w="286" w:type="dxa"/>
             <w:tcBorders>
               <w:top w:val="nil"/>
               <w:left w:val="single" w:sz="4" w:space="0" w:color="7F7F7F"/>
@@ -9656,7 +9754,7 @@
         </w:tc>
         <w:tc>
           <w:tcPr>
-            <w:tcW w:w="3262" w:type="dxa"/>
+            <w:tcW w:w="3263" w:type="dxa"/>
             <w:tcBorders>
               <w:top w:val="nil"/>
               <w:left w:val="nil"/>
@@ -9865,7 +9963,7 @@
         </w:trPr>
         <w:tc>
           <w:tcPr>
-            <w:tcW w:w="287" w:type="dxa"/>
+            <w:tcW w:w="286" w:type="dxa"/>
             <w:tcBorders>
               <w:top w:val="nil"/>
               <w:left w:val="single" w:sz="4" w:space="0" w:color="7F7F7F"/>
@@ -9894,7 +9992,7 @@
         </w:tc>
         <w:tc>
           <w:tcPr>
-            <w:tcW w:w="3262" w:type="dxa"/>
+            <w:tcW w:w="3263" w:type="dxa"/>
             <w:tcBorders>
               <w:top w:val="single" w:sz="4" w:space="0" w:color="7F7F7F"/>
               <w:left w:val="nil"/>
